--- a/Sds book it.docx
+++ b/Sds book it.docx
@@ -4,102 +4,127 @@
   <w:body>
     <w:p>
       <w:pPr>
+        <w:spacing w:before="120" w:after="120"/>
         <w:jc w:val="center"/>
         <w:rPr>
+          <w:rFonts w:ascii="Arial" w:hAnsi="Arial" w:cs="Arial"/>
           <w:b/>
-          <w:bCs/>
           <w:sz w:val="40"/>
-          <w:szCs w:val="36"/>
-        </w:rPr>
-      </w:pPr>
-      <w:r>
-        <w:rPr>
+          <w:szCs w:val="32"/>
+        </w:rPr>
+      </w:pPr>
+      <w:bookmarkStart w:id="0" w:name="_Ref126535657"/>
+    </w:p>
+    <w:p>
+      <w:pPr>
+        <w:spacing w:before="120" w:after="120"/>
+        <w:jc w:val="center"/>
+        <w:rPr>
+          <w:rFonts w:ascii="Arial" w:hAnsi="Arial" w:cs="Arial"/>
           <w:b/>
-          <w:bCs/>
           <w:sz w:val="40"/>
-          <w:szCs w:val="36"/>
-        </w:rPr>
-        <w:t>Softwar</w:t>
-      </w:r>
-      <w:r>
-        <w:rPr>
+          <w:szCs w:val="32"/>
+        </w:rPr>
+      </w:pPr>
+    </w:p>
+    <w:p>
+      <w:pPr>
+        <w:spacing w:before="120" w:after="120"/>
+        <w:jc w:val="center"/>
+        <w:rPr>
+          <w:rFonts w:ascii="Arial" w:hAnsi="Arial" w:cs="Arial"/>
           <w:b/>
-          <w:bCs/>
           <w:sz w:val="40"/>
-          <w:szCs w:val="36"/>
-        </w:rPr>
-        <w:t xml:space="preserve">e </w:t>
-      </w:r>
-      <w:r>
-        <w:rPr>
+          <w:szCs w:val="32"/>
+        </w:rPr>
+      </w:pPr>
+    </w:p>
+    <w:p>
+      <w:pPr>
+        <w:spacing w:before="120" w:after="120"/>
+        <w:jc w:val="center"/>
+        <w:rPr>
+          <w:rFonts w:ascii="Arial" w:hAnsi="Arial" w:cs="Arial"/>
           <w:b/>
-          <w:bCs/>
+          <w:color w:val="auto"/>
           <w:sz w:val="40"/>
-          <w:szCs w:val="36"/>
-        </w:rPr>
-        <w:t>Document</w:t>
-      </w:r>
-      <w:r>
-        <w:rPr>
+          <w:szCs w:val="32"/>
+        </w:rPr>
+      </w:pPr>
+      <w:r>
+        <w:rPr>
+          <w:rFonts w:ascii="Arial" w:hAnsi="Arial" w:cs="Arial"/>
           <w:b/>
-          <w:bCs/>
           <w:sz w:val="40"/>
-          <w:szCs w:val="36"/>
-        </w:rPr>
-        <w:t xml:space="preserve"> Specification (SD</w:t>
-      </w:r>
-      <w:r>
-        <w:rPr>
+          <w:szCs w:val="32"/>
+        </w:rPr>
+        <w:t>Software Document Specification (SDS)</w:t>
+      </w:r>
+    </w:p>
+    <w:p>
+      <w:pPr>
+        <w:spacing w:before="120" w:after="120"/>
+        <w:jc w:val="center"/>
+        <w:rPr>
+          <w:rFonts w:ascii="Arial" w:hAnsi="Arial" w:cs="Arial"/>
           <w:b/>
-          <w:bCs/>
           <w:sz w:val="40"/>
-          <w:szCs w:val="36"/>
-        </w:rPr>
-        <w:t>S)</w:t>
-      </w:r>
-    </w:p>
-    <w:p>
-      <w:pPr>
+          <w:szCs w:val="32"/>
+        </w:rPr>
+      </w:pPr>
+    </w:p>
+    <w:p>
+      <w:pPr>
+        <w:pStyle w:val="special"/>
+        <w:spacing w:before="120" w:after="120"/>
         <w:jc w:val="center"/>
         <w:rPr>
-          <w:b/>
-          <w:bCs/>
-          <w:sz w:val="40"/>
-          <w:szCs w:val="36"/>
-        </w:rPr>
-      </w:pPr>
-    </w:p>
-    <w:p>
-      <w:pPr>
+          <w:rFonts w:cs="Arial"/>
+          <w:sz w:val="48"/>
+          <w:szCs w:val="48"/>
+        </w:rPr>
+      </w:pPr>
+      <w:r>
+        <w:rPr>
+          <w:rFonts w:cs="Arial"/>
+          <w:sz w:val="48"/>
+          <w:szCs w:val="48"/>
+        </w:rPr>
+        <w:t>BOOK IT</w:t>
+      </w:r>
+    </w:p>
+    <w:p>
+      <w:pPr>
+        <w:pStyle w:val="special"/>
+        <w:spacing w:before="120" w:after="120"/>
         <w:jc w:val="center"/>
         <w:rPr>
-          <w:b/>
-          <w:bCs/>
-          <w:sz w:val="40"/>
-          <w:szCs w:val="36"/>
-        </w:rPr>
-      </w:pPr>
-      <w:r>
-        <w:rPr>
-          <w:b/>
-          <w:bCs/>
-          <w:sz w:val="40"/>
-          <w:szCs w:val="36"/>
-        </w:rPr>
-        <w:t>BOOK IT</w:t>
-      </w:r>
-    </w:p>
-    <w:p>
-      <w:pPr>
+          <w:rFonts w:cs="Arial"/>
+          <w:sz w:val="48"/>
+          <w:szCs w:val="48"/>
+        </w:rPr>
+      </w:pPr>
+    </w:p>
+    <w:p>
+      <w:pPr>
+        <w:pStyle w:val="special"/>
+        <w:spacing w:before="120" w:after="120"/>
         <w:jc w:val="center"/>
-      </w:pPr>
-      <w:bookmarkStart w:id="0" w:name="_Toc126538855"/>
-      <w:bookmarkStart w:id="1" w:name="_Toc97246961"/>
-      <w:bookmarkStart w:id="2" w:name="_Toc98228909"/>
-    </w:p>
-    <w:bookmarkEnd w:id="0"/>
-    <w:bookmarkEnd w:id="1"/>
-    <w:bookmarkEnd w:id="2"/>
+        <w:rPr>
+          <w:rFonts w:cs="Arial"/>
+          <w:sz w:val="32"/>
+          <w:szCs w:val="32"/>
+        </w:rPr>
+      </w:pPr>
+      <w:r>
+        <w:rPr>
+          <w:rFonts w:cs="Arial"/>
+          <w:sz w:val="32"/>
+          <w:szCs w:val="32"/>
+        </w:rPr>
+        <w:t>Blockchain Based Online Ticketing System</w:t>
+      </w:r>
+    </w:p>
     <w:p>
       <w:pPr>
         <w:spacing w:after="0" w:line="276" w:lineRule="auto"/>
@@ -119,51 +144,57 @@
           <w:color w:val="auto"/>
           <w:sz w:val="36"/>
         </w:rPr>
-        <w:t>Bl</w:t>
-      </w:r>
-      <w:r>
+        <w:t>Version 1.0</w:t>
+      </w:r>
+    </w:p>
+    <w:p>
+      <w:pPr>
+        <w:spacing w:after="0" w:line="276" w:lineRule="auto"/>
+        <w:ind w:left="26" w:right="5"/>
+        <w:jc w:val="center"/>
         <w:rPr>
           <w:b/>
           <w:bCs/>
           <w:color w:val="auto"/>
           <w:sz w:val="36"/>
         </w:rPr>
-        <w:t>oc</w:t>
-      </w:r>
-      <w:r>
+      </w:pPr>
+    </w:p>
+    <w:p>
+      <w:pPr>
+        <w:spacing w:after="0" w:line="276" w:lineRule="auto"/>
+        <w:ind w:left="26" w:right="5"/>
+        <w:jc w:val="center"/>
         <w:rPr>
           <w:b/>
           <w:bCs/>
           <w:color w:val="auto"/>
           <w:sz w:val="36"/>
         </w:rPr>
-        <w:t>kchain Based Online Bus Ticketing System</w:t>
-      </w:r>
+      </w:pPr>
     </w:p>
     <w:p>
       <w:pPr>
         <w:spacing w:after="0" w:line="276" w:lineRule="auto"/>
         <w:ind w:left="26" w:right="5"/>
         <w:jc w:val="center"/>
-        <w:rPr>
-          <w:b/>
-          <w:bCs/>
-          <w:color w:val="auto"/>
-        </w:rPr>
-      </w:pPr>
-      <w:r>
         <w:rPr>
           <w:b/>
           <w:bCs/>
           <w:color w:val="auto"/>
           <w:sz w:val="36"/>
         </w:rPr>
-        <w:t>Version 1.0</w:t>
-      </w:r>
+      </w:pPr>
+    </w:p>
+    <w:p>
+      <w:pPr>
+        <w:spacing w:after="17" w:line="276" w:lineRule="auto"/>
+        <w:ind w:left="26" w:right="0"/>
+      </w:pPr>
     </w:p>
     <w:tbl>
       <w:tblPr>
-        <w:tblStyle w:val="TableGrid"/>
+        <w:tblStyle w:val="GridTable4-Accent1"/>
         <w:tblW w:w="9134" w:type="dxa"/>
         <w:tblLook w:val="04A0" w:firstRow="1" w:lastRow="0" w:firstColumn="1" w:lastColumn="0" w:noHBand="0" w:noVBand="1"/>
       </w:tblPr>
@@ -173,24 +204,28 @@
       </w:tblGrid>
       <w:tr>
         <w:trPr>
+          <w:cnfStyle w:val="100000000000" w:firstRow="1" w:lastRow="0" w:firstColumn="0" w:lastColumn="0" w:oddVBand="0" w:evenVBand="0" w:oddHBand="0" w:evenHBand="0" w:firstRowFirstColumn="0" w:firstRowLastColumn="0" w:lastRowFirstColumn="0" w:lastRowLastColumn="0"/>
           <w:trHeight w:val="355"/>
         </w:trPr>
         <w:tc>
           <w:tcPr>
+            <w:cnfStyle w:val="001000000000" w:firstRow="0" w:lastRow="0" w:firstColumn="1" w:lastColumn="0" w:oddVBand="0" w:evenVBand="0" w:oddHBand="0" w:evenHBand="0" w:firstRowFirstColumn="0" w:firstRowLastColumn="0" w:lastRowFirstColumn="0" w:lastRowLastColumn="0"/>
             <w:tcW w:w="4567" w:type="dxa"/>
-            <w:vAlign w:val="center"/>
           </w:tcPr>
           <w:p>
             <w:pPr>
-              <w:rPr>
-                <w:b/>
-                <w:bCs/>
+              <w:spacing w:after="0" w:line="276" w:lineRule="auto"/>
+              <w:ind w:left="0" w:right="0" w:firstLine="0"/>
+              <w:rPr>
+                <w:b w:val="0"/>
+                <w:bCs w:val="0"/>
               </w:rPr>
             </w:pPr>
-            <w:r>
-              <w:rPr>
-                <w:b/>
-                <w:bCs/>
+            <w:bookmarkStart w:id="1" w:name="_Hlk150541911"/>
+            <w:r>
+              <w:rPr>
+                <w:i/>
+                <w:sz w:val="30"/>
               </w:rPr>
               <w:t>Project Code</w:t>
             </w:r>
@@ -203,17 +238,67 @@
           </w:tcPr>
           <w:p>
             <w:pPr>
-              <w:rPr>
-                <w:b/>
-                <w:bCs/>
+              <w:spacing w:after="160" w:line="276" w:lineRule="auto"/>
+              <w:ind w:left="0" w:right="0" w:firstLine="0"/>
+              <w:cnfStyle w:val="100000000000" w:firstRow="1" w:lastRow="0" w:firstColumn="0" w:lastColumn="0" w:oddVBand="0" w:evenVBand="0" w:oddHBand="0" w:evenHBand="0" w:firstRowFirstColumn="0" w:firstRowLastColumn="0" w:lastRowFirstColumn="0" w:lastRowLastColumn="0"/>
+              <w:rPr>
+                <w:b w:val="0"/>
+                <w:bCs w:val="0"/>
               </w:rPr>
             </w:pPr>
             <w:r>
-              <w:rPr>
-                <w:b/>
-              </w:rPr>
               <w:t>F20-033</w:t>
             </w:r>
+          </w:p>
+        </w:tc>
+      </w:tr>
+      <w:bookmarkEnd w:id="1"/>
+      <w:tr>
+        <w:trPr>
+          <w:cnfStyle w:val="000000100000" w:firstRow="0" w:lastRow="0" w:firstColumn="0" w:lastColumn="0" w:oddVBand="0" w:evenVBand="0" w:oddHBand="1" w:evenHBand="0" w:firstRowFirstColumn="0" w:firstRowLastColumn="0" w:lastRowFirstColumn="0" w:lastRowLastColumn="0"/>
+          <w:trHeight w:val="355"/>
+        </w:trPr>
+        <w:tc>
+          <w:tcPr>
+            <w:cnfStyle w:val="001000000000" w:firstRow="0" w:lastRow="0" w:firstColumn="1" w:lastColumn="0" w:oddVBand="0" w:evenVBand="0" w:oddHBand="0" w:evenHBand="0" w:firstRowFirstColumn="0" w:firstRowLastColumn="0" w:lastRowFirstColumn="0" w:lastRowLastColumn="0"/>
+            <w:tcW w:w="4567" w:type="dxa"/>
+          </w:tcPr>
+          <w:p>
+            <w:pPr>
+              <w:spacing w:after="0" w:line="276" w:lineRule="auto"/>
+              <w:ind w:left="0" w:right="0" w:firstLine="0"/>
+              <w:rPr>
+                <w:b w:val="0"/>
+                <w:bCs w:val="0"/>
+              </w:rPr>
+            </w:pPr>
+            <w:r>
+              <w:rPr>
+                <w:i/>
+                <w:sz w:val="30"/>
+              </w:rPr>
+              <w:t>Supervisor</w:t>
+            </w:r>
+          </w:p>
+        </w:tc>
+        <w:tc>
+          <w:tcPr>
+            <w:tcW w:w="4567" w:type="dxa"/>
+          </w:tcPr>
+          <w:p>
+            <w:pPr>
+              <w:spacing w:after="160" w:line="276" w:lineRule="auto"/>
+              <w:ind w:left="0" w:right="0" w:firstLine="0"/>
+              <w:cnfStyle w:val="000000100000" w:firstRow="0" w:lastRow="0" w:firstColumn="0" w:lastColumn="0" w:oddVBand="0" w:evenVBand="0" w:oddHBand="1" w:evenHBand="0" w:firstRowFirstColumn="0" w:firstRowLastColumn="0" w:lastRowFirstColumn="0" w:lastRowLastColumn="0"/>
+            </w:pPr>
+            <w:r>
+              <w:t xml:space="preserve">Dr. Faisal bin </w:t>
+            </w:r>
+            <w:proofErr w:type="spellStart"/>
+            <w:r>
+              <w:t>ubaid</w:t>
+            </w:r>
+            <w:proofErr w:type="spellEnd"/>
           </w:p>
         </w:tc>
       </w:tr>
@@ -223,107 +308,63 @@
         </w:trPr>
         <w:tc>
           <w:tcPr>
+            <w:cnfStyle w:val="001000000000" w:firstRow="0" w:lastRow="0" w:firstColumn="1" w:lastColumn="0" w:oddVBand="0" w:evenVBand="0" w:oddHBand="0" w:evenHBand="0" w:firstRowFirstColumn="0" w:firstRowLastColumn="0" w:lastRowFirstColumn="0" w:lastRowLastColumn="0"/>
             <w:tcW w:w="4567" w:type="dxa"/>
-            <w:vAlign w:val="center"/>
           </w:tcPr>
           <w:p>
             <w:pPr>
-              <w:rPr>
-                <w:b/>
-                <w:bCs/>
+              <w:spacing w:after="0" w:line="276" w:lineRule="auto"/>
+              <w:ind w:left="0" w:right="0" w:firstLine="0"/>
+              <w:rPr>
+                <w:b w:val="0"/>
+                <w:bCs w:val="0"/>
               </w:rPr>
             </w:pPr>
             <w:r>
               <w:rPr>
-                <w:b/>
-                <w:bCs/>
-              </w:rPr>
-              <w:t>Supervisor</w:t>
+                <w:i/>
+                <w:sz w:val="30"/>
+              </w:rPr>
+              <w:t>Co-Supervisor</w:t>
             </w:r>
           </w:p>
         </w:tc>
         <w:tc>
           <w:tcPr>
             <w:tcW w:w="4567" w:type="dxa"/>
-            <w:vAlign w:val="center"/>
           </w:tcPr>
           <w:p>
             <w:pPr>
-              <w:rPr>
-                <w:b/>
-                <w:bCs/>
-              </w:rPr>
-            </w:pPr>
-            <w:r>
-              <w:rPr>
-                <w:b/>
-                <w:bCs/>
-              </w:rPr>
-              <w:t>Dr. Faisal Bin Ubaid</w:t>
-            </w:r>
-          </w:p>
-        </w:tc>
-      </w:tr>
-      <w:tr>
-        <w:trPr>
-          <w:trHeight w:val="355"/>
-        </w:trPr>
-        <w:tc>
-          <w:tcPr>
-            <w:tcW w:w="4567" w:type="dxa"/>
-            <w:vAlign w:val="center"/>
-          </w:tcPr>
-          <w:p>
-            <w:pPr>
-              <w:rPr>
-                <w:b/>
-                <w:bCs/>
-              </w:rPr>
-            </w:pPr>
-            <w:r>
-              <w:rPr>
-                <w:b/>
-                <w:bCs/>
-              </w:rPr>
-              <w:t>Co-Supervisor</w:t>
-            </w:r>
-          </w:p>
-        </w:tc>
-        <w:tc>
-          <w:tcPr>
-            <w:tcW w:w="4567" w:type="dxa"/>
-            <w:vAlign w:val="center"/>
-          </w:tcPr>
-          <w:p>
-            <w:pPr>
-              <w:rPr>
-                <w:b/>
-                <w:bCs/>
-              </w:rPr>
+              <w:spacing w:after="160" w:line="276" w:lineRule="auto"/>
+              <w:ind w:left="0" w:right="0" w:firstLine="0"/>
+              <w:cnfStyle w:val="000000000000" w:firstRow="0" w:lastRow="0" w:firstColumn="0" w:lastColumn="0" w:oddVBand="0" w:evenVBand="0" w:oddHBand="0" w:evenHBand="0" w:firstRowFirstColumn="0" w:firstRowLastColumn="0" w:lastRowFirstColumn="0" w:lastRowLastColumn="0"/>
             </w:pPr>
           </w:p>
         </w:tc>
       </w:tr>
       <w:tr>
         <w:trPr>
+          <w:cnfStyle w:val="000000100000" w:firstRow="0" w:lastRow="0" w:firstColumn="0" w:lastColumn="0" w:oddVBand="0" w:evenVBand="0" w:oddHBand="1" w:evenHBand="0" w:firstRowFirstColumn="0" w:firstRowLastColumn="0" w:lastRowFirstColumn="0" w:lastRowLastColumn="0"/>
           <w:trHeight w:val="355"/>
         </w:trPr>
         <w:tc>
           <w:tcPr>
+            <w:cnfStyle w:val="001000000000" w:firstRow="0" w:lastRow="0" w:firstColumn="1" w:lastColumn="0" w:oddVBand="0" w:evenVBand="0" w:oddHBand="0" w:evenHBand="0" w:firstRowFirstColumn="0" w:firstRowLastColumn="0" w:lastRowFirstColumn="0" w:lastRowLastColumn="0"/>
             <w:tcW w:w="4567" w:type="dxa"/>
-            <w:vAlign w:val="center"/>
           </w:tcPr>
           <w:p>
             <w:pPr>
-              <w:rPr>
-                <w:b/>
-                <w:bCs/>
+              <w:spacing w:after="0" w:line="276" w:lineRule="auto"/>
+              <w:ind w:left="0" w:right="0" w:firstLine="0"/>
+              <w:rPr>
+                <w:b w:val="0"/>
+                <w:bCs w:val="0"/>
               </w:rPr>
             </w:pPr>
             <w:r>
               <w:rPr>
-                <w:b/>
-                <w:bCs/>
+                <w:i/>
+                <w:sz w:val="30"/>
               </w:rPr>
               <w:t>Project Manager</w:t>
             </w:r>
@@ -332,28 +373,18 @@
         <w:tc>
           <w:tcPr>
             <w:tcW w:w="4567" w:type="dxa"/>
-            <w:vAlign w:val="center"/>
           </w:tcPr>
           <w:p>
             <w:pPr>
-              <w:rPr>
-                <w:b/>
-                <w:bCs/>
-              </w:rPr>
+              <w:spacing w:after="160" w:line="276" w:lineRule="auto"/>
+              <w:ind w:left="0" w:right="0" w:firstLine="0"/>
+              <w:cnfStyle w:val="000000100000" w:firstRow="0" w:lastRow="0" w:firstColumn="0" w:lastColumn="0" w:oddVBand="0" w:evenVBand="0" w:oddHBand="1" w:evenHBand="0" w:firstRowFirstColumn="0" w:firstRowLastColumn="0" w:lastRowFirstColumn="0" w:lastRowLastColumn="0"/>
             </w:pPr>
             <w:r>
-              <w:rPr>
-                <w:b/>
-                <w:bCs/>
-              </w:rPr>
               <w:t xml:space="preserve">Muhammad </w:t>
             </w:r>
             <w:proofErr w:type="spellStart"/>
             <w:r>
-              <w:rPr>
-                <w:b/>
-                <w:bCs/>
-              </w:rPr>
               <w:t>Faizan</w:t>
             </w:r>
             <w:proofErr w:type="spellEnd"/>
@@ -362,24 +393,26 @@
       </w:tr>
       <w:tr>
         <w:trPr>
-          <w:trHeight w:val="440"/>
+          <w:trHeight w:val="1044"/>
         </w:trPr>
         <w:tc>
           <w:tcPr>
+            <w:cnfStyle w:val="001000000000" w:firstRow="0" w:lastRow="0" w:firstColumn="1" w:lastColumn="0" w:oddVBand="0" w:evenVBand="0" w:oddHBand="0" w:evenHBand="0" w:firstRowFirstColumn="0" w:firstRowLastColumn="0" w:lastRowFirstColumn="0" w:lastRowLastColumn="0"/>
             <w:tcW w:w="4567" w:type="dxa"/>
-            <w:vAlign w:val="center"/>
           </w:tcPr>
           <w:p>
             <w:pPr>
-              <w:rPr>
-                <w:b/>
-                <w:bCs/>
+              <w:spacing w:after="0" w:line="276" w:lineRule="auto"/>
+              <w:ind w:left="0" w:right="0" w:firstLine="0"/>
+              <w:rPr>
+                <w:b w:val="0"/>
+                <w:bCs w:val="0"/>
               </w:rPr>
             </w:pPr>
             <w:r>
               <w:rPr>
-                <w:b/>
-                <w:bCs/>
+                <w:i/>
+                <w:sz w:val="30"/>
               </w:rPr>
               <w:t>Project Team</w:t>
             </w:r>
@@ -388,84 +421,67 @@
         <w:tc>
           <w:tcPr>
             <w:tcW w:w="4567" w:type="dxa"/>
-            <w:vAlign w:val="center"/>
           </w:tcPr>
           <w:p>
             <w:pPr>
-              <w:rPr>
-                <w:b/>
-                <w:bCs/>
-              </w:rPr>
+              <w:spacing w:after="160" w:line="276" w:lineRule="auto"/>
+              <w:ind w:left="0" w:firstLine="0"/>
+              <w:cnfStyle w:val="000000000000" w:firstRow="0" w:lastRow="0" w:firstColumn="0" w:lastColumn="0" w:oddVBand="0" w:evenVBand="0" w:oddHBand="0" w:evenHBand="0" w:firstRowFirstColumn="0" w:firstRowLastColumn="0" w:lastRowFirstColumn="0" w:lastRowLastColumn="0"/>
             </w:pPr>
             <w:r>
-              <w:rPr>
-                <w:b/>
-                <w:bCs/>
-              </w:rPr>
               <w:t xml:space="preserve">Muhammad </w:t>
             </w:r>
             <w:proofErr w:type="spellStart"/>
             <w:r>
-              <w:rPr>
-                <w:b/>
-                <w:bCs/>
-              </w:rPr>
               <w:t>Faizan</w:t>
             </w:r>
             <w:proofErr w:type="spellEnd"/>
           </w:p>
           <w:p>
             <w:pPr>
-              <w:rPr>
-                <w:b/>
-                <w:bCs/>
-              </w:rPr>
+              <w:spacing w:after="160" w:line="276" w:lineRule="auto"/>
+              <w:ind w:left="0" w:firstLine="0"/>
+              <w:cnfStyle w:val="000000000000" w:firstRow="0" w:lastRow="0" w:firstColumn="0" w:lastColumn="0" w:oddVBand="0" w:evenVBand="0" w:oddHBand="0" w:evenHBand="0" w:firstRowFirstColumn="0" w:firstRowLastColumn="0" w:lastRowFirstColumn="0" w:lastRowLastColumn="0"/>
             </w:pPr>
             <w:r>
-              <w:rPr>
-                <w:b/>
-                <w:bCs/>
-              </w:rPr>
-              <w:t>Saad Raja</w:t>
+              <w:t>Arsalan Ashraf</w:t>
             </w:r>
           </w:p>
           <w:p>
             <w:pPr>
-              <w:rPr>
-                <w:b/>
-                <w:bCs/>
-              </w:rPr>
+              <w:spacing w:after="160" w:line="276" w:lineRule="auto"/>
+              <w:ind w:left="0" w:right="0" w:firstLine="0"/>
+              <w:cnfStyle w:val="000000000000" w:firstRow="0" w:lastRow="0" w:firstColumn="0" w:lastColumn="0" w:oddVBand="0" w:evenVBand="0" w:oddHBand="0" w:evenHBand="0" w:firstRowFirstColumn="0" w:firstRowLastColumn="0" w:lastRowFirstColumn="0" w:lastRowLastColumn="0"/>
             </w:pPr>
             <w:r>
-              <w:rPr>
-                <w:b/>
-                <w:bCs/>
-              </w:rPr>
-              <w:t>Arslan Ashraf</w:t>
+              <w:t>Saad Raja</w:t>
             </w:r>
           </w:p>
         </w:tc>
       </w:tr>
       <w:tr>
         <w:trPr>
+          <w:cnfStyle w:val="000000100000" w:firstRow="0" w:lastRow="0" w:firstColumn="0" w:lastColumn="0" w:oddVBand="0" w:evenVBand="0" w:oddHBand="1" w:evenHBand="0" w:firstRowFirstColumn="0" w:firstRowLastColumn="0" w:lastRowFirstColumn="0" w:lastRowLastColumn="0"/>
           <w:trHeight w:val="353"/>
         </w:trPr>
         <w:tc>
           <w:tcPr>
+            <w:cnfStyle w:val="001000000000" w:firstRow="0" w:lastRow="0" w:firstColumn="1" w:lastColumn="0" w:oddVBand="0" w:evenVBand="0" w:oddHBand="0" w:evenHBand="0" w:firstRowFirstColumn="0" w:firstRowLastColumn="0" w:lastRowFirstColumn="0" w:lastRowLastColumn="0"/>
             <w:tcW w:w="4567" w:type="dxa"/>
-            <w:vAlign w:val="center"/>
           </w:tcPr>
           <w:p>
             <w:pPr>
-              <w:rPr>
-                <w:b/>
-                <w:bCs/>
+              <w:spacing w:after="0" w:line="276" w:lineRule="auto"/>
+              <w:ind w:left="0" w:right="0" w:firstLine="0"/>
+              <w:rPr>
+                <w:b w:val="0"/>
+                <w:bCs w:val="0"/>
               </w:rPr>
             </w:pPr>
             <w:r>
               <w:rPr>
-                <w:b/>
-                <w:bCs/>
+                <w:i/>
+                <w:sz w:val="30"/>
               </w:rPr>
               <w:t>Submission Date</w:t>
             </w:r>
@@ -474,61 +490,49 @@
         <w:tc>
           <w:tcPr>
             <w:tcW w:w="4567" w:type="dxa"/>
-            <w:vAlign w:val="center"/>
           </w:tcPr>
           <w:p>
             <w:pPr>
-              <w:rPr>
-                <w:b/>
-                <w:bCs/>
-              </w:rPr>
+              <w:spacing w:after="160" w:line="276" w:lineRule="auto"/>
+              <w:ind w:left="0" w:right="0" w:firstLine="0"/>
+              <w:cnfStyle w:val="000000100000" w:firstRow="0" w:lastRow="0" w:firstColumn="0" w:lastColumn="0" w:oddVBand="0" w:evenVBand="0" w:oddHBand="1" w:evenHBand="0" w:firstRowFirstColumn="0" w:firstRowLastColumn="0" w:lastRowFirstColumn="0" w:lastRowLastColumn="0"/>
             </w:pPr>
-            <w:r>
-              <w:rPr>
-                <w:b/>
-                <w:bCs/>
-              </w:rPr>
-              <w:t>10/11</w:t>
-            </w:r>
-            <w:r>
-              <w:rPr>
-                <w:b/>
-                <w:bCs/>
-              </w:rPr>
-              <w:t>/2023</w:t>
-            </w:r>
           </w:p>
         </w:tc>
       </w:tr>
     </w:tbl>
     <w:p>
       <w:pPr>
-        <w:pStyle w:val="Heading1"/>
-        <w:ind w:left="0" w:firstLine="0"/>
-        <w:rPr>
-          <w:rFonts w:cs="Times New Roman"/>
-        </w:rPr>
-      </w:pPr>
-    </w:p>
-    <w:p>
-      <w:pPr>
-        <w:spacing w:after="0" w:line="240" w:lineRule="auto"/>
+        <w:spacing w:line="276" w:lineRule="auto"/>
+        <w:ind w:left="0" w:right="843" w:firstLine="0"/>
+      </w:pPr>
+    </w:p>
+    <w:p>
+      <w:pPr>
+        <w:spacing w:after="160" w:line="259" w:lineRule="auto"/>
         <w:ind w:left="0" w:right="0" w:firstLine="0"/>
         <w:jc w:val="left"/>
         <w:rPr>
-          <w:rFonts w:asciiTheme="majorHAnsi" w:eastAsiaTheme="majorEastAsia" w:hAnsiTheme="majorHAnsi"/>
-          <w:color w:val="2E74B5" w:themeColor="accent1" w:themeShade="BF"/>
+          <w:i/>
           <w:sz w:val="32"/>
-          <w:szCs w:val="32"/>
-        </w:rPr>
-      </w:pPr>
-      <w:r>
+        </w:rPr>
+      </w:pPr>
+      <w:r>
+        <w:rPr>
+          <w:i/>
+          <w:sz w:val="32"/>
+        </w:rPr>
         <w:br w:type="page"/>
       </w:r>
     </w:p>
-    <w:bookmarkStart w:id="3" w:name="_Ref126535657" w:displacedByCustomXml="next"/>
     <w:sdt>
       <w:sdtPr>
+        <w:rPr>
+          <w:rFonts w:ascii="Times New Roman" w:eastAsia="Times New Roman" w:hAnsi="Times New Roman" w:cs="Times New Roman"/>
+          <w:color w:val="000000"/>
+          <w:sz w:val="24"/>
+          <w:szCs w:val="22"/>
+        </w:rPr>
         <w:id w:val="-852799900"/>
         <w:docPartObj>
           <w:docPartGallery w:val="Table of Contents"/>
@@ -537,13 +541,9 @@
       </w:sdtPr>
       <w:sdtEndPr>
         <w:rPr>
-          <w:rFonts w:ascii="Times New Roman" w:eastAsia="Times New Roman" w:hAnsi="Times New Roman" w:cs="Times New Roman"/>
           <w:b/>
           <w:bCs/>
           <w:noProof/>
-          <w:color w:val="000000"/>
-          <w:sz w:val="24"/>
-          <w:szCs w:val="22"/>
         </w:rPr>
       </w:sdtEndPr>
       <w:sdtContent>
@@ -2745,7 +2745,7 @@
           <w:rFonts w:ascii="Times New Roman" w:hAnsi="Times New Roman" w:cs="Times New Roman"/>
         </w:rPr>
       </w:pPr>
-      <w:bookmarkStart w:id="4" w:name="_Toc150454753"/>
+      <w:bookmarkStart w:id="2" w:name="_Toc150454753"/>
       <w:r>
         <w:rPr>
           <w:rFonts w:ascii="Times New Roman" w:hAnsi="Times New Roman" w:cs="Times New Roman"/>
@@ -2753,7 +2753,7 @@
         <w:lastRenderedPageBreak/>
         <w:t>Introduction</w:t>
       </w:r>
-      <w:bookmarkEnd w:id="3"/>
+      <w:bookmarkEnd w:id="0"/>
       <w:r>
         <w:rPr>
           <w:rFonts w:ascii="Times New Roman" w:hAnsi="Times New Roman" w:cs="Times New Roman"/>
@@ -2769,7 +2769,7 @@
         </w:rPr>
         <w:t>to Design Document</w:t>
       </w:r>
-      <w:bookmarkEnd w:id="4"/>
+      <w:bookmarkEnd w:id="2"/>
       <w:r>
         <w:rPr>
           <w:rFonts w:ascii="Times New Roman" w:eastAsia="SimSun" w:hAnsi="Times New Roman" w:cs="Times New Roman"/>
@@ -2810,7 +2810,7 @@
           <w:szCs w:val="28"/>
         </w:rPr>
       </w:pPr>
-      <w:bookmarkStart w:id="5" w:name="_Toc150454754"/>
+      <w:bookmarkStart w:id="3" w:name="_Toc150454754"/>
       <w:r>
         <w:rPr>
           <w:rFonts w:ascii="Times New Roman" w:hAnsi="Times New Roman" w:cs="Times New Roman"/>
@@ -2819,7 +2819,176 @@
         </w:rPr>
         <w:t>Purpose of Project</w:t>
       </w:r>
+      <w:bookmarkEnd w:id="3"/>
+    </w:p>
+    <w:p>
+      <w:pPr>
+        <w:spacing w:line="240" w:lineRule="auto"/>
+        <w:ind w:left="0" w:firstLine="0"/>
+        <w:rPr>
+          <w:rFonts w:eastAsia="Segoe UI"/>
+        </w:rPr>
+      </w:pPr>
+      <w:r>
+        <w:rPr>
+          <w:rFonts w:eastAsia="Segoe UI"/>
+        </w:rPr>
+        <w:t xml:space="preserve">Project Purpose Statement for </w:t>
+      </w:r>
+      <w:r>
+        <w:rPr>
+          <w:rFonts w:eastAsia="Segoe UI"/>
+        </w:rPr>
+        <w:t>Block-chain based</w:t>
+      </w:r>
+      <w:r>
+        <w:rPr>
+          <w:rFonts w:eastAsia="Segoe UI"/>
+        </w:rPr>
+        <w:t xml:space="preserve"> Online Bus Ticketing System:</w:t>
+      </w:r>
+    </w:p>
+    <w:p>
+      <w:pPr>
+        <w:spacing w:line="240" w:lineRule="auto"/>
+        <w:ind w:left="0" w:firstLine="0"/>
+        <w:rPr>
+          <w:rFonts w:eastAsia="Segoe UI"/>
+        </w:rPr>
+      </w:pPr>
+    </w:p>
+    <w:p>
+      <w:pPr>
+        <w:spacing w:line="240" w:lineRule="auto"/>
+        <w:ind w:left="0" w:firstLine="0"/>
+        <w:rPr>
+          <w:rFonts w:eastAsia="Segoe UI"/>
+        </w:rPr>
+      </w:pPr>
+      <w:r>
+        <w:rPr>
+          <w:rFonts w:eastAsia="Segoe UI"/>
+        </w:rPr>
+        <w:t xml:space="preserve">The purpose of this project is to design, develop, and implement a secure and efficient </w:t>
+      </w:r>
+      <w:r>
+        <w:rPr>
+          <w:rFonts w:eastAsia="Segoe UI"/>
+        </w:rPr>
+        <w:t>Block-chain based</w:t>
+      </w:r>
+      <w:r>
+        <w:rPr>
+          <w:rFonts w:eastAsia="Segoe UI"/>
+        </w:rPr>
+        <w:t xml:space="preserve"> online bus ticketing system that aims to revolutionize the way bus transportation services are managed and accessed. This system will leverage </w:t>
+      </w:r>
+      <w:r>
+        <w:rPr>
+          <w:rFonts w:eastAsia="Segoe UI"/>
+        </w:rPr>
+        <w:t>Block-chain</w:t>
+      </w:r>
+      <w:r>
+        <w:rPr>
+          <w:rFonts w:eastAsia="Segoe UI"/>
+        </w:rPr>
+        <w:t xml:space="preserve"> technology to enhance transparency, security, and convenience in the bus ticketing process while addressing the following key objectives:</w:t>
+      </w:r>
+    </w:p>
+    <w:p>
+      <w:pPr>
+        <w:spacing w:line="240" w:lineRule="auto"/>
+        <w:ind w:left="0" w:firstLine="0"/>
+        <w:rPr>
+          <w:rFonts w:eastAsia="Segoe UI"/>
+        </w:rPr>
+      </w:pPr>
+    </w:p>
+    <w:p>
+      <w:pPr>
+        <w:spacing w:line="240" w:lineRule="auto"/>
+        <w:ind w:left="0" w:firstLine="0"/>
+        <w:rPr>
+          <w:rFonts w:eastAsia="Segoe UI"/>
+        </w:rPr>
+      </w:pPr>
+      <w:bookmarkStart w:id="4" w:name="_Toc150454755"/>
+      <w:r>
+        <w:rPr>
+          <w:rStyle w:val="Heading3Char"/>
+        </w:rPr>
+        <w:t>Enhanced Transparency</w:t>
+      </w:r>
+      <w:bookmarkEnd w:id="4"/>
+      <w:r>
+        <w:rPr>
+          <w:rFonts w:eastAsia="Segoe UI"/>
+        </w:rPr>
+        <w:t>:</w:t>
+      </w:r>
+      <w:r>
+        <w:rPr>
+          <w:rFonts w:eastAsia="Segoe UI"/>
+        </w:rPr>
+        <w:t xml:space="preserve"> The project seeks to establish a transparent and tamper-proof ledger that records all ticketing transactions and bus schedules. By doing so, it will enable passengers, bus operators, and regulatory authorities to have real-time access to reliable information, reducing the potential for fraud, disputes, and misinformation.</w:t>
+      </w:r>
+    </w:p>
+    <w:p>
+      <w:pPr>
+        <w:spacing w:line="240" w:lineRule="auto"/>
+        <w:ind w:left="0" w:firstLine="0"/>
+        <w:rPr>
+          <w:rFonts w:eastAsia="Segoe UI"/>
+        </w:rPr>
+      </w:pPr>
+    </w:p>
+    <w:p>
+      <w:pPr>
+        <w:spacing w:line="240" w:lineRule="auto"/>
+        <w:ind w:left="0" w:firstLine="0"/>
+        <w:rPr>
+          <w:rFonts w:eastAsia="Segoe UI"/>
+        </w:rPr>
+      </w:pPr>
+      <w:bookmarkStart w:id="5" w:name="_Toc150454756"/>
+      <w:r>
+        <w:rPr>
+          <w:rStyle w:val="Heading3Char"/>
+        </w:rPr>
+        <w:t>Improved S</w:t>
+      </w:r>
+      <w:r>
+        <w:rPr>
+          <w:rStyle w:val="Heading3Char"/>
+        </w:rPr>
+        <w:t>ecurity</w:t>
+      </w:r>
       <w:bookmarkEnd w:id="5"/>
+      <w:r>
+        <w:rPr>
+          <w:rFonts w:eastAsia="Segoe UI"/>
+        </w:rPr>
+        <w:t>:</w:t>
+      </w:r>
+      <w:r>
+        <w:rPr>
+          <w:rFonts w:eastAsia="Segoe UI"/>
+        </w:rPr>
+        <w:t xml:space="preserve"> The </w:t>
+      </w:r>
+      <w:r>
+        <w:rPr>
+          <w:rFonts w:eastAsia="Segoe UI"/>
+        </w:rPr>
+        <w:t>Block-chain</w:t>
+      </w:r>
+      <w:r>
+        <w:rPr>
+          <w:rFonts w:eastAsia="Segoe UI"/>
+        </w:rPr>
+        <w:t xml:space="preserve"> infrastructure will provide a robust and decentralized security framework, protecting sensitive passenger information, payment data, and ticketing records. The system will employ cryptographic techniques to ensure that data remains private and unaltered throughout the ticketing process.</w:t>
+      </w:r>
     </w:p>
     <w:p>
       <w:pPr>
@@ -2829,23 +2998,84 @@
           <w:rFonts w:eastAsia="Segoe UI"/>
         </w:rPr>
       </w:pPr>
-      <w:r>
+    </w:p>
+    <w:p>
+      <w:pPr>
+        <w:spacing w:line="240" w:lineRule="auto"/>
+        <w:ind w:left="0" w:firstLine="0"/>
         <w:rPr>
           <w:rFonts w:eastAsia="Segoe UI"/>
         </w:rPr>
-        <w:t xml:space="preserve">Project Purpose Statement for </w:t>
-      </w:r>
+      </w:pPr>
+      <w:bookmarkStart w:id="6" w:name="_Toc150454757"/>
+      <w:r>
+        <w:rPr>
+          <w:rStyle w:val="Heading3Char"/>
+        </w:rPr>
+        <w:t>Modernized</w:t>
+      </w:r>
+      <w:r>
+        <w:rPr>
+          <w:rStyle w:val="Heading3Char"/>
+        </w:rPr>
+        <w:t xml:space="preserve"> Ticketing Process</w:t>
+      </w:r>
+      <w:bookmarkEnd w:id="6"/>
       <w:r>
         <w:rPr>
           <w:rFonts w:eastAsia="Segoe UI"/>
         </w:rPr>
+        <w:t>: The project aims to simplify the bus ticketing process for both passengers and bus operators. Through the implementation of a user-friendly interface, passengers will be able to book and manage their tickets seamlessly, while bus operators can efficiently manage schedules and passenger data.</w:t>
+      </w:r>
+    </w:p>
+    <w:p>
+      <w:pPr>
+        <w:spacing w:line="240" w:lineRule="auto"/>
+        <w:ind w:left="0" w:firstLine="0"/>
+        <w:rPr>
+          <w:rFonts w:eastAsia="Segoe UI"/>
+        </w:rPr>
+      </w:pPr>
+    </w:p>
+    <w:p>
+      <w:pPr>
+        <w:spacing w:line="240" w:lineRule="auto"/>
+        <w:ind w:left="0" w:firstLine="0"/>
+        <w:rPr>
+          <w:rFonts w:eastAsia="Segoe UI"/>
+        </w:rPr>
+      </w:pPr>
+      <w:bookmarkStart w:id="7" w:name="_Toc150454758"/>
+      <w:r>
+        <w:rPr>
+          <w:rStyle w:val="Heading3Char"/>
+        </w:rPr>
+        <w:t>Reduced Costs and Fraud</w:t>
+      </w:r>
+      <w:bookmarkEnd w:id="7"/>
+      <w:r>
+        <w:rPr>
+          <w:rFonts w:eastAsia="Segoe UI"/>
+        </w:rPr>
+        <w:t xml:space="preserve">: </w:t>
+      </w:r>
+      <w:r>
+        <w:rPr>
+          <w:rFonts w:eastAsia="Segoe UI"/>
+        </w:rPr>
+        <w:t xml:space="preserve">By reducing the need for intermediaries, the </w:t>
+      </w:r>
+      <w:r>
+        <w:rPr>
+          <w:rFonts w:eastAsia="Segoe UI"/>
+        </w:rPr>
         <w:t>Block-chain based</w:t>
       </w:r>
       <w:r>
         <w:rPr>
           <w:rFonts w:eastAsia="Segoe UI"/>
         </w:rPr>
-        <w:t xml:space="preserve"> Online Bus Ticketing System:</w:t>
+        <w:t xml:space="preserve"> system will lower operational costs for bus operators and minimize the risks associated with fraudulent activities such as ticket scalping and counterfeit tickets.</w:t>
       </w:r>
     </w:p>
     <w:p>
@@ -2865,35 +3095,137 @@
           <w:rFonts w:eastAsia="Segoe UI"/>
         </w:rPr>
       </w:pPr>
+      <w:bookmarkStart w:id="8" w:name="_Toc150454759"/>
+      <w:r>
+        <w:rPr>
+          <w:rStyle w:val="Heading3Char"/>
+        </w:rPr>
+        <w:t>Efficient Record Keeping</w:t>
+      </w:r>
+      <w:bookmarkEnd w:id="8"/>
       <w:r>
         <w:rPr>
           <w:rFonts w:eastAsia="Segoe UI"/>
         </w:rPr>
-        <w:t xml:space="preserve">The purpose of this project is to design, develop, and implement a secure and efficient </w:t>
+        <w:t xml:space="preserve">: </w:t>
       </w:r>
       <w:r>
         <w:rPr>
           <w:rFonts w:eastAsia="Segoe UI"/>
         </w:rPr>
+        <w:t xml:space="preserve">The </w:t>
+      </w:r>
+      <w:r>
+        <w:rPr>
+          <w:rFonts w:eastAsia="Segoe UI"/>
+        </w:rPr>
+        <w:t>Block-chain</w:t>
+      </w:r>
+      <w:r>
+        <w:rPr>
+          <w:rFonts w:eastAsia="Segoe UI"/>
+        </w:rPr>
+        <w:t xml:space="preserve"> ledger will serve as a permanent and immutable record of all ticketing transactions. This historical data can be leveraged for performance analysis, reporting, and auditing, benefiting both bus operators and regulatory authorities.</w:t>
+      </w:r>
+    </w:p>
+    <w:p>
+      <w:pPr>
+        <w:spacing w:line="240" w:lineRule="auto"/>
+        <w:ind w:left="0" w:firstLine="0"/>
+        <w:rPr>
+          <w:rFonts w:eastAsia="Segoe UI"/>
+        </w:rPr>
+      </w:pPr>
+    </w:p>
+    <w:p>
+      <w:pPr>
+        <w:spacing w:line="240" w:lineRule="auto"/>
+        <w:ind w:left="0" w:firstLine="0"/>
+        <w:rPr>
+          <w:rFonts w:eastAsia="Segoe UI"/>
+        </w:rPr>
+      </w:pPr>
+      <w:bookmarkStart w:id="9" w:name="_Toc150454760"/>
+      <w:r>
+        <w:rPr>
+          <w:rStyle w:val="Heading3Char"/>
+        </w:rPr>
+        <w:t>Seamless Integration</w:t>
+      </w:r>
+      <w:bookmarkEnd w:id="9"/>
+      <w:r>
+        <w:rPr>
+          <w:rFonts w:eastAsia="Segoe UI"/>
+        </w:rPr>
+        <w:t xml:space="preserve">: </w:t>
+      </w:r>
+      <w:r>
+        <w:rPr>
+          <w:rFonts w:eastAsia="Segoe UI"/>
+        </w:rPr>
+        <w:t xml:space="preserve">The project will focus on compatibility and interoperability, ensuring that the </w:t>
+      </w:r>
+      <w:r>
+        <w:rPr>
+          <w:rFonts w:eastAsia="Segoe UI"/>
+        </w:rPr>
         <w:t>Block-chain based</w:t>
       </w:r>
       <w:r>
         <w:rPr>
           <w:rFonts w:eastAsia="Segoe UI"/>
         </w:rPr>
-        <w:t xml:space="preserve"> online bus ticketing system that aims to revolutionize the way bus transportation services are managed and accessed. This system will leverage </w:t>
-      </w:r>
-      <w:r>
+        <w:t xml:space="preserve"> ticketing system can seamlessly integrate with existing transportation infrastructure, such as ticketing machines, mobile apps, and other relevant technologies.</w:t>
+      </w:r>
+    </w:p>
+    <w:p>
+      <w:pPr>
+        <w:spacing w:line="240" w:lineRule="auto"/>
+        <w:ind w:left="0" w:firstLine="0"/>
         <w:rPr>
           <w:rFonts w:eastAsia="Segoe UI"/>
         </w:rPr>
-        <w:t>Block-chain</w:t>
-      </w:r>
-      <w:r>
+      </w:pPr>
+    </w:p>
+    <w:p>
+      <w:pPr>
+        <w:spacing w:line="240" w:lineRule="auto"/>
+        <w:ind w:left="0" w:firstLine="0"/>
         <w:rPr>
           <w:rFonts w:eastAsia="Segoe UI"/>
         </w:rPr>
-        <w:t xml:space="preserve"> technology to enhance transparency, security, and convenience in the bus ticketing process while addressing the following key objectives:</w:t>
+      </w:pPr>
+      <w:bookmarkStart w:id="10" w:name="_Toc150454761"/>
+      <w:r>
+        <w:rPr>
+          <w:rStyle w:val="Heading3Char"/>
+        </w:rPr>
+        <w:t>Scalability</w:t>
+      </w:r>
+      <w:bookmarkEnd w:id="10"/>
+      <w:r>
+        <w:rPr>
+          <w:rFonts w:eastAsia="Segoe UI"/>
+        </w:rPr>
+        <w:t xml:space="preserve">: </w:t>
+      </w:r>
+      <w:r>
+        <w:rPr>
+          <w:rFonts w:eastAsia="Segoe UI"/>
+        </w:rPr>
+        <w:t xml:space="preserve">As the transportation system expands, the </w:t>
+      </w:r>
+      <w:r>
+        <w:rPr>
+          <w:rFonts w:eastAsia="Segoe UI"/>
+        </w:rPr>
+        <w:t>Block-chain based</w:t>
+      </w:r>
+      <w:r>
+        <w:rPr>
+          <w:rFonts w:eastAsia="Segoe UI"/>
+        </w:rPr>
+        <w:t xml:space="preserve"> solution will be designed with scalability in mind, accommodating the growing number of passengers, routes, and operators.</w:t>
       </w:r>
     </w:p>
     <w:p>
@@ -2913,346 +3245,14 @@
           <w:rFonts w:eastAsia="Segoe UI"/>
         </w:rPr>
       </w:pPr>
-      <w:bookmarkStart w:id="6" w:name="_Toc150454755"/>
+      <w:bookmarkStart w:id="11" w:name="_Toc150454762"/>
       <w:r>
         <w:rPr>
           <w:rStyle w:val="Heading3Char"/>
         </w:rPr>
-        <w:t>Enhanced Transparency</w:t>
-      </w:r>
-      <w:bookmarkEnd w:id="6"/>
-      <w:r>
-        <w:rPr>
-          <w:rFonts w:eastAsia="Segoe UI"/>
-        </w:rPr>
-        <w:t>:</w:t>
-      </w:r>
-      <w:r>
-        <w:rPr>
-          <w:rFonts w:eastAsia="Segoe UI"/>
-        </w:rPr>
-        <w:t xml:space="preserve"> The project seeks to establish a transparent and tamper-proof ledger that records all ticketing transactions and bus schedules. By doing so, it will enable passengers, bus operators, and regulatory authorities to have real-time access to reliable information, reducing the potential for fraud, disputes, and misinformation.</w:t>
-      </w:r>
-    </w:p>
-    <w:p>
-      <w:pPr>
-        <w:spacing w:line="240" w:lineRule="auto"/>
-        <w:ind w:left="0" w:firstLine="0"/>
-        <w:rPr>
-          <w:rFonts w:eastAsia="Segoe UI"/>
-        </w:rPr>
-      </w:pPr>
-    </w:p>
-    <w:p>
-      <w:pPr>
-        <w:spacing w:line="240" w:lineRule="auto"/>
-        <w:ind w:left="0" w:firstLine="0"/>
-        <w:rPr>
-          <w:rFonts w:eastAsia="Segoe UI"/>
-        </w:rPr>
-      </w:pPr>
-      <w:bookmarkStart w:id="7" w:name="_Toc150454756"/>
-      <w:r>
-        <w:rPr>
-          <w:rStyle w:val="Heading3Char"/>
-        </w:rPr>
-        <w:t>Improved S</w:t>
-      </w:r>
-      <w:r>
-        <w:rPr>
-          <w:rStyle w:val="Heading3Char"/>
-        </w:rPr>
-        <w:t>ecurity</w:t>
-      </w:r>
-      <w:bookmarkEnd w:id="7"/>
-      <w:r>
-        <w:rPr>
-          <w:rFonts w:eastAsia="Segoe UI"/>
-        </w:rPr>
-        <w:t>:</w:t>
-      </w:r>
-      <w:r>
-        <w:rPr>
-          <w:rFonts w:eastAsia="Segoe UI"/>
-        </w:rPr>
-        <w:t xml:space="preserve"> The </w:t>
-      </w:r>
-      <w:r>
-        <w:rPr>
-          <w:rFonts w:eastAsia="Segoe UI"/>
-        </w:rPr>
-        <w:t>Block-chain</w:t>
-      </w:r>
-      <w:r>
-        <w:rPr>
-          <w:rFonts w:eastAsia="Segoe UI"/>
-        </w:rPr>
-        <w:t xml:space="preserve"> infrastructure will provide a robust and decentralized security framework, protecting sensitive passenger information, payment data, and ticketing records. The system will employ cryptographic techniques to ensure that data remains private and unaltered throughout the ticketing process.</w:t>
-      </w:r>
-    </w:p>
-    <w:p>
-      <w:pPr>
-        <w:spacing w:line="240" w:lineRule="auto"/>
-        <w:ind w:left="0" w:firstLine="0"/>
-        <w:rPr>
-          <w:rFonts w:eastAsia="Segoe UI"/>
-        </w:rPr>
-      </w:pPr>
-    </w:p>
-    <w:p>
-      <w:pPr>
-        <w:spacing w:line="240" w:lineRule="auto"/>
-        <w:ind w:left="0" w:firstLine="0"/>
-        <w:rPr>
-          <w:rFonts w:eastAsia="Segoe UI"/>
-        </w:rPr>
-      </w:pPr>
-      <w:bookmarkStart w:id="8" w:name="_Toc150454757"/>
-      <w:r>
-        <w:rPr>
-          <w:rStyle w:val="Heading3Char"/>
-        </w:rPr>
-        <w:t>Modernized</w:t>
-      </w:r>
-      <w:r>
-        <w:rPr>
-          <w:rStyle w:val="Heading3Char"/>
-        </w:rPr>
-        <w:t xml:space="preserve"> Ticketing Process</w:t>
-      </w:r>
-      <w:bookmarkEnd w:id="8"/>
-      <w:r>
-        <w:rPr>
-          <w:rFonts w:eastAsia="Segoe UI"/>
-        </w:rPr>
-        <w:t>: The project aims to simplify the bus ticketing process for both passengers and bus operators. Through the implementation of a user-friendly interface, passengers will be able to book and manage their tickets seamlessly, while bus operators can efficiently manage schedules and passenger data.</w:t>
-      </w:r>
-    </w:p>
-    <w:p>
-      <w:pPr>
-        <w:spacing w:line="240" w:lineRule="auto"/>
-        <w:ind w:left="0" w:firstLine="0"/>
-        <w:rPr>
-          <w:rFonts w:eastAsia="Segoe UI"/>
-        </w:rPr>
-      </w:pPr>
-    </w:p>
-    <w:p>
-      <w:pPr>
-        <w:spacing w:line="240" w:lineRule="auto"/>
-        <w:ind w:left="0" w:firstLine="0"/>
-        <w:rPr>
-          <w:rFonts w:eastAsia="Segoe UI"/>
-        </w:rPr>
-      </w:pPr>
-      <w:bookmarkStart w:id="9" w:name="_Toc150454758"/>
-      <w:r>
-        <w:rPr>
-          <w:rStyle w:val="Heading3Char"/>
-        </w:rPr>
-        <w:t>Reduced Costs and Fraud</w:t>
-      </w:r>
-      <w:bookmarkEnd w:id="9"/>
-      <w:r>
-        <w:rPr>
-          <w:rFonts w:eastAsia="Segoe UI"/>
-        </w:rPr>
-        <w:t xml:space="preserve">: </w:t>
-      </w:r>
-      <w:r>
-        <w:rPr>
-          <w:rFonts w:eastAsia="Segoe UI"/>
-        </w:rPr>
-        <w:t xml:space="preserve">By reducing the need for intermediaries, the </w:t>
-      </w:r>
-      <w:r>
-        <w:rPr>
-          <w:rFonts w:eastAsia="Segoe UI"/>
-        </w:rPr>
-        <w:t>Block-chain based</w:t>
-      </w:r>
-      <w:r>
-        <w:rPr>
-          <w:rFonts w:eastAsia="Segoe UI"/>
-        </w:rPr>
-        <w:t xml:space="preserve"> system will lower operational costs for bus operators and minimize the risks associated with fraudulent activities such as ticket scalping and counterfeit tickets.</w:t>
-      </w:r>
-    </w:p>
-    <w:p>
-      <w:pPr>
-        <w:spacing w:line="240" w:lineRule="auto"/>
-        <w:ind w:left="0" w:firstLine="0"/>
-        <w:rPr>
-          <w:rFonts w:eastAsia="Segoe UI"/>
-        </w:rPr>
-      </w:pPr>
-    </w:p>
-    <w:p>
-      <w:pPr>
-        <w:spacing w:line="240" w:lineRule="auto"/>
-        <w:ind w:left="0" w:firstLine="0"/>
-        <w:rPr>
-          <w:rFonts w:eastAsia="Segoe UI"/>
-        </w:rPr>
-      </w:pPr>
-      <w:bookmarkStart w:id="10" w:name="_Toc150454759"/>
-      <w:r>
-        <w:rPr>
-          <w:rStyle w:val="Heading3Char"/>
-        </w:rPr>
-        <w:t>Efficient Record Keeping</w:t>
-      </w:r>
-      <w:bookmarkEnd w:id="10"/>
-      <w:r>
-        <w:rPr>
-          <w:rFonts w:eastAsia="Segoe UI"/>
-        </w:rPr>
-        <w:t xml:space="preserve">: </w:t>
-      </w:r>
-      <w:r>
-        <w:rPr>
-          <w:rFonts w:eastAsia="Segoe UI"/>
-        </w:rPr>
-        <w:t xml:space="preserve">The </w:t>
-      </w:r>
-      <w:r>
-        <w:rPr>
-          <w:rFonts w:eastAsia="Segoe UI"/>
-        </w:rPr>
-        <w:t>Block-chain</w:t>
-      </w:r>
-      <w:r>
-        <w:rPr>
-          <w:rFonts w:eastAsia="Segoe UI"/>
-        </w:rPr>
-        <w:t xml:space="preserve"> ledger will serve as a permanent and immutable record of all ticketing transactions. This historical data can be leveraged for performance analysis, reporting, and auditing, benefiting both bus operators and regulatory authorities.</w:t>
-      </w:r>
-    </w:p>
-    <w:p>
-      <w:pPr>
-        <w:spacing w:line="240" w:lineRule="auto"/>
-        <w:ind w:left="0" w:firstLine="0"/>
-        <w:rPr>
-          <w:rFonts w:eastAsia="Segoe UI"/>
-        </w:rPr>
-      </w:pPr>
-    </w:p>
-    <w:p>
-      <w:pPr>
-        <w:spacing w:line="240" w:lineRule="auto"/>
-        <w:ind w:left="0" w:firstLine="0"/>
-        <w:rPr>
-          <w:rFonts w:eastAsia="Segoe UI"/>
-        </w:rPr>
-      </w:pPr>
-      <w:bookmarkStart w:id="11" w:name="_Toc150454760"/>
-      <w:r>
-        <w:rPr>
-          <w:rStyle w:val="Heading3Char"/>
-        </w:rPr>
-        <w:t>Seamless Integration</w:t>
+        <w:t>User Accessibility</w:t>
       </w:r>
       <w:bookmarkEnd w:id="11"/>
-      <w:r>
-        <w:rPr>
-          <w:rFonts w:eastAsia="Segoe UI"/>
-        </w:rPr>
-        <w:t xml:space="preserve">: </w:t>
-      </w:r>
-      <w:r>
-        <w:rPr>
-          <w:rFonts w:eastAsia="Segoe UI"/>
-        </w:rPr>
-        <w:t xml:space="preserve">The project will focus on compatibility and interoperability, ensuring that the </w:t>
-      </w:r>
-      <w:r>
-        <w:rPr>
-          <w:rFonts w:eastAsia="Segoe UI"/>
-        </w:rPr>
-        <w:t>Block-chain based</w:t>
-      </w:r>
-      <w:r>
-        <w:rPr>
-          <w:rFonts w:eastAsia="Segoe UI"/>
-        </w:rPr>
-        <w:t xml:space="preserve"> ticketing system can seamlessly integrate with existing transportation infrastructure, such as ticketing machines, mobile apps, and other relevant technologies.</w:t>
-      </w:r>
-    </w:p>
-    <w:p>
-      <w:pPr>
-        <w:spacing w:line="240" w:lineRule="auto"/>
-        <w:ind w:left="0" w:firstLine="0"/>
-        <w:rPr>
-          <w:rFonts w:eastAsia="Segoe UI"/>
-        </w:rPr>
-      </w:pPr>
-    </w:p>
-    <w:p>
-      <w:pPr>
-        <w:spacing w:line="240" w:lineRule="auto"/>
-        <w:ind w:left="0" w:firstLine="0"/>
-        <w:rPr>
-          <w:rFonts w:eastAsia="Segoe UI"/>
-        </w:rPr>
-      </w:pPr>
-      <w:bookmarkStart w:id="12" w:name="_Toc150454761"/>
-      <w:r>
-        <w:rPr>
-          <w:rStyle w:val="Heading3Char"/>
-        </w:rPr>
-        <w:t>Scalability</w:t>
-      </w:r>
-      <w:bookmarkEnd w:id="12"/>
-      <w:r>
-        <w:rPr>
-          <w:rFonts w:eastAsia="Segoe UI"/>
-        </w:rPr>
-        <w:t xml:space="preserve">: </w:t>
-      </w:r>
-      <w:r>
-        <w:rPr>
-          <w:rFonts w:eastAsia="Segoe UI"/>
-        </w:rPr>
-        <w:t xml:space="preserve">As the transportation system expands, the </w:t>
-      </w:r>
-      <w:r>
-        <w:rPr>
-          <w:rFonts w:eastAsia="Segoe UI"/>
-        </w:rPr>
-        <w:t>Block-chain based</w:t>
-      </w:r>
-      <w:r>
-        <w:rPr>
-          <w:rFonts w:eastAsia="Segoe UI"/>
-        </w:rPr>
-        <w:t xml:space="preserve"> solution will be designed with scalability in mind, accommodating the growing number of passengers, routes, and operators.</w:t>
-      </w:r>
-    </w:p>
-    <w:p>
-      <w:pPr>
-        <w:spacing w:line="240" w:lineRule="auto"/>
-        <w:ind w:left="0" w:firstLine="0"/>
-        <w:rPr>
-          <w:rFonts w:eastAsia="Segoe UI"/>
-        </w:rPr>
-      </w:pPr>
-    </w:p>
-    <w:p>
-      <w:pPr>
-        <w:spacing w:line="240" w:lineRule="auto"/>
-        <w:ind w:left="0" w:firstLine="0"/>
-        <w:rPr>
-          <w:rFonts w:eastAsia="Segoe UI"/>
-        </w:rPr>
-      </w:pPr>
-      <w:bookmarkStart w:id="13" w:name="_Toc150454762"/>
-      <w:r>
-        <w:rPr>
-          <w:rStyle w:val="Heading3Char"/>
-        </w:rPr>
-        <w:t>User Accessibility</w:t>
-      </w:r>
-      <w:bookmarkEnd w:id="13"/>
       <w:r>
         <w:rPr>
           <w:rFonts w:eastAsia="Segoe UI"/>
@@ -3337,7 +3337,7 @@
         </w:rPr>
         <w:t xml:space="preserve"> </w:t>
       </w:r>
-      <w:bookmarkStart w:id="14" w:name="_Toc150454763"/>
+      <w:bookmarkStart w:id="12" w:name="_Toc150454763"/>
       <w:r>
         <w:rPr>
           <w:rFonts w:ascii="Times New Roman" w:hAnsi="Times New Roman" w:cs="Times New Roman"/>
@@ -3346,7 +3346,7 @@
         </w:rPr>
         <w:t>Document Overview</w:t>
       </w:r>
-      <w:bookmarkEnd w:id="14"/>
+      <w:bookmarkEnd w:id="12"/>
     </w:p>
     <w:p>
       <w:r>
@@ -3398,7 +3398,7 @@
           <w:rFonts w:ascii="Times New Roman" w:hAnsi="Times New Roman" w:cs="Times New Roman"/>
         </w:rPr>
       </w:pPr>
-      <w:bookmarkStart w:id="15" w:name="_Toc150454764"/>
+      <w:bookmarkStart w:id="13" w:name="_Toc150454764"/>
       <w:r>
         <w:rPr>
           <w:rFonts w:ascii="Times New Roman" w:hAnsi="Times New Roman" w:cs="Times New Roman"/>
@@ -3412,7 +3412,7 @@
         </w:rPr>
         <w:t>m</w:t>
       </w:r>
-      <w:bookmarkEnd w:id="15"/>
+      <w:bookmarkEnd w:id="13"/>
     </w:p>
     <w:p>
       <w:pPr>
@@ -3626,14 +3626,14 @@
         <w:lastRenderedPageBreak/>
         <w:t xml:space="preserve"> </w:t>
       </w:r>
-      <w:bookmarkStart w:id="16" w:name="_Toc150454765"/>
+      <w:bookmarkStart w:id="14" w:name="_Toc150454765"/>
       <w:r>
         <w:rPr>
           <w:rFonts w:ascii="Times New Roman" w:eastAsia="Arial" w:hAnsi="Times New Roman" w:cs="Times New Roman"/>
         </w:rPr>
         <w:t>Sequence Diagrams</w:t>
       </w:r>
-      <w:bookmarkEnd w:id="16"/>
+      <w:bookmarkEnd w:id="14"/>
     </w:p>
     <w:p>
       <w:pPr>
@@ -3736,18 +3736,18 @@
           <w:szCs w:val="28"/>
         </w:rPr>
       </w:pPr>
-      <w:bookmarkStart w:id="17" w:name="_Toc150454018"/>
-      <w:bookmarkStart w:id="18" w:name="_Toc150454046"/>
-      <w:bookmarkStart w:id="19" w:name="_Toc150454241"/>
-      <w:bookmarkStart w:id="20" w:name="_Toc150454314"/>
-      <w:bookmarkStart w:id="21" w:name="_Toc150454738"/>
-      <w:bookmarkStart w:id="22" w:name="_Toc150454766"/>
+      <w:bookmarkStart w:id="15" w:name="_Toc150454018"/>
+      <w:bookmarkStart w:id="16" w:name="_Toc150454046"/>
+      <w:bookmarkStart w:id="17" w:name="_Toc150454241"/>
+      <w:bookmarkStart w:id="18" w:name="_Toc150454314"/>
+      <w:bookmarkStart w:id="19" w:name="_Toc150454738"/>
+      <w:bookmarkStart w:id="20" w:name="_Toc150454766"/>
+      <w:bookmarkEnd w:id="15"/>
+      <w:bookmarkEnd w:id="16"/>
       <w:bookmarkEnd w:id="17"/>
       <w:bookmarkEnd w:id="18"/>
       <w:bookmarkEnd w:id="19"/>
       <w:bookmarkEnd w:id="20"/>
-      <w:bookmarkEnd w:id="21"/>
-      <w:bookmarkEnd w:id="22"/>
     </w:p>
     <w:p>
       <w:pPr>
@@ -3769,18 +3769,18 @@
           <w:szCs w:val="28"/>
         </w:rPr>
       </w:pPr>
-      <w:bookmarkStart w:id="23" w:name="_Toc150454019"/>
-      <w:bookmarkStart w:id="24" w:name="_Toc150454047"/>
-      <w:bookmarkStart w:id="25" w:name="_Toc150454242"/>
-      <w:bookmarkStart w:id="26" w:name="_Toc150454315"/>
-      <w:bookmarkStart w:id="27" w:name="_Toc150454739"/>
-      <w:bookmarkStart w:id="28" w:name="_Toc150454767"/>
+      <w:bookmarkStart w:id="21" w:name="_Toc150454019"/>
+      <w:bookmarkStart w:id="22" w:name="_Toc150454047"/>
+      <w:bookmarkStart w:id="23" w:name="_Toc150454242"/>
+      <w:bookmarkStart w:id="24" w:name="_Toc150454315"/>
+      <w:bookmarkStart w:id="25" w:name="_Toc150454739"/>
+      <w:bookmarkStart w:id="26" w:name="_Toc150454767"/>
+      <w:bookmarkEnd w:id="21"/>
+      <w:bookmarkEnd w:id="22"/>
       <w:bookmarkEnd w:id="23"/>
       <w:bookmarkEnd w:id="24"/>
       <w:bookmarkEnd w:id="25"/>
       <w:bookmarkEnd w:id="26"/>
-      <w:bookmarkEnd w:id="27"/>
-      <w:bookmarkEnd w:id="28"/>
     </w:p>
     <w:p>
       <w:pPr>
@@ -3802,18 +3802,18 @@
           <w:szCs w:val="28"/>
         </w:rPr>
       </w:pPr>
-      <w:bookmarkStart w:id="29" w:name="_Toc150454020"/>
-      <w:bookmarkStart w:id="30" w:name="_Toc150454048"/>
-      <w:bookmarkStart w:id="31" w:name="_Toc150454243"/>
-      <w:bookmarkStart w:id="32" w:name="_Toc150454316"/>
-      <w:bookmarkStart w:id="33" w:name="_Toc150454740"/>
-      <w:bookmarkStart w:id="34" w:name="_Toc150454768"/>
+      <w:bookmarkStart w:id="27" w:name="_Toc150454020"/>
+      <w:bookmarkStart w:id="28" w:name="_Toc150454048"/>
+      <w:bookmarkStart w:id="29" w:name="_Toc150454243"/>
+      <w:bookmarkStart w:id="30" w:name="_Toc150454316"/>
+      <w:bookmarkStart w:id="31" w:name="_Toc150454740"/>
+      <w:bookmarkStart w:id="32" w:name="_Toc150454768"/>
+      <w:bookmarkEnd w:id="27"/>
+      <w:bookmarkEnd w:id="28"/>
       <w:bookmarkEnd w:id="29"/>
       <w:bookmarkEnd w:id="30"/>
       <w:bookmarkEnd w:id="31"/>
       <w:bookmarkEnd w:id="32"/>
-      <w:bookmarkEnd w:id="33"/>
-      <w:bookmarkEnd w:id="34"/>
     </w:p>
     <w:p>
       <w:pPr>
@@ -3829,7 +3829,7 @@
           <w:szCs w:val="28"/>
         </w:rPr>
       </w:pPr>
-      <w:bookmarkStart w:id="35" w:name="_Toc150454769"/>
+      <w:bookmarkStart w:id="33" w:name="_Toc150454769"/>
       <w:r>
         <w:rPr>
           <w:rFonts w:ascii="Times New Roman" w:hAnsi="Times New Roman" w:cs="Times New Roman"/>
@@ -3838,7 +3838,7 @@
         </w:rPr>
         <w:t>Sign Up Sequence Diagram</w:t>
       </w:r>
-      <w:bookmarkEnd w:id="35"/>
+      <w:bookmarkEnd w:id="33"/>
     </w:p>
     <w:p>
       <w:pPr>
@@ -3903,7 +3903,7 @@
           </wp:inline>
         </w:drawing>
       </w:r>
-      <w:bookmarkStart w:id="36" w:name="_Toc126538871"/>
+      <w:bookmarkStart w:id="34" w:name="_Toc126538871"/>
     </w:p>
     <w:p>
       <w:pPr>
@@ -3969,7 +3969,7 @@
         <w:ind w:left="0" w:firstLine="0"/>
       </w:pPr>
     </w:p>
-    <w:bookmarkEnd w:id="36"/>
+    <w:bookmarkEnd w:id="34"/>
     <w:p>
       <w:pPr>
         <w:pStyle w:val="Heading2"/>
@@ -4000,7 +4000,7 @@
           <w:u w:val="none"/>
         </w:rPr>
       </w:pPr>
-      <w:bookmarkStart w:id="37" w:name="_Toc150454770"/>
+      <w:bookmarkStart w:id="35" w:name="_Toc150454770"/>
       <w:r>
         <w:rPr>
           <w:rFonts w:ascii="Times New Roman" w:hAnsi="Times New Roman" w:cs="Times New Roman"/>
@@ -4020,7 +4020,7 @@
         </w:rPr>
         <w:t xml:space="preserve"> Sequence Diagram</w:t>
       </w:r>
-      <w:bookmarkEnd w:id="37"/>
+      <w:bookmarkEnd w:id="35"/>
     </w:p>
     <w:p>
       <w:pPr>
@@ -4173,7 +4173,7 @@
           <w:u w:val="none"/>
         </w:rPr>
       </w:pPr>
-      <w:bookmarkStart w:id="38" w:name="_Toc150454771"/>
+      <w:bookmarkStart w:id="36" w:name="_Toc150454771"/>
       <w:r>
         <w:rPr>
           <w:rStyle w:val="Hyperlink"/>
@@ -4185,7 +4185,7 @@
         <w:lastRenderedPageBreak/>
         <w:t>User Sequence Diagram</w:t>
       </w:r>
-      <w:bookmarkEnd w:id="38"/>
+      <w:bookmarkEnd w:id="36"/>
     </w:p>
     <w:p/>
     <w:p>
@@ -4325,7 +4325,7 @@
           <w:rFonts w:ascii="Times New Roman" w:hAnsi="Times New Roman" w:cs="Times New Roman"/>
         </w:rPr>
       </w:pPr>
-      <w:bookmarkStart w:id="39" w:name="_Toc98228927"/>
+      <w:bookmarkStart w:id="37" w:name="_Toc98228927"/>
     </w:p>
     <w:p>
       <w:pPr>
@@ -4565,8 +4565,8 @@
           <w:u w:val="none"/>
         </w:rPr>
       </w:pPr>
-      <w:bookmarkStart w:id="40" w:name="_Toc150454772"/>
-      <w:bookmarkEnd w:id="39"/>
+      <w:bookmarkStart w:id="38" w:name="_Toc150454772"/>
+      <w:bookmarkEnd w:id="37"/>
       <w:r>
         <w:rPr>
           <w:rStyle w:val="Hyperlink"/>
@@ -4577,7 +4577,7 @@
         <w:lastRenderedPageBreak/>
         <w:t>Architecture Design Diagram</w:t>
       </w:r>
-      <w:bookmarkEnd w:id="40"/>
+      <w:bookmarkEnd w:id="38"/>
     </w:p>
     <w:p>
       <w:pPr>
@@ -4717,11 +4717,11 @@
         <w:pStyle w:val="Caption"/>
         <w:ind w:left="2880" w:firstLine="720"/>
       </w:pPr>
-      <w:bookmarkStart w:id="41" w:name="_Ref114549120"/>
+      <w:bookmarkStart w:id="39" w:name="_Ref114549120"/>
       <w:r>
         <w:t xml:space="preserve">Figure </w:t>
       </w:r>
-      <w:bookmarkEnd w:id="41"/>
+      <w:bookmarkEnd w:id="39"/>
       <w:r>
         <w:t xml:space="preserve">3 </w:t>
       </w:r>
@@ -4870,7 +4870,7 @@
           <w:rFonts w:ascii="Times New Roman" w:hAnsi="Times New Roman" w:cs="Times New Roman"/>
         </w:rPr>
       </w:pPr>
-      <w:bookmarkStart w:id="42" w:name="_Toc150454773"/>
+      <w:bookmarkStart w:id="40" w:name="_Toc150454773"/>
       <w:r>
         <w:rPr>
           <w:rFonts w:ascii="Times New Roman" w:hAnsi="Times New Roman" w:cs="Times New Roman"/>
@@ -4878,7 +4878,7 @@
         <w:lastRenderedPageBreak/>
         <w:t>Class Diagram</w:t>
       </w:r>
-      <w:bookmarkEnd w:id="42"/>
+      <w:bookmarkEnd w:id="40"/>
     </w:p>
     <w:p>
       <w:pPr>
@@ -4960,11 +4960,11 @@
         <w:pStyle w:val="Caption"/>
         <w:ind w:left="2880" w:firstLine="720"/>
       </w:pPr>
-      <w:bookmarkStart w:id="43" w:name="_Ref114548693"/>
+      <w:bookmarkStart w:id="41" w:name="_Ref114548693"/>
       <w:r>
         <w:t xml:space="preserve">Figure </w:t>
       </w:r>
-      <w:bookmarkEnd w:id="43"/>
+      <w:bookmarkEnd w:id="41"/>
       <w:r>
         <w:t>4</w:t>
       </w:r>
@@ -5016,7 +5016,7 @@
           <w:rFonts w:ascii="Times New Roman" w:hAnsi="Times New Roman" w:cs="Times New Roman"/>
         </w:rPr>
       </w:pPr>
-      <w:bookmarkStart w:id="44" w:name="_Toc150454774"/>
+      <w:bookmarkStart w:id="42" w:name="_Toc150454774"/>
       <w:r>
         <w:rPr>
           <w:rFonts w:ascii="Times New Roman" w:hAnsi="Times New Roman" w:cs="Times New Roman"/>
@@ -5024,7 +5024,7 @@
         <w:lastRenderedPageBreak/>
         <w:t>Database Diagram</w:t>
       </w:r>
-      <w:bookmarkEnd w:id="44"/>
+      <w:bookmarkEnd w:id="42"/>
     </w:p>
     <w:p>
       <w:pPr>
@@ -5175,14 +5175,14 @@
           <w:rFonts w:ascii="Times New Roman" w:hAnsi="Times New Roman" w:cs="Times New Roman"/>
         </w:rPr>
       </w:pPr>
-      <w:bookmarkStart w:id="45" w:name="_Toc150454775"/>
+      <w:bookmarkStart w:id="43" w:name="_Toc150454775"/>
       <w:r>
         <w:rPr>
           <w:rFonts w:ascii="Times New Roman" w:hAnsi="Times New Roman" w:cs="Times New Roman"/>
         </w:rPr>
         <w:t>Test cases</w:t>
       </w:r>
-      <w:bookmarkEnd w:id="45"/>
+      <w:bookmarkEnd w:id="43"/>
     </w:p>
     <w:p/>
     <w:tbl>
@@ -6897,7 +6897,7 @@
           <w:rFonts w:ascii="Times New Roman" w:hAnsi="Times New Roman" w:cs="Times New Roman"/>
         </w:rPr>
       </w:pPr>
-      <w:bookmarkStart w:id="46" w:name="_Toc150454776"/>
+      <w:bookmarkStart w:id="44" w:name="_Toc150454776"/>
       <w:r>
         <w:rPr>
           <w:rFonts w:ascii="Times New Roman" w:hAnsi="Times New Roman" w:cs="Times New Roman"/>
@@ -6905,7 +6905,7 @@
         <w:lastRenderedPageBreak/>
         <w:t>User interface design</w:t>
       </w:r>
-      <w:bookmarkEnd w:id="46"/>
+      <w:bookmarkEnd w:id="44"/>
       <w:r>
         <w:rPr>
           <w:rFonts w:ascii="Times New Roman" w:hAnsi="Times New Roman" w:cs="Times New Roman"/>
@@ -6926,7 +6926,7 @@
           <w:szCs w:val="28"/>
         </w:rPr>
       </w:pPr>
-      <w:bookmarkStart w:id="47" w:name="_Toc150454777"/>
+      <w:bookmarkStart w:id="45" w:name="_Toc150454777"/>
       <w:r>
         <w:rPr>
           <w:rFonts w:ascii="Times New Roman" w:hAnsi="Times New Roman" w:cs="Times New Roman"/>
@@ -6935,7 +6935,7 @@
         </w:rPr>
         <w:t>Home Page</w:t>
       </w:r>
-      <w:bookmarkEnd w:id="47"/>
+      <w:bookmarkEnd w:id="45"/>
     </w:p>
     <w:p>
       <w:r>
@@ -7051,7 +7051,7 @@
           <w:szCs w:val="28"/>
         </w:rPr>
       </w:pPr>
-      <w:bookmarkStart w:id="48" w:name="_Toc150454778"/>
+      <w:bookmarkStart w:id="46" w:name="_Toc150454778"/>
       <w:r>
         <w:rPr>
           <w:rFonts w:ascii="Times New Roman" w:hAnsi="Times New Roman" w:cs="Times New Roman"/>
@@ -7068,7 +7068,7 @@
         </w:rPr>
         <w:t xml:space="preserve"> or Login page</w:t>
       </w:r>
-      <w:bookmarkEnd w:id="48"/>
+      <w:bookmarkEnd w:id="46"/>
     </w:p>
     <w:p>
       <w:r>
@@ -7216,12 +7216,12 @@
           <w:numId w:val="11"/>
         </w:numPr>
       </w:pPr>
-      <w:bookmarkStart w:id="49" w:name="_Toc150454779"/>
+      <w:bookmarkStart w:id="47" w:name="_Toc150454779"/>
       <w:r>
         <w:lastRenderedPageBreak/>
         <w:t>About</w:t>
       </w:r>
-      <w:bookmarkEnd w:id="49"/>
+      <w:bookmarkEnd w:id="47"/>
     </w:p>
     <w:p>
       <w:r>
@@ -7328,7 +7328,7 @@
           <w:u w:val="single"/>
         </w:rPr>
       </w:pPr>
-      <w:bookmarkStart w:id="50" w:name="_Toc150454780"/>
+      <w:bookmarkStart w:id="48" w:name="_Toc150454780"/>
       <w:r>
         <w:rPr>
           <w:rFonts w:ascii="Times New Roman" w:hAnsi="Times New Roman" w:cs="Times New Roman"/>
@@ -7353,7 +7353,7 @@
         </w:rPr>
         <w:t>US</w:t>
       </w:r>
-      <w:bookmarkEnd w:id="50"/>
+      <w:bookmarkEnd w:id="48"/>
     </w:p>
     <w:p>
       <w:r>
@@ -7591,6 +7591,12 @@
       <w:pStyle w:val="Header"/>
       <w:ind w:left="0" w:firstLine="0"/>
     </w:pPr>
+    <w:r>
+      <w:t xml:space="preserve">Software Document Specification (SDS) for </w:t>
+    </w:r>
+    <w:r>
+      <w:t>F20-033</w:t>
+    </w:r>
   </w:p>
 </w:hdr>
 </file>
@@ -9676,6 +9682,109 @@
       <w:outlineLvl w:val="9"/>
     </w:pPr>
   </w:style>
+  <w:style w:type="paragraph" w:customStyle="1" w:styleId="special">
+    <w:name w:val="special"/>
+    <w:basedOn w:val="Normal"/>
+    <w:rsid w:val="00C90279"/>
+    <w:pPr>
+      <w:spacing w:after="0" w:line="240" w:lineRule="auto"/>
+      <w:ind w:left="0" w:right="0" w:firstLine="0"/>
+      <w:jc w:val="left"/>
+    </w:pPr>
+    <w:rPr>
+      <w:rFonts w:ascii="Arial" w:hAnsi="Arial"/>
+      <w:b/>
+      <w:bCs/>
+      <w:i/>
+      <w:color w:val="auto"/>
+      <w:sz w:val="28"/>
+      <w:szCs w:val="24"/>
+      <w14:shadow w14:blurRad="50800" w14:dist="38100" w14:dir="2700000" w14:sx="100000" w14:sy="100000" w14:kx="0" w14:ky="0" w14:algn="tl">
+        <w14:srgbClr w14:val="000000">
+          <w14:alpha w14:val="60000"/>
+        </w14:srgbClr>
+      </w14:shadow>
+    </w:rPr>
+  </w:style>
+  <w:style w:type="table" w:styleId="GridTable4-Accent1">
+    <w:name w:val="Grid Table 4 Accent 1"/>
+    <w:basedOn w:val="TableNormal"/>
+    <w:uiPriority w:val="49"/>
+    <w:rsid w:val="00C90279"/>
+    <w:rPr>
+      <w:rFonts w:asciiTheme="minorHAnsi" w:eastAsiaTheme="minorHAnsi" w:hAnsiTheme="minorHAnsi" w:cstheme="minorBidi"/>
+      <w:sz w:val="22"/>
+      <w:szCs w:val="22"/>
+      <w:lang w:val="en-PK" w:eastAsia="en-US"/>
+    </w:rPr>
+    <w:tblPr>
+      <w:tblStyleRowBandSize w:val="1"/>
+      <w:tblStyleColBandSize w:val="1"/>
+      <w:tblBorders>
+        <w:top w:val="single" w:sz="4" w:space="0" w:color="9CC2E5" w:themeColor="accent1" w:themeTint="99"/>
+        <w:left w:val="single" w:sz="4" w:space="0" w:color="9CC2E5" w:themeColor="accent1" w:themeTint="99"/>
+        <w:bottom w:val="single" w:sz="4" w:space="0" w:color="9CC2E5" w:themeColor="accent1" w:themeTint="99"/>
+        <w:right w:val="single" w:sz="4" w:space="0" w:color="9CC2E5" w:themeColor="accent1" w:themeTint="99"/>
+        <w:insideH w:val="single" w:sz="4" w:space="0" w:color="9CC2E5" w:themeColor="accent1" w:themeTint="99"/>
+        <w:insideV w:val="single" w:sz="4" w:space="0" w:color="9CC2E5" w:themeColor="accent1" w:themeTint="99"/>
+      </w:tblBorders>
+    </w:tblPr>
+    <w:tblStylePr w:type="firstRow">
+      <w:rPr>
+        <w:b/>
+        <w:bCs/>
+        <w:color w:val="FFFFFF" w:themeColor="background1"/>
+      </w:rPr>
+      <w:tblPr/>
+      <w:tcPr>
+        <w:tcBorders>
+          <w:top w:val="single" w:sz="4" w:space="0" w:color="5B9BD5" w:themeColor="accent1"/>
+          <w:left w:val="single" w:sz="4" w:space="0" w:color="5B9BD5" w:themeColor="accent1"/>
+          <w:bottom w:val="single" w:sz="4" w:space="0" w:color="5B9BD5" w:themeColor="accent1"/>
+          <w:right w:val="single" w:sz="4" w:space="0" w:color="5B9BD5" w:themeColor="accent1"/>
+          <w:insideH w:val="nil"/>
+          <w:insideV w:val="nil"/>
+        </w:tcBorders>
+        <w:shd w:val="clear" w:color="auto" w:fill="5B9BD5" w:themeFill="accent1"/>
+      </w:tcPr>
+    </w:tblStylePr>
+    <w:tblStylePr w:type="lastRow">
+      <w:rPr>
+        <w:b/>
+        <w:bCs/>
+      </w:rPr>
+      <w:tblPr/>
+      <w:tcPr>
+        <w:tcBorders>
+          <w:top w:val="double" w:sz="4" w:space="0" w:color="5B9BD5" w:themeColor="accent1"/>
+        </w:tcBorders>
+      </w:tcPr>
+    </w:tblStylePr>
+    <w:tblStylePr w:type="firstCol">
+      <w:rPr>
+        <w:b/>
+        <w:bCs/>
+      </w:rPr>
+    </w:tblStylePr>
+    <w:tblStylePr w:type="lastCol">
+      <w:rPr>
+        <w:b/>
+        <w:bCs/>
+      </w:rPr>
+    </w:tblStylePr>
+    <w:tblStylePr w:type="band1Vert">
+      <w:tblPr/>
+      <w:tcPr>
+        <w:shd w:val="clear" w:color="auto" w:fill="DEEAF6" w:themeFill="accent1" w:themeFillTint="33"/>
+      </w:tcPr>
+    </w:tblStylePr>
+    <w:tblStylePr w:type="band1Horz">
+      <w:tblPr/>
+      <w:tcPr>
+        <w:shd w:val="clear" w:color="auto" w:fill="DEEAF6" w:themeFill="accent1" w:themeFillTint="33"/>
+      </w:tcPr>
+    </w:tblStylePr>
+  </w:style>
 </w:styles>
 </file>
 

--- a/Sds book it.docx
+++ b/Sds book it.docx
@@ -517,13 +517,28 @@
           <w:sz w:val="32"/>
         </w:rPr>
       </w:pPr>
-      <w:r>
+    </w:p>
+    <w:p>
+      <w:pPr>
+        <w:spacing w:after="160" w:line="259" w:lineRule="auto"/>
+        <w:ind w:left="0" w:right="0" w:firstLine="0"/>
+        <w:jc w:val="left"/>
         <w:rPr>
           <w:i/>
           <w:sz w:val="32"/>
         </w:rPr>
-        <w:br w:type="page"/>
-      </w:r>
+      </w:pPr>
+    </w:p>
+    <w:p>
+      <w:pPr>
+        <w:spacing w:after="160" w:line="259" w:lineRule="auto"/>
+        <w:ind w:left="0" w:right="0" w:firstLine="0"/>
+        <w:jc w:val="left"/>
+        <w:rPr>
+          <w:i/>
+          <w:sz w:val="32"/>
+        </w:rPr>
+      </w:pPr>
     </w:p>
     <w:sdt>
       <w:sdtPr>
@@ -579,7 +594,7 @@
           <w:r>
             <w:fldChar w:fldCharType="separate"/>
           </w:r>
-          <w:hyperlink w:anchor="_Toc150454753" w:history="1">
+          <w:hyperlink w:anchor="_Toc150543195" w:history="1">
             <w:r>
               <w:rPr>
                 <w:rStyle w:val="Hyperlink"/>
@@ -644,7 +659,7 @@
                 <w:noProof/>
                 <w:webHidden/>
               </w:rPr>
-              <w:instrText xml:space="preserve"> PAGEREF _Toc150454753 \h </w:instrText>
+              <w:instrText xml:space="preserve"> PAGEREF _Toc150543195 \h </w:instrText>
             </w:r>
             <w:r>
               <w:rPr>
@@ -686,7 +701,7 @@
               <w:lang w:val="en-PK" w:eastAsia="en-PK"/>
             </w:rPr>
           </w:pPr>
-          <w:hyperlink w:anchor="_Toc150454754" w:history="1">
+          <w:hyperlink w:anchor="_Toc150543196" w:history="1">
             <w:r>
               <w:rPr>
                 <w:rStyle w:val="Hyperlink"/>
@@ -732,7 +747,7 @@
                 <w:noProof/>
                 <w:webHidden/>
               </w:rPr>
-              <w:instrText xml:space="preserve"> PAGEREF _Toc150454754 \h </w:instrText>
+              <w:instrText xml:space="preserve"> PAGEREF _Toc150543196 \h </w:instrText>
             </w:r>
             <w:r>
               <w:rPr>
@@ -775,7 +790,7 @@
               <w:lang w:val="en-PK" w:eastAsia="en-PK"/>
             </w:rPr>
           </w:pPr>
-          <w:hyperlink w:anchor="_Toc150454755" w:history="1">
+          <w:hyperlink w:anchor="_Toc150543197" w:history="1">
             <w:r>
               <w:rPr>
                 <w:rStyle w:val="Hyperlink"/>
@@ -802,7 +817,7 @@
                 <w:noProof/>
                 <w:webHidden/>
               </w:rPr>
-              <w:instrText xml:space="preserve"> PAGEREF _Toc150454755 \h </w:instrText>
+              <w:instrText xml:space="preserve"> PAGEREF _Toc150543197 \h </w:instrText>
             </w:r>
             <w:r>
               <w:rPr>
@@ -845,7 +860,7 @@
               <w:lang w:val="en-PK" w:eastAsia="en-PK"/>
             </w:rPr>
           </w:pPr>
-          <w:hyperlink w:anchor="_Toc150454756" w:history="1">
+          <w:hyperlink w:anchor="_Toc150543198" w:history="1">
             <w:r>
               <w:rPr>
                 <w:rStyle w:val="Hyperlink"/>
@@ -872,7 +887,7 @@
                 <w:noProof/>
                 <w:webHidden/>
               </w:rPr>
-              <w:instrText xml:space="preserve"> PAGEREF _Toc150454756 \h </w:instrText>
+              <w:instrText xml:space="preserve"> PAGEREF _Toc150543198 \h </w:instrText>
             </w:r>
             <w:r>
               <w:rPr>
@@ -915,7 +930,7 @@
               <w:lang w:val="en-PK" w:eastAsia="en-PK"/>
             </w:rPr>
           </w:pPr>
-          <w:hyperlink w:anchor="_Toc150454757" w:history="1">
+          <w:hyperlink w:anchor="_Toc150543199" w:history="1">
             <w:r>
               <w:rPr>
                 <w:rStyle w:val="Hyperlink"/>
@@ -942,7 +957,7 @@
                 <w:noProof/>
                 <w:webHidden/>
               </w:rPr>
-              <w:instrText xml:space="preserve"> PAGEREF _Toc150454757 \h </w:instrText>
+              <w:instrText xml:space="preserve"> PAGEREF _Toc150543199 \h </w:instrText>
             </w:r>
             <w:r>
               <w:rPr>
@@ -985,7 +1000,7 @@
               <w:lang w:val="en-PK" w:eastAsia="en-PK"/>
             </w:rPr>
           </w:pPr>
-          <w:hyperlink w:anchor="_Toc150454758" w:history="1">
+          <w:hyperlink w:anchor="_Toc150543200" w:history="1">
             <w:r>
               <w:rPr>
                 <w:rStyle w:val="Hyperlink"/>
@@ -1012,7 +1027,7 @@
                 <w:noProof/>
                 <w:webHidden/>
               </w:rPr>
-              <w:instrText xml:space="preserve"> PAGEREF _Toc150454758 \h </w:instrText>
+              <w:instrText xml:space="preserve"> PAGEREF _Toc150543200 \h </w:instrText>
             </w:r>
             <w:r>
               <w:rPr>
@@ -1055,7 +1070,7 @@
               <w:lang w:val="en-PK" w:eastAsia="en-PK"/>
             </w:rPr>
           </w:pPr>
-          <w:hyperlink w:anchor="_Toc150454759" w:history="1">
+          <w:hyperlink w:anchor="_Toc150543201" w:history="1">
             <w:r>
               <w:rPr>
                 <w:rStyle w:val="Hyperlink"/>
@@ -1082,7 +1097,7 @@
                 <w:noProof/>
                 <w:webHidden/>
               </w:rPr>
-              <w:instrText xml:space="preserve"> PAGEREF _Toc150454759 \h </w:instrText>
+              <w:instrText xml:space="preserve"> PAGEREF _Toc150543201 \h </w:instrText>
             </w:r>
             <w:r>
               <w:rPr>
@@ -1125,7 +1140,7 @@
               <w:lang w:val="en-PK" w:eastAsia="en-PK"/>
             </w:rPr>
           </w:pPr>
-          <w:hyperlink w:anchor="_Toc150454760" w:history="1">
+          <w:hyperlink w:anchor="_Toc150543202" w:history="1">
             <w:r>
               <w:rPr>
                 <w:rStyle w:val="Hyperlink"/>
@@ -1152,7 +1167,7 @@
                 <w:noProof/>
                 <w:webHidden/>
               </w:rPr>
-              <w:instrText xml:space="preserve"> PAGEREF _Toc150454760 \h </w:instrText>
+              <w:instrText xml:space="preserve"> PAGEREF _Toc150543202 \h </w:instrText>
             </w:r>
             <w:r>
               <w:rPr>
@@ -1195,7 +1210,7 @@
               <w:lang w:val="en-PK" w:eastAsia="en-PK"/>
             </w:rPr>
           </w:pPr>
-          <w:hyperlink w:anchor="_Toc150454761" w:history="1">
+          <w:hyperlink w:anchor="_Toc150543203" w:history="1">
             <w:r>
               <w:rPr>
                 <w:rStyle w:val="Hyperlink"/>
@@ -1222,7 +1237,7 @@
                 <w:noProof/>
                 <w:webHidden/>
               </w:rPr>
-              <w:instrText xml:space="preserve"> PAGEREF _Toc150454761 \h </w:instrText>
+              <w:instrText xml:space="preserve"> PAGEREF _Toc150543203 \h </w:instrText>
             </w:r>
             <w:r>
               <w:rPr>
@@ -1265,7 +1280,7 @@
               <w:lang w:val="en-PK" w:eastAsia="en-PK"/>
             </w:rPr>
           </w:pPr>
-          <w:hyperlink w:anchor="_Toc150454762" w:history="1">
+          <w:hyperlink w:anchor="_Toc150543204" w:history="1">
             <w:r>
               <w:rPr>
                 <w:rStyle w:val="Hyperlink"/>
@@ -1292,7 +1307,7 @@
                 <w:noProof/>
                 <w:webHidden/>
               </w:rPr>
-              <w:instrText xml:space="preserve"> PAGEREF _Toc150454762 \h </w:instrText>
+              <w:instrText xml:space="preserve"> PAGEREF _Toc150543204 \h </w:instrText>
             </w:r>
             <w:r>
               <w:rPr>
@@ -1334,7 +1349,7 @@
               <w:lang w:val="en-PK" w:eastAsia="en-PK"/>
             </w:rPr>
           </w:pPr>
-          <w:hyperlink w:anchor="_Toc150454763" w:history="1">
+          <w:hyperlink w:anchor="_Toc150543205" w:history="1">
             <w:r>
               <w:rPr>
                 <w:rStyle w:val="Hyperlink"/>
@@ -1380,7 +1395,7 @@
                 <w:noProof/>
                 <w:webHidden/>
               </w:rPr>
-              <w:instrText xml:space="preserve"> PAGEREF _Toc150454763 \h </w:instrText>
+              <w:instrText xml:space="preserve"> PAGEREF _Toc150543205 \h </w:instrText>
             </w:r>
             <w:r>
               <w:rPr>
@@ -1426,7 +1441,7 @@
               <w:lang w:val="en-PK" w:eastAsia="en-PK"/>
             </w:rPr>
           </w:pPr>
-          <w:hyperlink w:anchor="_Toc150454764" w:history="1">
+          <w:hyperlink w:anchor="_Toc150543206" w:history="1">
             <w:r>
               <w:rPr>
                 <w:rStyle w:val="Hyperlink"/>
@@ -1472,7 +1487,7 @@
                 <w:noProof/>
                 <w:webHidden/>
               </w:rPr>
-              <w:instrText xml:space="preserve"> PAGEREF _Toc150454764 \h </w:instrText>
+              <w:instrText xml:space="preserve"> PAGEREF _Toc150543206 \h </w:instrText>
             </w:r>
             <w:r>
               <w:rPr>
@@ -1518,7 +1533,7 @@
               <w:lang w:val="en-PK" w:eastAsia="en-PK"/>
             </w:rPr>
           </w:pPr>
-          <w:hyperlink w:anchor="_Toc150454765" w:history="1">
+          <w:hyperlink w:anchor="_Toc150543207" w:history="1">
             <w:r>
               <w:rPr>
                 <w:rStyle w:val="Hyperlink"/>
@@ -1564,7 +1579,7 @@
                 <w:noProof/>
                 <w:webHidden/>
               </w:rPr>
-              <w:instrText xml:space="preserve"> PAGEREF _Toc150454765 \h </w:instrText>
+              <w:instrText xml:space="preserve"> PAGEREF _Toc150543207 \h </w:instrText>
             </w:r>
             <w:r>
               <w:rPr>
@@ -1606,7 +1621,7 @@
               <w:lang w:val="en-PK" w:eastAsia="en-PK"/>
             </w:rPr>
           </w:pPr>
-          <w:hyperlink w:anchor="_Toc150454769" w:history="1">
+          <w:hyperlink w:anchor="_Toc150543211" w:history="1">
             <w:r>
               <w:rPr>
                 <w:rStyle w:val="Hyperlink"/>
@@ -1652,7 +1667,7 @@
                 <w:noProof/>
                 <w:webHidden/>
               </w:rPr>
-              <w:instrText xml:space="preserve"> PAGEREF _Toc150454769 \h </w:instrText>
+              <w:instrText xml:space="preserve"> PAGEREF _Toc150543211 \h </w:instrText>
             </w:r>
             <w:r>
               <w:rPr>
@@ -1694,7 +1709,7 @@
               <w:lang w:val="en-PK" w:eastAsia="en-PK"/>
             </w:rPr>
           </w:pPr>
-          <w:hyperlink w:anchor="_Toc150454770" w:history="1">
+          <w:hyperlink w:anchor="_Toc150543212" w:history="1">
             <w:r>
               <w:rPr>
                 <w:rStyle w:val="Hyperlink"/>
@@ -1740,7 +1755,7 @@
                 <w:noProof/>
                 <w:webHidden/>
               </w:rPr>
-              <w:instrText xml:space="preserve"> PAGEREF _Toc150454770 \h </w:instrText>
+              <w:instrText xml:space="preserve"> PAGEREF _Toc150543212 \h </w:instrText>
             </w:r>
             <w:r>
               <w:rPr>
@@ -1782,7 +1797,7 @@
               <w:lang w:val="en-PK" w:eastAsia="en-PK"/>
             </w:rPr>
           </w:pPr>
-          <w:hyperlink w:anchor="_Toc150454771" w:history="1">
+          <w:hyperlink w:anchor="_Toc150543213" w:history="1">
             <w:r>
               <w:rPr>
                 <w:rStyle w:val="Hyperlink"/>
@@ -1828,7 +1843,7 @@
                 <w:noProof/>
                 <w:webHidden/>
               </w:rPr>
-              <w:instrText xml:space="preserve"> PAGEREF _Toc150454771 \h </w:instrText>
+              <w:instrText xml:space="preserve"> PAGEREF _Toc150543213 \h </w:instrText>
             </w:r>
             <w:r>
               <w:rPr>
@@ -1874,7 +1889,7 @@
               <w:lang w:val="en-PK" w:eastAsia="en-PK"/>
             </w:rPr>
           </w:pPr>
-          <w:hyperlink w:anchor="_Toc150454772" w:history="1">
+          <w:hyperlink w:anchor="_Toc150543214" w:history="1">
             <w:r>
               <w:rPr>
                 <w:rStyle w:val="Hyperlink"/>
@@ -1920,7 +1935,7 @@
                 <w:noProof/>
                 <w:webHidden/>
               </w:rPr>
-              <w:instrText xml:space="preserve"> PAGEREF _Toc150454772 \h </w:instrText>
+              <w:instrText xml:space="preserve"> PAGEREF _Toc150543214 \h </w:instrText>
             </w:r>
             <w:r>
               <w:rPr>
@@ -1966,7 +1981,7 @@
               <w:lang w:val="en-PK" w:eastAsia="en-PK"/>
             </w:rPr>
           </w:pPr>
-          <w:hyperlink w:anchor="_Toc150454773" w:history="1">
+          <w:hyperlink w:anchor="_Toc150543215" w:history="1">
             <w:r>
               <w:rPr>
                 <w:rStyle w:val="Hyperlink"/>
@@ -2012,7 +2027,7 @@
                 <w:noProof/>
                 <w:webHidden/>
               </w:rPr>
-              <w:instrText xml:space="preserve"> PAGEREF _Toc150454773 \h </w:instrText>
+              <w:instrText xml:space="preserve"> PAGEREF _Toc150543215 \h </w:instrText>
             </w:r>
             <w:r>
               <w:rPr>
@@ -2058,7 +2073,7 @@
               <w:lang w:val="en-PK" w:eastAsia="en-PK"/>
             </w:rPr>
           </w:pPr>
-          <w:hyperlink w:anchor="_Toc150454774" w:history="1">
+          <w:hyperlink w:anchor="_Toc150543216" w:history="1">
             <w:r>
               <w:rPr>
                 <w:rStyle w:val="Hyperlink"/>
@@ -2104,7 +2119,7 @@
                 <w:noProof/>
                 <w:webHidden/>
               </w:rPr>
-              <w:instrText xml:space="preserve"> PAGEREF _Toc150454774 \h </w:instrText>
+              <w:instrText xml:space="preserve"> PAGEREF _Toc150543216 \h </w:instrText>
             </w:r>
             <w:r>
               <w:rPr>
@@ -2150,7 +2165,7 @@
               <w:lang w:val="en-PK" w:eastAsia="en-PK"/>
             </w:rPr>
           </w:pPr>
-          <w:hyperlink w:anchor="_Toc150454775" w:history="1">
+          <w:hyperlink w:anchor="_Toc150543217" w:history="1">
             <w:r>
               <w:rPr>
                 <w:rStyle w:val="Hyperlink"/>
@@ -2196,7 +2211,7 @@
                 <w:noProof/>
                 <w:webHidden/>
               </w:rPr>
-              <w:instrText xml:space="preserve"> PAGEREF _Toc150454775 \h </w:instrText>
+              <w:instrText xml:space="preserve"> PAGEREF _Toc150543217 \h </w:instrText>
             </w:r>
             <w:r>
               <w:rPr>
@@ -2216,7 +2231,7 @@
                 <w:noProof/>
                 <w:webHidden/>
               </w:rPr>
-              <w:t>12</w:t>
+              <w:t>13</w:t>
             </w:r>
             <w:r>
               <w:rPr>
@@ -2242,7 +2257,7 @@
               <w:lang w:val="en-PK" w:eastAsia="en-PK"/>
             </w:rPr>
           </w:pPr>
-          <w:hyperlink w:anchor="_Toc150454776" w:history="1">
+          <w:hyperlink w:anchor="_Toc150543218" w:history="1">
             <w:r>
               <w:rPr>
                 <w:rStyle w:val="Hyperlink"/>
@@ -2288,7 +2303,7 @@
                 <w:noProof/>
                 <w:webHidden/>
               </w:rPr>
-              <w:instrText xml:space="preserve"> PAGEREF _Toc150454776 \h </w:instrText>
+              <w:instrText xml:space="preserve"> PAGEREF _Toc150543218 \h </w:instrText>
             </w:r>
             <w:r>
               <w:rPr>
@@ -2330,7 +2345,7 @@
               <w:lang w:val="en-PK" w:eastAsia="en-PK"/>
             </w:rPr>
           </w:pPr>
-          <w:hyperlink w:anchor="_Toc150454777" w:history="1">
+          <w:hyperlink w:anchor="_Toc150543219" w:history="1">
             <w:r>
               <w:rPr>
                 <w:rStyle w:val="Hyperlink"/>
@@ -2376,7 +2391,7 @@
                 <w:noProof/>
                 <w:webHidden/>
               </w:rPr>
-              <w:instrText xml:space="preserve"> PAGEREF _Toc150454777 \h </w:instrText>
+              <w:instrText xml:space="preserve"> PAGEREF _Toc150543219 \h </w:instrText>
             </w:r>
             <w:r>
               <w:rPr>
@@ -2418,7 +2433,7 @@
               <w:lang w:val="en-PK" w:eastAsia="en-PK"/>
             </w:rPr>
           </w:pPr>
-          <w:hyperlink w:anchor="_Toc150454778" w:history="1">
+          <w:hyperlink w:anchor="_Toc150543220" w:history="1">
             <w:r>
               <w:rPr>
                 <w:rStyle w:val="Hyperlink"/>
@@ -2464,7 +2479,7 @@
                 <w:noProof/>
                 <w:webHidden/>
               </w:rPr>
-              <w:instrText xml:space="preserve"> PAGEREF _Toc150454778 \h </w:instrText>
+              <w:instrText xml:space="preserve"> PAGEREF _Toc150543220 \h </w:instrText>
             </w:r>
             <w:r>
               <w:rPr>
@@ -2484,7 +2499,7 @@
                 <w:noProof/>
                 <w:webHidden/>
               </w:rPr>
-              <w:t>15</w:t>
+              <w:t>16</w:t>
             </w:r>
             <w:r>
               <w:rPr>
@@ -2506,7 +2521,7 @@
               <w:lang w:val="en-PK" w:eastAsia="en-PK"/>
             </w:rPr>
           </w:pPr>
-          <w:hyperlink w:anchor="_Toc150454779" w:history="1">
+          <w:hyperlink w:anchor="_Toc150543221" w:history="1">
             <w:r>
               <w:rPr>
                 <w:rStyle w:val="Hyperlink"/>
@@ -2552,7 +2567,7 @@
                 <w:noProof/>
                 <w:webHidden/>
               </w:rPr>
-              <w:instrText xml:space="preserve"> PAGEREF _Toc150454779 \h </w:instrText>
+              <w:instrText xml:space="preserve"> PAGEREF _Toc150543221 \h </w:instrText>
             </w:r>
             <w:r>
               <w:rPr>
@@ -2594,7 +2609,7 @@
               <w:lang w:val="en-PK" w:eastAsia="en-PK"/>
             </w:rPr>
           </w:pPr>
-          <w:hyperlink w:anchor="_Toc150454780" w:history="1">
+          <w:hyperlink w:anchor="_Toc150543222" w:history="1">
             <w:r>
               <w:rPr>
                 <w:rStyle w:val="Hyperlink"/>
@@ -2640,7 +2655,7 @@
                 <w:noProof/>
                 <w:webHidden/>
               </w:rPr>
-              <w:instrText xml:space="preserve"> PAGEREF _Toc150454780 \h </w:instrText>
+              <w:instrText xml:space="preserve"> PAGEREF _Toc150543222 \h </w:instrText>
             </w:r>
             <w:r>
               <w:rPr>
@@ -2660,7 +2675,7 @@
                 <w:noProof/>
                 <w:webHidden/>
               </w:rPr>
-              <w:t>17</w:t>
+              <w:t>18</w:t>
             </w:r>
             <w:r>
               <w:rPr>
@@ -2745,7 +2760,7 @@
           <w:rFonts w:ascii="Times New Roman" w:hAnsi="Times New Roman" w:cs="Times New Roman"/>
         </w:rPr>
       </w:pPr>
-      <w:bookmarkStart w:id="2" w:name="_Toc150454753"/>
+      <w:bookmarkStart w:id="2" w:name="_Toc150543195"/>
       <w:r>
         <w:rPr>
           <w:rFonts w:ascii="Times New Roman" w:hAnsi="Times New Roman" w:cs="Times New Roman"/>
@@ -2810,7 +2825,7 @@
           <w:szCs w:val="28"/>
         </w:rPr>
       </w:pPr>
-      <w:bookmarkStart w:id="3" w:name="_Toc150454754"/>
+      <w:bookmarkStart w:id="3" w:name="_Toc150543196"/>
       <w:r>
         <w:rPr>
           <w:rFonts w:ascii="Times New Roman" w:hAnsi="Times New Roman" w:cs="Times New Roman"/>
@@ -2913,7 +2928,7 @@
           <w:rFonts w:eastAsia="Segoe UI"/>
         </w:rPr>
       </w:pPr>
-      <w:bookmarkStart w:id="4" w:name="_Toc150454755"/>
+      <w:bookmarkStart w:id="4" w:name="_Toc150543197"/>
       <w:r>
         <w:rPr>
           <w:rStyle w:val="Heading3Char"/>
@@ -2951,7 +2966,7 @@
           <w:rFonts w:eastAsia="Segoe UI"/>
         </w:rPr>
       </w:pPr>
-      <w:bookmarkStart w:id="5" w:name="_Toc150454756"/>
+      <w:bookmarkStart w:id="5" w:name="_Toc150543198"/>
       <w:r>
         <w:rPr>
           <w:rStyle w:val="Heading3Char"/>
@@ -3007,7 +3022,7 @@
           <w:rFonts w:eastAsia="Segoe UI"/>
         </w:rPr>
       </w:pPr>
-      <w:bookmarkStart w:id="6" w:name="_Toc150454757"/>
+      <w:bookmarkStart w:id="6" w:name="_Toc150543199"/>
       <w:r>
         <w:rPr>
           <w:rStyle w:val="Heading3Char"/>
@@ -3045,7 +3060,7 @@
           <w:rFonts w:eastAsia="Segoe UI"/>
         </w:rPr>
       </w:pPr>
-      <w:bookmarkStart w:id="7" w:name="_Toc150454758"/>
+      <w:bookmarkStart w:id="7" w:name="_Toc150543200"/>
       <w:r>
         <w:rPr>
           <w:rStyle w:val="Heading3Char"/>
@@ -3095,7 +3110,7 @@
           <w:rFonts w:eastAsia="Segoe UI"/>
         </w:rPr>
       </w:pPr>
-      <w:bookmarkStart w:id="8" w:name="_Toc150454759"/>
+      <w:bookmarkStart w:id="8" w:name="_Toc150543201"/>
       <w:r>
         <w:rPr>
           <w:rStyle w:val="Heading3Char"/>
@@ -3145,7 +3160,7 @@
           <w:rFonts w:eastAsia="Segoe UI"/>
         </w:rPr>
       </w:pPr>
-      <w:bookmarkStart w:id="9" w:name="_Toc150454760"/>
+      <w:bookmarkStart w:id="9" w:name="_Toc150543202"/>
       <w:r>
         <w:rPr>
           <w:rStyle w:val="Heading3Char"/>
@@ -3195,7 +3210,7 @@
           <w:rFonts w:eastAsia="Segoe UI"/>
         </w:rPr>
       </w:pPr>
-      <w:bookmarkStart w:id="10" w:name="_Toc150454761"/>
+      <w:bookmarkStart w:id="10" w:name="_Toc150543203"/>
       <w:r>
         <w:rPr>
           <w:rStyle w:val="Heading3Char"/>
@@ -3245,7 +3260,7 @@
           <w:rFonts w:eastAsia="Segoe UI"/>
         </w:rPr>
       </w:pPr>
-      <w:bookmarkStart w:id="11" w:name="_Toc150454762"/>
+      <w:bookmarkStart w:id="11" w:name="_Toc150543204"/>
       <w:r>
         <w:rPr>
           <w:rStyle w:val="Heading3Char"/>
@@ -3337,7 +3352,7 @@
         </w:rPr>
         <w:t xml:space="preserve"> </w:t>
       </w:r>
-      <w:bookmarkStart w:id="12" w:name="_Toc150454763"/>
+      <w:bookmarkStart w:id="12" w:name="_Toc150543205"/>
       <w:r>
         <w:rPr>
           <w:rFonts w:ascii="Times New Roman" w:hAnsi="Times New Roman" w:cs="Times New Roman"/>
@@ -3398,7 +3413,7 @@
           <w:rFonts w:ascii="Times New Roman" w:hAnsi="Times New Roman" w:cs="Times New Roman"/>
         </w:rPr>
       </w:pPr>
-      <w:bookmarkStart w:id="13" w:name="_Toc150454764"/>
+      <w:bookmarkStart w:id="13" w:name="_Toc150543206"/>
       <w:r>
         <w:rPr>
           <w:rFonts w:ascii="Times New Roman" w:hAnsi="Times New Roman" w:cs="Times New Roman"/>
@@ -3626,7 +3641,7 @@
         <w:lastRenderedPageBreak/>
         <w:t xml:space="preserve"> </w:t>
       </w:r>
-      <w:bookmarkStart w:id="14" w:name="_Toc150454765"/>
+      <w:bookmarkStart w:id="14" w:name="_Toc150543207"/>
       <w:r>
         <w:rPr>
           <w:rFonts w:ascii="Times New Roman" w:eastAsia="Arial" w:hAnsi="Times New Roman" w:cs="Times New Roman"/>
@@ -3742,12 +3757,14 @@
       <w:bookmarkStart w:id="18" w:name="_Toc150454314"/>
       <w:bookmarkStart w:id="19" w:name="_Toc150454738"/>
       <w:bookmarkStart w:id="20" w:name="_Toc150454766"/>
+      <w:bookmarkStart w:id="21" w:name="_Toc150543208"/>
       <w:bookmarkEnd w:id="15"/>
       <w:bookmarkEnd w:id="16"/>
       <w:bookmarkEnd w:id="17"/>
       <w:bookmarkEnd w:id="18"/>
       <w:bookmarkEnd w:id="19"/>
       <w:bookmarkEnd w:id="20"/>
+      <w:bookmarkEnd w:id="21"/>
     </w:p>
     <w:p>
       <w:pPr>
@@ -3769,18 +3786,20 @@
           <w:szCs w:val="28"/>
         </w:rPr>
       </w:pPr>
-      <w:bookmarkStart w:id="21" w:name="_Toc150454019"/>
-      <w:bookmarkStart w:id="22" w:name="_Toc150454047"/>
-      <w:bookmarkStart w:id="23" w:name="_Toc150454242"/>
-      <w:bookmarkStart w:id="24" w:name="_Toc150454315"/>
-      <w:bookmarkStart w:id="25" w:name="_Toc150454739"/>
-      <w:bookmarkStart w:id="26" w:name="_Toc150454767"/>
-      <w:bookmarkEnd w:id="21"/>
+      <w:bookmarkStart w:id="22" w:name="_Toc150454019"/>
+      <w:bookmarkStart w:id="23" w:name="_Toc150454047"/>
+      <w:bookmarkStart w:id="24" w:name="_Toc150454242"/>
+      <w:bookmarkStart w:id="25" w:name="_Toc150454315"/>
+      <w:bookmarkStart w:id="26" w:name="_Toc150454739"/>
+      <w:bookmarkStart w:id="27" w:name="_Toc150454767"/>
+      <w:bookmarkStart w:id="28" w:name="_Toc150543209"/>
       <w:bookmarkEnd w:id="22"/>
       <w:bookmarkEnd w:id="23"/>
       <w:bookmarkEnd w:id="24"/>
       <w:bookmarkEnd w:id="25"/>
       <w:bookmarkEnd w:id="26"/>
+      <w:bookmarkEnd w:id="27"/>
+      <w:bookmarkEnd w:id="28"/>
     </w:p>
     <w:p>
       <w:pPr>
@@ -3802,18 +3821,20 @@
           <w:szCs w:val="28"/>
         </w:rPr>
       </w:pPr>
-      <w:bookmarkStart w:id="27" w:name="_Toc150454020"/>
-      <w:bookmarkStart w:id="28" w:name="_Toc150454048"/>
-      <w:bookmarkStart w:id="29" w:name="_Toc150454243"/>
-      <w:bookmarkStart w:id="30" w:name="_Toc150454316"/>
-      <w:bookmarkStart w:id="31" w:name="_Toc150454740"/>
-      <w:bookmarkStart w:id="32" w:name="_Toc150454768"/>
-      <w:bookmarkEnd w:id="27"/>
-      <w:bookmarkEnd w:id="28"/>
+      <w:bookmarkStart w:id="29" w:name="_Toc150454020"/>
+      <w:bookmarkStart w:id="30" w:name="_Toc150454048"/>
+      <w:bookmarkStart w:id="31" w:name="_Toc150454243"/>
+      <w:bookmarkStart w:id="32" w:name="_Toc150454316"/>
+      <w:bookmarkStart w:id="33" w:name="_Toc150454740"/>
+      <w:bookmarkStart w:id="34" w:name="_Toc150454768"/>
+      <w:bookmarkStart w:id="35" w:name="_Toc150543210"/>
       <w:bookmarkEnd w:id="29"/>
       <w:bookmarkEnd w:id="30"/>
       <w:bookmarkEnd w:id="31"/>
       <w:bookmarkEnd w:id="32"/>
+      <w:bookmarkEnd w:id="33"/>
+      <w:bookmarkEnd w:id="34"/>
+      <w:bookmarkEnd w:id="35"/>
     </w:p>
     <w:p>
       <w:pPr>
@@ -3829,7 +3850,7 @@
           <w:szCs w:val="28"/>
         </w:rPr>
       </w:pPr>
-      <w:bookmarkStart w:id="33" w:name="_Toc150454769"/>
+      <w:bookmarkStart w:id="36" w:name="_Toc150543211"/>
       <w:r>
         <w:rPr>
           <w:rFonts w:ascii="Times New Roman" w:hAnsi="Times New Roman" w:cs="Times New Roman"/>
@@ -3838,7 +3859,7 @@
         </w:rPr>
         <w:t>Sign Up Sequence Diagram</w:t>
       </w:r>
-      <w:bookmarkEnd w:id="33"/>
+      <w:bookmarkEnd w:id="36"/>
     </w:p>
     <w:p>
       <w:pPr>
@@ -3903,7 +3924,7 @@
           </wp:inline>
         </w:drawing>
       </w:r>
-      <w:bookmarkStart w:id="34" w:name="_Toc126538871"/>
+      <w:bookmarkStart w:id="37" w:name="_Toc126538871"/>
     </w:p>
     <w:p>
       <w:pPr>
@@ -3969,7 +3990,7 @@
         <w:ind w:left="0" w:firstLine="0"/>
       </w:pPr>
     </w:p>
-    <w:bookmarkEnd w:id="34"/>
+    <w:bookmarkEnd w:id="37"/>
     <w:p>
       <w:pPr>
         <w:pStyle w:val="Heading2"/>
@@ -4000,7 +4021,7 @@
           <w:u w:val="none"/>
         </w:rPr>
       </w:pPr>
-      <w:bookmarkStart w:id="35" w:name="_Toc150454770"/>
+      <w:bookmarkStart w:id="38" w:name="_Toc150543212"/>
       <w:r>
         <w:rPr>
           <w:rFonts w:ascii="Times New Roman" w:hAnsi="Times New Roman" w:cs="Times New Roman"/>
@@ -4020,7 +4041,7 @@
         </w:rPr>
         <w:t xml:space="preserve"> Sequence Diagram</w:t>
       </w:r>
-      <w:bookmarkEnd w:id="35"/>
+      <w:bookmarkEnd w:id="38"/>
     </w:p>
     <w:p>
       <w:pPr>
@@ -4173,7 +4194,7 @@
           <w:u w:val="none"/>
         </w:rPr>
       </w:pPr>
-      <w:bookmarkStart w:id="36" w:name="_Toc150454771"/>
+      <w:bookmarkStart w:id="39" w:name="_Toc150543213"/>
       <w:r>
         <w:rPr>
           <w:rStyle w:val="Hyperlink"/>
@@ -4185,7 +4206,7 @@
         <w:lastRenderedPageBreak/>
         <w:t>User Sequence Diagram</w:t>
       </w:r>
-      <w:bookmarkEnd w:id="36"/>
+      <w:bookmarkEnd w:id="39"/>
     </w:p>
     <w:p/>
     <w:p>
@@ -4325,7 +4346,7 @@
           <w:rFonts w:ascii="Times New Roman" w:hAnsi="Times New Roman" w:cs="Times New Roman"/>
         </w:rPr>
       </w:pPr>
-      <w:bookmarkStart w:id="37" w:name="_Toc98228927"/>
+      <w:bookmarkStart w:id="40" w:name="_Toc98228927"/>
     </w:p>
     <w:p>
       <w:pPr>
@@ -4565,8 +4586,8 @@
           <w:u w:val="none"/>
         </w:rPr>
       </w:pPr>
-      <w:bookmarkStart w:id="38" w:name="_Toc150454772"/>
-      <w:bookmarkEnd w:id="37"/>
+      <w:bookmarkStart w:id="41" w:name="_Toc150543214"/>
+      <w:bookmarkEnd w:id="40"/>
       <w:r>
         <w:rPr>
           <w:rStyle w:val="Hyperlink"/>
@@ -4577,7 +4598,7 @@
         <w:lastRenderedPageBreak/>
         <w:t>Architecture Design Diagram</w:t>
       </w:r>
-      <w:bookmarkEnd w:id="38"/>
+      <w:bookmarkEnd w:id="41"/>
     </w:p>
     <w:p>
       <w:pPr>
@@ -4717,11 +4738,11 @@
         <w:pStyle w:val="Caption"/>
         <w:ind w:left="2880" w:firstLine="720"/>
       </w:pPr>
-      <w:bookmarkStart w:id="39" w:name="_Ref114549120"/>
+      <w:bookmarkStart w:id="42" w:name="_Ref114549120"/>
       <w:r>
         <w:t xml:space="preserve">Figure </w:t>
       </w:r>
-      <w:bookmarkEnd w:id="39"/>
+      <w:bookmarkEnd w:id="42"/>
       <w:r>
         <w:t xml:space="preserve">3 </w:t>
       </w:r>
@@ -4870,7 +4891,7 @@
           <w:rFonts w:ascii="Times New Roman" w:hAnsi="Times New Roman" w:cs="Times New Roman"/>
         </w:rPr>
       </w:pPr>
-      <w:bookmarkStart w:id="40" w:name="_Toc150454773"/>
+      <w:bookmarkStart w:id="43" w:name="_Toc150543215"/>
       <w:r>
         <w:rPr>
           <w:rFonts w:ascii="Times New Roman" w:hAnsi="Times New Roman" w:cs="Times New Roman"/>
@@ -4878,7 +4899,7 @@
         <w:lastRenderedPageBreak/>
         <w:t>Class Diagram</w:t>
       </w:r>
-      <w:bookmarkEnd w:id="40"/>
+      <w:bookmarkEnd w:id="43"/>
     </w:p>
     <w:p>
       <w:pPr>
@@ -4960,11 +4981,11 @@
         <w:pStyle w:val="Caption"/>
         <w:ind w:left="2880" w:firstLine="720"/>
       </w:pPr>
-      <w:bookmarkStart w:id="41" w:name="_Ref114548693"/>
+      <w:bookmarkStart w:id="44" w:name="_Ref114548693"/>
       <w:r>
         <w:t xml:space="preserve">Figure </w:t>
       </w:r>
-      <w:bookmarkEnd w:id="41"/>
+      <w:bookmarkEnd w:id="44"/>
       <w:r>
         <w:t>4</w:t>
       </w:r>
@@ -5016,7 +5037,7 @@
           <w:rFonts w:ascii="Times New Roman" w:hAnsi="Times New Roman" w:cs="Times New Roman"/>
         </w:rPr>
       </w:pPr>
-      <w:bookmarkStart w:id="42" w:name="_Toc150454774"/>
+      <w:bookmarkStart w:id="45" w:name="_Toc150543216"/>
       <w:r>
         <w:rPr>
           <w:rFonts w:ascii="Times New Roman" w:hAnsi="Times New Roman" w:cs="Times New Roman"/>
@@ -5024,7 +5045,7 @@
         <w:lastRenderedPageBreak/>
         <w:t>Database Diagram</w:t>
       </w:r>
-      <w:bookmarkEnd w:id="42"/>
+      <w:bookmarkEnd w:id="45"/>
     </w:p>
     <w:p>
       <w:pPr>
@@ -5166,6 +5187,48 @@
     </w:p>
     <w:p>
       <w:pPr>
+        <w:spacing w:line="240" w:lineRule="auto"/>
+        <w:ind w:left="0" w:firstLine="0"/>
+      </w:pPr>
+    </w:p>
+    <w:p>
+      <w:pPr>
+        <w:spacing w:line="240" w:lineRule="auto"/>
+        <w:ind w:left="0" w:firstLine="0"/>
+      </w:pPr>
+    </w:p>
+    <w:p>
+      <w:pPr>
+        <w:spacing w:line="240" w:lineRule="auto"/>
+        <w:ind w:left="0" w:firstLine="0"/>
+      </w:pPr>
+    </w:p>
+    <w:p>
+      <w:pPr>
+        <w:spacing w:line="240" w:lineRule="auto"/>
+        <w:ind w:left="0" w:firstLine="0"/>
+      </w:pPr>
+    </w:p>
+    <w:p>
+      <w:pPr>
+        <w:spacing w:line="240" w:lineRule="auto"/>
+        <w:ind w:left="0" w:firstLine="0"/>
+      </w:pPr>
+    </w:p>
+    <w:p>
+      <w:pPr>
+        <w:spacing w:line="240" w:lineRule="auto"/>
+        <w:ind w:left="0" w:firstLine="0"/>
+      </w:pPr>
+    </w:p>
+    <w:p>
+      <w:pPr>
+        <w:spacing w:line="240" w:lineRule="auto"/>
+        <w:ind w:left="0" w:firstLine="0"/>
+      </w:pPr>
+    </w:p>
+    <w:p>
+      <w:pPr>
         <w:pStyle w:val="Heading1"/>
         <w:numPr>
           <w:ilvl w:val="0"/>
@@ -5175,70 +5238,63 @@
           <w:rFonts w:ascii="Times New Roman" w:hAnsi="Times New Roman" w:cs="Times New Roman"/>
         </w:rPr>
       </w:pPr>
-      <w:bookmarkStart w:id="43" w:name="_Toc150454775"/>
+      <w:bookmarkStart w:id="46" w:name="_Toc150543217"/>
       <w:r>
         <w:rPr>
           <w:rFonts w:ascii="Times New Roman" w:hAnsi="Times New Roman" w:cs="Times New Roman"/>
         </w:rPr>
+        <w:lastRenderedPageBreak/>
         <w:t>Test cases</w:t>
       </w:r>
-      <w:bookmarkEnd w:id="43"/>
-    </w:p>
-    <w:p/>
+      <w:bookmarkEnd w:id="46"/>
+    </w:p>
     <w:tbl>
       <w:tblPr>
-        <w:tblStyle w:val="TableGrid"/>
-        <w:tblpPr w:leftFromText="180" w:rightFromText="180" w:horzAnchor="margin" w:tblpXSpec="center" w:tblpY="-625"/>
-        <w:tblW w:w="10000" w:type="dxa"/>
+        <w:tblStyle w:val="GridTable5Dark-Accent1"/>
+        <w:tblW w:w="0" w:type="auto"/>
+        <w:tblLayout w:type="fixed"/>
         <w:tblLook w:val="04A0" w:firstRow="1" w:lastRow="0" w:firstColumn="1" w:lastColumn="0" w:noHBand="0" w:noVBand="1"/>
       </w:tblPr>
       <w:tblGrid>
-        <w:gridCol w:w="863"/>
-        <w:gridCol w:w="1612"/>
-        <w:gridCol w:w="1709"/>
-        <w:gridCol w:w="1737"/>
-        <w:gridCol w:w="2271"/>
-        <w:gridCol w:w="1808"/>
+        <w:gridCol w:w="846"/>
+        <w:gridCol w:w="1429"/>
+        <w:gridCol w:w="1689"/>
+        <w:gridCol w:w="1560"/>
+        <w:gridCol w:w="1689"/>
+        <w:gridCol w:w="1803"/>
       </w:tblGrid>
       <w:tr>
         <w:trPr>
-          <w:trHeight w:val="1181"/>
+          <w:cnfStyle w:val="100000000000" w:firstRow="1" w:lastRow="0" w:firstColumn="0" w:lastColumn="0" w:oddVBand="0" w:evenVBand="0" w:oddHBand="0" w:evenHBand="0" w:firstRowFirstColumn="0" w:firstRowLastColumn="0" w:lastRowFirstColumn="0" w:lastRowLastColumn="0"/>
         </w:trPr>
         <w:tc>
           <w:tcPr>
-            <w:tcW w:w="864" w:type="dxa"/>
+            <w:cnfStyle w:val="001000000000" w:firstRow="0" w:lastRow="0" w:firstColumn="1" w:lastColumn="0" w:oddVBand="0" w:evenVBand="0" w:oddHBand="0" w:evenHBand="0" w:firstRowFirstColumn="0" w:firstRowLastColumn="0" w:lastRowFirstColumn="0" w:lastRowLastColumn="0"/>
+            <w:tcW w:w="846" w:type="dxa"/>
           </w:tcPr>
           <w:p>
             <w:pPr>
               <w:spacing w:after="0" w:line="240" w:lineRule="auto"/>
               <w:rPr>
-                <w:b/>
+                <w:b w:val="0"/>
                 <w:sz w:val="28"/>
                 <w:szCs w:val="28"/>
               </w:rPr>
             </w:pPr>
             <w:r>
               <w:rPr>
-                <w:b/>
                 <w:sz w:val="28"/>
                 <w:szCs w:val="28"/>
               </w:rPr>
-              <w:lastRenderedPageBreak/>
               <w:t xml:space="preserve">Test Case </w:t>
             </w:r>
           </w:p>
           <w:p>
             <w:pPr>
-              <w:spacing w:after="0" w:line="240" w:lineRule="auto"/>
-              <w:rPr>
-                <w:b/>
-                <w:sz w:val="28"/>
-                <w:szCs w:val="28"/>
-              </w:rPr>
+              <w:ind w:left="0" w:firstLine="0"/>
             </w:pPr>
             <w:r>
               <w:rPr>
-                <w:b/>
                 <w:sz w:val="28"/>
                 <w:szCs w:val="28"/>
               </w:rPr>
@@ -5248,20 +5304,15 @@
         </w:tc>
         <w:tc>
           <w:tcPr>
-            <w:tcW w:w="1614" w:type="dxa"/>
+            <w:tcW w:w="1429" w:type="dxa"/>
           </w:tcPr>
           <w:p>
             <w:pPr>
-              <w:spacing w:after="0" w:line="240" w:lineRule="auto"/>
-              <w:rPr>
-                <w:b/>
-                <w:sz w:val="28"/>
-                <w:szCs w:val="28"/>
-              </w:rPr>
+              <w:ind w:left="0" w:firstLine="0"/>
+              <w:cnfStyle w:val="100000000000" w:firstRow="1" w:lastRow="0" w:firstColumn="0" w:lastColumn="0" w:oddVBand="0" w:evenVBand="0" w:oddHBand="0" w:evenHBand="0" w:firstRowFirstColumn="0" w:firstRowLastColumn="0" w:lastRowFirstColumn="0" w:lastRowLastColumn="0"/>
             </w:pPr>
             <w:r>
               <w:rPr>
-                <w:b/>
                 <w:sz w:val="28"/>
                 <w:szCs w:val="28"/>
               </w:rPr>
@@ -5271,20 +5322,15 @@
         </w:tc>
         <w:tc>
           <w:tcPr>
-            <w:tcW w:w="1711" w:type="dxa"/>
+            <w:tcW w:w="1689" w:type="dxa"/>
           </w:tcPr>
           <w:p>
             <w:pPr>
-              <w:spacing w:after="0" w:line="240" w:lineRule="auto"/>
-              <w:rPr>
-                <w:b/>
-                <w:sz w:val="28"/>
-                <w:szCs w:val="28"/>
-              </w:rPr>
+              <w:ind w:left="0" w:firstLine="0"/>
+              <w:cnfStyle w:val="100000000000" w:firstRow="1" w:lastRow="0" w:firstColumn="0" w:lastColumn="0" w:oddVBand="0" w:evenVBand="0" w:oddHBand="0" w:evenHBand="0" w:firstRowFirstColumn="0" w:firstRowLastColumn="0" w:lastRowFirstColumn="0" w:lastRowLastColumn="0"/>
             </w:pPr>
             <w:r>
               <w:rPr>
-                <w:b/>
                 <w:sz w:val="28"/>
                 <w:szCs w:val="28"/>
               </w:rPr>
@@ -5294,20 +5340,15 @@
         </w:tc>
         <w:tc>
           <w:tcPr>
-            <w:tcW w:w="1745" w:type="dxa"/>
+            <w:tcW w:w="1560" w:type="dxa"/>
           </w:tcPr>
           <w:p>
             <w:pPr>
-              <w:spacing w:after="0" w:line="240" w:lineRule="auto"/>
-              <w:rPr>
-                <w:b/>
-                <w:sz w:val="28"/>
-                <w:szCs w:val="28"/>
-              </w:rPr>
+              <w:ind w:left="0" w:firstLine="0"/>
+              <w:cnfStyle w:val="100000000000" w:firstRow="1" w:lastRow="0" w:firstColumn="0" w:lastColumn="0" w:oddVBand="0" w:evenVBand="0" w:oddHBand="0" w:evenHBand="0" w:firstRowFirstColumn="0" w:firstRowLastColumn="0" w:lastRowFirstColumn="0" w:lastRowLastColumn="0"/>
             </w:pPr>
             <w:r>
               <w:rPr>
-                <w:b/>
                 <w:sz w:val="28"/>
                 <w:szCs w:val="28"/>
               </w:rPr>
@@ -5317,20 +5358,15 @@
         </w:tc>
         <w:tc>
           <w:tcPr>
-            <w:tcW w:w="2273" w:type="dxa"/>
+            <w:tcW w:w="1689" w:type="dxa"/>
           </w:tcPr>
           <w:p>
             <w:pPr>
-              <w:spacing w:after="0" w:line="240" w:lineRule="auto"/>
-              <w:rPr>
-                <w:b/>
-                <w:sz w:val="28"/>
-                <w:szCs w:val="28"/>
-              </w:rPr>
+              <w:ind w:left="0" w:firstLine="0"/>
+              <w:cnfStyle w:val="100000000000" w:firstRow="1" w:lastRow="0" w:firstColumn="0" w:lastColumn="0" w:oddVBand="0" w:evenVBand="0" w:oddHBand="0" w:evenHBand="0" w:firstRowFirstColumn="0" w:firstRowLastColumn="0" w:lastRowFirstColumn="0" w:lastRowLastColumn="0"/>
             </w:pPr>
             <w:r>
               <w:rPr>
-                <w:b/>
                 <w:sz w:val="28"/>
                 <w:szCs w:val="28"/>
               </w:rPr>
@@ -5340,20 +5376,15 @@
         </w:tc>
         <w:tc>
           <w:tcPr>
-            <w:tcW w:w="1793" w:type="dxa"/>
+            <w:tcW w:w="1803" w:type="dxa"/>
           </w:tcPr>
           <w:p>
             <w:pPr>
-              <w:spacing w:after="0" w:line="240" w:lineRule="auto"/>
-              <w:rPr>
-                <w:b/>
-                <w:sz w:val="28"/>
-                <w:szCs w:val="28"/>
-              </w:rPr>
+              <w:ind w:left="0" w:firstLine="0"/>
+              <w:cnfStyle w:val="100000000000" w:firstRow="1" w:lastRow="0" w:firstColumn="0" w:lastColumn="0" w:oddVBand="0" w:evenVBand="0" w:oddHBand="0" w:evenHBand="0" w:firstRowFirstColumn="0" w:firstRowLastColumn="0" w:lastRowFirstColumn="0" w:lastRowLastColumn="0"/>
             </w:pPr>
             <w:r>
               <w:rPr>
-                <w:b/>
                 <w:sz w:val="28"/>
                 <w:szCs w:val="28"/>
               </w:rPr>
@@ -5364,24 +5395,25 @@
       </w:tr>
       <w:tr>
         <w:trPr>
-          <w:trHeight w:val="1054"/>
+          <w:cnfStyle w:val="000000100000" w:firstRow="0" w:lastRow="0" w:firstColumn="0" w:lastColumn="0" w:oddVBand="0" w:evenVBand="0" w:oddHBand="1" w:evenHBand="0" w:firstRowFirstColumn="0" w:firstRowLastColumn="0" w:lastRowFirstColumn="0" w:lastRowLastColumn="0"/>
         </w:trPr>
         <w:tc>
           <w:tcPr>
-            <w:tcW w:w="864" w:type="dxa"/>
+            <w:cnfStyle w:val="001000000000" w:firstRow="0" w:lastRow="0" w:firstColumn="1" w:lastColumn="0" w:oddVBand="0" w:evenVBand="0" w:oddHBand="0" w:evenHBand="0" w:firstRowFirstColumn="0" w:firstRowLastColumn="0" w:lastRowFirstColumn="0" w:lastRowLastColumn="0"/>
+            <w:tcW w:w="846" w:type="dxa"/>
           </w:tcPr>
           <w:p>
             <w:pPr>
-              <w:spacing w:after="0" w:line="240" w:lineRule="auto"/>
-              <w:rPr>
-                <w:sz w:val="28"/>
-                <w:szCs w:val="28"/>
+              <w:ind w:left="0" w:firstLine="0"/>
+              <w:rPr>
+                <w:rFonts w:asciiTheme="minorHAnsi" w:hAnsiTheme="minorHAnsi" w:cstheme="minorHAnsi"/>
+                <w:szCs w:val="24"/>
               </w:rPr>
             </w:pPr>
             <w:r>
               <w:rPr>
-                <w:sz w:val="28"/>
-                <w:szCs w:val="28"/>
+                <w:rFonts w:asciiTheme="minorHAnsi" w:hAnsiTheme="minorHAnsi" w:cstheme="minorHAnsi"/>
+                <w:szCs w:val="24"/>
               </w:rPr>
               <w:t xml:space="preserve">1 </w:t>
             </w:r>
@@ -5389,20 +5421,21 @@
         </w:tc>
         <w:tc>
           <w:tcPr>
-            <w:tcW w:w="1614" w:type="dxa"/>
+            <w:tcW w:w="1429" w:type="dxa"/>
           </w:tcPr>
           <w:p>
             <w:pPr>
-              <w:spacing w:after="0" w:line="240" w:lineRule="auto"/>
-              <w:rPr>
-                <w:sz w:val="28"/>
-                <w:szCs w:val="28"/>
+              <w:ind w:left="0" w:firstLine="0"/>
+              <w:cnfStyle w:val="000000100000" w:firstRow="0" w:lastRow="0" w:firstColumn="0" w:lastColumn="0" w:oddVBand="0" w:evenVBand="0" w:oddHBand="1" w:evenHBand="0" w:firstRowFirstColumn="0" w:firstRowLastColumn="0" w:lastRowFirstColumn="0" w:lastRowLastColumn="0"/>
+              <w:rPr>
+                <w:rFonts w:asciiTheme="minorHAnsi" w:hAnsiTheme="minorHAnsi" w:cstheme="minorHAnsi"/>
+                <w:szCs w:val="24"/>
               </w:rPr>
             </w:pPr>
             <w:r>
               <w:rPr>
-                <w:sz w:val="28"/>
-                <w:szCs w:val="28"/>
+                <w:rFonts w:asciiTheme="minorHAnsi" w:hAnsiTheme="minorHAnsi" w:cstheme="minorHAnsi"/>
+                <w:szCs w:val="24"/>
               </w:rPr>
               <w:t>Functional</w:t>
             </w:r>
@@ -5410,20 +5443,21 @@
         </w:tc>
         <w:tc>
           <w:tcPr>
-            <w:tcW w:w="1711" w:type="dxa"/>
+            <w:tcW w:w="1689" w:type="dxa"/>
           </w:tcPr>
           <w:p>
             <w:pPr>
-              <w:spacing w:after="0" w:line="240" w:lineRule="auto"/>
-              <w:rPr>
-                <w:sz w:val="28"/>
-                <w:szCs w:val="28"/>
+              <w:ind w:left="0" w:firstLine="0"/>
+              <w:cnfStyle w:val="000000100000" w:firstRow="0" w:lastRow="0" w:firstColumn="0" w:lastColumn="0" w:oddVBand="0" w:evenVBand="0" w:oddHBand="1" w:evenHBand="0" w:firstRowFirstColumn="0" w:firstRowLastColumn="0" w:lastRowFirstColumn="0" w:lastRowLastColumn="0"/>
+              <w:rPr>
+                <w:rFonts w:asciiTheme="minorHAnsi" w:hAnsiTheme="minorHAnsi" w:cstheme="minorHAnsi"/>
+                <w:szCs w:val="24"/>
               </w:rPr>
             </w:pPr>
             <w:r>
               <w:rPr>
-                <w:sz w:val="28"/>
-                <w:szCs w:val="28"/>
+                <w:rFonts w:asciiTheme="minorHAnsi" w:hAnsiTheme="minorHAnsi" w:cstheme="minorHAnsi"/>
+                <w:szCs w:val="24"/>
               </w:rPr>
               <w:t>Verify the Customer that will be able to login to system</w:t>
             </w:r>
@@ -5431,20 +5465,21 @@
         </w:tc>
         <w:tc>
           <w:tcPr>
-            <w:tcW w:w="1745" w:type="dxa"/>
+            <w:tcW w:w="1560" w:type="dxa"/>
           </w:tcPr>
           <w:p>
             <w:pPr>
-              <w:spacing w:after="0" w:line="240" w:lineRule="auto"/>
-              <w:rPr>
-                <w:sz w:val="28"/>
-                <w:szCs w:val="28"/>
+              <w:ind w:left="0" w:firstLine="0"/>
+              <w:cnfStyle w:val="000000100000" w:firstRow="0" w:lastRow="0" w:firstColumn="0" w:lastColumn="0" w:oddVBand="0" w:evenVBand="0" w:oddHBand="1" w:evenHBand="0" w:firstRowFirstColumn="0" w:firstRowLastColumn="0" w:lastRowFirstColumn="0" w:lastRowLastColumn="0"/>
+              <w:rPr>
+                <w:rFonts w:asciiTheme="minorHAnsi" w:hAnsiTheme="minorHAnsi" w:cstheme="minorHAnsi"/>
+                <w:szCs w:val="24"/>
               </w:rPr>
             </w:pPr>
             <w:r>
               <w:rPr>
-                <w:sz w:val="28"/>
-                <w:szCs w:val="28"/>
+                <w:rFonts w:asciiTheme="minorHAnsi" w:hAnsiTheme="minorHAnsi" w:cstheme="minorHAnsi"/>
+                <w:szCs w:val="24"/>
               </w:rPr>
               <w:t>Customer will provide its Email and password</w:t>
             </w:r>
@@ -5452,20 +5487,21 @@
         </w:tc>
         <w:tc>
           <w:tcPr>
-            <w:tcW w:w="2273" w:type="dxa"/>
+            <w:tcW w:w="1689" w:type="dxa"/>
           </w:tcPr>
           <w:p>
             <w:pPr>
-              <w:spacing w:after="0" w:line="240" w:lineRule="auto"/>
-              <w:rPr>
-                <w:sz w:val="28"/>
-                <w:szCs w:val="28"/>
+              <w:ind w:left="0" w:firstLine="0"/>
+              <w:cnfStyle w:val="000000100000" w:firstRow="0" w:lastRow="0" w:firstColumn="0" w:lastColumn="0" w:oddVBand="0" w:evenVBand="0" w:oddHBand="1" w:evenHBand="0" w:firstRowFirstColumn="0" w:firstRowLastColumn="0" w:lastRowFirstColumn="0" w:lastRowLastColumn="0"/>
+              <w:rPr>
+                <w:rFonts w:asciiTheme="minorHAnsi" w:hAnsiTheme="minorHAnsi" w:cstheme="minorHAnsi"/>
+                <w:szCs w:val="24"/>
               </w:rPr>
             </w:pPr>
             <w:r>
               <w:rPr>
-                <w:sz w:val="28"/>
-                <w:szCs w:val="28"/>
+                <w:rFonts w:asciiTheme="minorHAnsi" w:hAnsiTheme="minorHAnsi" w:cstheme="minorHAnsi"/>
+                <w:szCs w:val="24"/>
               </w:rPr>
               <w:t>Email and password</w:t>
             </w:r>
@@ -5473,1124 +5509,1202 @@
         </w:tc>
         <w:tc>
           <w:tcPr>
-            <w:tcW w:w="1793" w:type="dxa"/>
+            <w:tcW w:w="1803" w:type="dxa"/>
           </w:tcPr>
           <w:p>
             <w:pPr>
-              <w:spacing w:after="0" w:line="240" w:lineRule="auto"/>
-              <w:rPr>
-                <w:sz w:val="28"/>
-                <w:szCs w:val="28"/>
+              <w:ind w:left="0" w:firstLine="0"/>
+              <w:cnfStyle w:val="000000100000" w:firstRow="0" w:lastRow="0" w:firstColumn="0" w:lastColumn="0" w:oddVBand="0" w:evenVBand="0" w:oddHBand="1" w:evenHBand="0" w:firstRowFirstColumn="0" w:firstRowLastColumn="0" w:lastRowFirstColumn="0" w:lastRowLastColumn="0"/>
+              <w:rPr>
+                <w:rFonts w:asciiTheme="minorHAnsi" w:hAnsiTheme="minorHAnsi" w:cstheme="minorHAnsi"/>
+                <w:szCs w:val="24"/>
               </w:rPr>
             </w:pPr>
             <w:r>
               <w:rPr>
-                <w:sz w:val="28"/>
-                <w:szCs w:val="28"/>
+                <w:rFonts w:asciiTheme="minorHAnsi" w:hAnsiTheme="minorHAnsi" w:cstheme="minorHAnsi"/>
+                <w:szCs w:val="24"/>
               </w:rPr>
               <w:t>Customer will be accessed into the system</w:t>
+            </w:r>
+          </w:p>
+        </w:tc>
+      </w:tr>
+      <w:tr>
+        <w:tc>
+          <w:tcPr>
+            <w:cnfStyle w:val="001000000000" w:firstRow="0" w:lastRow="0" w:firstColumn="1" w:lastColumn="0" w:oddVBand="0" w:evenVBand="0" w:oddHBand="0" w:evenHBand="0" w:firstRowFirstColumn="0" w:firstRowLastColumn="0" w:lastRowFirstColumn="0" w:lastRowLastColumn="0"/>
+            <w:tcW w:w="846" w:type="dxa"/>
+          </w:tcPr>
+          <w:p>
+            <w:pPr>
+              <w:ind w:left="0" w:firstLine="0"/>
+              <w:rPr>
+                <w:rFonts w:asciiTheme="minorHAnsi" w:hAnsiTheme="minorHAnsi" w:cstheme="minorHAnsi"/>
+                <w:szCs w:val="24"/>
+              </w:rPr>
+            </w:pPr>
+            <w:r>
+              <w:rPr>
+                <w:rFonts w:asciiTheme="minorHAnsi" w:hAnsiTheme="minorHAnsi" w:cstheme="minorHAnsi"/>
+                <w:szCs w:val="24"/>
+              </w:rPr>
+              <w:t>2</w:t>
+            </w:r>
+          </w:p>
+        </w:tc>
+        <w:tc>
+          <w:tcPr>
+            <w:tcW w:w="1429" w:type="dxa"/>
+          </w:tcPr>
+          <w:p>
+            <w:pPr>
+              <w:ind w:left="0" w:firstLine="0"/>
+              <w:cnfStyle w:val="000000000000" w:firstRow="0" w:lastRow="0" w:firstColumn="0" w:lastColumn="0" w:oddVBand="0" w:evenVBand="0" w:oddHBand="0" w:evenHBand="0" w:firstRowFirstColumn="0" w:firstRowLastColumn="0" w:lastRowFirstColumn="0" w:lastRowLastColumn="0"/>
+              <w:rPr>
+                <w:rFonts w:asciiTheme="minorHAnsi" w:hAnsiTheme="minorHAnsi" w:cstheme="minorHAnsi"/>
+                <w:szCs w:val="24"/>
+              </w:rPr>
+            </w:pPr>
+            <w:r>
+              <w:rPr>
+                <w:rFonts w:asciiTheme="minorHAnsi" w:hAnsiTheme="minorHAnsi" w:cstheme="minorHAnsi"/>
+                <w:szCs w:val="24"/>
+              </w:rPr>
+              <w:t>User Interface</w:t>
+            </w:r>
+          </w:p>
+        </w:tc>
+        <w:tc>
+          <w:tcPr>
+            <w:tcW w:w="1689" w:type="dxa"/>
+          </w:tcPr>
+          <w:p>
+            <w:pPr>
+              <w:ind w:left="0" w:firstLine="0"/>
+              <w:cnfStyle w:val="000000000000" w:firstRow="0" w:lastRow="0" w:firstColumn="0" w:lastColumn="0" w:oddVBand="0" w:evenVBand="0" w:oddHBand="0" w:evenHBand="0" w:firstRowFirstColumn="0" w:firstRowLastColumn="0" w:lastRowFirstColumn="0" w:lastRowLastColumn="0"/>
+              <w:rPr>
+                <w:rFonts w:asciiTheme="minorHAnsi" w:hAnsiTheme="minorHAnsi" w:cstheme="minorHAnsi"/>
+                <w:szCs w:val="24"/>
+              </w:rPr>
+            </w:pPr>
+            <w:r>
+              <w:rPr>
+                <w:rFonts w:asciiTheme="minorHAnsi" w:hAnsiTheme="minorHAnsi" w:cstheme="minorHAnsi"/>
+                <w:szCs w:val="24"/>
+              </w:rPr>
+              <w:t>Check all the fields like text boxes, radio buttons, Dropdown buttons, etc.</w:t>
+            </w:r>
+          </w:p>
+        </w:tc>
+        <w:tc>
+          <w:tcPr>
+            <w:tcW w:w="1560" w:type="dxa"/>
+          </w:tcPr>
+          <w:p>
+            <w:pPr>
+              <w:ind w:left="0" w:firstLine="0"/>
+              <w:cnfStyle w:val="000000000000" w:firstRow="0" w:lastRow="0" w:firstColumn="0" w:lastColumn="0" w:oddVBand="0" w:evenVBand="0" w:oddHBand="0" w:evenHBand="0" w:firstRowFirstColumn="0" w:firstRowLastColumn="0" w:lastRowFirstColumn="0" w:lastRowLastColumn="0"/>
+              <w:rPr>
+                <w:rFonts w:asciiTheme="minorHAnsi" w:hAnsiTheme="minorHAnsi" w:cstheme="minorHAnsi"/>
+                <w:szCs w:val="24"/>
+              </w:rPr>
+            </w:pPr>
+            <w:r>
+              <w:rPr>
+                <w:rFonts w:asciiTheme="minorHAnsi" w:hAnsiTheme="minorHAnsi" w:cstheme="minorHAnsi"/>
+                <w:szCs w:val="24"/>
+              </w:rPr>
+              <w:t>Click on Buttons</w:t>
+            </w:r>
+          </w:p>
+        </w:tc>
+        <w:tc>
+          <w:tcPr>
+            <w:tcW w:w="1689" w:type="dxa"/>
+          </w:tcPr>
+          <w:p>
+            <w:pPr>
+              <w:ind w:left="0" w:firstLine="0"/>
+              <w:cnfStyle w:val="000000000000" w:firstRow="0" w:lastRow="0" w:firstColumn="0" w:lastColumn="0" w:oddVBand="0" w:evenVBand="0" w:oddHBand="0" w:evenHBand="0" w:firstRowFirstColumn="0" w:firstRowLastColumn="0" w:lastRowFirstColumn="0" w:lastRowLastColumn="0"/>
+              <w:rPr>
+                <w:rFonts w:asciiTheme="minorHAnsi" w:hAnsiTheme="minorHAnsi" w:cstheme="minorHAnsi"/>
+                <w:szCs w:val="24"/>
+              </w:rPr>
+            </w:pPr>
+            <w:r>
+              <w:rPr>
+                <w:rFonts w:asciiTheme="minorHAnsi" w:hAnsiTheme="minorHAnsi" w:cstheme="minorHAnsi"/>
+                <w:szCs w:val="24"/>
+              </w:rPr>
+              <w:t>N/A</w:t>
+            </w:r>
+          </w:p>
+        </w:tc>
+        <w:tc>
+          <w:tcPr>
+            <w:tcW w:w="1803" w:type="dxa"/>
+          </w:tcPr>
+          <w:p>
+            <w:pPr>
+              <w:ind w:left="0" w:firstLine="0"/>
+              <w:cnfStyle w:val="000000000000" w:firstRow="0" w:lastRow="0" w:firstColumn="0" w:lastColumn="0" w:oddVBand="0" w:evenVBand="0" w:oddHBand="0" w:evenHBand="0" w:firstRowFirstColumn="0" w:firstRowLastColumn="0" w:lastRowFirstColumn="0" w:lastRowLastColumn="0"/>
+              <w:rPr>
+                <w:rFonts w:asciiTheme="minorHAnsi" w:hAnsiTheme="minorHAnsi" w:cstheme="minorHAnsi"/>
+                <w:szCs w:val="24"/>
+              </w:rPr>
+            </w:pPr>
+            <w:r>
+              <w:rPr>
+                <w:rFonts w:asciiTheme="minorHAnsi" w:hAnsiTheme="minorHAnsi" w:cstheme="minorHAnsi"/>
+                <w:szCs w:val="24"/>
+              </w:rPr>
+              <w:t>UI should response correctly</w:t>
             </w:r>
           </w:p>
         </w:tc>
       </w:tr>
       <w:tr>
         <w:trPr>
-          <w:trHeight w:val="605"/>
+          <w:cnfStyle w:val="000000100000" w:firstRow="0" w:lastRow="0" w:firstColumn="0" w:lastColumn="0" w:oddVBand="0" w:evenVBand="0" w:oddHBand="1" w:evenHBand="0" w:firstRowFirstColumn="0" w:firstRowLastColumn="0" w:lastRowFirstColumn="0" w:lastRowLastColumn="0"/>
         </w:trPr>
         <w:tc>
           <w:tcPr>
-            <w:tcW w:w="864" w:type="dxa"/>
+            <w:cnfStyle w:val="001000000000" w:firstRow="0" w:lastRow="0" w:firstColumn="1" w:lastColumn="0" w:oddVBand="0" w:evenVBand="0" w:oddHBand="0" w:evenHBand="0" w:firstRowFirstColumn="0" w:firstRowLastColumn="0" w:lastRowFirstColumn="0" w:lastRowLastColumn="0"/>
+            <w:tcW w:w="846" w:type="dxa"/>
           </w:tcPr>
           <w:p>
             <w:pPr>
-              <w:spacing w:after="0" w:line="240" w:lineRule="auto"/>
-              <w:rPr>
-                <w:sz w:val="28"/>
-                <w:szCs w:val="28"/>
+              <w:ind w:left="0" w:firstLine="0"/>
+              <w:rPr>
+                <w:rFonts w:asciiTheme="minorHAnsi" w:hAnsiTheme="minorHAnsi" w:cstheme="minorHAnsi"/>
+                <w:szCs w:val="24"/>
               </w:rPr>
             </w:pPr>
             <w:r>
               <w:rPr>
-                <w:sz w:val="28"/>
-                <w:szCs w:val="28"/>
-              </w:rPr>
-              <w:t>2</w:t>
+                <w:rFonts w:asciiTheme="minorHAnsi" w:hAnsiTheme="minorHAnsi" w:cstheme="minorHAnsi"/>
+                <w:szCs w:val="24"/>
+              </w:rPr>
+              <w:t>3</w:t>
             </w:r>
           </w:p>
         </w:tc>
         <w:tc>
           <w:tcPr>
-            <w:tcW w:w="1614" w:type="dxa"/>
+            <w:tcW w:w="1429" w:type="dxa"/>
           </w:tcPr>
           <w:p>
             <w:pPr>
-              <w:spacing w:after="0" w:line="240" w:lineRule="auto"/>
-              <w:rPr>
-                <w:sz w:val="28"/>
-                <w:szCs w:val="28"/>
+              <w:ind w:left="0" w:firstLine="0"/>
+              <w:cnfStyle w:val="000000100000" w:firstRow="0" w:lastRow="0" w:firstColumn="0" w:lastColumn="0" w:oddVBand="0" w:evenVBand="0" w:oddHBand="1" w:evenHBand="0" w:firstRowFirstColumn="0" w:firstRowLastColumn="0" w:lastRowFirstColumn="0" w:lastRowLastColumn="0"/>
+              <w:rPr>
+                <w:rFonts w:asciiTheme="minorHAnsi" w:hAnsiTheme="minorHAnsi" w:cstheme="minorHAnsi"/>
+                <w:szCs w:val="24"/>
               </w:rPr>
             </w:pPr>
             <w:r>
               <w:rPr>
-                <w:sz w:val="28"/>
-                <w:szCs w:val="28"/>
-              </w:rPr>
-              <w:t>User Interface</w:t>
+                <w:rFonts w:asciiTheme="minorHAnsi" w:hAnsiTheme="minorHAnsi" w:cstheme="minorHAnsi"/>
+                <w:szCs w:val="24"/>
+              </w:rPr>
+              <w:t>Phone Number validation</w:t>
             </w:r>
           </w:p>
         </w:tc>
         <w:tc>
           <w:tcPr>
-            <w:tcW w:w="1711" w:type="dxa"/>
+            <w:tcW w:w="1689" w:type="dxa"/>
           </w:tcPr>
           <w:p>
             <w:pPr>
-              <w:spacing w:after="0" w:line="240" w:lineRule="auto"/>
-              <w:rPr>
-                <w:sz w:val="28"/>
-                <w:szCs w:val="28"/>
+              <w:ind w:left="0" w:firstLine="0"/>
+              <w:cnfStyle w:val="000000100000" w:firstRow="0" w:lastRow="0" w:firstColumn="0" w:lastColumn="0" w:oddVBand="0" w:evenVBand="0" w:oddHBand="1" w:evenHBand="0" w:firstRowFirstColumn="0" w:firstRowLastColumn="0" w:lastRowFirstColumn="0" w:lastRowLastColumn="0"/>
+              <w:rPr>
+                <w:rFonts w:asciiTheme="minorHAnsi" w:hAnsiTheme="minorHAnsi" w:cstheme="minorHAnsi"/>
+                <w:szCs w:val="24"/>
               </w:rPr>
             </w:pPr>
             <w:r>
               <w:rPr>
-                <w:sz w:val="28"/>
-                <w:szCs w:val="28"/>
-              </w:rPr>
-              <w:t>Check all the fields like text boxes, radio buttons, Dropdown buttons, etc.</w:t>
+                <w:rFonts w:asciiTheme="minorHAnsi" w:hAnsiTheme="minorHAnsi" w:cstheme="minorHAnsi"/>
+                <w:szCs w:val="24"/>
+              </w:rPr>
+              <w:t>Check the phone number length if length is not valid then it rejects</w:t>
             </w:r>
           </w:p>
         </w:tc>
         <w:tc>
           <w:tcPr>
-            <w:tcW w:w="1745" w:type="dxa"/>
+            <w:tcW w:w="1560" w:type="dxa"/>
           </w:tcPr>
           <w:p>
             <w:pPr>
-              <w:spacing w:after="0" w:line="240" w:lineRule="auto"/>
-              <w:rPr>
-                <w:sz w:val="28"/>
-                <w:szCs w:val="28"/>
+              <w:ind w:left="0" w:firstLine="0"/>
+              <w:cnfStyle w:val="000000100000" w:firstRow="0" w:lastRow="0" w:firstColumn="0" w:lastColumn="0" w:oddVBand="0" w:evenVBand="0" w:oddHBand="1" w:evenHBand="0" w:firstRowFirstColumn="0" w:firstRowLastColumn="0" w:lastRowFirstColumn="0" w:lastRowLastColumn="0"/>
+              <w:rPr>
+                <w:rFonts w:asciiTheme="minorHAnsi" w:hAnsiTheme="minorHAnsi" w:cstheme="minorHAnsi"/>
+                <w:szCs w:val="24"/>
               </w:rPr>
             </w:pPr>
             <w:r>
               <w:rPr>
-                <w:sz w:val="28"/>
-                <w:szCs w:val="28"/>
-              </w:rPr>
-              <w:t>Click on Buttons</w:t>
+                <w:rFonts w:asciiTheme="minorHAnsi" w:hAnsiTheme="minorHAnsi" w:cstheme="minorHAnsi"/>
+                <w:szCs w:val="24"/>
+              </w:rPr>
+              <w:t>Enter number in correct format</w:t>
             </w:r>
           </w:p>
         </w:tc>
         <w:tc>
           <w:tcPr>
-            <w:tcW w:w="2273" w:type="dxa"/>
+            <w:tcW w:w="1689" w:type="dxa"/>
           </w:tcPr>
           <w:p>
             <w:pPr>
-              <w:spacing w:after="0" w:line="240" w:lineRule="auto"/>
-              <w:rPr>
-                <w:sz w:val="28"/>
-                <w:szCs w:val="28"/>
+              <w:ind w:left="0" w:firstLine="0"/>
+              <w:cnfStyle w:val="000000100000" w:firstRow="0" w:lastRow="0" w:firstColumn="0" w:lastColumn="0" w:oddVBand="0" w:evenVBand="0" w:oddHBand="1" w:evenHBand="0" w:firstRowFirstColumn="0" w:firstRowLastColumn="0" w:lastRowFirstColumn="0" w:lastRowLastColumn="0"/>
+              <w:rPr>
+                <w:rFonts w:asciiTheme="minorHAnsi" w:hAnsiTheme="minorHAnsi" w:cstheme="minorHAnsi"/>
+                <w:szCs w:val="24"/>
               </w:rPr>
             </w:pPr>
             <w:r>
               <w:rPr>
-                <w:sz w:val="28"/>
-                <w:szCs w:val="28"/>
-              </w:rPr>
-              <w:t>N/A</w:t>
+                <w:rFonts w:asciiTheme="minorHAnsi" w:hAnsiTheme="minorHAnsi" w:cstheme="minorHAnsi"/>
+                <w:szCs w:val="24"/>
+              </w:rPr>
+              <w:t>Enter number</w:t>
             </w:r>
           </w:p>
         </w:tc>
         <w:tc>
           <w:tcPr>
-            <w:tcW w:w="1793" w:type="dxa"/>
+            <w:tcW w:w="1803" w:type="dxa"/>
           </w:tcPr>
           <w:p>
             <w:pPr>
-              <w:spacing w:after="0" w:line="240" w:lineRule="auto"/>
-              <w:rPr>
-                <w:sz w:val="28"/>
-                <w:szCs w:val="28"/>
+              <w:ind w:left="0" w:firstLine="0"/>
+              <w:cnfStyle w:val="000000100000" w:firstRow="0" w:lastRow="0" w:firstColumn="0" w:lastColumn="0" w:oddVBand="0" w:evenVBand="0" w:oddHBand="1" w:evenHBand="0" w:firstRowFirstColumn="0" w:firstRowLastColumn="0" w:lastRowFirstColumn="0" w:lastRowLastColumn="0"/>
+              <w:rPr>
+                <w:rFonts w:asciiTheme="minorHAnsi" w:hAnsiTheme="minorHAnsi" w:cstheme="minorHAnsi"/>
+                <w:szCs w:val="24"/>
               </w:rPr>
             </w:pPr>
             <w:r>
               <w:rPr>
-                <w:sz w:val="28"/>
-                <w:szCs w:val="28"/>
-              </w:rPr>
-              <w:t>UI should response correctly</w:t>
+                <w:rFonts w:asciiTheme="minorHAnsi" w:hAnsiTheme="minorHAnsi" w:cstheme="minorHAnsi"/>
+                <w:szCs w:val="24"/>
+              </w:rPr>
+              <w:t>User will be registered in the system.</w:t>
+            </w:r>
+          </w:p>
+        </w:tc>
+      </w:tr>
+      <w:tr>
+        <w:tc>
+          <w:tcPr>
+            <w:cnfStyle w:val="001000000000" w:firstRow="0" w:lastRow="0" w:firstColumn="1" w:lastColumn="0" w:oddVBand="0" w:evenVBand="0" w:oddHBand="0" w:evenHBand="0" w:firstRowFirstColumn="0" w:firstRowLastColumn="0" w:lastRowFirstColumn="0" w:lastRowLastColumn="0"/>
+            <w:tcW w:w="846" w:type="dxa"/>
+          </w:tcPr>
+          <w:p>
+            <w:pPr>
+              <w:ind w:left="0" w:firstLine="0"/>
+              <w:rPr>
+                <w:rFonts w:asciiTheme="minorHAnsi" w:hAnsiTheme="minorHAnsi" w:cstheme="minorHAnsi"/>
+                <w:szCs w:val="24"/>
+              </w:rPr>
+            </w:pPr>
+            <w:r>
+              <w:rPr>
+                <w:rFonts w:asciiTheme="minorHAnsi" w:hAnsiTheme="minorHAnsi" w:cstheme="minorHAnsi"/>
+                <w:szCs w:val="24"/>
+              </w:rPr>
+              <w:t>4</w:t>
+            </w:r>
+          </w:p>
+        </w:tc>
+        <w:tc>
+          <w:tcPr>
+            <w:tcW w:w="1429" w:type="dxa"/>
+          </w:tcPr>
+          <w:p>
+            <w:pPr>
+              <w:ind w:left="0" w:firstLine="0"/>
+              <w:cnfStyle w:val="000000000000" w:firstRow="0" w:lastRow="0" w:firstColumn="0" w:lastColumn="0" w:oddVBand="0" w:evenVBand="0" w:oddHBand="0" w:evenHBand="0" w:firstRowFirstColumn="0" w:firstRowLastColumn="0" w:lastRowFirstColumn="0" w:lastRowLastColumn="0"/>
+              <w:rPr>
+                <w:rFonts w:asciiTheme="minorHAnsi" w:hAnsiTheme="minorHAnsi" w:cstheme="minorHAnsi"/>
+                <w:szCs w:val="24"/>
+              </w:rPr>
+            </w:pPr>
+            <w:r>
+              <w:rPr>
+                <w:rFonts w:asciiTheme="minorHAnsi" w:hAnsiTheme="minorHAnsi" w:cstheme="minorHAnsi"/>
+                <w:szCs w:val="24"/>
+              </w:rPr>
+              <w:t>Email validation</w:t>
+            </w:r>
+          </w:p>
+        </w:tc>
+        <w:tc>
+          <w:tcPr>
+            <w:tcW w:w="1689" w:type="dxa"/>
+          </w:tcPr>
+          <w:p>
+            <w:pPr>
+              <w:ind w:left="0" w:firstLine="0"/>
+              <w:cnfStyle w:val="000000000000" w:firstRow="0" w:lastRow="0" w:firstColumn="0" w:lastColumn="0" w:oddVBand="0" w:evenVBand="0" w:oddHBand="0" w:evenHBand="0" w:firstRowFirstColumn="0" w:firstRowLastColumn="0" w:lastRowFirstColumn="0" w:lastRowLastColumn="0"/>
+              <w:rPr>
+                <w:rFonts w:asciiTheme="minorHAnsi" w:hAnsiTheme="minorHAnsi" w:cstheme="minorHAnsi"/>
+                <w:szCs w:val="24"/>
+              </w:rPr>
+            </w:pPr>
+            <w:r>
+              <w:rPr>
+                <w:rFonts w:asciiTheme="minorHAnsi" w:hAnsiTheme="minorHAnsi" w:cstheme="minorHAnsi"/>
+                <w:szCs w:val="24"/>
+              </w:rPr>
+              <w:t>Check the email in correct format</w:t>
+            </w:r>
+          </w:p>
+        </w:tc>
+        <w:tc>
+          <w:tcPr>
+            <w:tcW w:w="1560" w:type="dxa"/>
+          </w:tcPr>
+          <w:p>
+            <w:pPr>
+              <w:ind w:left="0" w:firstLine="0"/>
+              <w:cnfStyle w:val="000000000000" w:firstRow="0" w:lastRow="0" w:firstColumn="0" w:lastColumn="0" w:oddVBand="0" w:evenVBand="0" w:oddHBand="0" w:evenHBand="0" w:firstRowFirstColumn="0" w:firstRowLastColumn="0" w:lastRowFirstColumn="0" w:lastRowLastColumn="0"/>
+              <w:rPr>
+                <w:rFonts w:asciiTheme="minorHAnsi" w:hAnsiTheme="minorHAnsi" w:cstheme="minorHAnsi"/>
+                <w:szCs w:val="24"/>
+              </w:rPr>
+            </w:pPr>
+            <w:r>
+              <w:rPr>
+                <w:rFonts w:asciiTheme="minorHAnsi" w:hAnsiTheme="minorHAnsi" w:cstheme="minorHAnsi"/>
+                <w:szCs w:val="24"/>
+              </w:rPr>
+              <w:t>Enter Valid Email</w:t>
+            </w:r>
+          </w:p>
+        </w:tc>
+        <w:tc>
+          <w:tcPr>
+            <w:tcW w:w="1689" w:type="dxa"/>
+          </w:tcPr>
+          <w:p>
+            <w:pPr>
+              <w:ind w:left="0" w:firstLine="0"/>
+              <w:cnfStyle w:val="000000000000" w:firstRow="0" w:lastRow="0" w:firstColumn="0" w:lastColumn="0" w:oddVBand="0" w:evenVBand="0" w:oddHBand="0" w:evenHBand="0" w:firstRowFirstColumn="0" w:firstRowLastColumn="0" w:lastRowFirstColumn="0" w:lastRowLastColumn="0"/>
+              <w:rPr>
+                <w:rFonts w:asciiTheme="minorHAnsi" w:hAnsiTheme="minorHAnsi" w:cstheme="minorHAnsi"/>
+                <w:szCs w:val="24"/>
+              </w:rPr>
+            </w:pPr>
+            <w:r>
+              <w:rPr>
+                <w:rFonts w:asciiTheme="minorHAnsi" w:hAnsiTheme="minorHAnsi" w:cstheme="minorHAnsi"/>
+                <w:szCs w:val="24"/>
+              </w:rPr>
+              <w:t>Test@gmail.com</w:t>
+            </w:r>
+          </w:p>
+        </w:tc>
+        <w:tc>
+          <w:tcPr>
+            <w:tcW w:w="1803" w:type="dxa"/>
+          </w:tcPr>
+          <w:p>
+            <w:pPr>
+              <w:ind w:left="0" w:firstLine="0"/>
+              <w:cnfStyle w:val="000000000000" w:firstRow="0" w:lastRow="0" w:firstColumn="0" w:lastColumn="0" w:oddVBand="0" w:evenVBand="0" w:oddHBand="0" w:evenHBand="0" w:firstRowFirstColumn="0" w:firstRowLastColumn="0" w:lastRowFirstColumn="0" w:lastRowLastColumn="0"/>
+              <w:rPr>
+                <w:rFonts w:asciiTheme="minorHAnsi" w:hAnsiTheme="minorHAnsi" w:cstheme="minorHAnsi"/>
+                <w:szCs w:val="24"/>
+              </w:rPr>
+            </w:pPr>
+            <w:r>
+              <w:rPr>
+                <w:rFonts w:asciiTheme="minorHAnsi" w:hAnsiTheme="minorHAnsi" w:cstheme="minorHAnsi"/>
+                <w:szCs w:val="24"/>
+              </w:rPr>
+              <w:t>validated email should be displayed</w:t>
             </w:r>
           </w:p>
         </w:tc>
       </w:tr>
       <w:tr>
         <w:trPr>
-          <w:trHeight w:val="576"/>
+          <w:cnfStyle w:val="000000100000" w:firstRow="0" w:lastRow="0" w:firstColumn="0" w:lastColumn="0" w:oddVBand="0" w:evenVBand="0" w:oddHBand="1" w:evenHBand="0" w:firstRowFirstColumn="0" w:firstRowLastColumn="0" w:lastRowFirstColumn="0" w:lastRowLastColumn="0"/>
         </w:trPr>
         <w:tc>
           <w:tcPr>
-            <w:tcW w:w="864" w:type="dxa"/>
+            <w:cnfStyle w:val="001000000000" w:firstRow="0" w:lastRow="0" w:firstColumn="1" w:lastColumn="0" w:oddVBand="0" w:evenVBand="0" w:oddHBand="0" w:evenHBand="0" w:firstRowFirstColumn="0" w:firstRowLastColumn="0" w:lastRowFirstColumn="0" w:lastRowLastColumn="0"/>
+            <w:tcW w:w="846" w:type="dxa"/>
           </w:tcPr>
           <w:p>
             <w:pPr>
-              <w:spacing w:after="0" w:line="240" w:lineRule="auto"/>
-              <w:rPr>
-                <w:sz w:val="28"/>
-                <w:szCs w:val="28"/>
+              <w:ind w:left="0" w:firstLine="0"/>
+              <w:rPr>
+                <w:rFonts w:asciiTheme="minorHAnsi" w:hAnsiTheme="minorHAnsi" w:cstheme="minorHAnsi"/>
+                <w:szCs w:val="24"/>
               </w:rPr>
             </w:pPr>
             <w:r>
               <w:rPr>
-                <w:sz w:val="28"/>
-                <w:szCs w:val="28"/>
-              </w:rPr>
-              <w:t>3</w:t>
+                <w:rFonts w:asciiTheme="minorHAnsi" w:hAnsiTheme="minorHAnsi" w:cstheme="minorHAnsi"/>
+                <w:szCs w:val="24"/>
+              </w:rPr>
+              <w:t>5</w:t>
             </w:r>
           </w:p>
         </w:tc>
         <w:tc>
           <w:tcPr>
-            <w:tcW w:w="1614" w:type="dxa"/>
+            <w:tcW w:w="1429" w:type="dxa"/>
           </w:tcPr>
           <w:p>
             <w:pPr>
-              <w:spacing w:after="0" w:line="240" w:lineRule="auto"/>
-              <w:rPr>
-                <w:sz w:val="28"/>
-                <w:szCs w:val="28"/>
+              <w:ind w:left="0" w:firstLine="0"/>
+              <w:cnfStyle w:val="000000100000" w:firstRow="0" w:lastRow="0" w:firstColumn="0" w:lastColumn="0" w:oddVBand="0" w:evenVBand="0" w:oddHBand="1" w:evenHBand="0" w:firstRowFirstColumn="0" w:firstRowLastColumn="0" w:lastRowFirstColumn="0" w:lastRowLastColumn="0"/>
+              <w:rPr>
+                <w:rFonts w:asciiTheme="minorHAnsi" w:hAnsiTheme="minorHAnsi" w:cstheme="minorHAnsi"/>
+                <w:szCs w:val="24"/>
               </w:rPr>
             </w:pPr>
             <w:r>
               <w:rPr>
-                <w:sz w:val="28"/>
-                <w:szCs w:val="28"/>
-              </w:rPr>
-              <w:t>Phone Number validation</w:t>
+                <w:rFonts w:asciiTheme="minorHAnsi" w:hAnsiTheme="minorHAnsi" w:cstheme="minorHAnsi"/>
+                <w:szCs w:val="24"/>
+              </w:rPr>
+              <w:t>Password validation</w:t>
             </w:r>
           </w:p>
         </w:tc>
         <w:tc>
           <w:tcPr>
-            <w:tcW w:w="1711" w:type="dxa"/>
+            <w:tcW w:w="1689" w:type="dxa"/>
           </w:tcPr>
           <w:p>
             <w:pPr>
-              <w:spacing w:after="0" w:line="240" w:lineRule="auto"/>
-              <w:rPr>
-                <w:sz w:val="28"/>
-                <w:szCs w:val="28"/>
+              <w:ind w:left="0" w:firstLine="0"/>
+              <w:cnfStyle w:val="000000100000" w:firstRow="0" w:lastRow="0" w:firstColumn="0" w:lastColumn="0" w:oddVBand="0" w:evenVBand="0" w:oddHBand="1" w:evenHBand="0" w:firstRowFirstColumn="0" w:firstRowLastColumn="0" w:lastRowFirstColumn="0" w:lastRowLastColumn="0"/>
+              <w:rPr>
+                <w:rFonts w:asciiTheme="minorHAnsi" w:hAnsiTheme="minorHAnsi" w:cstheme="minorHAnsi"/>
+                <w:szCs w:val="24"/>
               </w:rPr>
             </w:pPr>
             <w:r>
               <w:rPr>
-                <w:sz w:val="28"/>
-                <w:szCs w:val="28"/>
-              </w:rPr>
-              <w:t>Check the phone number length if length is not valid then it rejects</w:t>
+                <w:rFonts w:asciiTheme="minorHAnsi" w:hAnsiTheme="minorHAnsi" w:cstheme="minorHAnsi"/>
+                <w:szCs w:val="24"/>
+              </w:rPr>
+              <w:t>Check the password length and password should be alpha numeric</w:t>
             </w:r>
           </w:p>
         </w:tc>
         <w:tc>
           <w:tcPr>
-            <w:tcW w:w="1745" w:type="dxa"/>
+            <w:tcW w:w="1560" w:type="dxa"/>
           </w:tcPr>
           <w:p>
             <w:pPr>
-              <w:spacing w:after="0" w:line="240" w:lineRule="auto"/>
-              <w:rPr>
-                <w:sz w:val="28"/>
-                <w:szCs w:val="28"/>
+              <w:ind w:left="0" w:firstLine="0"/>
+              <w:cnfStyle w:val="000000100000" w:firstRow="0" w:lastRow="0" w:firstColumn="0" w:lastColumn="0" w:oddVBand="0" w:evenVBand="0" w:oddHBand="1" w:evenHBand="0" w:firstRowFirstColumn="0" w:firstRowLastColumn="0" w:lastRowFirstColumn="0" w:lastRowLastColumn="0"/>
+              <w:rPr>
+                <w:rFonts w:asciiTheme="minorHAnsi" w:hAnsiTheme="minorHAnsi" w:cstheme="minorHAnsi"/>
+                <w:szCs w:val="24"/>
               </w:rPr>
             </w:pPr>
             <w:r>
               <w:rPr>
-                <w:sz w:val="28"/>
-                <w:szCs w:val="28"/>
-              </w:rPr>
-              <w:t>Enter number in correct format</w:t>
+                <w:rFonts w:asciiTheme="minorHAnsi" w:hAnsiTheme="minorHAnsi" w:cstheme="minorHAnsi"/>
+                <w:szCs w:val="24"/>
+              </w:rPr>
+              <w:t>Enter password</w:t>
             </w:r>
           </w:p>
         </w:tc>
         <w:tc>
           <w:tcPr>
-            <w:tcW w:w="2273" w:type="dxa"/>
+            <w:tcW w:w="1689" w:type="dxa"/>
           </w:tcPr>
           <w:p>
             <w:pPr>
-              <w:spacing w:after="0" w:line="240" w:lineRule="auto"/>
-              <w:rPr>
-                <w:sz w:val="28"/>
-                <w:szCs w:val="28"/>
+              <w:ind w:left="0" w:firstLine="0"/>
+              <w:cnfStyle w:val="000000100000" w:firstRow="0" w:lastRow="0" w:firstColumn="0" w:lastColumn="0" w:oddVBand="0" w:evenVBand="0" w:oddHBand="1" w:evenHBand="0" w:firstRowFirstColumn="0" w:firstRowLastColumn="0" w:lastRowFirstColumn="0" w:lastRowLastColumn="0"/>
+              <w:rPr>
+                <w:rFonts w:asciiTheme="minorHAnsi" w:hAnsiTheme="minorHAnsi" w:cstheme="minorHAnsi"/>
+                <w:szCs w:val="24"/>
               </w:rPr>
             </w:pPr>
             <w:r>
               <w:rPr>
-                <w:sz w:val="28"/>
-                <w:szCs w:val="28"/>
-              </w:rPr>
-              <w:t>Enter number</w:t>
+                <w:rFonts w:asciiTheme="minorHAnsi" w:hAnsiTheme="minorHAnsi" w:cstheme="minorHAnsi"/>
+                <w:szCs w:val="24"/>
+              </w:rPr>
+              <w:t>Test123@</w:t>
             </w:r>
           </w:p>
         </w:tc>
         <w:tc>
           <w:tcPr>
-            <w:tcW w:w="1793" w:type="dxa"/>
+            <w:tcW w:w="1803" w:type="dxa"/>
           </w:tcPr>
           <w:p>
             <w:pPr>
-              <w:spacing w:after="0" w:line="240" w:lineRule="auto"/>
-              <w:rPr>
-                <w:sz w:val="28"/>
-                <w:szCs w:val="28"/>
+              <w:ind w:left="0" w:firstLine="0"/>
+              <w:cnfStyle w:val="000000100000" w:firstRow="0" w:lastRow="0" w:firstColumn="0" w:lastColumn="0" w:oddVBand="0" w:evenVBand="0" w:oddHBand="1" w:evenHBand="0" w:firstRowFirstColumn="0" w:firstRowLastColumn="0" w:lastRowFirstColumn="0" w:lastRowLastColumn="0"/>
+              <w:rPr>
+                <w:rFonts w:asciiTheme="minorHAnsi" w:hAnsiTheme="minorHAnsi" w:cstheme="minorHAnsi"/>
+                <w:szCs w:val="24"/>
               </w:rPr>
             </w:pPr>
             <w:r>
               <w:rPr>
-                <w:sz w:val="28"/>
-                <w:szCs w:val="28"/>
-              </w:rPr>
-              <w:t>User will be registered in the system.</w:t>
+                <w:rFonts w:asciiTheme="minorHAnsi" w:hAnsiTheme="minorHAnsi" w:cstheme="minorHAnsi"/>
+                <w:szCs w:val="24"/>
+              </w:rPr>
+              <w:t>Pop up Success Message</w:t>
+            </w:r>
+          </w:p>
+        </w:tc>
+      </w:tr>
+      <w:tr>
+        <w:tc>
+          <w:tcPr>
+            <w:cnfStyle w:val="001000000000" w:firstRow="0" w:lastRow="0" w:firstColumn="1" w:lastColumn="0" w:oddVBand="0" w:evenVBand="0" w:oddHBand="0" w:evenHBand="0" w:firstRowFirstColumn="0" w:firstRowLastColumn="0" w:lastRowFirstColumn="0" w:lastRowLastColumn="0"/>
+            <w:tcW w:w="846" w:type="dxa"/>
+          </w:tcPr>
+          <w:p>
+            <w:pPr>
+              <w:ind w:left="0" w:firstLine="0"/>
+              <w:rPr>
+                <w:rFonts w:asciiTheme="minorHAnsi" w:hAnsiTheme="minorHAnsi" w:cstheme="minorHAnsi"/>
+                <w:szCs w:val="24"/>
+              </w:rPr>
+            </w:pPr>
+            <w:r>
+              <w:rPr>
+                <w:rFonts w:asciiTheme="minorHAnsi" w:hAnsiTheme="minorHAnsi" w:cstheme="minorHAnsi"/>
+                <w:szCs w:val="24"/>
+              </w:rPr>
+              <w:t>6</w:t>
+            </w:r>
+          </w:p>
+        </w:tc>
+        <w:tc>
+          <w:tcPr>
+            <w:tcW w:w="1429" w:type="dxa"/>
+          </w:tcPr>
+          <w:p>
+            <w:pPr>
+              <w:ind w:left="0" w:firstLine="0"/>
+              <w:cnfStyle w:val="000000000000" w:firstRow="0" w:lastRow="0" w:firstColumn="0" w:lastColumn="0" w:oddVBand="0" w:evenVBand="0" w:oddHBand="0" w:evenHBand="0" w:firstRowFirstColumn="0" w:firstRowLastColumn="0" w:lastRowFirstColumn="0" w:lastRowLastColumn="0"/>
+              <w:rPr>
+                <w:rFonts w:asciiTheme="minorHAnsi" w:hAnsiTheme="minorHAnsi" w:cstheme="minorHAnsi"/>
+                <w:szCs w:val="24"/>
+              </w:rPr>
+            </w:pPr>
+            <w:r>
+              <w:rPr>
+                <w:rFonts w:asciiTheme="minorHAnsi" w:hAnsiTheme="minorHAnsi" w:cstheme="minorHAnsi"/>
+                <w:szCs w:val="24"/>
+              </w:rPr>
+              <w:t>Internet Connection</w:t>
+            </w:r>
+          </w:p>
+        </w:tc>
+        <w:tc>
+          <w:tcPr>
+            <w:tcW w:w="1689" w:type="dxa"/>
+          </w:tcPr>
+          <w:p>
+            <w:pPr>
+              <w:ind w:left="0" w:firstLine="0"/>
+              <w:cnfStyle w:val="000000000000" w:firstRow="0" w:lastRow="0" w:firstColumn="0" w:lastColumn="0" w:oddVBand="0" w:evenVBand="0" w:oddHBand="0" w:evenHBand="0" w:firstRowFirstColumn="0" w:firstRowLastColumn="0" w:lastRowFirstColumn="0" w:lastRowLastColumn="0"/>
+              <w:rPr>
+                <w:rFonts w:asciiTheme="minorHAnsi" w:hAnsiTheme="minorHAnsi" w:cstheme="minorHAnsi"/>
+                <w:szCs w:val="24"/>
+              </w:rPr>
+            </w:pPr>
+            <w:r>
+              <w:rPr>
+                <w:rFonts w:asciiTheme="minorHAnsi" w:hAnsiTheme="minorHAnsi" w:cstheme="minorHAnsi"/>
+                <w:szCs w:val="24"/>
+              </w:rPr>
+              <w:t>Check The Internet connection</w:t>
+            </w:r>
+          </w:p>
+        </w:tc>
+        <w:tc>
+          <w:tcPr>
+            <w:tcW w:w="1560" w:type="dxa"/>
+          </w:tcPr>
+          <w:p>
+            <w:pPr>
+              <w:ind w:left="0" w:firstLine="0"/>
+              <w:cnfStyle w:val="000000000000" w:firstRow="0" w:lastRow="0" w:firstColumn="0" w:lastColumn="0" w:oddVBand="0" w:evenVBand="0" w:oddHBand="0" w:evenHBand="0" w:firstRowFirstColumn="0" w:firstRowLastColumn="0" w:lastRowFirstColumn="0" w:lastRowLastColumn="0"/>
+              <w:rPr>
+                <w:rFonts w:asciiTheme="minorHAnsi" w:hAnsiTheme="minorHAnsi" w:cstheme="minorHAnsi"/>
+                <w:szCs w:val="24"/>
+              </w:rPr>
+            </w:pPr>
+            <w:r>
+              <w:rPr>
+                <w:rFonts w:asciiTheme="minorHAnsi" w:hAnsiTheme="minorHAnsi" w:cstheme="minorHAnsi"/>
+                <w:szCs w:val="24"/>
+              </w:rPr>
+              <w:t>When user want to use service</w:t>
+            </w:r>
+          </w:p>
+        </w:tc>
+        <w:tc>
+          <w:tcPr>
+            <w:tcW w:w="1689" w:type="dxa"/>
+          </w:tcPr>
+          <w:p>
+            <w:pPr>
+              <w:ind w:left="0" w:firstLine="0"/>
+              <w:cnfStyle w:val="000000000000" w:firstRow="0" w:lastRow="0" w:firstColumn="0" w:lastColumn="0" w:oddVBand="0" w:evenVBand="0" w:oddHBand="0" w:evenHBand="0" w:firstRowFirstColumn="0" w:firstRowLastColumn="0" w:lastRowFirstColumn="0" w:lastRowLastColumn="0"/>
+              <w:rPr>
+                <w:rFonts w:asciiTheme="minorHAnsi" w:hAnsiTheme="minorHAnsi" w:cstheme="minorHAnsi"/>
+                <w:szCs w:val="24"/>
+              </w:rPr>
+            </w:pPr>
+            <w:r>
+              <w:rPr>
+                <w:rFonts w:asciiTheme="minorHAnsi" w:hAnsiTheme="minorHAnsi" w:cstheme="minorHAnsi"/>
+                <w:szCs w:val="24"/>
+              </w:rPr>
+              <w:t>As the Application start it will auto detect</w:t>
+            </w:r>
+          </w:p>
+        </w:tc>
+        <w:tc>
+          <w:tcPr>
+            <w:tcW w:w="1803" w:type="dxa"/>
+          </w:tcPr>
+          <w:p>
+            <w:pPr>
+              <w:ind w:left="0" w:firstLine="0"/>
+              <w:cnfStyle w:val="000000000000" w:firstRow="0" w:lastRow="0" w:firstColumn="0" w:lastColumn="0" w:oddVBand="0" w:evenVBand="0" w:oddHBand="0" w:evenHBand="0" w:firstRowFirstColumn="0" w:firstRowLastColumn="0" w:lastRowFirstColumn="0" w:lastRowLastColumn="0"/>
+              <w:rPr>
+                <w:rFonts w:asciiTheme="minorHAnsi" w:hAnsiTheme="minorHAnsi" w:cstheme="minorHAnsi"/>
+                <w:szCs w:val="24"/>
+              </w:rPr>
+            </w:pPr>
+            <w:r>
+              <w:rPr>
+                <w:rFonts w:asciiTheme="minorHAnsi" w:hAnsiTheme="minorHAnsi" w:cstheme="minorHAnsi"/>
+                <w:szCs w:val="24"/>
+              </w:rPr>
+              <w:t>Popup whether it connected or not</w:t>
             </w:r>
           </w:p>
         </w:tc>
       </w:tr>
       <w:tr>
         <w:trPr>
-          <w:trHeight w:val="576"/>
+          <w:cnfStyle w:val="000000100000" w:firstRow="0" w:lastRow="0" w:firstColumn="0" w:lastColumn="0" w:oddVBand="0" w:evenVBand="0" w:oddHBand="1" w:evenHBand="0" w:firstRowFirstColumn="0" w:firstRowLastColumn="0" w:lastRowFirstColumn="0" w:lastRowLastColumn="0"/>
         </w:trPr>
         <w:tc>
           <w:tcPr>
-            <w:tcW w:w="864" w:type="dxa"/>
+            <w:cnfStyle w:val="001000000000" w:firstRow="0" w:lastRow="0" w:firstColumn="1" w:lastColumn="0" w:oddVBand="0" w:evenVBand="0" w:oddHBand="0" w:evenHBand="0" w:firstRowFirstColumn="0" w:firstRowLastColumn="0" w:lastRowFirstColumn="0" w:lastRowLastColumn="0"/>
+            <w:tcW w:w="846" w:type="dxa"/>
           </w:tcPr>
           <w:p>
             <w:pPr>
-              <w:spacing w:after="0" w:line="240" w:lineRule="auto"/>
-              <w:rPr>
-                <w:sz w:val="28"/>
-                <w:szCs w:val="28"/>
+              <w:ind w:left="0" w:firstLine="0"/>
+              <w:rPr>
+                <w:rFonts w:asciiTheme="minorHAnsi" w:hAnsiTheme="minorHAnsi" w:cstheme="minorHAnsi"/>
+                <w:szCs w:val="24"/>
               </w:rPr>
             </w:pPr>
             <w:r>
               <w:rPr>
-                <w:sz w:val="28"/>
-                <w:szCs w:val="28"/>
-              </w:rPr>
-              <w:t>4</w:t>
+                <w:rFonts w:asciiTheme="minorHAnsi" w:hAnsiTheme="minorHAnsi" w:cstheme="minorHAnsi"/>
+                <w:szCs w:val="24"/>
+              </w:rPr>
+              <w:t>7</w:t>
             </w:r>
           </w:p>
         </w:tc>
         <w:tc>
           <w:tcPr>
-            <w:tcW w:w="1614" w:type="dxa"/>
+            <w:tcW w:w="1429" w:type="dxa"/>
           </w:tcPr>
           <w:p>
             <w:pPr>
-              <w:spacing w:after="0" w:line="240" w:lineRule="auto"/>
-              <w:rPr>
-                <w:sz w:val="28"/>
-                <w:szCs w:val="28"/>
+              <w:ind w:left="0" w:firstLine="0"/>
+              <w:cnfStyle w:val="000000100000" w:firstRow="0" w:lastRow="0" w:firstColumn="0" w:lastColumn="0" w:oddVBand="0" w:evenVBand="0" w:oddHBand="1" w:evenHBand="0" w:firstRowFirstColumn="0" w:firstRowLastColumn="0" w:lastRowFirstColumn="0" w:lastRowLastColumn="0"/>
+              <w:rPr>
+                <w:rFonts w:asciiTheme="minorHAnsi" w:hAnsiTheme="minorHAnsi" w:cstheme="minorHAnsi"/>
+                <w:szCs w:val="24"/>
               </w:rPr>
             </w:pPr>
             <w:r>
               <w:rPr>
-                <w:sz w:val="28"/>
-                <w:szCs w:val="28"/>
-              </w:rPr>
-              <w:t>Email validation</w:t>
+                <w:rFonts w:asciiTheme="minorHAnsi" w:hAnsiTheme="minorHAnsi" w:cstheme="minorHAnsi"/>
+                <w:szCs w:val="24"/>
+              </w:rPr>
+              <w:t>New user registration</w:t>
             </w:r>
           </w:p>
         </w:tc>
         <w:tc>
           <w:tcPr>
-            <w:tcW w:w="1711" w:type="dxa"/>
+            <w:tcW w:w="1689" w:type="dxa"/>
           </w:tcPr>
           <w:p>
             <w:pPr>
-              <w:spacing w:after="0" w:line="240" w:lineRule="auto"/>
-              <w:rPr>
-                <w:sz w:val="28"/>
-                <w:szCs w:val="28"/>
+              <w:ind w:left="0" w:firstLine="0"/>
+              <w:cnfStyle w:val="000000100000" w:firstRow="0" w:lastRow="0" w:firstColumn="0" w:lastColumn="0" w:oddVBand="0" w:evenVBand="0" w:oddHBand="1" w:evenHBand="0" w:firstRowFirstColumn="0" w:firstRowLastColumn="0" w:lastRowFirstColumn="0" w:lastRowLastColumn="0"/>
+              <w:rPr>
+                <w:rFonts w:asciiTheme="minorHAnsi" w:hAnsiTheme="minorHAnsi" w:cstheme="minorHAnsi"/>
+                <w:szCs w:val="24"/>
               </w:rPr>
             </w:pPr>
             <w:r>
               <w:rPr>
-                <w:sz w:val="28"/>
-                <w:szCs w:val="28"/>
-              </w:rPr>
-              <w:t>Check the email in correct format</w:t>
+                <w:rFonts w:asciiTheme="minorHAnsi" w:hAnsiTheme="minorHAnsi" w:cstheme="minorHAnsi"/>
+                <w:szCs w:val="24"/>
+              </w:rPr>
+              <w:t>Check user is already registered, if not then register</w:t>
             </w:r>
           </w:p>
         </w:tc>
         <w:tc>
           <w:tcPr>
-            <w:tcW w:w="1745" w:type="dxa"/>
+            <w:tcW w:w="1560" w:type="dxa"/>
           </w:tcPr>
           <w:p>
             <w:pPr>
-              <w:spacing w:after="0" w:line="240" w:lineRule="auto"/>
-              <w:rPr>
-                <w:sz w:val="28"/>
-                <w:szCs w:val="28"/>
+              <w:ind w:left="0" w:firstLine="0"/>
+              <w:cnfStyle w:val="000000100000" w:firstRow="0" w:lastRow="0" w:firstColumn="0" w:lastColumn="0" w:oddVBand="0" w:evenVBand="0" w:oddHBand="1" w:evenHBand="0" w:firstRowFirstColumn="0" w:firstRowLastColumn="0" w:lastRowFirstColumn="0" w:lastRowLastColumn="0"/>
+              <w:rPr>
+                <w:rFonts w:asciiTheme="minorHAnsi" w:hAnsiTheme="minorHAnsi" w:cstheme="minorHAnsi"/>
+                <w:szCs w:val="24"/>
               </w:rPr>
             </w:pPr>
             <w:r>
               <w:rPr>
-                <w:sz w:val="28"/>
-                <w:szCs w:val="28"/>
-              </w:rPr>
-              <w:t>Enter Valid Email</w:t>
+                <w:rFonts w:asciiTheme="minorHAnsi" w:hAnsiTheme="minorHAnsi" w:cstheme="minorHAnsi"/>
+                <w:szCs w:val="24"/>
+              </w:rPr>
+              <w:t>Fill out the user details in the form</w:t>
             </w:r>
           </w:p>
         </w:tc>
         <w:tc>
           <w:tcPr>
-            <w:tcW w:w="2273" w:type="dxa"/>
+            <w:tcW w:w="1689" w:type="dxa"/>
           </w:tcPr>
           <w:p>
             <w:pPr>
-              <w:spacing w:after="0" w:line="240" w:lineRule="auto"/>
-              <w:rPr>
-                <w:sz w:val="28"/>
-                <w:szCs w:val="28"/>
+              <w:ind w:left="0" w:firstLine="0"/>
+              <w:cnfStyle w:val="000000100000" w:firstRow="0" w:lastRow="0" w:firstColumn="0" w:lastColumn="0" w:oddVBand="0" w:evenVBand="0" w:oddHBand="1" w:evenHBand="0" w:firstRowFirstColumn="0" w:firstRowLastColumn="0" w:lastRowFirstColumn="0" w:lastRowLastColumn="0"/>
+              <w:rPr>
+                <w:rFonts w:asciiTheme="minorHAnsi" w:hAnsiTheme="minorHAnsi" w:cstheme="minorHAnsi"/>
+                <w:szCs w:val="24"/>
               </w:rPr>
             </w:pPr>
             <w:r>
               <w:rPr>
-                <w:sz w:val="28"/>
-                <w:szCs w:val="28"/>
-              </w:rPr>
-              <w:t>Test@gmail.com</w:t>
+                <w:rFonts w:asciiTheme="minorHAnsi" w:hAnsiTheme="minorHAnsi" w:cstheme="minorHAnsi"/>
+                <w:szCs w:val="24"/>
+              </w:rPr>
+              <w:t>Email address of user</w:t>
             </w:r>
           </w:p>
         </w:tc>
         <w:tc>
           <w:tcPr>
-            <w:tcW w:w="1793" w:type="dxa"/>
+            <w:tcW w:w="1803" w:type="dxa"/>
           </w:tcPr>
           <w:p>
             <w:pPr>
-              <w:spacing w:after="0" w:line="240" w:lineRule="auto"/>
-              <w:rPr>
-                <w:sz w:val="28"/>
-                <w:szCs w:val="28"/>
+              <w:ind w:left="0" w:firstLine="0"/>
+              <w:cnfStyle w:val="000000100000" w:firstRow="0" w:lastRow="0" w:firstColumn="0" w:lastColumn="0" w:oddVBand="0" w:evenVBand="0" w:oddHBand="1" w:evenHBand="0" w:firstRowFirstColumn="0" w:firstRowLastColumn="0" w:lastRowFirstColumn="0" w:lastRowLastColumn="0"/>
+              <w:rPr>
+                <w:rFonts w:asciiTheme="minorHAnsi" w:hAnsiTheme="minorHAnsi" w:cstheme="minorHAnsi"/>
+                <w:szCs w:val="24"/>
               </w:rPr>
             </w:pPr>
             <w:r>
               <w:rPr>
-                <w:sz w:val="28"/>
-                <w:szCs w:val="28"/>
-              </w:rPr>
-              <w:t>validated email should be displayed</w:t>
+                <w:rFonts w:asciiTheme="minorHAnsi" w:hAnsiTheme="minorHAnsi" w:cstheme="minorHAnsi"/>
+                <w:szCs w:val="24"/>
+              </w:rPr>
+              <w:t>Show the Error or success message.</w:t>
+            </w:r>
+          </w:p>
+        </w:tc>
+      </w:tr>
+      <w:tr>
+        <w:tc>
+          <w:tcPr>
+            <w:cnfStyle w:val="001000000000" w:firstRow="0" w:lastRow="0" w:firstColumn="1" w:lastColumn="0" w:oddVBand="0" w:evenVBand="0" w:oddHBand="0" w:evenHBand="0" w:firstRowFirstColumn="0" w:firstRowLastColumn="0" w:lastRowFirstColumn="0" w:lastRowLastColumn="0"/>
+            <w:tcW w:w="846" w:type="dxa"/>
+          </w:tcPr>
+          <w:p>
+            <w:pPr>
+              <w:ind w:left="0" w:firstLine="0"/>
+              <w:rPr>
+                <w:rFonts w:asciiTheme="minorHAnsi" w:hAnsiTheme="minorHAnsi" w:cstheme="minorHAnsi"/>
+                <w:szCs w:val="24"/>
+              </w:rPr>
+            </w:pPr>
+            <w:r>
+              <w:rPr>
+                <w:rFonts w:asciiTheme="minorHAnsi" w:hAnsiTheme="minorHAnsi" w:cstheme="minorHAnsi"/>
+                <w:szCs w:val="24"/>
+              </w:rPr>
+              <w:t>8</w:t>
+            </w:r>
+          </w:p>
+        </w:tc>
+        <w:tc>
+          <w:tcPr>
+            <w:tcW w:w="1429" w:type="dxa"/>
+          </w:tcPr>
+          <w:p>
+            <w:pPr>
+              <w:ind w:left="0" w:firstLine="0"/>
+              <w:cnfStyle w:val="000000000000" w:firstRow="0" w:lastRow="0" w:firstColumn="0" w:lastColumn="0" w:oddVBand="0" w:evenVBand="0" w:oddHBand="0" w:evenHBand="0" w:firstRowFirstColumn="0" w:firstRowLastColumn="0" w:lastRowFirstColumn="0" w:lastRowLastColumn="0"/>
+              <w:rPr>
+                <w:rFonts w:asciiTheme="minorHAnsi" w:hAnsiTheme="minorHAnsi" w:cstheme="minorHAnsi"/>
+                <w:szCs w:val="24"/>
+              </w:rPr>
+            </w:pPr>
+            <w:r>
+              <w:rPr>
+                <w:rFonts w:asciiTheme="minorHAnsi" w:hAnsiTheme="minorHAnsi" w:cstheme="minorHAnsi"/>
+                <w:szCs w:val="24"/>
+              </w:rPr>
+              <w:t>User Access</w:t>
+            </w:r>
+          </w:p>
+        </w:tc>
+        <w:tc>
+          <w:tcPr>
+            <w:tcW w:w="1689" w:type="dxa"/>
+          </w:tcPr>
+          <w:p>
+            <w:pPr>
+              <w:ind w:left="0" w:firstLine="0"/>
+              <w:cnfStyle w:val="000000000000" w:firstRow="0" w:lastRow="0" w:firstColumn="0" w:lastColumn="0" w:oddVBand="0" w:evenVBand="0" w:oddHBand="0" w:evenHBand="0" w:firstRowFirstColumn="0" w:firstRowLastColumn="0" w:lastRowFirstColumn="0" w:lastRowLastColumn="0"/>
+              <w:rPr>
+                <w:rFonts w:asciiTheme="minorHAnsi" w:hAnsiTheme="minorHAnsi" w:cstheme="minorHAnsi"/>
+                <w:szCs w:val="24"/>
+              </w:rPr>
+            </w:pPr>
+            <w:r>
+              <w:rPr>
+                <w:rFonts w:asciiTheme="minorHAnsi" w:hAnsiTheme="minorHAnsi" w:cstheme="minorHAnsi"/>
+                <w:szCs w:val="24"/>
+              </w:rPr>
+              <w:t>Check whether user is logged in to use Website</w:t>
+            </w:r>
+          </w:p>
+        </w:tc>
+        <w:tc>
+          <w:tcPr>
+            <w:tcW w:w="1560" w:type="dxa"/>
+          </w:tcPr>
+          <w:p>
+            <w:pPr>
+              <w:ind w:left="0" w:firstLine="0"/>
+              <w:cnfStyle w:val="000000000000" w:firstRow="0" w:lastRow="0" w:firstColumn="0" w:lastColumn="0" w:oddVBand="0" w:evenVBand="0" w:oddHBand="0" w:evenHBand="0" w:firstRowFirstColumn="0" w:firstRowLastColumn="0" w:lastRowFirstColumn="0" w:lastRowLastColumn="0"/>
+              <w:rPr>
+                <w:rFonts w:asciiTheme="minorHAnsi" w:hAnsiTheme="minorHAnsi" w:cstheme="minorHAnsi"/>
+                <w:szCs w:val="24"/>
+              </w:rPr>
+            </w:pPr>
+            <w:r>
+              <w:rPr>
+                <w:rFonts w:asciiTheme="minorHAnsi" w:hAnsiTheme="minorHAnsi" w:cstheme="minorHAnsi"/>
+                <w:szCs w:val="24"/>
+              </w:rPr>
+              <w:t xml:space="preserve">When user want to access to any function </w:t>
+            </w:r>
+            <w:r>
+              <w:rPr>
+                <w:rFonts w:asciiTheme="minorHAnsi" w:hAnsiTheme="minorHAnsi" w:cstheme="minorHAnsi"/>
+                <w:szCs w:val="24"/>
+              </w:rPr>
+              <w:lastRenderedPageBreak/>
+              <w:t>which requires user login</w:t>
+            </w:r>
+          </w:p>
+        </w:tc>
+        <w:tc>
+          <w:tcPr>
+            <w:tcW w:w="1689" w:type="dxa"/>
+          </w:tcPr>
+          <w:p>
+            <w:pPr>
+              <w:ind w:left="0" w:firstLine="0"/>
+              <w:cnfStyle w:val="000000000000" w:firstRow="0" w:lastRow="0" w:firstColumn="0" w:lastColumn="0" w:oddVBand="0" w:evenVBand="0" w:oddHBand="0" w:evenHBand="0" w:firstRowFirstColumn="0" w:firstRowLastColumn="0" w:lastRowFirstColumn="0" w:lastRowLastColumn="0"/>
+              <w:rPr>
+                <w:rFonts w:asciiTheme="minorHAnsi" w:hAnsiTheme="minorHAnsi" w:cstheme="minorHAnsi"/>
+                <w:szCs w:val="24"/>
+              </w:rPr>
+            </w:pPr>
+            <w:r>
+              <w:rPr>
+                <w:rFonts w:asciiTheme="minorHAnsi" w:hAnsiTheme="minorHAnsi" w:cstheme="minorHAnsi"/>
+                <w:szCs w:val="24"/>
+              </w:rPr>
+              <w:lastRenderedPageBreak/>
+              <w:t xml:space="preserve">Check the user specific token is </w:t>
+            </w:r>
+            <w:proofErr w:type="gramStart"/>
+            <w:r>
+              <w:rPr>
+                <w:rFonts w:asciiTheme="minorHAnsi" w:hAnsiTheme="minorHAnsi" w:cstheme="minorHAnsi"/>
+                <w:szCs w:val="24"/>
+              </w:rPr>
+              <w:t>available</w:t>
+            </w:r>
+            <w:r>
+              <w:rPr>
+                <w:rFonts w:asciiTheme="minorHAnsi" w:hAnsiTheme="minorHAnsi" w:cstheme="minorHAnsi"/>
+                <w:szCs w:val="24"/>
+              </w:rPr>
+              <w:t xml:space="preserve"> </w:t>
+            </w:r>
+            <w:r>
+              <w:rPr>
+                <w:rFonts w:asciiTheme="minorHAnsi" w:hAnsiTheme="minorHAnsi" w:cstheme="minorHAnsi"/>
+                <w:szCs w:val="24"/>
+              </w:rPr>
+              <w:t>,</w:t>
+            </w:r>
+            <w:proofErr w:type="gramEnd"/>
+            <w:r>
+              <w:rPr>
+                <w:rFonts w:asciiTheme="minorHAnsi" w:hAnsiTheme="minorHAnsi" w:cstheme="minorHAnsi"/>
+                <w:szCs w:val="24"/>
+              </w:rPr>
+              <w:t xml:space="preserve"> if available then </w:t>
+            </w:r>
+            <w:r>
+              <w:rPr>
+                <w:rFonts w:asciiTheme="minorHAnsi" w:hAnsiTheme="minorHAnsi" w:cstheme="minorHAnsi"/>
+                <w:szCs w:val="24"/>
+              </w:rPr>
+              <w:lastRenderedPageBreak/>
+              <w:t>check the validity</w:t>
+            </w:r>
+          </w:p>
+        </w:tc>
+        <w:tc>
+          <w:tcPr>
+            <w:tcW w:w="1803" w:type="dxa"/>
+          </w:tcPr>
+          <w:p>
+            <w:pPr>
+              <w:ind w:left="0" w:firstLine="0"/>
+              <w:cnfStyle w:val="000000000000" w:firstRow="0" w:lastRow="0" w:firstColumn="0" w:lastColumn="0" w:oddVBand="0" w:evenVBand="0" w:oddHBand="0" w:evenHBand="0" w:firstRowFirstColumn="0" w:firstRowLastColumn="0" w:lastRowFirstColumn="0" w:lastRowLastColumn="0"/>
+              <w:rPr>
+                <w:rFonts w:asciiTheme="minorHAnsi" w:hAnsiTheme="minorHAnsi" w:cstheme="minorHAnsi"/>
+                <w:szCs w:val="24"/>
+              </w:rPr>
+            </w:pPr>
+            <w:r>
+              <w:rPr>
+                <w:rFonts w:asciiTheme="minorHAnsi" w:hAnsiTheme="minorHAnsi" w:cstheme="minorHAnsi"/>
+                <w:szCs w:val="24"/>
+              </w:rPr>
+              <w:lastRenderedPageBreak/>
+              <w:t>Allow user to use the Website</w:t>
             </w:r>
           </w:p>
         </w:tc>
       </w:tr>
       <w:tr>
         <w:trPr>
-          <w:trHeight w:val="605"/>
+          <w:cnfStyle w:val="000000100000" w:firstRow="0" w:lastRow="0" w:firstColumn="0" w:lastColumn="0" w:oddVBand="0" w:evenVBand="0" w:oddHBand="1" w:evenHBand="0" w:firstRowFirstColumn="0" w:firstRowLastColumn="0" w:lastRowFirstColumn="0" w:lastRowLastColumn="0"/>
         </w:trPr>
         <w:tc>
           <w:tcPr>
-            <w:tcW w:w="864" w:type="dxa"/>
+            <w:cnfStyle w:val="001000000000" w:firstRow="0" w:lastRow="0" w:firstColumn="1" w:lastColumn="0" w:oddVBand="0" w:evenVBand="0" w:oddHBand="0" w:evenHBand="0" w:firstRowFirstColumn="0" w:firstRowLastColumn="0" w:lastRowFirstColumn="0" w:lastRowLastColumn="0"/>
+            <w:tcW w:w="846" w:type="dxa"/>
           </w:tcPr>
           <w:p>
             <w:pPr>
-              <w:spacing w:after="0" w:line="240" w:lineRule="auto"/>
-              <w:rPr>
-                <w:sz w:val="28"/>
-                <w:szCs w:val="28"/>
+              <w:ind w:left="0" w:firstLine="0"/>
+              <w:rPr>
+                <w:rFonts w:asciiTheme="minorHAnsi" w:hAnsiTheme="minorHAnsi" w:cstheme="minorHAnsi"/>
+                <w:szCs w:val="24"/>
               </w:rPr>
             </w:pPr>
             <w:r>
               <w:rPr>
-                <w:sz w:val="28"/>
-                <w:szCs w:val="28"/>
-              </w:rPr>
-              <w:t>5</w:t>
+                <w:rFonts w:asciiTheme="minorHAnsi" w:hAnsiTheme="minorHAnsi" w:cstheme="minorHAnsi"/>
+                <w:szCs w:val="24"/>
+              </w:rPr>
+              <w:t>9</w:t>
             </w:r>
           </w:p>
         </w:tc>
         <w:tc>
           <w:tcPr>
-            <w:tcW w:w="1614" w:type="dxa"/>
+            <w:tcW w:w="1429" w:type="dxa"/>
           </w:tcPr>
           <w:p>
             <w:pPr>
-              <w:spacing w:after="0" w:line="240" w:lineRule="auto"/>
-              <w:rPr>
-                <w:sz w:val="28"/>
-                <w:szCs w:val="28"/>
+              <w:ind w:left="0" w:firstLine="0"/>
+              <w:cnfStyle w:val="000000100000" w:firstRow="0" w:lastRow="0" w:firstColumn="0" w:lastColumn="0" w:oddVBand="0" w:evenVBand="0" w:oddHBand="1" w:evenHBand="0" w:firstRowFirstColumn="0" w:firstRowLastColumn="0" w:lastRowFirstColumn="0" w:lastRowLastColumn="0"/>
+              <w:rPr>
+                <w:rFonts w:asciiTheme="minorHAnsi" w:hAnsiTheme="minorHAnsi" w:cstheme="minorHAnsi"/>
+                <w:szCs w:val="24"/>
               </w:rPr>
             </w:pPr>
             <w:r>
               <w:rPr>
-                <w:sz w:val="28"/>
-                <w:szCs w:val="28"/>
-              </w:rPr>
-              <w:t>Password validation</w:t>
+                <w:rFonts w:asciiTheme="minorHAnsi" w:hAnsiTheme="minorHAnsi" w:cstheme="minorHAnsi"/>
+                <w:szCs w:val="24"/>
+              </w:rPr>
+              <w:t>Reserve a Ticket</w:t>
             </w:r>
           </w:p>
         </w:tc>
         <w:tc>
           <w:tcPr>
-            <w:tcW w:w="1711" w:type="dxa"/>
+            <w:tcW w:w="1689" w:type="dxa"/>
           </w:tcPr>
           <w:p>
             <w:pPr>
-              <w:spacing w:after="0" w:line="240" w:lineRule="auto"/>
-              <w:rPr>
-                <w:sz w:val="28"/>
-                <w:szCs w:val="28"/>
+              <w:ind w:left="0" w:firstLine="0"/>
+              <w:cnfStyle w:val="000000100000" w:firstRow="0" w:lastRow="0" w:firstColumn="0" w:lastColumn="0" w:oddVBand="0" w:evenVBand="0" w:oddHBand="1" w:evenHBand="0" w:firstRowFirstColumn="0" w:firstRowLastColumn="0" w:lastRowFirstColumn="0" w:lastRowLastColumn="0"/>
+              <w:rPr>
+                <w:rFonts w:asciiTheme="minorHAnsi" w:hAnsiTheme="minorHAnsi" w:cstheme="minorHAnsi"/>
+                <w:szCs w:val="24"/>
               </w:rPr>
             </w:pPr>
             <w:r>
               <w:rPr>
-                <w:sz w:val="28"/>
-                <w:szCs w:val="28"/>
-              </w:rPr>
-              <w:t>Check the password length and password should be alpha numeric</w:t>
+                <w:rFonts w:asciiTheme="minorHAnsi" w:hAnsiTheme="minorHAnsi" w:cstheme="minorHAnsi"/>
+                <w:szCs w:val="24"/>
+              </w:rPr>
+              <w:t xml:space="preserve">Check whether the user has </w:t>
+            </w:r>
+            <w:proofErr w:type="gramStart"/>
+            <w:r>
+              <w:rPr>
+                <w:rFonts w:asciiTheme="minorHAnsi" w:hAnsiTheme="minorHAnsi" w:cstheme="minorHAnsi"/>
+                <w:szCs w:val="24"/>
+              </w:rPr>
+              <w:t>opt</w:t>
+            </w:r>
+            <w:proofErr w:type="gramEnd"/>
+            <w:r>
+              <w:rPr>
+                <w:rFonts w:asciiTheme="minorHAnsi" w:hAnsiTheme="minorHAnsi" w:cstheme="minorHAnsi"/>
+                <w:szCs w:val="24"/>
+              </w:rPr>
+              <w:t xml:space="preserve"> select the bus/time</w:t>
             </w:r>
           </w:p>
         </w:tc>
         <w:tc>
           <w:tcPr>
-            <w:tcW w:w="1745" w:type="dxa"/>
+            <w:tcW w:w="1560" w:type="dxa"/>
           </w:tcPr>
           <w:p>
             <w:pPr>
-              <w:spacing w:after="0" w:line="240" w:lineRule="auto"/>
-              <w:rPr>
-                <w:sz w:val="28"/>
-                <w:szCs w:val="28"/>
+              <w:ind w:left="0" w:firstLine="0"/>
+              <w:cnfStyle w:val="000000100000" w:firstRow="0" w:lastRow="0" w:firstColumn="0" w:lastColumn="0" w:oddVBand="0" w:evenVBand="0" w:oddHBand="1" w:evenHBand="0" w:firstRowFirstColumn="0" w:firstRowLastColumn="0" w:lastRowFirstColumn="0" w:lastRowLastColumn="0"/>
+              <w:rPr>
+                <w:rFonts w:asciiTheme="minorHAnsi" w:hAnsiTheme="minorHAnsi" w:cstheme="minorHAnsi"/>
+                <w:szCs w:val="24"/>
               </w:rPr>
             </w:pPr>
             <w:r>
               <w:rPr>
-                <w:sz w:val="28"/>
-                <w:szCs w:val="28"/>
-              </w:rPr>
-              <w:t>Enter password</w:t>
+                <w:rFonts w:asciiTheme="minorHAnsi" w:hAnsiTheme="minorHAnsi" w:cstheme="minorHAnsi"/>
+                <w:szCs w:val="24"/>
+              </w:rPr>
+              <w:t xml:space="preserve">Search and then select the bus/time </w:t>
             </w:r>
           </w:p>
         </w:tc>
         <w:tc>
           <w:tcPr>
-            <w:tcW w:w="2273" w:type="dxa"/>
+            <w:tcW w:w="1689" w:type="dxa"/>
           </w:tcPr>
           <w:p>
             <w:pPr>
-              <w:spacing w:after="0" w:line="240" w:lineRule="auto"/>
-              <w:rPr>
-                <w:sz w:val="28"/>
-                <w:szCs w:val="28"/>
+              <w:cnfStyle w:val="000000100000" w:firstRow="0" w:lastRow="0" w:firstColumn="0" w:lastColumn="0" w:oddVBand="0" w:evenVBand="0" w:oddHBand="1" w:evenHBand="0" w:firstRowFirstColumn="0" w:firstRowLastColumn="0" w:lastRowFirstColumn="0" w:lastRowLastColumn="0"/>
+              <w:rPr>
+                <w:rFonts w:asciiTheme="minorHAnsi" w:hAnsiTheme="minorHAnsi" w:cstheme="minorHAnsi"/>
+                <w:szCs w:val="24"/>
               </w:rPr>
             </w:pPr>
             <w:r>
               <w:rPr>
-                <w:sz w:val="28"/>
-                <w:szCs w:val="28"/>
-              </w:rPr>
-              <w:t>Test123@</w:t>
-            </w:r>
-          </w:p>
-        </w:tc>
-        <w:tc>
-          <w:tcPr>
-            <w:tcW w:w="1793" w:type="dxa"/>
-          </w:tcPr>
-          <w:p>
-            <w:pPr>
-              <w:spacing w:after="0" w:line="240" w:lineRule="auto"/>
-              <w:rPr>
-                <w:sz w:val="28"/>
-                <w:szCs w:val="28"/>
-              </w:rPr>
-            </w:pPr>
-            <w:r>
-              <w:rPr>
-                <w:sz w:val="28"/>
-                <w:szCs w:val="28"/>
-              </w:rPr>
-              <w:t>Pop up Success Message</w:t>
-            </w:r>
-          </w:p>
-        </w:tc>
-      </w:tr>
-      <w:tr>
-        <w:trPr>
-          <w:trHeight w:val="576"/>
-        </w:trPr>
-        <w:tc>
-          <w:tcPr>
-            <w:tcW w:w="864" w:type="dxa"/>
-          </w:tcPr>
-          <w:p>
-            <w:pPr>
-              <w:spacing w:after="0" w:line="240" w:lineRule="auto"/>
-              <w:rPr>
-                <w:sz w:val="28"/>
-                <w:szCs w:val="28"/>
-              </w:rPr>
-            </w:pPr>
-            <w:r>
-              <w:rPr>
-                <w:sz w:val="28"/>
-                <w:szCs w:val="28"/>
-              </w:rPr>
-              <w:t>6</w:t>
-            </w:r>
-          </w:p>
-        </w:tc>
-        <w:tc>
-          <w:tcPr>
-            <w:tcW w:w="1614" w:type="dxa"/>
-          </w:tcPr>
-          <w:p>
-            <w:pPr>
-              <w:spacing w:after="0" w:line="240" w:lineRule="auto"/>
-              <w:rPr>
-                <w:sz w:val="28"/>
-                <w:szCs w:val="28"/>
-              </w:rPr>
-            </w:pPr>
-            <w:r>
-              <w:rPr>
-                <w:sz w:val="28"/>
-                <w:szCs w:val="28"/>
-              </w:rPr>
-              <w:t>Internet Connection</w:t>
-            </w:r>
-          </w:p>
-        </w:tc>
-        <w:tc>
-          <w:tcPr>
-            <w:tcW w:w="1711" w:type="dxa"/>
-          </w:tcPr>
-          <w:p>
-            <w:pPr>
-              <w:spacing w:after="0" w:line="240" w:lineRule="auto"/>
-              <w:rPr>
-                <w:sz w:val="28"/>
-                <w:szCs w:val="28"/>
-              </w:rPr>
-            </w:pPr>
-            <w:r>
-              <w:rPr>
-                <w:sz w:val="28"/>
-                <w:szCs w:val="28"/>
-              </w:rPr>
-              <w:t>Check The Internet connection</w:t>
-            </w:r>
-          </w:p>
-        </w:tc>
-        <w:tc>
-          <w:tcPr>
-            <w:tcW w:w="1745" w:type="dxa"/>
-          </w:tcPr>
-          <w:p>
-            <w:pPr>
-              <w:spacing w:after="0" w:line="240" w:lineRule="auto"/>
-              <w:rPr>
-                <w:sz w:val="28"/>
-                <w:szCs w:val="28"/>
-              </w:rPr>
-            </w:pPr>
-            <w:r>
-              <w:rPr>
-                <w:sz w:val="28"/>
-                <w:szCs w:val="28"/>
-              </w:rPr>
-              <w:t>When user want to use service</w:t>
-            </w:r>
-          </w:p>
-        </w:tc>
-        <w:tc>
-          <w:tcPr>
-            <w:tcW w:w="2273" w:type="dxa"/>
-          </w:tcPr>
-          <w:p>
-            <w:pPr>
-              <w:spacing w:after="0" w:line="240" w:lineRule="auto"/>
-              <w:rPr>
-                <w:sz w:val="28"/>
-                <w:szCs w:val="28"/>
-              </w:rPr>
-            </w:pPr>
-            <w:r>
-              <w:rPr>
-                <w:sz w:val="28"/>
-                <w:szCs w:val="28"/>
-              </w:rPr>
-              <w:t>As the Application start it will auto detect</w:t>
-            </w:r>
-          </w:p>
-        </w:tc>
-        <w:tc>
-          <w:tcPr>
-            <w:tcW w:w="1793" w:type="dxa"/>
-          </w:tcPr>
-          <w:p>
-            <w:pPr>
-              <w:spacing w:after="0" w:line="240" w:lineRule="auto"/>
-              <w:rPr>
-                <w:sz w:val="28"/>
-                <w:szCs w:val="28"/>
-              </w:rPr>
-            </w:pPr>
-            <w:r>
-              <w:rPr>
-                <w:sz w:val="28"/>
-                <w:szCs w:val="28"/>
-              </w:rPr>
-              <w:t>Popup whether it connected or not</w:t>
-            </w:r>
-          </w:p>
-        </w:tc>
-      </w:tr>
-      <w:tr>
-        <w:trPr>
-          <w:trHeight w:val="576"/>
-        </w:trPr>
-        <w:tc>
-          <w:tcPr>
-            <w:tcW w:w="864" w:type="dxa"/>
-          </w:tcPr>
-          <w:p>
-            <w:pPr>
-              <w:spacing w:after="0" w:line="240" w:lineRule="auto"/>
-              <w:rPr>
-                <w:sz w:val="28"/>
-                <w:szCs w:val="28"/>
-              </w:rPr>
-            </w:pPr>
-            <w:r>
-              <w:rPr>
-                <w:sz w:val="28"/>
-                <w:szCs w:val="28"/>
-              </w:rPr>
-              <w:t>7</w:t>
-            </w:r>
-          </w:p>
-        </w:tc>
-        <w:tc>
-          <w:tcPr>
-            <w:tcW w:w="1614" w:type="dxa"/>
-          </w:tcPr>
-          <w:p>
-            <w:pPr>
-              <w:spacing w:after="0" w:line="240" w:lineRule="auto"/>
-              <w:rPr>
-                <w:sz w:val="28"/>
-                <w:szCs w:val="28"/>
-              </w:rPr>
-            </w:pPr>
-            <w:r>
-              <w:rPr>
-                <w:sz w:val="28"/>
-                <w:szCs w:val="28"/>
-              </w:rPr>
-              <w:t>New user registration</w:t>
-            </w:r>
-          </w:p>
-        </w:tc>
-        <w:tc>
-          <w:tcPr>
-            <w:tcW w:w="1711" w:type="dxa"/>
-          </w:tcPr>
-          <w:p>
-            <w:pPr>
-              <w:spacing w:after="0" w:line="240" w:lineRule="auto"/>
-              <w:rPr>
-                <w:sz w:val="28"/>
-                <w:szCs w:val="28"/>
-              </w:rPr>
-            </w:pPr>
-            <w:r>
-              <w:rPr>
-                <w:sz w:val="28"/>
-                <w:szCs w:val="28"/>
-              </w:rPr>
-              <w:t>Check user is already registered, if not then register</w:t>
-            </w:r>
-          </w:p>
-        </w:tc>
-        <w:tc>
-          <w:tcPr>
-            <w:tcW w:w="1745" w:type="dxa"/>
-          </w:tcPr>
-          <w:p>
-            <w:pPr>
-              <w:spacing w:after="0" w:line="240" w:lineRule="auto"/>
-              <w:rPr>
-                <w:sz w:val="28"/>
-                <w:szCs w:val="28"/>
-              </w:rPr>
-            </w:pPr>
-            <w:r>
-              <w:rPr>
-                <w:sz w:val="28"/>
-                <w:szCs w:val="28"/>
-              </w:rPr>
-              <w:t>Fill out the user details in the form</w:t>
-            </w:r>
-          </w:p>
-        </w:tc>
-        <w:tc>
-          <w:tcPr>
-            <w:tcW w:w="2273" w:type="dxa"/>
-          </w:tcPr>
-          <w:p>
-            <w:pPr>
-              <w:spacing w:after="0" w:line="240" w:lineRule="auto"/>
-              <w:rPr>
-                <w:sz w:val="28"/>
-                <w:szCs w:val="28"/>
-              </w:rPr>
-            </w:pPr>
-            <w:r>
-              <w:rPr>
-                <w:sz w:val="28"/>
-                <w:szCs w:val="28"/>
-              </w:rPr>
-              <w:t>Email address of user</w:t>
-            </w:r>
-          </w:p>
-        </w:tc>
-        <w:tc>
-          <w:tcPr>
-            <w:tcW w:w="1793" w:type="dxa"/>
-          </w:tcPr>
-          <w:p>
-            <w:pPr>
-              <w:spacing w:after="0" w:line="240" w:lineRule="auto"/>
-              <w:rPr>
-                <w:sz w:val="28"/>
-                <w:szCs w:val="28"/>
-              </w:rPr>
-            </w:pPr>
-            <w:r>
-              <w:rPr>
-                <w:sz w:val="28"/>
-                <w:szCs w:val="28"/>
-              </w:rPr>
-              <w:t>Show the Error or success message.</w:t>
-            </w:r>
-          </w:p>
-        </w:tc>
-      </w:tr>
-      <w:tr>
-        <w:trPr>
-          <w:trHeight w:val="576"/>
-        </w:trPr>
-        <w:tc>
-          <w:tcPr>
-            <w:tcW w:w="864" w:type="dxa"/>
-          </w:tcPr>
-          <w:p>
-            <w:pPr>
-              <w:spacing w:after="0" w:line="240" w:lineRule="auto"/>
-              <w:rPr>
-                <w:sz w:val="28"/>
-                <w:szCs w:val="28"/>
-              </w:rPr>
-            </w:pPr>
-            <w:r>
-              <w:rPr>
-                <w:sz w:val="28"/>
-                <w:szCs w:val="28"/>
-              </w:rPr>
-              <w:lastRenderedPageBreak/>
-              <w:t>8</w:t>
-            </w:r>
-          </w:p>
-        </w:tc>
-        <w:tc>
-          <w:tcPr>
-            <w:tcW w:w="1614" w:type="dxa"/>
-          </w:tcPr>
-          <w:p>
-            <w:pPr>
-              <w:spacing w:after="0" w:line="240" w:lineRule="auto"/>
-              <w:rPr>
-                <w:sz w:val="28"/>
-                <w:szCs w:val="28"/>
-              </w:rPr>
-            </w:pPr>
-            <w:r>
-              <w:rPr>
-                <w:sz w:val="28"/>
-                <w:szCs w:val="28"/>
-              </w:rPr>
-              <w:t>User Access</w:t>
-            </w:r>
-          </w:p>
-        </w:tc>
-        <w:tc>
-          <w:tcPr>
-            <w:tcW w:w="1711" w:type="dxa"/>
-          </w:tcPr>
-          <w:p>
-            <w:pPr>
-              <w:spacing w:after="0" w:line="240" w:lineRule="auto"/>
-              <w:rPr>
-                <w:sz w:val="28"/>
-                <w:szCs w:val="28"/>
-              </w:rPr>
-            </w:pPr>
-            <w:r>
-              <w:rPr>
-                <w:sz w:val="28"/>
-                <w:szCs w:val="28"/>
-              </w:rPr>
-              <w:t>Check whether user is logged in to use Website</w:t>
-            </w:r>
-          </w:p>
-        </w:tc>
-        <w:tc>
-          <w:tcPr>
-            <w:tcW w:w="1745" w:type="dxa"/>
-          </w:tcPr>
-          <w:p>
-            <w:pPr>
-              <w:spacing w:after="0" w:line="240" w:lineRule="auto"/>
-              <w:rPr>
-                <w:sz w:val="28"/>
-                <w:szCs w:val="28"/>
-              </w:rPr>
-            </w:pPr>
-            <w:r>
-              <w:rPr>
-                <w:sz w:val="28"/>
-                <w:szCs w:val="28"/>
-              </w:rPr>
-              <w:t>When user want to access to any function which requires user login</w:t>
-            </w:r>
-          </w:p>
-        </w:tc>
-        <w:tc>
-          <w:tcPr>
-            <w:tcW w:w="2273" w:type="dxa"/>
-          </w:tcPr>
-          <w:p>
-            <w:pPr>
-              <w:spacing w:after="0" w:line="240" w:lineRule="auto"/>
-              <w:rPr>
-                <w:sz w:val="28"/>
-                <w:szCs w:val="28"/>
-              </w:rPr>
-            </w:pPr>
-            <w:r>
-              <w:rPr>
-                <w:sz w:val="28"/>
-                <w:szCs w:val="28"/>
-              </w:rPr>
-              <w:t>Check the user specific token is available , if available then check the validity</w:t>
-            </w:r>
-          </w:p>
-        </w:tc>
-        <w:tc>
-          <w:tcPr>
-            <w:tcW w:w="1793" w:type="dxa"/>
-          </w:tcPr>
-          <w:p>
-            <w:pPr>
-              <w:spacing w:after="0" w:line="240" w:lineRule="auto"/>
-              <w:rPr>
-                <w:sz w:val="28"/>
-                <w:szCs w:val="28"/>
-              </w:rPr>
-            </w:pPr>
-            <w:r>
-              <w:rPr>
-                <w:sz w:val="28"/>
-                <w:szCs w:val="28"/>
-              </w:rPr>
-              <w:t>Allow user to use the Website</w:t>
-            </w:r>
-          </w:p>
-        </w:tc>
-      </w:tr>
-      <w:tr>
-        <w:trPr>
-          <w:trHeight w:val="576"/>
-        </w:trPr>
-        <w:tc>
-          <w:tcPr>
-            <w:tcW w:w="864" w:type="dxa"/>
-          </w:tcPr>
-          <w:p>
-            <w:pPr>
-              <w:spacing w:after="0" w:line="240" w:lineRule="auto"/>
-              <w:rPr>
-                <w:sz w:val="28"/>
-                <w:szCs w:val="28"/>
-              </w:rPr>
-            </w:pPr>
-            <w:r>
-              <w:rPr>
-                <w:sz w:val="28"/>
-                <w:szCs w:val="28"/>
-              </w:rPr>
-              <w:t>9</w:t>
-            </w:r>
-          </w:p>
-        </w:tc>
-        <w:tc>
-          <w:tcPr>
-            <w:tcW w:w="1614" w:type="dxa"/>
-          </w:tcPr>
-          <w:p>
-            <w:pPr>
-              <w:spacing w:after="0" w:line="240" w:lineRule="auto"/>
-              <w:rPr>
-                <w:sz w:val="28"/>
-                <w:szCs w:val="28"/>
-              </w:rPr>
-            </w:pPr>
-            <w:r>
-              <w:rPr>
-                <w:sz w:val="28"/>
-                <w:szCs w:val="28"/>
-              </w:rPr>
-              <w:t>Reserve a Ticket</w:t>
-            </w:r>
-          </w:p>
-        </w:tc>
-        <w:tc>
-          <w:tcPr>
-            <w:tcW w:w="1711" w:type="dxa"/>
-          </w:tcPr>
-          <w:p>
-            <w:pPr>
-              <w:spacing w:after="0" w:line="240" w:lineRule="auto"/>
-              <w:rPr>
-                <w:sz w:val="28"/>
-                <w:szCs w:val="28"/>
-              </w:rPr>
-            </w:pPr>
-            <w:r>
-              <w:rPr>
-                <w:sz w:val="28"/>
-                <w:szCs w:val="28"/>
-              </w:rPr>
-              <w:t xml:space="preserve">Check whether the user has opt </w:t>
-            </w:r>
-            <w:r>
-              <w:rPr>
-                <w:sz w:val="28"/>
-                <w:szCs w:val="28"/>
-              </w:rPr>
-              <w:t>select the bus/time</w:t>
-            </w:r>
-          </w:p>
-        </w:tc>
-        <w:tc>
-          <w:tcPr>
-            <w:tcW w:w="1745" w:type="dxa"/>
-          </w:tcPr>
-          <w:p>
-            <w:pPr>
-              <w:spacing w:after="0" w:line="240" w:lineRule="auto"/>
-              <w:rPr>
-                <w:sz w:val="28"/>
-                <w:szCs w:val="28"/>
-              </w:rPr>
-            </w:pPr>
-            <w:r>
-              <w:rPr>
-                <w:sz w:val="28"/>
-                <w:szCs w:val="28"/>
-              </w:rPr>
-              <w:t xml:space="preserve">Search and then select the bus/time </w:t>
-            </w:r>
-          </w:p>
-        </w:tc>
-        <w:tc>
-          <w:tcPr>
-            <w:tcW w:w="2273" w:type="dxa"/>
-          </w:tcPr>
-          <w:p>
-            <w:pPr>
-              <w:rPr>
-                <w:sz w:val="28"/>
-                <w:szCs w:val="28"/>
-              </w:rPr>
-            </w:pPr>
-            <w:r>
-              <w:rPr>
-                <w:sz w:val="28"/>
-                <w:szCs w:val="28"/>
+                <w:rFonts w:asciiTheme="minorHAnsi" w:hAnsiTheme="minorHAnsi" w:cstheme="minorHAnsi"/>
+                <w:szCs w:val="24"/>
               </w:rPr>
               <w:t>Search Criteria and Payment</w:t>
             </w:r>
           </w:p>
           <w:p>
             <w:pPr>
-              <w:jc w:val="center"/>
-              <w:rPr>
-                <w:sz w:val="28"/>
-                <w:szCs w:val="28"/>
+              <w:ind w:left="0" w:firstLine="0"/>
+              <w:cnfStyle w:val="000000100000" w:firstRow="0" w:lastRow="0" w:firstColumn="0" w:lastColumn="0" w:oddVBand="0" w:evenVBand="0" w:oddHBand="1" w:evenHBand="0" w:firstRowFirstColumn="0" w:firstRowLastColumn="0" w:lastRowFirstColumn="0" w:lastRowLastColumn="0"/>
+              <w:rPr>
+                <w:rFonts w:asciiTheme="minorHAnsi" w:hAnsiTheme="minorHAnsi" w:cstheme="minorHAnsi"/>
+                <w:szCs w:val="24"/>
               </w:rPr>
             </w:pPr>
           </w:p>
         </w:tc>
         <w:tc>
           <w:tcPr>
-            <w:tcW w:w="1793" w:type="dxa"/>
+            <w:tcW w:w="1803" w:type="dxa"/>
           </w:tcPr>
           <w:p>
             <w:pPr>
-              <w:spacing w:after="0" w:line="240" w:lineRule="auto"/>
-              <w:rPr>
-                <w:sz w:val="28"/>
-                <w:szCs w:val="28"/>
+              <w:ind w:left="0" w:firstLine="0"/>
+              <w:cnfStyle w:val="000000100000" w:firstRow="0" w:lastRow="0" w:firstColumn="0" w:lastColumn="0" w:oddVBand="0" w:evenVBand="0" w:oddHBand="1" w:evenHBand="0" w:firstRowFirstColumn="0" w:firstRowLastColumn="0" w:lastRowFirstColumn="0" w:lastRowLastColumn="0"/>
+              <w:rPr>
+                <w:rFonts w:asciiTheme="minorHAnsi" w:hAnsiTheme="minorHAnsi" w:cstheme="minorHAnsi"/>
+                <w:szCs w:val="24"/>
               </w:rPr>
             </w:pPr>
             <w:r>
               <w:rPr>
-                <w:sz w:val="28"/>
-                <w:szCs w:val="28"/>
-              </w:rPr>
-              <w:t xml:space="preserve">Allow user to </w:t>
-            </w:r>
-            <w:r>
-              <w:rPr>
-                <w:sz w:val="28"/>
-                <w:szCs w:val="28"/>
-              </w:rPr>
-              <w:t>reserve the ticket</w:t>
-            </w:r>
-            <w:r>
-              <w:rPr>
-                <w:sz w:val="28"/>
-                <w:szCs w:val="28"/>
-              </w:rPr>
-              <w:t xml:space="preserve"> </w:t>
+                <w:rFonts w:asciiTheme="minorHAnsi" w:hAnsiTheme="minorHAnsi" w:cstheme="minorHAnsi"/>
+                <w:szCs w:val="24"/>
+              </w:rPr>
+              <w:t xml:space="preserve">Allow user to reserve the ticket </w:t>
             </w:r>
           </w:p>
         </w:tc>
       </w:tr>
       <w:tr>
-        <w:trPr>
-          <w:trHeight w:val="576"/>
-        </w:trPr>
         <w:tc>
           <w:tcPr>
-            <w:tcW w:w="864" w:type="dxa"/>
+            <w:cnfStyle w:val="001000000000" w:firstRow="0" w:lastRow="0" w:firstColumn="1" w:lastColumn="0" w:oddVBand="0" w:evenVBand="0" w:oddHBand="0" w:evenHBand="0" w:firstRowFirstColumn="0" w:firstRowLastColumn="0" w:lastRowFirstColumn="0" w:lastRowLastColumn="0"/>
+            <w:tcW w:w="846" w:type="dxa"/>
           </w:tcPr>
           <w:p>
             <w:pPr>
-              <w:spacing w:after="0" w:line="240" w:lineRule="auto"/>
-              <w:rPr>
-                <w:sz w:val="28"/>
-                <w:szCs w:val="28"/>
+              <w:ind w:left="0" w:firstLine="0"/>
+              <w:rPr>
+                <w:rFonts w:asciiTheme="minorHAnsi" w:hAnsiTheme="minorHAnsi" w:cstheme="minorHAnsi"/>
+                <w:szCs w:val="24"/>
               </w:rPr>
             </w:pPr>
             <w:r>
               <w:rPr>
-                <w:sz w:val="28"/>
-                <w:szCs w:val="28"/>
+                <w:rFonts w:asciiTheme="minorHAnsi" w:hAnsiTheme="minorHAnsi" w:cstheme="minorHAnsi"/>
+                <w:szCs w:val="24"/>
               </w:rPr>
               <w:t>10</w:t>
             </w:r>
@@ -6598,20 +6712,21 @@
         </w:tc>
         <w:tc>
           <w:tcPr>
-            <w:tcW w:w="1614" w:type="dxa"/>
+            <w:tcW w:w="1429" w:type="dxa"/>
           </w:tcPr>
           <w:p>
             <w:pPr>
-              <w:spacing w:after="0" w:line="240" w:lineRule="auto"/>
-              <w:rPr>
-                <w:sz w:val="28"/>
-                <w:szCs w:val="28"/>
+              <w:ind w:left="0" w:firstLine="0"/>
+              <w:cnfStyle w:val="000000000000" w:firstRow="0" w:lastRow="0" w:firstColumn="0" w:lastColumn="0" w:oddVBand="0" w:evenVBand="0" w:oddHBand="0" w:evenHBand="0" w:firstRowFirstColumn="0" w:firstRowLastColumn="0" w:lastRowFirstColumn="0" w:lastRowLastColumn="0"/>
+              <w:rPr>
+                <w:rFonts w:asciiTheme="minorHAnsi" w:hAnsiTheme="minorHAnsi" w:cstheme="minorHAnsi"/>
+                <w:szCs w:val="24"/>
               </w:rPr>
             </w:pPr>
             <w:r>
               <w:rPr>
-                <w:sz w:val="28"/>
-                <w:szCs w:val="28"/>
+                <w:rFonts w:asciiTheme="minorHAnsi" w:hAnsiTheme="minorHAnsi" w:cstheme="minorHAnsi"/>
+                <w:szCs w:val="24"/>
               </w:rPr>
               <w:t>Download and view ticket</w:t>
             </w:r>
@@ -6619,20 +6734,21 @@
         </w:tc>
         <w:tc>
           <w:tcPr>
-            <w:tcW w:w="1711" w:type="dxa"/>
+            <w:tcW w:w="1689" w:type="dxa"/>
           </w:tcPr>
           <w:p>
             <w:pPr>
-              <w:spacing w:after="0" w:line="240" w:lineRule="auto"/>
-              <w:rPr>
-                <w:sz w:val="28"/>
-                <w:szCs w:val="28"/>
+              <w:ind w:left="0" w:firstLine="0"/>
+              <w:cnfStyle w:val="000000000000" w:firstRow="0" w:lastRow="0" w:firstColumn="0" w:lastColumn="0" w:oddVBand="0" w:evenVBand="0" w:oddHBand="0" w:evenHBand="0" w:firstRowFirstColumn="0" w:firstRowLastColumn="0" w:lastRowFirstColumn="0" w:lastRowLastColumn="0"/>
+              <w:rPr>
+                <w:rFonts w:asciiTheme="minorHAnsi" w:hAnsiTheme="minorHAnsi" w:cstheme="minorHAnsi"/>
+                <w:szCs w:val="24"/>
               </w:rPr>
             </w:pPr>
             <w:r>
               <w:rPr>
-                <w:sz w:val="28"/>
-                <w:szCs w:val="28"/>
+                <w:rFonts w:asciiTheme="minorHAnsi" w:hAnsiTheme="minorHAnsi" w:cstheme="minorHAnsi"/>
+                <w:szCs w:val="24"/>
               </w:rPr>
               <w:t>Check whether the user has Completed the payment or not</w:t>
             </w:r>
@@ -6640,76 +6756,65 @@
         </w:tc>
         <w:tc>
           <w:tcPr>
-            <w:tcW w:w="1745" w:type="dxa"/>
+            <w:tcW w:w="1560" w:type="dxa"/>
           </w:tcPr>
           <w:p>
             <w:pPr>
-              <w:spacing w:after="0" w:line="240" w:lineRule="auto"/>
-              <w:rPr>
-                <w:sz w:val="28"/>
-                <w:szCs w:val="28"/>
+              <w:ind w:left="0" w:firstLine="0"/>
+              <w:cnfStyle w:val="000000000000" w:firstRow="0" w:lastRow="0" w:firstColumn="0" w:lastColumn="0" w:oddVBand="0" w:evenVBand="0" w:oddHBand="0" w:evenHBand="0" w:firstRowFirstColumn="0" w:firstRowLastColumn="0" w:lastRowFirstColumn="0" w:lastRowLastColumn="0"/>
+              <w:rPr>
+                <w:rFonts w:asciiTheme="minorHAnsi" w:hAnsiTheme="minorHAnsi" w:cstheme="minorHAnsi"/>
+                <w:szCs w:val="24"/>
               </w:rPr>
             </w:pPr>
             <w:r>
               <w:rPr>
-                <w:sz w:val="28"/>
-                <w:szCs w:val="28"/>
-              </w:rPr>
-              <w:t xml:space="preserve">Click on download button </w:t>
-            </w:r>
-            <w:r>
-              <w:rPr>
-                <w:sz w:val="28"/>
-                <w:szCs w:val="28"/>
-              </w:rPr>
-              <w:t>to download and view button to view the ticket</w:t>
+                <w:rFonts w:asciiTheme="minorHAnsi" w:hAnsiTheme="minorHAnsi" w:cstheme="minorHAnsi"/>
+                <w:szCs w:val="24"/>
+              </w:rPr>
+              <w:t>Click on download button to download and view button to view the ticket</w:t>
             </w:r>
           </w:p>
         </w:tc>
         <w:tc>
           <w:tcPr>
-            <w:tcW w:w="2273" w:type="dxa"/>
+            <w:tcW w:w="1689" w:type="dxa"/>
           </w:tcPr>
           <w:p>
             <w:pPr>
-              <w:spacing w:after="0" w:line="240" w:lineRule="auto"/>
-              <w:rPr>
-                <w:sz w:val="28"/>
-                <w:szCs w:val="28"/>
+              <w:ind w:left="0" w:firstLine="0"/>
+              <w:cnfStyle w:val="000000000000" w:firstRow="0" w:lastRow="0" w:firstColumn="0" w:lastColumn="0" w:oddVBand="0" w:evenVBand="0" w:oddHBand="0" w:evenHBand="0" w:firstRowFirstColumn="0" w:firstRowLastColumn="0" w:lastRowFirstColumn="0" w:lastRowLastColumn="0"/>
+              <w:rPr>
+                <w:rFonts w:asciiTheme="minorHAnsi" w:hAnsiTheme="minorHAnsi" w:cstheme="minorHAnsi"/>
+                <w:szCs w:val="24"/>
               </w:rPr>
             </w:pPr>
             <w:r>
               <w:rPr>
-                <w:sz w:val="28"/>
-                <w:szCs w:val="28"/>
-              </w:rPr>
-              <w:t>Fulfil the payment re</w:t>
-            </w:r>
-            <w:r>
-              <w:rPr>
-                <w:sz w:val="28"/>
-                <w:szCs w:val="28"/>
-              </w:rPr>
-              <w:t>quirements to download/view the ticket</w:t>
+                <w:rFonts w:asciiTheme="minorHAnsi" w:hAnsiTheme="minorHAnsi" w:cstheme="minorHAnsi"/>
+                <w:szCs w:val="24"/>
+              </w:rPr>
+              <w:t>Fulfil the payment requirements to download/view the ticket</w:t>
             </w:r>
           </w:p>
         </w:tc>
         <w:tc>
           <w:tcPr>
-            <w:tcW w:w="1793" w:type="dxa"/>
+            <w:tcW w:w="1803" w:type="dxa"/>
           </w:tcPr>
           <w:p>
             <w:pPr>
-              <w:spacing w:after="0" w:line="240" w:lineRule="auto"/>
-              <w:rPr>
-                <w:sz w:val="28"/>
-                <w:szCs w:val="28"/>
+              <w:ind w:left="0" w:firstLine="0"/>
+              <w:cnfStyle w:val="000000000000" w:firstRow="0" w:lastRow="0" w:firstColumn="0" w:lastColumn="0" w:oddVBand="0" w:evenVBand="0" w:oddHBand="0" w:evenHBand="0" w:firstRowFirstColumn="0" w:firstRowLastColumn="0" w:lastRowFirstColumn="0" w:lastRowLastColumn="0"/>
+              <w:rPr>
+                <w:rFonts w:asciiTheme="minorHAnsi" w:hAnsiTheme="minorHAnsi" w:cstheme="minorHAnsi"/>
+                <w:szCs w:val="24"/>
               </w:rPr>
             </w:pPr>
             <w:r>
               <w:rPr>
-                <w:sz w:val="28"/>
-                <w:szCs w:val="28"/>
+                <w:rFonts w:asciiTheme="minorHAnsi" w:hAnsiTheme="minorHAnsi" w:cstheme="minorHAnsi"/>
+                <w:szCs w:val="24"/>
               </w:rPr>
               <w:t>Ticket will be confirmed and is downloadable</w:t>
             </w:r>
@@ -6717,6 +6822,7 @@
         </w:tc>
       </w:tr>
     </w:tbl>
+    <w:p/>
     <w:p>
       <w:pPr>
         <w:spacing w:line="240" w:lineRule="auto"/>
@@ -6749,142 +6855,21 @@
     </w:p>
     <w:p>
       <w:pPr>
-        <w:spacing w:line="240" w:lineRule="auto"/>
-        <w:ind w:left="240" w:firstLine="0"/>
+        <w:spacing w:after="0" w:line="240" w:lineRule="auto"/>
+        <w:ind w:left="0" w:right="0" w:firstLine="0"/>
+        <w:jc w:val="left"/>
         <w:rPr>
           <w:sz w:val="32"/>
           <w:szCs w:val="32"/>
         </w:rPr>
       </w:pPr>
-    </w:p>
-    <w:p>
-      <w:pPr>
-        <w:spacing w:line="240" w:lineRule="auto"/>
-        <w:ind w:left="240" w:firstLine="0"/>
+      <w:r>
         <w:rPr>
           <w:sz w:val="32"/>
           <w:szCs w:val="32"/>
         </w:rPr>
-      </w:pPr>
-    </w:p>
-    <w:p>
-      <w:pPr>
-        <w:spacing w:line="240" w:lineRule="auto"/>
-        <w:ind w:left="240" w:firstLine="0"/>
-        <w:rPr>
-          <w:sz w:val="32"/>
-          <w:szCs w:val="32"/>
-        </w:rPr>
-      </w:pPr>
-    </w:p>
-    <w:p>
-      <w:pPr>
-        <w:spacing w:line="240" w:lineRule="auto"/>
-        <w:ind w:left="240" w:firstLine="0"/>
-        <w:rPr>
-          <w:sz w:val="32"/>
-          <w:szCs w:val="32"/>
-        </w:rPr>
-      </w:pPr>
-    </w:p>
-    <w:p>
-      <w:pPr>
-        <w:spacing w:line="240" w:lineRule="auto"/>
-        <w:ind w:left="0" w:firstLine="0"/>
-      </w:pPr>
-    </w:p>
-    <w:p>
-      <w:pPr>
-        <w:spacing w:line="240" w:lineRule="auto"/>
-        <w:ind w:left="0" w:firstLine="0"/>
-      </w:pPr>
-      <w:r>
-        <w:t xml:space="preserve"> </w:t>
-      </w:r>
-    </w:p>
-    <w:p>
-      <w:pPr>
-        <w:spacing w:line="240" w:lineRule="auto"/>
-        <w:ind w:left="0" w:firstLine="0"/>
-      </w:pPr>
-    </w:p>
-    <w:p>
-      <w:pPr>
-        <w:spacing w:line="240" w:lineRule="auto"/>
-        <w:ind w:left="0" w:firstLine="0"/>
-      </w:pPr>
-    </w:p>
-    <w:p>
-      <w:pPr>
-        <w:spacing w:line="240" w:lineRule="auto"/>
-        <w:ind w:left="0" w:firstLine="0"/>
-      </w:pPr>
-    </w:p>
-    <w:p>
-      <w:pPr>
-        <w:spacing w:line="240" w:lineRule="auto"/>
-        <w:ind w:left="0" w:firstLine="0"/>
-      </w:pPr>
-    </w:p>
-    <w:p>
-      <w:pPr>
-        <w:spacing w:line="240" w:lineRule="auto"/>
-        <w:ind w:left="0" w:firstLine="0"/>
-      </w:pPr>
-    </w:p>
-    <w:p>
-      <w:pPr>
-        <w:spacing w:line="240" w:lineRule="auto"/>
-        <w:ind w:left="0" w:firstLine="0"/>
-      </w:pPr>
-    </w:p>
-    <w:p>
-      <w:pPr>
-        <w:spacing w:line="240" w:lineRule="auto"/>
-        <w:ind w:left="0" w:firstLine="0"/>
-      </w:pPr>
-    </w:p>
-    <w:p>
-      <w:pPr>
-        <w:spacing w:line="240" w:lineRule="auto"/>
-        <w:ind w:left="0" w:firstLine="0"/>
-      </w:pPr>
-    </w:p>
-    <w:p>
-      <w:pPr>
-        <w:spacing w:line="240" w:lineRule="auto"/>
-        <w:ind w:left="0" w:firstLine="0"/>
-      </w:pPr>
-    </w:p>
-    <w:p>
-      <w:pPr>
-        <w:spacing w:line="240" w:lineRule="auto"/>
-        <w:ind w:left="0" w:firstLine="0"/>
-      </w:pPr>
-    </w:p>
-    <w:p>
-      <w:pPr>
-        <w:spacing w:line="240" w:lineRule="auto"/>
-        <w:ind w:left="0" w:firstLine="0"/>
-      </w:pPr>
-    </w:p>
-    <w:p>
-      <w:pPr>
-        <w:spacing w:line="240" w:lineRule="auto"/>
-        <w:ind w:left="0" w:firstLine="0"/>
-      </w:pPr>
-    </w:p>
-    <w:p>
-      <w:pPr>
-        <w:spacing w:line="240" w:lineRule="auto"/>
-        <w:ind w:left="0" w:firstLine="0"/>
-      </w:pPr>
-    </w:p>
-    <w:p>
-      <w:pPr>
-        <w:spacing w:line="240" w:lineRule="auto"/>
-        <w:ind w:left="0" w:firstLine="0"/>
-      </w:pPr>
+        <w:br w:type="page"/>
+      </w:r>
     </w:p>
     <w:p>
       <w:pPr>
@@ -6897,7 +6882,7 @@
           <w:rFonts w:ascii="Times New Roman" w:hAnsi="Times New Roman" w:cs="Times New Roman"/>
         </w:rPr>
       </w:pPr>
-      <w:bookmarkStart w:id="44" w:name="_Toc150454776"/>
+      <w:bookmarkStart w:id="47" w:name="_Toc150543218"/>
       <w:r>
         <w:rPr>
           <w:rFonts w:ascii="Times New Roman" w:hAnsi="Times New Roman" w:cs="Times New Roman"/>
@@ -6905,7 +6890,7 @@
         <w:lastRenderedPageBreak/>
         <w:t>User interface design</w:t>
       </w:r>
-      <w:bookmarkEnd w:id="44"/>
+      <w:bookmarkEnd w:id="47"/>
       <w:r>
         <w:rPr>
           <w:rFonts w:ascii="Times New Roman" w:hAnsi="Times New Roman" w:cs="Times New Roman"/>
@@ -6926,7 +6911,7 @@
           <w:szCs w:val="28"/>
         </w:rPr>
       </w:pPr>
-      <w:bookmarkStart w:id="45" w:name="_Toc150454777"/>
+      <w:bookmarkStart w:id="48" w:name="_Toc150543219"/>
       <w:r>
         <w:rPr>
           <w:rFonts w:ascii="Times New Roman" w:hAnsi="Times New Roman" w:cs="Times New Roman"/>
@@ -6935,7 +6920,7 @@
         </w:rPr>
         <w:t>Home Page</w:t>
       </w:r>
-      <w:bookmarkEnd w:id="45"/>
+      <w:bookmarkEnd w:id="48"/>
     </w:p>
     <w:p>
       <w:r>
@@ -7028,15 +7013,13 @@
     </w:p>
     <w:p>
       <w:pPr>
-        <w:spacing w:line="240" w:lineRule="auto"/>
-        <w:ind w:left="0" w:firstLine="0"/>
-      </w:pPr>
-    </w:p>
-    <w:p>
-      <w:pPr>
-        <w:spacing w:line="240" w:lineRule="auto"/>
-        <w:ind w:left="0" w:firstLine="0"/>
-      </w:pPr>
+        <w:spacing w:after="0" w:line="240" w:lineRule="auto"/>
+        <w:ind w:left="0" w:right="0" w:firstLine="0"/>
+        <w:jc w:val="left"/>
+      </w:pPr>
+      <w:r>
+        <w:br w:type="page"/>
+      </w:r>
     </w:p>
     <w:p>
       <w:pPr>
@@ -7051,13 +7034,14 @@
           <w:szCs w:val="28"/>
         </w:rPr>
       </w:pPr>
-      <w:bookmarkStart w:id="46" w:name="_Toc150454778"/>
+      <w:bookmarkStart w:id="49" w:name="_Toc150543220"/>
       <w:r>
         <w:rPr>
           <w:rFonts w:ascii="Times New Roman" w:hAnsi="Times New Roman" w:cs="Times New Roman"/>
           <w:sz w:val="28"/>
           <w:szCs w:val="28"/>
         </w:rPr>
+        <w:lastRenderedPageBreak/>
         <w:t>Sign Up</w:t>
       </w:r>
       <w:r>
@@ -7068,7 +7052,7 @@
         </w:rPr>
         <w:t xml:space="preserve"> or Login page</w:t>
       </w:r>
-      <w:bookmarkEnd w:id="46"/>
+      <w:bookmarkEnd w:id="49"/>
     </w:p>
     <w:p>
       <w:r>
@@ -7084,7 +7068,6 @@
         </w:numPr>
       </w:pPr>
       <w:r>
-        <w:lastRenderedPageBreak/>
         <w:t>Form Fields: The signup form should include all the necessary fields, such as name, email address, password, and any other relevant information required for account creation.</w:t>
       </w:r>
     </w:p>
@@ -7200,28 +7183,18 @@
     </w:p>
     <w:p>
       <w:pPr>
-        <w:ind w:left="0" w:firstLine="0"/>
-      </w:pPr>
-    </w:p>
-    <w:p>
-      <w:pPr>
-        <w:ind w:left="0" w:firstLine="0"/>
-      </w:pPr>
-    </w:p>
-    <w:p>
-      <w:pPr>
         <w:pStyle w:val="Heading2"/>
         <w:numPr>
           <w:ilvl w:val="1"/>
           <w:numId w:val="11"/>
         </w:numPr>
       </w:pPr>
-      <w:bookmarkStart w:id="47" w:name="_Toc150454779"/>
+      <w:bookmarkStart w:id="50" w:name="_Toc150543221"/>
       <w:r>
         <w:lastRenderedPageBreak/>
         <w:t>About</w:t>
       </w:r>
-      <w:bookmarkEnd w:id="47"/>
+      <w:bookmarkEnd w:id="50"/>
     </w:p>
     <w:p>
       <w:r>
@@ -7313,7 +7286,16 @@
       </w:pPr>
     </w:p>
     <w:p/>
-    <w:p/>
+    <w:p>
+      <w:pPr>
+        <w:spacing w:after="0" w:line="240" w:lineRule="auto"/>
+        <w:ind w:left="0" w:right="0" w:firstLine="0"/>
+        <w:jc w:val="left"/>
+      </w:pPr>
+      <w:r>
+        <w:br w:type="page"/>
+      </w:r>
+    </w:p>
     <w:p>
       <w:pPr>
         <w:pStyle w:val="Heading2"/>
@@ -7328,13 +7310,14 @@
           <w:u w:val="single"/>
         </w:rPr>
       </w:pPr>
-      <w:bookmarkStart w:id="48" w:name="_Toc150454780"/>
+      <w:bookmarkStart w:id="51" w:name="_Toc150543222"/>
       <w:r>
         <w:rPr>
           <w:rFonts w:ascii="Times New Roman" w:hAnsi="Times New Roman" w:cs="Times New Roman"/>
           <w:sz w:val="28"/>
           <w:szCs w:val="28"/>
         </w:rPr>
+        <w:lastRenderedPageBreak/>
         <w:t>Contact</w:t>
       </w:r>
       <w:r>
@@ -7353,7 +7336,7 @@
         </w:rPr>
         <w:t>US</w:t>
       </w:r>
-      <w:bookmarkEnd w:id="48"/>
+      <w:bookmarkEnd w:id="51"/>
     </w:p>
     <w:p>
       <w:r>
@@ -7425,7 +7408,6 @@
         <w:rPr>
           <w:noProof/>
         </w:rPr>
-        <w:lastRenderedPageBreak/>
         <w:drawing>
           <wp:inline distT="0" distB="0" distL="0" distR="0" wp14:anchorId="71E9F3E2" wp14:editId="373E22FC">
             <wp:extent cx="5758995" cy="3979861"/>
@@ -9785,6 +9767,109 @@
       </w:tcPr>
     </w:tblStylePr>
   </w:style>
+  <w:style w:type="table" w:styleId="GridTable5Dark-Accent1">
+    <w:name w:val="Grid Table 5 Dark Accent 1"/>
+    <w:basedOn w:val="TableNormal"/>
+    <w:uiPriority w:val="50"/>
+    <w:rsid w:val="005822E9"/>
+    <w:tblPr>
+      <w:tblStyleRowBandSize w:val="1"/>
+      <w:tblStyleColBandSize w:val="1"/>
+      <w:tblBorders>
+        <w:top w:val="single" w:sz="4" w:space="0" w:color="FFFFFF" w:themeColor="background1"/>
+        <w:left w:val="single" w:sz="4" w:space="0" w:color="FFFFFF" w:themeColor="background1"/>
+        <w:bottom w:val="single" w:sz="4" w:space="0" w:color="FFFFFF" w:themeColor="background1"/>
+        <w:right w:val="single" w:sz="4" w:space="0" w:color="FFFFFF" w:themeColor="background1"/>
+        <w:insideH w:val="single" w:sz="4" w:space="0" w:color="FFFFFF" w:themeColor="background1"/>
+        <w:insideV w:val="single" w:sz="4" w:space="0" w:color="FFFFFF" w:themeColor="background1"/>
+      </w:tblBorders>
+    </w:tblPr>
+    <w:tcPr>
+      <w:shd w:val="clear" w:color="auto" w:fill="DEEAF6" w:themeFill="accent1" w:themeFillTint="33"/>
+    </w:tcPr>
+    <w:tblStylePr w:type="firstRow">
+      <w:rPr>
+        <w:b/>
+        <w:bCs/>
+        <w:color w:val="FFFFFF" w:themeColor="background1"/>
+      </w:rPr>
+      <w:tblPr/>
+      <w:tcPr>
+        <w:tcBorders>
+          <w:top w:val="single" w:sz="4" w:space="0" w:color="FFFFFF" w:themeColor="background1"/>
+          <w:left w:val="single" w:sz="4" w:space="0" w:color="FFFFFF" w:themeColor="background1"/>
+          <w:right w:val="single" w:sz="4" w:space="0" w:color="FFFFFF" w:themeColor="background1"/>
+          <w:insideH w:val="nil"/>
+          <w:insideV w:val="nil"/>
+        </w:tcBorders>
+        <w:shd w:val="clear" w:color="auto" w:fill="5B9BD5" w:themeFill="accent1"/>
+      </w:tcPr>
+    </w:tblStylePr>
+    <w:tblStylePr w:type="lastRow">
+      <w:rPr>
+        <w:b/>
+        <w:bCs/>
+        <w:color w:val="FFFFFF" w:themeColor="background1"/>
+      </w:rPr>
+      <w:tblPr/>
+      <w:tcPr>
+        <w:tcBorders>
+          <w:left w:val="single" w:sz="4" w:space="0" w:color="FFFFFF" w:themeColor="background1"/>
+          <w:bottom w:val="single" w:sz="4" w:space="0" w:color="FFFFFF" w:themeColor="background1"/>
+          <w:right w:val="single" w:sz="4" w:space="0" w:color="FFFFFF" w:themeColor="background1"/>
+          <w:insideH w:val="nil"/>
+          <w:insideV w:val="nil"/>
+        </w:tcBorders>
+        <w:shd w:val="clear" w:color="auto" w:fill="5B9BD5" w:themeFill="accent1"/>
+      </w:tcPr>
+    </w:tblStylePr>
+    <w:tblStylePr w:type="firstCol">
+      <w:rPr>
+        <w:b/>
+        <w:bCs/>
+        <w:color w:val="FFFFFF" w:themeColor="background1"/>
+      </w:rPr>
+      <w:tblPr/>
+      <w:tcPr>
+        <w:tcBorders>
+          <w:top w:val="single" w:sz="4" w:space="0" w:color="FFFFFF" w:themeColor="background1"/>
+          <w:left w:val="single" w:sz="4" w:space="0" w:color="FFFFFF" w:themeColor="background1"/>
+          <w:bottom w:val="single" w:sz="4" w:space="0" w:color="FFFFFF" w:themeColor="background1"/>
+          <w:insideV w:val="nil"/>
+        </w:tcBorders>
+        <w:shd w:val="clear" w:color="auto" w:fill="5B9BD5" w:themeFill="accent1"/>
+      </w:tcPr>
+    </w:tblStylePr>
+    <w:tblStylePr w:type="lastCol">
+      <w:rPr>
+        <w:b/>
+        <w:bCs/>
+        <w:color w:val="FFFFFF" w:themeColor="background1"/>
+      </w:rPr>
+      <w:tblPr/>
+      <w:tcPr>
+        <w:tcBorders>
+          <w:top w:val="single" w:sz="4" w:space="0" w:color="FFFFFF" w:themeColor="background1"/>
+          <w:bottom w:val="single" w:sz="4" w:space="0" w:color="FFFFFF" w:themeColor="background1"/>
+          <w:right w:val="single" w:sz="4" w:space="0" w:color="FFFFFF" w:themeColor="background1"/>
+          <w:insideV w:val="nil"/>
+        </w:tcBorders>
+        <w:shd w:val="clear" w:color="auto" w:fill="5B9BD5" w:themeFill="accent1"/>
+      </w:tcPr>
+    </w:tblStylePr>
+    <w:tblStylePr w:type="band1Vert">
+      <w:tblPr/>
+      <w:tcPr>
+        <w:shd w:val="clear" w:color="auto" w:fill="BDD6EE" w:themeFill="accent1" w:themeFillTint="66"/>
+      </w:tcPr>
+    </w:tblStylePr>
+    <w:tblStylePr w:type="band1Horz">
+      <w:tblPr/>
+      <w:tcPr>
+        <w:shd w:val="clear" w:color="auto" w:fill="BDD6EE" w:themeFill="accent1" w:themeFillTint="66"/>
+      </w:tcPr>
+    </w:tblStylePr>
+  </w:style>
 </w:styles>
 </file>
 

--- a/Sds book it.docx
+++ b/Sds book it.docx
@@ -219,13 +219,17 @@
               <w:rPr>
                 <w:b w:val="0"/>
                 <w:bCs w:val="0"/>
+                <w:iCs/>
+                <w:szCs w:val="24"/>
               </w:rPr>
             </w:pPr>
             <w:bookmarkStart w:id="1" w:name="_Hlk150541911"/>
             <w:r>
               <w:rPr>
-                <w:i/>
-                <w:sz w:val="30"/>
+                <w:b w:val="0"/>
+                <w:bCs w:val="0"/>
+                <w:iCs/>
+                <w:szCs w:val="24"/>
               </w:rPr>
               <w:t>Project Code</w:t>
             </w:r>
@@ -270,12 +274,16 @@
               <w:rPr>
                 <w:b w:val="0"/>
                 <w:bCs w:val="0"/>
+                <w:iCs/>
+                <w:szCs w:val="24"/>
               </w:rPr>
             </w:pPr>
             <w:r>
               <w:rPr>
-                <w:i/>
-                <w:sz w:val="30"/>
+                <w:b w:val="0"/>
+                <w:bCs w:val="0"/>
+                <w:iCs/>
+                <w:szCs w:val="24"/>
               </w:rPr>
               <w:t>Supervisor</w:t>
             </w:r>
@@ -318,12 +326,16 @@
               <w:rPr>
                 <w:b w:val="0"/>
                 <w:bCs w:val="0"/>
+                <w:iCs/>
+                <w:szCs w:val="24"/>
               </w:rPr>
             </w:pPr>
             <w:r>
               <w:rPr>
-                <w:i/>
-                <w:sz w:val="30"/>
+                <w:b w:val="0"/>
+                <w:bCs w:val="0"/>
+                <w:iCs/>
+                <w:szCs w:val="24"/>
               </w:rPr>
               <w:t>Co-Supervisor</w:t>
             </w:r>
@@ -359,12 +371,16 @@
               <w:rPr>
                 <w:b w:val="0"/>
                 <w:bCs w:val="0"/>
+                <w:iCs/>
+                <w:szCs w:val="24"/>
               </w:rPr>
             </w:pPr>
             <w:r>
               <w:rPr>
-                <w:i/>
-                <w:sz w:val="30"/>
+                <w:b w:val="0"/>
+                <w:bCs w:val="0"/>
+                <w:iCs/>
+                <w:szCs w:val="24"/>
               </w:rPr>
               <w:t>Project Manager</w:t>
             </w:r>
@@ -407,12 +423,16 @@
               <w:rPr>
                 <w:b w:val="0"/>
                 <w:bCs w:val="0"/>
+                <w:iCs/>
+                <w:szCs w:val="24"/>
               </w:rPr>
             </w:pPr>
             <w:r>
               <w:rPr>
-                <w:i/>
-                <w:sz w:val="30"/>
+                <w:b w:val="0"/>
+                <w:bCs w:val="0"/>
+                <w:iCs/>
+                <w:szCs w:val="24"/>
               </w:rPr>
               <w:t>Project Team</w:t>
             </w:r>
@@ -476,12 +496,16 @@
               <w:rPr>
                 <w:b w:val="0"/>
                 <w:bCs w:val="0"/>
+                <w:iCs/>
+                <w:szCs w:val="24"/>
               </w:rPr>
             </w:pPr>
             <w:r>
               <w:rPr>
-                <w:i/>
-                <w:sz w:val="30"/>
+                <w:b w:val="0"/>
+                <w:bCs w:val="0"/>
+                <w:iCs/>
+                <w:szCs w:val="24"/>
               </w:rPr>
               <w:t>Submission Date</w:t>
             </w:r>
@@ -594,7 +618,7 @@
           <w:r>
             <w:fldChar w:fldCharType="separate"/>
           </w:r>
-          <w:hyperlink w:anchor="_Toc150543195" w:history="1">
+          <w:hyperlink w:anchor="_Toc150773911" w:history="1">
             <w:r>
               <w:rPr>
                 <w:rStyle w:val="Hyperlink"/>
@@ -659,7 +683,7 @@
                 <w:noProof/>
                 <w:webHidden/>
               </w:rPr>
-              <w:instrText xml:space="preserve"> PAGEREF _Toc150543195 \h </w:instrText>
+              <w:instrText xml:space="preserve"> PAGEREF _Toc150773911 \h </w:instrText>
             </w:r>
             <w:r>
               <w:rPr>
@@ -701,7 +725,7 @@
               <w:lang w:val="en-PK" w:eastAsia="en-PK"/>
             </w:rPr>
           </w:pPr>
-          <w:hyperlink w:anchor="_Toc150543196" w:history="1">
+          <w:hyperlink w:anchor="_Toc150773912" w:history="1">
             <w:r>
               <w:rPr>
                 <w:rStyle w:val="Hyperlink"/>
@@ -747,7 +771,7 @@
                 <w:noProof/>
                 <w:webHidden/>
               </w:rPr>
-              <w:instrText xml:space="preserve"> PAGEREF _Toc150543196 \h </w:instrText>
+              <w:instrText xml:space="preserve"> PAGEREF _Toc150773912 \h </w:instrText>
             </w:r>
             <w:r>
               <w:rPr>
@@ -790,7 +814,7 @@
               <w:lang w:val="en-PK" w:eastAsia="en-PK"/>
             </w:rPr>
           </w:pPr>
-          <w:hyperlink w:anchor="_Toc150543197" w:history="1">
+          <w:hyperlink w:anchor="_Toc150773913" w:history="1">
             <w:r>
               <w:rPr>
                 <w:rStyle w:val="Hyperlink"/>
@@ -817,7 +841,7 @@
                 <w:noProof/>
                 <w:webHidden/>
               </w:rPr>
-              <w:instrText xml:space="preserve"> PAGEREF _Toc150543197 \h </w:instrText>
+              <w:instrText xml:space="preserve"> PAGEREF _Toc150773913 \h </w:instrText>
             </w:r>
             <w:r>
               <w:rPr>
@@ -860,7 +884,7 @@
               <w:lang w:val="en-PK" w:eastAsia="en-PK"/>
             </w:rPr>
           </w:pPr>
-          <w:hyperlink w:anchor="_Toc150543198" w:history="1">
+          <w:hyperlink w:anchor="_Toc150773914" w:history="1">
             <w:r>
               <w:rPr>
                 <w:rStyle w:val="Hyperlink"/>
@@ -887,7 +911,7 @@
                 <w:noProof/>
                 <w:webHidden/>
               </w:rPr>
-              <w:instrText xml:space="preserve"> PAGEREF _Toc150543198 \h </w:instrText>
+              <w:instrText xml:space="preserve"> PAGEREF _Toc150773914 \h </w:instrText>
             </w:r>
             <w:r>
               <w:rPr>
@@ -930,7 +954,7 @@
               <w:lang w:val="en-PK" w:eastAsia="en-PK"/>
             </w:rPr>
           </w:pPr>
-          <w:hyperlink w:anchor="_Toc150543199" w:history="1">
+          <w:hyperlink w:anchor="_Toc150773915" w:history="1">
             <w:r>
               <w:rPr>
                 <w:rStyle w:val="Hyperlink"/>
@@ -957,7 +981,7 @@
                 <w:noProof/>
                 <w:webHidden/>
               </w:rPr>
-              <w:instrText xml:space="preserve"> PAGEREF _Toc150543199 \h </w:instrText>
+              <w:instrText xml:space="preserve"> PAGEREF _Toc150773915 \h </w:instrText>
             </w:r>
             <w:r>
               <w:rPr>
@@ -1000,7 +1024,7 @@
               <w:lang w:val="en-PK" w:eastAsia="en-PK"/>
             </w:rPr>
           </w:pPr>
-          <w:hyperlink w:anchor="_Toc150543200" w:history="1">
+          <w:hyperlink w:anchor="_Toc150773916" w:history="1">
             <w:r>
               <w:rPr>
                 <w:rStyle w:val="Hyperlink"/>
@@ -1027,7 +1051,7 @@
                 <w:noProof/>
                 <w:webHidden/>
               </w:rPr>
-              <w:instrText xml:space="preserve"> PAGEREF _Toc150543200 \h </w:instrText>
+              <w:instrText xml:space="preserve"> PAGEREF _Toc150773916 \h </w:instrText>
             </w:r>
             <w:r>
               <w:rPr>
@@ -1070,7 +1094,7 @@
               <w:lang w:val="en-PK" w:eastAsia="en-PK"/>
             </w:rPr>
           </w:pPr>
-          <w:hyperlink w:anchor="_Toc150543201" w:history="1">
+          <w:hyperlink w:anchor="_Toc150773917" w:history="1">
             <w:r>
               <w:rPr>
                 <w:rStyle w:val="Hyperlink"/>
@@ -1097,7 +1121,7 @@
                 <w:noProof/>
                 <w:webHidden/>
               </w:rPr>
-              <w:instrText xml:space="preserve"> PAGEREF _Toc150543201 \h </w:instrText>
+              <w:instrText xml:space="preserve"> PAGEREF _Toc150773917 \h </w:instrText>
             </w:r>
             <w:r>
               <w:rPr>
@@ -1140,7 +1164,7 @@
               <w:lang w:val="en-PK" w:eastAsia="en-PK"/>
             </w:rPr>
           </w:pPr>
-          <w:hyperlink w:anchor="_Toc150543202" w:history="1">
+          <w:hyperlink w:anchor="_Toc150773918" w:history="1">
             <w:r>
               <w:rPr>
                 <w:rStyle w:val="Hyperlink"/>
@@ -1167,7 +1191,7 @@
                 <w:noProof/>
                 <w:webHidden/>
               </w:rPr>
-              <w:instrText xml:space="preserve"> PAGEREF _Toc150543202 \h </w:instrText>
+              <w:instrText xml:space="preserve"> PAGEREF _Toc150773918 \h </w:instrText>
             </w:r>
             <w:r>
               <w:rPr>
@@ -1210,7 +1234,7 @@
               <w:lang w:val="en-PK" w:eastAsia="en-PK"/>
             </w:rPr>
           </w:pPr>
-          <w:hyperlink w:anchor="_Toc150543203" w:history="1">
+          <w:hyperlink w:anchor="_Toc150773919" w:history="1">
             <w:r>
               <w:rPr>
                 <w:rStyle w:val="Hyperlink"/>
@@ -1237,7 +1261,7 @@
                 <w:noProof/>
                 <w:webHidden/>
               </w:rPr>
-              <w:instrText xml:space="preserve"> PAGEREF _Toc150543203 \h </w:instrText>
+              <w:instrText xml:space="preserve"> PAGEREF _Toc150773919 \h </w:instrText>
             </w:r>
             <w:r>
               <w:rPr>
@@ -1280,7 +1304,7 @@
               <w:lang w:val="en-PK" w:eastAsia="en-PK"/>
             </w:rPr>
           </w:pPr>
-          <w:hyperlink w:anchor="_Toc150543204" w:history="1">
+          <w:hyperlink w:anchor="_Toc150773920" w:history="1">
             <w:r>
               <w:rPr>
                 <w:rStyle w:val="Hyperlink"/>
@@ -1307,7 +1331,7 @@
                 <w:noProof/>
                 <w:webHidden/>
               </w:rPr>
-              <w:instrText xml:space="preserve"> PAGEREF _Toc150543204 \h </w:instrText>
+              <w:instrText xml:space="preserve"> PAGEREF _Toc150773920 \h </w:instrText>
             </w:r>
             <w:r>
               <w:rPr>
@@ -1349,7 +1373,7 @@
               <w:lang w:val="en-PK" w:eastAsia="en-PK"/>
             </w:rPr>
           </w:pPr>
-          <w:hyperlink w:anchor="_Toc150543205" w:history="1">
+          <w:hyperlink w:anchor="_Toc150773921" w:history="1">
             <w:r>
               <w:rPr>
                 <w:rStyle w:val="Hyperlink"/>
@@ -1395,7 +1419,7 @@
                 <w:noProof/>
                 <w:webHidden/>
               </w:rPr>
-              <w:instrText xml:space="preserve"> PAGEREF _Toc150543205 \h </w:instrText>
+              <w:instrText xml:space="preserve"> PAGEREF _Toc150773921 \h </w:instrText>
             </w:r>
             <w:r>
               <w:rPr>
@@ -1441,7 +1465,7 @@
               <w:lang w:val="en-PK" w:eastAsia="en-PK"/>
             </w:rPr>
           </w:pPr>
-          <w:hyperlink w:anchor="_Toc150543206" w:history="1">
+          <w:hyperlink w:anchor="_Toc150773922" w:history="1">
             <w:r>
               <w:rPr>
                 <w:rStyle w:val="Hyperlink"/>
@@ -1487,7 +1511,7 @@
                 <w:noProof/>
                 <w:webHidden/>
               </w:rPr>
-              <w:instrText xml:space="preserve"> PAGEREF _Toc150543206 \h </w:instrText>
+              <w:instrText xml:space="preserve"> PAGEREF _Toc150773922 \h </w:instrText>
             </w:r>
             <w:r>
               <w:rPr>
@@ -1533,7 +1557,7 @@
               <w:lang w:val="en-PK" w:eastAsia="en-PK"/>
             </w:rPr>
           </w:pPr>
-          <w:hyperlink w:anchor="_Toc150543207" w:history="1">
+          <w:hyperlink w:anchor="_Toc150773923" w:history="1">
             <w:r>
               <w:rPr>
                 <w:rStyle w:val="Hyperlink"/>
@@ -1579,7 +1603,7 @@
                 <w:noProof/>
                 <w:webHidden/>
               </w:rPr>
-              <w:instrText xml:space="preserve"> PAGEREF _Toc150543207 \h </w:instrText>
+              <w:instrText xml:space="preserve"> PAGEREF _Toc150773923 \h </w:instrText>
             </w:r>
             <w:r>
               <w:rPr>
@@ -1621,7 +1645,7 @@
               <w:lang w:val="en-PK" w:eastAsia="en-PK"/>
             </w:rPr>
           </w:pPr>
-          <w:hyperlink w:anchor="_Toc150543211" w:history="1">
+          <w:hyperlink w:anchor="_Toc150773927" w:history="1">
             <w:r>
               <w:rPr>
                 <w:rStyle w:val="Hyperlink"/>
@@ -1667,7 +1691,7 @@
                 <w:noProof/>
                 <w:webHidden/>
               </w:rPr>
-              <w:instrText xml:space="preserve"> PAGEREF _Toc150543211 \h </w:instrText>
+              <w:instrText xml:space="preserve"> PAGEREF _Toc150773927 \h </w:instrText>
             </w:r>
             <w:r>
               <w:rPr>
@@ -1709,7 +1733,7 @@
               <w:lang w:val="en-PK" w:eastAsia="en-PK"/>
             </w:rPr>
           </w:pPr>
-          <w:hyperlink w:anchor="_Toc150543212" w:history="1">
+          <w:hyperlink w:anchor="_Toc150773928" w:history="1">
             <w:r>
               <w:rPr>
                 <w:rStyle w:val="Hyperlink"/>
@@ -1755,7 +1779,7 @@
                 <w:noProof/>
                 <w:webHidden/>
               </w:rPr>
-              <w:instrText xml:space="preserve"> PAGEREF _Toc150543212 \h </w:instrText>
+              <w:instrText xml:space="preserve"> PAGEREF _Toc150773928 \h </w:instrText>
             </w:r>
             <w:r>
               <w:rPr>
@@ -1797,7 +1821,7 @@
               <w:lang w:val="en-PK" w:eastAsia="en-PK"/>
             </w:rPr>
           </w:pPr>
-          <w:hyperlink w:anchor="_Toc150543213" w:history="1">
+          <w:hyperlink w:anchor="_Toc150773929" w:history="1">
             <w:r>
               <w:rPr>
                 <w:rStyle w:val="Hyperlink"/>
@@ -1843,7 +1867,7 @@
                 <w:noProof/>
                 <w:webHidden/>
               </w:rPr>
-              <w:instrText xml:space="preserve"> PAGEREF _Toc150543213 \h </w:instrText>
+              <w:instrText xml:space="preserve"> PAGEREF _Toc150773929 \h </w:instrText>
             </w:r>
             <w:r>
               <w:rPr>
@@ -1889,7 +1913,7 @@
               <w:lang w:val="en-PK" w:eastAsia="en-PK"/>
             </w:rPr>
           </w:pPr>
-          <w:hyperlink w:anchor="_Toc150543214" w:history="1">
+          <w:hyperlink w:anchor="_Toc150773930" w:history="1">
             <w:r>
               <w:rPr>
                 <w:rStyle w:val="Hyperlink"/>
@@ -1935,7 +1959,7 @@
                 <w:noProof/>
                 <w:webHidden/>
               </w:rPr>
-              <w:instrText xml:space="preserve"> PAGEREF _Toc150543214 \h </w:instrText>
+              <w:instrText xml:space="preserve"> PAGEREF _Toc150773930 \h </w:instrText>
             </w:r>
             <w:r>
               <w:rPr>
@@ -1981,7 +2005,7 @@
               <w:lang w:val="en-PK" w:eastAsia="en-PK"/>
             </w:rPr>
           </w:pPr>
-          <w:hyperlink w:anchor="_Toc150543215" w:history="1">
+          <w:hyperlink w:anchor="_Toc150773931" w:history="1">
             <w:r>
               <w:rPr>
                 <w:rStyle w:val="Hyperlink"/>
@@ -2027,7 +2051,7 @@
                 <w:noProof/>
                 <w:webHidden/>
               </w:rPr>
-              <w:instrText xml:space="preserve"> PAGEREF _Toc150543215 \h </w:instrText>
+              <w:instrText xml:space="preserve"> PAGEREF _Toc150773931 \h </w:instrText>
             </w:r>
             <w:r>
               <w:rPr>
@@ -2073,7 +2097,7 @@
               <w:lang w:val="en-PK" w:eastAsia="en-PK"/>
             </w:rPr>
           </w:pPr>
-          <w:hyperlink w:anchor="_Toc150543216" w:history="1">
+          <w:hyperlink w:anchor="_Toc150773932" w:history="1">
             <w:r>
               <w:rPr>
                 <w:rStyle w:val="Hyperlink"/>
@@ -2119,7 +2143,7 @@
                 <w:noProof/>
                 <w:webHidden/>
               </w:rPr>
-              <w:instrText xml:space="preserve"> PAGEREF _Toc150543216 \h </w:instrText>
+              <w:instrText xml:space="preserve"> PAGEREF _Toc150773932 \h </w:instrText>
             </w:r>
             <w:r>
               <w:rPr>
@@ -2165,7 +2189,7 @@
               <w:lang w:val="en-PK" w:eastAsia="en-PK"/>
             </w:rPr>
           </w:pPr>
-          <w:hyperlink w:anchor="_Toc150543217" w:history="1">
+          <w:hyperlink w:anchor="_Toc150773933" w:history="1">
             <w:r>
               <w:rPr>
                 <w:rStyle w:val="Hyperlink"/>
@@ -2211,7 +2235,7 @@
                 <w:noProof/>
                 <w:webHidden/>
               </w:rPr>
-              <w:instrText xml:space="preserve"> PAGEREF _Toc150543217 \h </w:instrText>
+              <w:instrText xml:space="preserve"> PAGEREF _Toc150773933 \h </w:instrText>
             </w:r>
             <w:r>
               <w:rPr>
@@ -2257,7 +2281,7 @@
               <w:lang w:val="en-PK" w:eastAsia="en-PK"/>
             </w:rPr>
           </w:pPr>
-          <w:hyperlink w:anchor="_Toc150543218" w:history="1">
+          <w:hyperlink w:anchor="_Toc150773934" w:history="1">
             <w:r>
               <w:rPr>
                 <w:rStyle w:val="Hyperlink"/>
@@ -2303,7 +2327,7 @@
                 <w:noProof/>
                 <w:webHidden/>
               </w:rPr>
-              <w:instrText xml:space="preserve"> PAGEREF _Toc150543218 \h </w:instrText>
+              <w:instrText xml:space="preserve"> PAGEREF _Toc150773934 \h </w:instrText>
             </w:r>
             <w:r>
               <w:rPr>
@@ -2345,7 +2369,7 @@
               <w:lang w:val="en-PK" w:eastAsia="en-PK"/>
             </w:rPr>
           </w:pPr>
-          <w:hyperlink w:anchor="_Toc150543219" w:history="1">
+          <w:hyperlink w:anchor="_Toc150773935" w:history="1">
             <w:r>
               <w:rPr>
                 <w:rStyle w:val="Hyperlink"/>
@@ -2391,7 +2415,7 @@
                 <w:noProof/>
                 <w:webHidden/>
               </w:rPr>
-              <w:instrText xml:space="preserve"> PAGEREF _Toc150543219 \h </w:instrText>
+              <w:instrText xml:space="preserve"> PAGEREF _Toc150773935 \h </w:instrText>
             </w:r>
             <w:r>
               <w:rPr>
@@ -2433,7 +2457,7 @@
               <w:lang w:val="en-PK" w:eastAsia="en-PK"/>
             </w:rPr>
           </w:pPr>
-          <w:hyperlink w:anchor="_Toc150543220" w:history="1">
+          <w:hyperlink w:anchor="_Toc150773936" w:history="1">
             <w:r>
               <w:rPr>
                 <w:rStyle w:val="Hyperlink"/>
@@ -2479,7 +2503,7 @@
                 <w:noProof/>
                 <w:webHidden/>
               </w:rPr>
-              <w:instrText xml:space="preserve"> PAGEREF _Toc150543220 \h </w:instrText>
+              <w:instrText xml:space="preserve"> PAGEREF _Toc150773936 \h </w:instrText>
             </w:r>
             <w:r>
               <w:rPr>
@@ -2521,7 +2545,7 @@
               <w:lang w:val="en-PK" w:eastAsia="en-PK"/>
             </w:rPr>
           </w:pPr>
-          <w:hyperlink w:anchor="_Toc150543221" w:history="1">
+          <w:hyperlink w:anchor="_Toc150773937" w:history="1">
             <w:r>
               <w:rPr>
                 <w:rStyle w:val="Hyperlink"/>
@@ -2567,7 +2591,7 @@
                 <w:noProof/>
                 <w:webHidden/>
               </w:rPr>
-              <w:instrText xml:space="preserve"> PAGEREF _Toc150543221 \h </w:instrText>
+              <w:instrText xml:space="preserve"> PAGEREF _Toc150773937 \h </w:instrText>
             </w:r>
             <w:r>
               <w:rPr>
@@ -2609,7 +2633,7 @@
               <w:lang w:val="en-PK" w:eastAsia="en-PK"/>
             </w:rPr>
           </w:pPr>
-          <w:hyperlink w:anchor="_Toc150543222" w:history="1">
+          <w:hyperlink w:anchor="_Toc150773938" w:history="1">
             <w:r>
               <w:rPr>
                 <w:rStyle w:val="Hyperlink"/>
@@ -2655,7 +2679,7 @@
                 <w:noProof/>
                 <w:webHidden/>
               </w:rPr>
-              <w:instrText xml:space="preserve"> PAGEREF _Toc150543222 \h </w:instrText>
+              <w:instrText xml:space="preserve"> PAGEREF _Toc150773938 \h </w:instrText>
             </w:r>
             <w:r>
               <w:rPr>
@@ -2760,7 +2784,7 @@
           <w:rFonts w:ascii="Times New Roman" w:hAnsi="Times New Roman" w:cs="Times New Roman"/>
         </w:rPr>
       </w:pPr>
-      <w:bookmarkStart w:id="2" w:name="_Toc150543195"/>
+      <w:bookmarkStart w:id="2" w:name="_Toc150773911"/>
       <w:r>
         <w:rPr>
           <w:rFonts w:ascii="Times New Roman" w:hAnsi="Times New Roman" w:cs="Times New Roman"/>
@@ -2825,7 +2849,7 @@
           <w:szCs w:val="28"/>
         </w:rPr>
       </w:pPr>
-      <w:bookmarkStart w:id="3" w:name="_Toc150543196"/>
+      <w:bookmarkStart w:id="3" w:name="_Toc150773912"/>
       <w:r>
         <w:rPr>
           <w:rFonts w:ascii="Times New Roman" w:hAnsi="Times New Roman" w:cs="Times New Roman"/>
@@ -2928,7 +2952,7 @@
           <w:rFonts w:eastAsia="Segoe UI"/>
         </w:rPr>
       </w:pPr>
-      <w:bookmarkStart w:id="4" w:name="_Toc150543197"/>
+      <w:bookmarkStart w:id="4" w:name="_Toc150773913"/>
       <w:r>
         <w:rPr>
           <w:rStyle w:val="Heading3Char"/>
@@ -2966,7 +2990,7 @@
           <w:rFonts w:eastAsia="Segoe UI"/>
         </w:rPr>
       </w:pPr>
-      <w:bookmarkStart w:id="5" w:name="_Toc150543198"/>
+      <w:bookmarkStart w:id="5" w:name="_Toc150773914"/>
       <w:r>
         <w:rPr>
           <w:rStyle w:val="Heading3Char"/>
@@ -3022,7 +3046,7 @@
           <w:rFonts w:eastAsia="Segoe UI"/>
         </w:rPr>
       </w:pPr>
-      <w:bookmarkStart w:id="6" w:name="_Toc150543199"/>
+      <w:bookmarkStart w:id="6" w:name="_Toc150773915"/>
       <w:r>
         <w:rPr>
           <w:rStyle w:val="Heading3Char"/>
@@ -3060,7 +3084,7 @@
           <w:rFonts w:eastAsia="Segoe UI"/>
         </w:rPr>
       </w:pPr>
-      <w:bookmarkStart w:id="7" w:name="_Toc150543200"/>
+      <w:bookmarkStart w:id="7" w:name="_Toc150773916"/>
       <w:r>
         <w:rPr>
           <w:rStyle w:val="Heading3Char"/>
@@ -3110,7 +3134,7 @@
           <w:rFonts w:eastAsia="Segoe UI"/>
         </w:rPr>
       </w:pPr>
-      <w:bookmarkStart w:id="8" w:name="_Toc150543201"/>
+      <w:bookmarkStart w:id="8" w:name="_Toc150773917"/>
       <w:r>
         <w:rPr>
           <w:rStyle w:val="Heading3Char"/>
@@ -3160,7 +3184,7 @@
           <w:rFonts w:eastAsia="Segoe UI"/>
         </w:rPr>
       </w:pPr>
-      <w:bookmarkStart w:id="9" w:name="_Toc150543202"/>
+      <w:bookmarkStart w:id="9" w:name="_Toc150773918"/>
       <w:r>
         <w:rPr>
           <w:rStyle w:val="Heading3Char"/>
@@ -3210,7 +3234,7 @@
           <w:rFonts w:eastAsia="Segoe UI"/>
         </w:rPr>
       </w:pPr>
-      <w:bookmarkStart w:id="10" w:name="_Toc150543203"/>
+      <w:bookmarkStart w:id="10" w:name="_Toc150773919"/>
       <w:r>
         <w:rPr>
           <w:rStyle w:val="Heading3Char"/>
@@ -3260,7 +3284,7 @@
           <w:rFonts w:eastAsia="Segoe UI"/>
         </w:rPr>
       </w:pPr>
-      <w:bookmarkStart w:id="11" w:name="_Toc150543204"/>
+      <w:bookmarkStart w:id="11" w:name="_Toc150773920"/>
       <w:r>
         <w:rPr>
           <w:rStyle w:val="Heading3Char"/>
@@ -3352,7 +3376,7 @@
         </w:rPr>
         <w:t xml:space="preserve"> </w:t>
       </w:r>
-      <w:bookmarkStart w:id="12" w:name="_Toc150543205"/>
+      <w:bookmarkStart w:id="12" w:name="_Toc150773921"/>
       <w:r>
         <w:rPr>
           <w:rFonts w:ascii="Times New Roman" w:hAnsi="Times New Roman" w:cs="Times New Roman"/>
@@ -3413,7 +3437,7 @@
           <w:rFonts w:ascii="Times New Roman" w:hAnsi="Times New Roman" w:cs="Times New Roman"/>
         </w:rPr>
       </w:pPr>
-      <w:bookmarkStart w:id="13" w:name="_Toc150543206"/>
+      <w:bookmarkStart w:id="13" w:name="_Toc150773922"/>
       <w:r>
         <w:rPr>
           <w:rFonts w:ascii="Times New Roman" w:hAnsi="Times New Roman" w:cs="Times New Roman"/>
@@ -3641,7 +3665,7 @@
         <w:lastRenderedPageBreak/>
         <w:t xml:space="preserve"> </w:t>
       </w:r>
-      <w:bookmarkStart w:id="14" w:name="_Toc150543207"/>
+      <w:bookmarkStart w:id="14" w:name="_Toc150773923"/>
       <w:r>
         <w:rPr>
           <w:rFonts w:ascii="Times New Roman" w:eastAsia="Arial" w:hAnsi="Times New Roman" w:cs="Times New Roman"/>
@@ -3758,6 +3782,7 @@
       <w:bookmarkStart w:id="19" w:name="_Toc150454738"/>
       <w:bookmarkStart w:id="20" w:name="_Toc150454766"/>
       <w:bookmarkStart w:id="21" w:name="_Toc150543208"/>
+      <w:bookmarkStart w:id="22" w:name="_Toc150773924"/>
       <w:bookmarkEnd w:id="15"/>
       <w:bookmarkEnd w:id="16"/>
       <w:bookmarkEnd w:id="17"/>
@@ -3765,6 +3790,7 @@
       <w:bookmarkEnd w:id="19"/>
       <w:bookmarkEnd w:id="20"/>
       <w:bookmarkEnd w:id="21"/>
+      <w:bookmarkEnd w:id="22"/>
     </w:p>
     <w:p>
       <w:pPr>
@@ -3786,20 +3812,22 @@
           <w:szCs w:val="28"/>
         </w:rPr>
       </w:pPr>
-      <w:bookmarkStart w:id="22" w:name="_Toc150454019"/>
-      <w:bookmarkStart w:id="23" w:name="_Toc150454047"/>
-      <w:bookmarkStart w:id="24" w:name="_Toc150454242"/>
-      <w:bookmarkStart w:id="25" w:name="_Toc150454315"/>
-      <w:bookmarkStart w:id="26" w:name="_Toc150454739"/>
-      <w:bookmarkStart w:id="27" w:name="_Toc150454767"/>
-      <w:bookmarkStart w:id="28" w:name="_Toc150543209"/>
-      <w:bookmarkEnd w:id="22"/>
+      <w:bookmarkStart w:id="23" w:name="_Toc150454019"/>
+      <w:bookmarkStart w:id="24" w:name="_Toc150454047"/>
+      <w:bookmarkStart w:id="25" w:name="_Toc150454242"/>
+      <w:bookmarkStart w:id="26" w:name="_Toc150454315"/>
+      <w:bookmarkStart w:id="27" w:name="_Toc150454739"/>
+      <w:bookmarkStart w:id="28" w:name="_Toc150454767"/>
+      <w:bookmarkStart w:id="29" w:name="_Toc150543209"/>
+      <w:bookmarkStart w:id="30" w:name="_Toc150773925"/>
       <w:bookmarkEnd w:id="23"/>
       <w:bookmarkEnd w:id="24"/>
       <w:bookmarkEnd w:id="25"/>
       <w:bookmarkEnd w:id="26"/>
       <w:bookmarkEnd w:id="27"/>
       <w:bookmarkEnd w:id="28"/>
+      <w:bookmarkEnd w:id="29"/>
+      <w:bookmarkEnd w:id="30"/>
     </w:p>
     <w:p>
       <w:pPr>
@@ -3821,20 +3849,22 @@
           <w:szCs w:val="28"/>
         </w:rPr>
       </w:pPr>
-      <w:bookmarkStart w:id="29" w:name="_Toc150454020"/>
-      <w:bookmarkStart w:id="30" w:name="_Toc150454048"/>
-      <w:bookmarkStart w:id="31" w:name="_Toc150454243"/>
-      <w:bookmarkStart w:id="32" w:name="_Toc150454316"/>
-      <w:bookmarkStart w:id="33" w:name="_Toc150454740"/>
-      <w:bookmarkStart w:id="34" w:name="_Toc150454768"/>
-      <w:bookmarkStart w:id="35" w:name="_Toc150543210"/>
-      <w:bookmarkEnd w:id="29"/>
-      <w:bookmarkEnd w:id="30"/>
+      <w:bookmarkStart w:id="31" w:name="_Toc150454020"/>
+      <w:bookmarkStart w:id="32" w:name="_Toc150454048"/>
+      <w:bookmarkStart w:id="33" w:name="_Toc150454243"/>
+      <w:bookmarkStart w:id="34" w:name="_Toc150454316"/>
+      <w:bookmarkStart w:id="35" w:name="_Toc150454740"/>
+      <w:bookmarkStart w:id="36" w:name="_Toc150454768"/>
+      <w:bookmarkStart w:id="37" w:name="_Toc150543210"/>
+      <w:bookmarkStart w:id="38" w:name="_Toc150773926"/>
       <w:bookmarkEnd w:id="31"/>
       <w:bookmarkEnd w:id="32"/>
       <w:bookmarkEnd w:id="33"/>
       <w:bookmarkEnd w:id="34"/>
       <w:bookmarkEnd w:id="35"/>
+      <w:bookmarkEnd w:id="36"/>
+      <w:bookmarkEnd w:id="37"/>
+      <w:bookmarkEnd w:id="38"/>
     </w:p>
     <w:p>
       <w:pPr>
@@ -3850,7 +3880,7 @@
           <w:szCs w:val="28"/>
         </w:rPr>
       </w:pPr>
-      <w:bookmarkStart w:id="36" w:name="_Toc150543211"/>
+      <w:bookmarkStart w:id="39" w:name="_Toc150773927"/>
       <w:r>
         <w:rPr>
           <w:rFonts w:ascii="Times New Roman" w:hAnsi="Times New Roman" w:cs="Times New Roman"/>
@@ -3859,7 +3889,7 @@
         </w:rPr>
         <w:t>Sign Up Sequence Diagram</w:t>
       </w:r>
-      <w:bookmarkEnd w:id="36"/>
+      <w:bookmarkEnd w:id="39"/>
     </w:p>
     <w:p>
       <w:pPr>
@@ -3924,7 +3954,7 @@
           </wp:inline>
         </w:drawing>
       </w:r>
-      <w:bookmarkStart w:id="37" w:name="_Toc126538871"/>
+      <w:bookmarkStart w:id="40" w:name="_Toc126538871"/>
     </w:p>
     <w:p>
       <w:pPr>
@@ -3990,7 +4020,7 @@
         <w:ind w:left="0" w:firstLine="0"/>
       </w:pPr>
     </w:p>
-    <w:bookmarkEnd w:id="37"/>
+    <w:bookmarkEnd w:id="40"/>
     <w:p>
       <w:pPr>
         <w:pStyle w:val="Heading2"/>
@@ -4021,7 +4051,7 @@
           <w:u w:val="none"/>
         </w:rPr>
       </w:pPr>
-      <w:bookmarkStart w:id="38" w:name="_Toc150543212"/>
+      <w:bookmarkStart w:id="41" w:name="_Toc150773928"/>
       <w:r>
         <w:rPr>
           <w:rFonts w:ascii="Times New Roman" w:hAnsi="Times New Roman" w:cs="Times New Roman"/>
@@ -4041,7 +4071,7 @@
         </w:rPr>
         <w:t xml:space="preserve"> Sequence Diagram</w:t>
       </w:r>
-      <w:bookmarkEnd w:id="38"/>
+      <w:bookmarkEnd w:id="41"/>
     </w:p>
     <w:p>
       <w:pPr>
@@ -4194,7 +4224,7 @@
           <w:u w:val="none"/>
         </w:rPr>
       </w:pPr>
-      <w:bookmarkStart w:id="39" w:name="_Toc150543213"/>
+      <w:bookmarkStart w:id="42" w:name="_Toc150773929"/>
       <w:r>
         <w:rPr>
           <w:rStyle w:val="Hyperlink"/>
@@ -4206,7 +4236,7 @@
         <w:lastRenderedPageBreak/>
         <w:t>User Sequence Diagram</w:t>
       </w:r>
-      <w:bookmarkEnd w:id="39"/>
+      <w:bookmarkEnd w:id="42"/>
     </w:p>
     <w:p/>
     <w:p>
@@ -4346,7 +4376,7 @@
           <w:rFonts w:ascii="Times New Roman" w:hAnsi="Times New Roman" w:cs="Times New Roman"/>
         </w:rPr>
       </w:pPr>
-      <w:bookmarkStart w:id="40" w:name="_Toc98228927"/>
+      <w:bookmarkStart w:id="43" w:name="_Toc98228927"/>
     </w:p>
     <w:p>
       <w:pPr>
@@ -4586,8 +4616,8 @@
           <w:u w:val="none"/>
         </w:rPr>
       </w:pPr>
-      <w:bookmarkStart w:id="41" w:name="_Toc150543214"/>
-      <w:bookmarkEnd w:id="40"/>
+      <w:bookmarkStart w:id="44" w:name="_Toc150773930"/>
+      <w:bookmarkEnd w:id="43"/>
       <w:r>
         <w:rPr>
           <w:rStyle w:val="Hyperlink"/>
@@ -4598,7 +4628,7 @@
         <w:lastRenderedPageBreak/>
         <w:t>Architecture Design Diagram</w:t>
       </w:r>
-      <w:bookmarkEnd w:id="41"/>
+      <w:bookmarkEnd w:id="44"/>
     </w:p>
     <w:p>
       <w:pPr>
@@ -4738,11 +4768,11 @@
         <w:pStyle w:val="Caption"/>
         <w:ind w:left="2880" w:firstLine="720"/>
       </w:pPr>
-      <w:bookmarkStart w:id="42" w:name="_Ref114549120"/>
+      <w:bookmarkStart w:id="45" w:name="_Ref114549120"/>
       <w:r>
         <w:t xml:space="preserve">Figure </w:t>
       </w:r>
-      <w:bookmarkEnd w:id="42"/>
+      <w:bookmarkEnd w:id="45"/>
       <w:r>
         <w:t xml:space="preserve">3 </w:t>
       </w:r>
@@ -4891,7 +4921,7 @@
           <w:rFonts w:ascii="Times New Roman" w:hAnsi="Times New Roman" w:cs="Times New Roman"/>
         </w:rPr>
       </w:pPr>
-      <w:bookmarkStart w:id="43" w:name="_Toc150543215"/>
+      <w:bookmarkStart w:id="46" w:name="_Toc150773931"/>
       <w:r>
         <w:rPr>
           <w:rFonts w:ascii="Times New Roman" w:hAnsi="Times New Roman" w:cs="Times New Roman"/>
@@ -4899,7 +4929,7 @@
         <w:lastRenderedPageBreak/>
         <w:t>Class Diagram</w:t>
       </w:r>
-      <w:bookmarkEnd w:id="43"/>
+      <w:bookmarkEnd w:id="46"/>
     </w:p>
     <w:p>
       <w:pPr>
@@ -4981,11 +5011,11 @@
         <w:pStyle w:val="Caption"/>
         <w:ind w:left="2880" w:firstLine="720"/>
       </w:pPr>
-      <w:bookmarkStart w:id="44" w:name="_Ref114548693"/>
+      <w:bookmarkStart w:id="47" w:name="_Ref114548693"/>
       <w:r>
         <w:t xml:space="preserve">Figure </w:t>
       </w:r>
-      <w:bookmarkEnd w:id="44"/>
+      <w:bookmarkEnd w:id="47"/>
       <w:r>
         <w:t>4</w:t>
       </w:r>
@@ -5037,7 +5067,7 @@
           <w:rFonts w:ascii="Times New Roman" w:hAnsi="Times New Roman" w:cs="Times New Roman"/>
         </w:rPr>
       </w:pPr>
-      <w:bookmarkStart w:id="45" w:name="_Toc150543216"/>
+      <w:bookmarkStart w:id="48" w:name="_Toc150773932"/>
       <w:r>
         <w:rPr>
           <w:rFonts w:ascii="Times New Roman" w:hAnsi="Times New Roman" w:cs="Times New Roman"/>
@@ -5045,7 +5075,7 @@
         <w:lastRenderedPageBreak/>
         <w:t>Database Diagram</w:t>
       </w:r>
-      <w:bookmarkEnd w:id="45"/>
+      <w:bookmarkEnd w:id="48"/>
     </w:p>
     <w:p>
       <w:pPr>
@@ -5238,7 +5268,7 @@
           <w:rFonts w:ascii="Times New Roman" w:hAnsi="Times New Roman" w:cs="Times New Roman"/>
         </w:rPr>
       </w:pPr>
-      <w:bookmarkStart w:id="46" w:name="_Toc150543217"/>
+      <w:bookmarkStart w:id="49" w:name="_Toc150773933"/>
       <w:r>
         <w:rPr>
           <w:rFonts w:ascii="Times New Roman" w:hAnsi="Times New Roman" w:cs="Times New Roman"/>
@@ -5246,8 +5276,9 @@
         <w:lastRenderedPageBreak/>
         <w:t>Test cases</w:t>
       </w:r>
-      <w:bookmarkEnd w:id="46"/>
-    </w:p>
+      <w:bookmarkEnd w:id="49"/>
+    </w:p>
+    <w:p/>
     <w:tbl>
       <w:tblPr>
         <w:tblStyle w:val="GridTable5Dark-Accent1"/>
@@ -6467,21 +6498,7 @@
                 <w:rFonts w:asciiTheme="minorHAnsi" w:hAnsiTheme="minorHAnsi" w:cstheme="minorHAnsi"/>
                 <w:szCs w:val="24"/>
               </w:rPr>
-              <w:t>available</w:t>
-            </w:r>
-            <w:r>
-              <w:rPr>
-                <w:rFonts w:asciiTheme="minorHAnsi" w:hAnsiTheme="minorHAnsi" w:cstheme="minorHAnsi"/>
-                <w:szCs w:val="24"/>
-              </w:rPr>
-              <w:t xml:space="preserve"> </w:t>
-            </w:r>
-            <w:r>
-              <w:rPr>
-                <w:rFonts w:asciiTheme="minorHAnsi" w:hAnsiTheme="minorHAnsi" w:cstheme="minorHAnsi"/>
-                <w:szCs w:val="24"/>
-              </w:rPr>
-              <w:t>,</w:t>
+              <w:t>available ,</w:t>
             </w:r>
             <w:proofErr w:type="gramEnd"/>
             <w:r>
@@ -6882,7 +6899,7 @@
           <w:rFonts w:ascii="Times New Roman" w:hAnsi="Times New Roman" w:cs="Times New Roman"/>
         </w:rPr>
       </w:pPr>
-      <w:bookmarkStart w:id="47" w:name="_Toc150543218"/>
+      <w:bookmarkStart w:id="50" w:name="_Toc150773934"/>
       <w:r>
         <w:rPr>
           <w:rFonts w:ascii="Times New Roman" w:hAnsi="Times New Roman" w:cs="Times New Roman"/>
@@ -6890,7 +6907,7 @@
         <w:lastRenderedPageBreak/>
         <w:t>User interface design</w:t>
       </w:r>
-      <w:bookmarkEnd w:id="47"/>
+      <w:bookmarkEnd w:id="50"/>
       <w:r>
         <w:rPr>
           <w:rFonts w:ascii="Times New Roman" w:hAnsi="Times New Roman" w:cs="Times New Roman"/>
@@ -6911,7 +6928,7 @@
           <w:szCs w:val="28"/>
         </w:rPr>
       </w:pPr>
-      <w:bookmarkStart w:id="48" w:name="_Toc150543219"/>
+      <w:bookmarkStart w:id="51" w:name="_Toc150773935"/>
       <w:r>
         <w:rPr>
           <w:rFonts w:ascii="Times New Roman" w:hAnsi="Times New Roman" w:cs="Times New Roman"/>
@@ -6920,7 +6937,7 @@
         </w:rPr>
         <w:t>Home Page</w:t>
       </w:r>
-      <w:bookmarkEnd w:id="48"/>
+      <w:bookmarkEnd w:id="51"/>
     </w:p>
     <w:p>
       <w:r>
@@ -6958,6 +6975,9 @@
       </w:r>
     </w:p>
     <w:p>
+      <w:pPr>
+        <w:jc w:val="center"/>
+      </w:pPr>
       <w:r>
         <w:rPr>
           <w:noProof/>
@@ -7034,7 +7054,7 @@
           <w:szCs w:val="28"/>
         </w:rPr>
       </w:pPr>
-      <w:bookmarkStart w:id="49" w:name="_Toc150543220"/>
+      <w:bookmarkStart w:id="52" w:name="_Toc150773936"/>
       <w:r>
         <w:rPr>
           <w:rFonts w:ascii="Times New Roman" w:hAnsi="Times New Roman" w:cs="Times New Roman"/>
@@ -7052,7 +7072,7 @@
         </w:rPr>
         <w:t xml:space="preserve"> or Login page</w:t>
       </w:r>
-      <w:bookmarkEnd w:id="49"/>
+      <w:bookmarkEnd w:id="52"/>
     </w:p>
     <w:p>
       <w:r>
@@ -7084,6 +7104,9 @@
       </w:r>
     </w:p>
     <w:p>
+      <w:pPr>
+        <w:jc w:val="center"/>
+      </w:pPr>
       <w:r>
         <w:rPr>
           <w:noProof/>
@@ -7188,13 +7211,23 @@
           <w:ilvl w:val="1"/>
           <w:numId w:val="11"/>
         </w:numPr>
-      </w:pPr>
-      <w:bookmarkStart w:id="50" w:name="_Toc150543221"/>
-      <w:r>
+        <w:rPr>
+          <w:rFonts w:ascii="Times New Roman" w:hAnsi="Times New Roman" w:cs="Times New Roman"/>
+          <w:sz w:val="28"/>
+          <w:szCs w:val="28"/>
+        </w:rPr>
+      </w:pPr>
+      <w:bookmarkStart w:id="53" w:name="_Toc150773937"/>
+      <w:r>
+        <w:rPr>
+          <w:rFonts w:ascii="Times New Roman" w:hAnsi="Times New Roman" w:cs="Times New Roman"/>
+          <w:sz w:val="28"/>
+          <w:szCs w:val="28"/>
+        </w:rPr>
         <w:lastRenderedPageBreak/>
         <w:t>About</w:t>
       </w:r>
-      <w:bookmarkEnd w:id="50"/>
+      <w:bookmarkEnd w:id="53"/>
     </w:p>
     <w:p>
       <w:r>
@@ -7222,18 +7255,29 @@
         </w:numPr>
       </w:pPr>
       <w:r>
-        <w:t>Navigation: Make it easy for users to navigate between different projects by including a clear and intuitive navigation system, such as a menu or thumbnails that users can click on to view each project.</w:t>
-      </w:r>
-    </w:p>
-    <w:p>
-      <w:r>
         <w:rPr>
           <w:noProof/>
         </w:rPr>
         <w:drawing>
-          <wp:inline distT="0" distB="0" distL="0" distR="0" wp14:anchorId="797108C0" wp14:editId="0069B24D">
+          <wp:anchor distT="0" distB="0" distL="114300" distR="114300" simplePos="0" relativeHeight="251659264" behindDoc="1" locked="0" layoutInCell="1" allowOverlap="1" wp14:anchorId="797108C0" wp14:editId="14EFFF71">
+            <wp:simplePos x="0" y="0"/>
+            <wp:positionH relativeFrom="column">
+              <wp:posOffset>-361950</wp:posOffset>
+            </wp:positionH>
+            <wp:positionV relativeFrom="paragraph">
+              <wp:posOffset>689610</wp:posOffset>
+            </wp:positionV>
             <wp:extent cx="6557910" cy="4659567"/>
             <wp:effectExtent l="0" t="0" r="0" b="8255"/>
+            <wp:wrapTight wrapText="bothSides">
+              <wp:wrapPolygon edited="0">
+                <wp:start x="0" y="0"/>
+                <wp:lineTo x="0" y="21550"/>
+                <wp:lineTo x="21523" y="21550"/>
+                <wp:lineTo x="21523" y="0"/>
+                <wp:lineTo x="0" y="0"/>
+              </wp:wrapPolygon>
+            </wp:wrapTight>
             <wp:docPr id="7" name="Picture 7"/>
             <wp:cNvGraphicFramePr>
               <a:graphicFrameLocks xmlns:a="http://schemas.openxmlformats.org/drawingml/2006/main" noChangeAspect="1"/>
@@ -7269,9 +7313,23 @@
                 </pic:pic>
               </a:graphicData>
             </a:graphic>
-          </wp:inline>
+            <wp14:sizeRelH relativeFrom="page">
+              <wp14:pctWidth>0</wp14:pctWidth>
+            </wp14:sizeRelH>
+            <wp14:sizeRelV relativeFrom="page">
+              <wp14:pctHeight>0</wp14:pctHeight>
+            </wp14:sizeRelV>
+          </wp:anchor>
         </w:drawing>
       </w:r>
+      <w:r>
+        <w:t>Navigation: Make it easy for users to navigate between different projects by including a clear and intuitive navigation system, such as a menu or thumbnails that users can click on to view each project.</w:t>
+      </w:r>
+    </w:p>
+    <w:p>
+      <w:pPr>
+        <w:jc w:val="center"/>
+      </w:pPr>
     </w:p>
     <w:p>
       <w:pPr>
@@ -7310,7 +7368,7 @@
           <w:u w:val="single"/>
         </w:rPr>
       </w:pPr>
-      <w:bookmarkStart w:id="51" w:name="_Toc150543222"/>
+      <w:bookmarkStart w:id="54" w:name="_Toc150773938"/>
       <w:r>
         <w:rPr>
           <w:rFonts w:ascii="Times New Roman" w:hAnsi="Times New Roman" w:cs="Times New Roman"/>
@@ -7336,7 +7394,7 @@
         </w:rPr>
         <w:t>US</w:t>
       </w:r>
-      <w:bookmarkEnd w:id="51"/>
+      <w:bookmarkEnd w:id="54"/>
     </w:p>
     <w:p>
       <w:r>
@@ -7400,18 +7458,29 @@
         </w:numPr>
       </w:pPr>
       <w:r>
-        <w:t>Submit Button: Include a prominent "submit" button that users can click to submit their feedback.</w:t>
-      </w:r>
-    </w:p>
-    <w:p>
-      <w:r>
         <w:rPr>
           <w:noProof/>
         </w:rPr>
         <w:drawing>
-          <wp:inline distT="0" distB="0" distL="0" distR="0" wp14:anchorId="71E9F3E2" wp14:editId="373E22FC">
-            <wp:extent cx="5758995" cy="3979861"/>
+          <wp:anchor distT="0" distB="0" distL="114300" distR="114300" simplePos="0" relativeHeight="251658240" behindDoc="1" locked="0" layoutInCell="1" allowOverlap="1" wp14:anchorId="71E9F3E2" wp14:editId="3D4B8E15">
+            <wp:simplePos x="0" y="0"/>
+            <wp:positionH relativeFrom="column">
+              <wp:posOffset>31750</wp:posOffset>
+            </wp:positionH>
+            <wp:positionV relativeFrom="paragraph">
+              <wp:posOffset>577215</wp:posOffset>
+            </wp:positionV>
+            <wp:extent cx="5758815" cy="3979545"/>
             <wp:effectExtent l="0" t="0" r="0" b="1905"/>
+            <wp:wrapTight wrapText="bothSides">
+              <wp:wrapPolygon edited="0">
+                <wp:start x="0" y="0"/>
+                <wp:lineTo x="0" y="21507"/>
+                <wp:lineTo x="21507" y="21507"/>
+                <wp:lineTo x="21507" y="0"/>
+                <wp:lineTo x="0" y="0"/>
+              </wp:wrapPolygon>
+            </wp:wrapTight>
             <wp:docPr id="9" name="Picture 9"/>
             <wp:cNvGraphicFramePr>
               <a:graphicFrameLocks xmlns:a="http://schemas.openxmlformats.org/drawingml/2006/main" noChangeAspect="1"/>
@@ -7438,7 +7507,7 @@
                   <pic:spPr>
                     <a:xfrm>
                       <a:off x="0" y="0"/>
-                      <a:ext cx="5758995" cy="3979861"/>
+                      <a:ext cx="5758815" cy="3979545"/>
                     </a:xfrm>
                     <a:prstGeom prst="rect">
                       <a:avLst/>
@@ -7447,9 +7516,23 @@
                 </pic:pic>
               </a:graphicData>
             </a:graphic>
-          </wp:inline>
+            <wp14:sizeRelH relativeFrom="page">
+              <wp14:pctWidth>0</wp14:pctWidth>
+            </wp14:sizeRelH>
+            <wp14:sizeRelV relativeFrom="page">
+              <wp14:pctHeight>0</wp14:pctHeight>
+            </wp14:sizeRelV>
+          </wp:anchor>
         </w:drawing>
       </w:r>
+      <w:r>
+        <w:t>Submit Button: Include a prominent "submit" button that users can click to submit their feedback.</w:t>
+      </w:r>
+    </w:p>
+    <w:p>
+      <w:pPr>
+        <w:jc w:val="center"/>
+      </w:pPr>
     </w:p>
     <w:sectPr>
       <w:headerReference w:type="default" r:id="rId19"/>

--- a/Sds book it.docx
+++ b/Sds book it.docx
@@ -1,6 +1,6 @@
 
 <file path=word/document.xml><?xml version="1.0" encoding="utf-8"?>
-<w:document xmlns:wpc="http://schemas.microsoft.com/office/word/2010/wordprocessingCanvas" xmlns:cx="http://schemas.microsoft.com/office/drawing/2014/chartex" xmlns:cx1="http://schemas.microsoft.com/office/drawing/2015/9/8/chartex" xmlns:cx2="http://schemas.microsoft.com/office/drawing/2015/10/21/chartex" xmlns:cx3="http://schemas.microsoft.com/office/drawing/2016/5/9/chartex" xmlns:cx4="http://schemas.microsoft.com/office/drawing/2016/5/10/chartex" xmlns:cx5="http://schemas.microsoft.com/office/drawing/2016/5/11/chartex" xmlns:cx6="http://schemas.microsoft.com/office/drawing/2016/5/12/chartex" xmlns:cx7="http://schemas.microsoft.com/office/drawing/2016/5/13/chartex" xmlns:cx8="http://schemas.microsoft.com/office/drawing/2016/5/14/chartex" xmlns:mc="http://schemas.openxmlformats.org/markup-compatibility/2006" xmlns:aink="http://schemas.microsoft.com/office/drawing/2016/ink" xmlns:am3d="http://schemas.microsoft.com/office/drawing/2017/model3d" xmlns:o="urn:schemas-microsoft-com:office:office" xmlns:r="http://schemas.openxmlformats.org/officeDocument/2006/relationships" xmlns:m="http://schemas.openxmlformats.org/officeDocument/2006/math" xmlns:v="urn:schemas-microsoft-com:vml" xmlns:wp14="http://schemas.microsoft.com/office/word/2010/wordprocessingDrawing" xmlns:wp="http://schemas.openxmlformats.org/drawingml/2006/wordprocessingDrawing" xmlns:w10="urn:schemas-microsoft-com:office:word" xmlns:w="http://schemas.openxmlformats.org/wordprocessingml/2006/main" xmlns:w14="http://schemas.microsoft.com/office/word/2010/wordml" xmlns:w15="http://schemas.microsoft.com/office/word/2012/wordml" xmlns:w16cex="http://schemas.microsoft.com/office/word/2018/wordml/cex" xmlns:w16cid="http://schemas.microsoft.com/office/word/2016/wordml/cid" xmlns:w16="http://schemas.microsoft.com/office/word/2018/wordml" xmlns:w16sdtdh="http://schemas.microsoft.com/office/word/2020/wordml/sdtdatahash" xmlns:w16se="http://schemas.microsoft.com/office/word/2015/wordml/symex" xmlns:wpg="http://schemas.microsoft.com/office/word/2010/wordprocessingGroup" xmlns:wpi="http://schemas.microsoft.com/office/word/2010/wordprocessingInk" xmlns:wne="http://schemas.microsoft.com/office/word/2006/wordml" xmlns:wps="http://schemas.microsoft.com/office/word/2010/wordprocessingShape" mc:Ignorable="w14 w15 w16se w16cid w16 w16cex w16sdtdh wp14">
+<w:document xmlns:wpc="http://schemas.microsoft.com/office/word/2010/wordprocessingCanvas" xmlns:mc="http://schemas.openxmlformats.org/markup-compatibility/2006" xmlns:o="urn:schemas-microsoft-com:office:office" xmlns:r="http://schemas.openxmlformats.org/officeDocument/2006/relationships" xmlns:m="http://schemas.openxmlformats.org/officeDocument/2006/math" xmlns:v="urn:schemas-microsoft-com:vml" xmlns:wp14="http://schemas.microsoft.com/office/word/2010/wordprocessingDrawing" xmlns:wp="http://schemas.openxmlformats.org/drawingml/2006/wordprocessingDrawing" xmlns:w10="urn:schemas-microsoft-com:office:word" xmlns:w="http://schemas.openxmlformats.org/wordprocessingml/2006/main" xmlns:w14="http://schemas.microsoft.com/office/word/2010/wordml" xmlns:w15="http://schemas.microsoft.com/office/word/2012/wordml" xmlns:wpg="http://schemas.microsoft.com/office/word/2010/wordprocessingGroup" xmlns:wpi="http://schemas.microsoft.com/office/word/2010/wordprocessingInk" xmlns:wne="http://schemas.microsoft.com/office/word/2006/wordml" xmlns:wps="http://schemas.microsoft.com/office/word/2010/wordprocessingShape" mc:Ignorable="w14 w15 wp14">
   <w:body>
     <w:p>
       <w:pPr>
@@ -251,7 +251,7 @@
               </w:rPr>
             </w:pPr>
             <w:r>
-              <w:t>F20-033</w:t>
+              <w:t>F20-031</w:t>
             </w:r>
           </w:p>
         </w:tc>
@@ -302,11 +302,12 @@
             <w:r>
               <w:t xml:space="preserve">Dr. Faisal bin </w:t>
             </w:r>
-            <w:proofErr w:type="spellStart"/>
-            <w:r>
-              <w:t>ubaid</w:t>
-            </w:r>
-            <w:proofErr w:type="spellEnd"/>
+            <w:r>
+              <w:t>U</w:t>
+            </w:r>
+            <w:r>
+              <w:t>baid</w:t>
+            </w:r>
           </w:p>
         </w:tc>
       </w:tr>
@@ -397,13 +398,8 @@
               <w:cnfStyle w:val="000000100000" w:firstRow="0" w:lastRow="0" w:firstColumn="0" w:lastColumn="0" w:oddVBand="0" w:evenVBand="0" w:oddHBand="1" w:evenHBand="0" w:firstRowFirstColumn="0" w:firstRowLastColumn="0" w:lastRowFirstColumn="0" w:lastRowLastColumn="0"/>
             </w:pPr>
             <w:r>
-              <w:t xml:space="preserve">Muhammad </w:t>
-            </w:r>
-            <w:proofErr w:type="spellStart"/>
-            <w:r>
-              <w:t>Faizan</w:t>
-            </w:r>
-            <w:proofErr w:type="spellEnd"/>
+              <w:t>Muhammad Faizan</w:t>
+            </w:r>
           </w:p>
         </w:tc>
       </w:tr>
@@ -449,13 +445,8 @@
               <w:cnfStyle w:val="000000000000" w:firstRow="0" w:lastRow="0" w:firstColumn="0" w:lastColumn="0" w:oddVBand="0" w:evenVBand="0" w:oddHBand="0" w:evenHBand="0" w:firstRowFirstColumn="0" w:firstRowLastColumn="0" w:lastRowFirstColumn="0" w:lastRowLastColumn="0"/>
             </w:pPr>
             <w:r>
-              <w:t xml:space="preserve">Muhammad </w:t>
-            </w:r>
-            <w:proofErr w:type="spellStart"/>
-            <w:r>
-              <w:t>Faizan</w:t>
-            </w:r>
-            <w:proofErr w:type="spellEnd"/>
+              <w:t>Muhammad Faizan</w:t>
+            </w:r>
           </w:p>
           <w:p>
             <w:pPr>
@@ -474,7 +465,13 @@
               <w:cnfStyle w:val="000000000000" w:firstRow="0" w:lastRow="0" w:firstColumn="0" w:lastColumn="0" w:oddVBand="0" w:evenVBand="0" w:oddHBand="0" w:evenHBand="0" w:firstRowFirstColumn="0" w:firstRowLastColumn="0" w:lastRowFirstColumn="0" w:lastRowLastColumn="0"/>
             </w:pPr>
             <w:r>
-              <w:t>Saad Raja</w:t>
+              <w:t xml:space="preserve">Saad </w:t>
+            </w:r>
+            <w:r>
+              <w:t xml:space="preserve">Ahmed </w:t>
+            </w:r>
+            <w:r>
+              <w:t>Raja</w:t>
             </w:r>
           </w:p>
         </w:tc>
@@ -606,7 +603,6 @@
               <w:noProof/>
               <w:color w:val="auto"/>
               <w:sz w:val="22"/>
-              <w:lang w:val="en-PK" w:eastAsia="en-PK"/>
             </w:rPr>
           </w:pPr>
           <w:r>
@@ -618,7 +614,7 @@
           <w:r>
             <w:fldChar w:fldCharType="separate"/>
           </w:r>
-          <w:hyperlink w:anchor="_Toc150773911" w:history="1">
+          <w:hyperlink w:anchor="_Toc151461882" w:history="1">
             <w:r>
               <w:rPr>
                 <w:rStyle w:val="Hyperlink"/>
@@ -633,7 +629,6 @@
                 <w:noProof/>
                 <w:color w:val="auto"/>
                 <w:sz w:val="22"/>
-                <w:lang w:val="en-PK" w:eastAsia="en-PK"/>
               </w:rPr>
               <w:tab/>
             </w:r>
@@ -683,7 +678,7 @@
                 <w:noProof/>
                 <w:webHidden/>
               </w:rPr>
-              <w:instrText xml:space="preserve"> PAGEREF _Toc150773911 \h </w:instrText>
+              <w:instrText xml:space="preserve"> PAGEREF _Toc151461882 \h </w:instrText>
             </w:r>
             <w:r>
               <w:rPr>
@@ -722,10 +717,9 @@
               <w:noProof/>
               <w:color w:val="auto"/>
               <w:sz w:val="22"/>
-              <w:lang w:val="en-PK" w:eastAsia="en-PK"/>
             </w:rPr>
           </w:pPr>
-          <w:hyperlink w:anchor="_Toc150773912" w:history="1">
+          <w:hyperlink w:anchor="_Toc151461883" w:history="1">
             <w:r>
               <w:rPr>
                 <w:rStyle w:val="Hyperlink"/>
@@ -740,7 +734,6 @@
                 <w:noProof/>
                 <w:color w:val="auto"/>
                 <w:sz w:val="22"/>
-                <w:lang w:val="en-PK" w:eastAsia="en-PK"/>
               </w:rPr>
               <w:tab/>
             </w:r>
@@ -771,7 +764,7 @@
                 <w:noProof/>
                 <w:webHidden/>
               </w:rPr>
-              <w:instrText xml:space="preserve"> PAGEREF _Toc150773912 \h </w:instrText>
+              <w:instrText xml:space="preserve"> PAGEREF _Toc151461883 \h </w:instrText>
             </w:r>
             <w:r>
               <w:rPr>
@@ -806,18 +799,33 @@
           <w:pPr>
             <w:pStyle w:val="TOC3"/>
             <w:tabs>
+              <w:tab w:val="left" w:pos="880"/>
               <w:tab w:val="right" w:leader="dot" w:pos="9016"/>
             </w:tabs>
             <w:rPr>
               <w:rFonts w:cstheme="minorBidi"/>
               <w:noProof/>
-              <w:lang w:val="en-PK" w:eastAsia="en-PK"/>
             </w:rPr>
           </w:pPr>
-          <w:hyperlink w:anchor="_Toc150773913" w:history="1">
+          <w:hyperlink w:anchor="_Toc151461884" w:history="1">
             <w:r>
               <w:rPr>
                 <w:rStyle w:val="Hyperlink"/>
+                <w:rFonts w:ascii="Wingdings" w:eastAsia="Segoe UI" w:hAnsi="Wingdings"/>
+                <w:noProof/>
+              </w:rPr>
+              <w:t></w:t>
+            </w:r>
+            <w:r>
+              <w:rPr>
+                <w:rFonts w:cstheme="minorBidi"/>
+                <w:noProof/>
+              </w:rPr>
+              <w:tab/>
+            </w:r>
+            <w:r>
+              <w:rPr>
+                <w:rStyle w:val="Hyperlink"/>
                 <w:noProof/>
               </w:rPr>
               <w:t>Enhanced Transparency</w:t>
@@ -841,7 +849,7 @@
                 <w:noProof/>
                 <w:webHidden/>
               </w:rPr>
-              <w:instrText xml:space="preserve"> PAGEREF _Toc150773913 \h </w:instrText>
+              <w:instrText xml:space="preserve"> PAGEREF _Toc151461884 \h </w:instrText>
             </w:r>
             <w:r>
               <w:rPr>
@@ -876,18 +884,33 @@
           <w:pPr>
             <w:pStyle w:val="TOC3"/>
             <w:tabs>
+              <w:tab w:val="left" w:pos="880"/>
               <w:tab w:val="right" w:leader="dot" w:pos="9016"/>
             </w:tabs>
             <w:rPr>
               <w:rFonts w:cstheme="minorBidi"/>
               <w:noProof/>
-              <w:lang w:val="en-PK" w:eastAsia="en-PK"/>
             </w:rPr>
           </w:pPr>
-          <w:hyperlink w:anchor="_Toc150773914" w:history="1">
+          <w:hyperlink w:anchor="_Toc151461885" w:history="1">
             <w:r>
               <w:rPr>
                 <w:rStyle w:val="Hyperlink"/>
+                <w:rFonts w:ascii="Wingdings" w:eastAsia="Segoe UI" w:hAnsi="Wingdings"/>
+                <w:noProof/>
+              </w:rPr>
+              <w:t></w:t>
+            </w:r>
+            <w:r>
+              <w:rPr>
+                <w:rFonts w:cstheme="minorBidi"/>
+                <w:noProof/>
+              </w:rPr>
+              <w:tab/>
+            </w:r>
+            <w:r>
+              <w:rPr>
+                <w:rStyle w:val="Hyperlink"/>
                 <w:noProof/>
               </w:rPr>
               <w:t>Improved Security</w:t>
@@ -911,7 +934,7 @@
                 <w:noProof/>
                 <w:webHidden/>
               </w:rPr>
-              <w:instrText xml:space="preserve"> PAGEREF _Toc150773914 \h </w:instrText>
+              <w:instrText xml:space="preserve"> PAGEREF _Toc151461885 \h </w:instrText>
             </w:r>
             <w:r>
               <w:rPr>
@@ -946,18 +969,33 @@
           <w:pPr>
             <w:pStyle w:val="TOC3"/>
             <w:tabs>
+              <w:tab w:val="left" w:pos="880"/>
               <w:tab w:val="right" w:leader="dot" w:pos="9016"/>
             </w:tabs>
             <w:rPr>
               <w:rFonts w:cstheme="minorBidi"/>
               <w:noProof/>
-              <w:lang w:val="en-PK" w:eastAsia="en-PK"/>
             </w:rPr>
           </w:pPr>
-          <w:hyperlink w:anchor="_Toc150773915" w:history="1">
+          <w:hyperlink w:anchor="_Toc151461886" w:history="1">
             <w:r>
               <w:rPr>
                 <w:rStyle w:val="Hyperlink"/>
+                <w:rFonts w:ascii="Wingdings" w:eastAsia="Segoe UI" w:hAnsi="Wingdings"/>
+                <w:noProof/>
+              </w:rPr>
+              <w:t></w:t>
+            </w:r>
+            <w:r>
+              <w:rPr>
+                <w:rFonts w:cstheme="minorBidi"/>
+                <w:noProof/>
+              </w:rPr>
+              <w:tab/>
+            </w:r>
+            <w:r>
+              <w:rPr>
+                <w:rStyle w:val="Hyperlink"/>
                 <w:noProof/>
               </w:rPr>
               <w:t>Modernized Ticketing Process</w:t>
@@ -981,7 +1019,7 @@
                 <w:noProof/>
                 <w:webHidden/>
               </w:rPr>
-              <w:instrText xml:space="preserve"> PAGEREF _Toc150773915 \h </w:instrText>
+              <w:instrText xml:space="preserve"> PAGEREF _Toc151461886 \h </w:instrText>
             </w:r>
             <w:r>
               <w:rPr>
@@ -1016,18 +1054,33 @@
           <w:pPr>
             <w:pStyle w:val="TOC3"/>
             <w:tabs>
+              <w:tab w:val="left" w:pos="880"/>
               <w:tab w:val="right" w:leader="dot" w:pos="9016"/>
             </w:tabs>
             <w:rPr>
               <w:rFonts w:cstheme="minorBidi"/>
               <w:noProof/>
-              <w:lang w:val="en-PK" w:eastAsia="en-PK"/>
             </w:rPr>
           </w:pPr>
-          <w:hyperlink w:anchor="_Toc150773916" w:history="1">
+          <w:hyperlink w:anchor="_Toc151461887" w:history="1">
             <w:r>
               <w:rPr>
                 <w:rStyle w:val="Hyperlink"/>
+                <w:rFonts w:ascii="Wingdings" w:eastAsia="Segoe UI" w:hAnsi="Wingdings"/>
+                <w:noProof/>
+              </w:rPr>
+              <w:t></w:t>
+            </w:r>
+            <w:r>
+              <w:rPr>
+                <w:rFonts w:cstheme="minorBidi"/>
+                <w:noProof/>
+              </w:rPr>
+              <w:tab/>
+            </w:r>
+            <w:r>
+              <w:rPr>
+                <w:rStyle w:val="Hyperlink"/>
                 <w:noProof/>
               </w:rPr>
               <w:t>Reduced Costs and Fraud</w:t>
@@ -1051,7 +1104,7 @@
                 <w:noProof/>
                 <w:webHidden/>
               </w:rPr>
-              <w:instrText xml:space="preserve"> PAGEREF _Toc150773916 \h </w:instrText>
+              <w:instrText xml:space="preserve"> PAGEREF _Toc151461887 \h </w:instrText>
             </w:r>
             <w:r>
               <w:rPr>
@@ -1086,18 +1139,33 @@
           <w:pPr>
             <w:pStyle w:val="TOC3"/>
             <w:tabs>
+              <w:tab w:val="left" w:pos="880"/>
               <w:tab w:val="right" w:leader="dot" w:pos="9016"/>
             </w:tabs>
             <w:rPr>
               <w:rFonts w:cstheme="minorBidi"/>
               <w:noProof/>
-              <w:lang w:val="en-PK" w:eastAsia="en-PK"/>
             </w:rPr>
           </w:pPr>
-          <w:hyperlink w:anchor="_Toc150773917" w:history="1">
+          <w:hyperlink w:anchor="_Toc151461888" w:history="1">
             <w:r>
               <w:rPr>
                 <w:rStyle w:val="Hyperlink"/>
+                <w:rFonts w:ascii="Wingdings" w:eastAsia="Segoe UI" w:hAnsi="Wingdings"/>
+                <w:noProof/>
+              </w:rPr>
+              <w:t></w:t>
+            </w:r>
+            <w:r>
+              <w:rPr>
+                <w:rFonts w:cstheme="minorBidi"/>
+                <w:noProof/>
+              </w:rPr>
+              <w:tab/>
+            </w:r>
+            <w:r>
+              <w:rPr>
+                <w:rStyle w:val="Hyperlink"/>
                 <w:noProof/>
               </w:rPr>
               <w:t>Efficient Record Keeping</w:t>
@@ -1121,7 +1189,7 @@
                 <w:noProof/>
                 <w:webHidden/>
               </w:rPr>
-              <w:instrText xml:space="preserve"> PAGEREF _Toc150773917 \h </w:instrText>
+              <w:instrText xml:space="preserve"> PAGEREF _Toc151461888 \h </w:instrText>
             </w:r>
             <w:r>
               <w:rPr>
@@ -1156,18 +1224,33 @@
           <w:pPr>
             <w:pStyle w:val="TOC3"/>
             <w:tabs>
+              <w:tab w:val="left" w:pos="880"/>
               <w:tab w:val="right" w:leader="dot" w:pos="9016"/>
             </w:tabs>
             <w:rPr>
               <w:rFonts w:cstheme="minorBidi"/>
               <w:noProof/>
-              <w:lang w:val="en-PK" w:eastAsia="en-PK"/>
             </w:rPr>
           </w:pPr>
-          <w:hyperlink w:anchor="_Toc150773918" w:history="1">
+          <w:hyperlink w:anchor="_Toc151461889" w:history="1">
             <w:r>
               <w:rPr>
                 <w:rStyle w:val="Hyperlink"/>
+                <w:rFonts w:ascii="Wingdings" w:eastAsia="Segoe UI" w:hAnsi="Wingdings"/>
+                <w:noProof/>
+              </w:rPr>
+              <w:t></w:t>
+            </w:r>
+            <w:r>
+              <w:rPr>
+                <w:rFonts w:cstheme="minorBidi"/>
+                <w:noProof/>
+              </w:rPr>
+              <w:tab/>
+            </w:r>
+            <w:r>
+              <w:rPr>
+                <w:rStyle w:val="Hyperlink"/>
                 <w:noProof/>
               </w:rPr>
               <w:t>Seamless Integration</w:t>
@@ -1191,7 +1274,7 @@
                 <w:noProof/>
                 <w:webHidden/>
               </w:rPr>
-              <w:instrText xml:space="preserve"> PAGEREF _Toc150773918 \h </w:instrText>
+              <w:instrText xml:space="preserve"> PAGEREF _Toc151461889 \h </w:instrText>
             </w:r>
             <w:r>
               <w:rPr>
@@ -1226,18 +1309,33 @@
           <w:pPr>
             <w:pStyle w:val="TOC3"/>
             <w:tabs>
+              <w:tab w:val="left" w:pos="880"/>
               <w:tab w:val="right" w:leader="dot" w:pos="9016"/>
             </w:tabs>
             <w:rPr>
               <w:rFonts w:cstheme="minorBidi"/>
               <w:noProof/>
-              <w:lang w:val="en-PK" w:eastAsia="en-PK"/>
             </w:rPr>
           </w:pPr>
-          <w:hyperlink w:anchor="_Toc150773919" w:history="1">
+          <w:hyperlink w:anchor="_Toc151461890" w:history="1">
             <w:r>
               <w:rPr>
                 <w:rStyle w:val="Hyperlink"/>
+                <w:rFonts w:ascii="Wingdings" w:eastAsia="Segoe UI" w:hAnsi="Wingdings"/>
+                <w:noProof/>
+              </w:rPr>
+              <w:t></w:t>
+            </w:r>
+            <w:r>
+              <w:rPr>
+                <w:rFonts w:cstheme="minorBidi"/>
+                <w:noProof/>
+              </w:rPr>
+              <w:tab/>
+            </w:r>
+            <w:r>
+              <w:rPr>
+                <w:rStyle w:val="Hyperlink"/>
                 <w:noProof/>
               </w:rPr>
               <w:t>Scalability</w:t>
@@ -1261,7 +1359,7 @@
                 <w:noProof/>
                 <w:webHidden/>
               </w:rPr>
-              <w:instrText xml:space="preserve"> PAGEREF _Toc150773919 \h </w:instrText>
+              <w:instrText xml:space="preserve"> PAGEREF _Toc151461890 \h </w:instrText>
             </w:r>
             <w:r>
               <w:rPr>
@@ -1296,18 +1394,33 @@
           <w:pPr>
             <w:pStyle w:val="TOC3"/>
             <w:tabs>
+              <w:tab w:val="left" w:pos="880"/>
               <w:tab w:val="right" w:leader="dot" w:pos="9016"/>
             </w:tabs>
             <w:rPr>
               <w:rFonts w:cstheme="minorBidi"/>
               <w:noProof/>
-              <w:lang w:val="en-PK" w:eastAsia="en-PK"/>
             </w:rPr>
           </w:pPr>
-          <w:hyperlink w:anchor="_Toc150773920" w:history="1">
+          <w:hyperlink w:anchor="_Toc151461891" w:history="1">
             <w:r>
               <w:rPr>
                 <w:rStyle w:val="Hyperlink"/>
+                <w:rFonts w:ascii="Wingdings" w:eastAsia="Segoe UI" w:hAnsi="Wingdings"/>
+                <w:noProof/>
+              </w:rPr>
+              <w:t></w:t>
+            </w:r>
+            <w:r>
+              <w:rPr>
+                <w:rFonts w:cstheme="minorBidi"/>
+                <w:noProof/>
+              </w:rPr>
+              <w:tab/>
+            </w:r>
+            <w:r>
+              <w:rPr>
+                <w:rStyle w:val="Hyperlink"/>
                 <w:noProof/>
               </w:rPr>
               <w:t>User Accessibility</w:t>
@@ -1331,7 +1444,7 @@
                 <w:noProof/>
                 <w:webHidden/>
               </w:rPr>
-              <w:instrText xml:space="preserve"> PAGEREF _Toc150773920 \h </w:instrText>
+              <w:instrText xml:space="preserve"> PAGEREF _Toc151461891 \h </w:instrText>
             </w:r>
             <w:r>
               <w:rPr>
@@ -1370,10 +1483,9 @@
               <w:noProof/>
               <w:color w:val="auto"/>
               <w:sz w:val="22"/>
-              <w:lang w:val="en-PK" w:eastAsia="en-PK"/>
             </w:rPr>
           </w:pPr>
-          <w:hyperlink w:anchor="_Toc150773921" w:history="1">
+          <w:hyperlink w:anchor="_Toc151461892" w:history="1">
             <w:r>
               <w:rPr>
                 <w:rStyle w:val="Hyperlink"/>
@@ -1388,7 +1500,6 @@
                 <w:noProof/>
                 <w:color w:val="auto"/>
                 <w:sz w:val="22"/>
-                <w:lang w:val="en-PK" w:eastAsia="en-PK"/>
               </w:rPr>
               <w:tab/>
             </w:r>
@@ -1419,7 +1530,7 @@
                 <w:noProof/>
                 <w:webHidden/>
               </w:rPr>
-              <w:instrText xml:space="preserve"> PAGEREF _Toc150773921 \h </w:instrText>
+              <w:instrText xml:space="preserve"> PAGEREF _Toc151461892 \h </w:instrText>
             </w:r>
             <w:r>
               <w:rPr>
@@ -1462,10 +1573,9 @@
               <w:noProof/>
               <w:color w:val="auto"/>
               <w:sz w:val="22"/>
-              <w:lang w:val="en-PK" w:eastAsia="en-PK"/>
             </w:rPr>
           </w:pPr>
-          <w:hyperlink w:anchor="_Toc150773922" w:history="1">
+          <w:hyperlink w:anchor="_Toc151461893" w:history="1">
             <w:r>
               <w:rPr>
                 <w:rStyle w:val="Hyperlink"/>
@@ -1480,7 +1590,6 @@
                 <w:noProof/>
                 <w:color w:val="auto"/>
                 <w:sz w:val="22"/>
-                <w:lang w:val="en-PK" w:eastAsia="en-PK"/>
               </w:rPr>
               <w:tab/>
             </w:r>
@@ -1511,7 +1620,7 @@
                 <w:noProof/>
                 <w:webHidden/>
               </w:rPr>
-              <w:instrText xml:space="preserve"> PAGEREF _Toc150773922 \h </w:instrText>
+              <w:instrText xml:space="preserve"> PAGEREF _Toc151461893 \h </w:instrText>
             </w:r>
             <w:r>
               <w:rPr>
@@ -1554,10 +1663,9 @@
               <w:noProof/>
               <w:color w:val="auto"/>
               <w:sz w:val="22"/>
-              <w:lang w:val="en-PK" w:eastAsia="en-PK"/>
             </w:rPr>
           </w:pPr>
-          <w:hyperlink w:anchor="_Toc150773923" w:history="1">
+          <w:hyperlink w:anchor="_Toc151461894" w:history="1">
             <w:r>
               <w:rPr>
                 <w:rStyle w:val="Hyperlink"/>
@@ -1572,7 +1680,6 @@
                 <w:noProof/>
                 <w:color w:val="auto"/>
                 <w:sz w:val="22"/>
-                <w:lang w:val="en-PK" w:eastAsia="en-PK"/>
               </w:rPr>
               <w:tab/>
             </w:r>
@@ -1603,7 +1710,7 @@
                 <w:noProof/>
                 <w:webHidden/>
               </w:rPr>
-              <w:instrText xml:space="preserve"> PAGEREF _Toc150773923 \h </w:instrText>
+              <w:instrText xml:space="preserve"> PAGEREF _Toc151461894 \h </w:instrText>
             </w:r>
             <w:r>
               <w:rPr>
@@ -1642,10 +1749,9 @@
               <w:noProof/>
               <w:color w:val="auto"/>
               <w:sz w:val="22"/>
-              <w:lang w:val="en-PK" w:eastAsia="en-PK"/>
             </w:rPr>
           </w:pPr>
-          <w:hyperlink w:anchor="_Toc150773927" w:history="1">
+          <w:hyperlink w:anchor="_Toc151461898" w:history="1">
             <w:r>
               <w:rPr>
                 <w:rStyle w:val="Hyperlink"/>
@@ -1660,7 +1766,6 @@
                 <w:noProof/>
                 <w:color w:val="auto"/>
                 <w:sz w:val="22"/>
-                <w:lang w:val="en-PK" w:eastAsia="en-PK"/>
               </w:rPr>
               <w:tab/>
             </w:r>
@@ -1691,7 +1796,7 @@
                 <w:noProof/>
                 <w:webHidden/>
               </w:rPr>
-              <w:instrText xml:space="preserve"> PAGEREF _Toc150773927 \h </w:instrText>
+              <w:instrText xml:space="preserve"> PAGEREF _Toc151461898 \h </w:instrText>
             </w:r>
             <w:r>
               <w:rPr>
@@ -1730,10 +1835,9 @@
               <w:noProof/>
               <w:color w:val="auto"/>
               <w:sz w:val="22"/>
-              <w:lang w:val="en-PK" w:eastAsia="en-PK"/>
             </w:rPr>
           </w:pPr>
-          <w:hyperlink w:anchor="_Toc150773928" w:history="1">
+          <w:hyperlink w:anchor="_Toc151461899" w:history="1">
             <w:r>
               <w:rPr>
                 <w:rStyle w:val="Hyperlink"/>
@@ -1748,7 +1852,6 @@
                 <w:noProof/>
                 <w:color w:val="auto"/>
                 <w:sz w:val="22"/>
-                <w:lang w:val="en-PK" w:eastAsia="en-PK"/>
               </w:rPr>
               <w:tab/>
             </w:r>
@@ -1779,7 +1882,7 @@
                 <w:noProof/>
                 <w:webHidden/>
               </w:rPr>
-              <w:instrText xml:space="preserve"> PAGEREF _Toc150773928 \h </w:instrText>
+              <w:instrText xml:space="preserve"> PAGEREF _Toc151461899 \h </w:instrText>
             </w:r>
             <w:r>
               <w:rPr>
@@ -1818,10 +1921,9 @@
               <w:noProof/>
               <w:color w:val="auto"/>
               <w:sz w:val="22"/>
-              <w:lang w:val="en-PK" w:eastAsia="en-PK"/>
             </w:rPr>
           </w:pPr>
-          <w:hyperlink w:anchor="_Toc150773929" w:history="1">
+          <w:hyperlink w:anchor="_Toc151461900" w:history="1">
             <w:r>
               <w:rPr>
                 <w:rStyle w:val="Hyperlink"/>
@@ -1836,7 +1938,6 @@
                 <w:noProof/>
                 <w:color w:val="auto"/>
                 <w:sz w:val="22"/>
-                <w:lang w:val="en-PK" w:eastAsia="en-PK"/>
               </w:rPr>
               <w:tab/>
             </w:r>
@@ -1867,7 +1968,7 @@
                 <w:noProof/>
                 <w:webHidden/>
               </w:rPr>
-              <w:instrText xml:space="preserve"> PAGEREF _Toc150773929 \h </w:instrText>
+              <w:instrText xml:space="preserve"> PAGEREF _Toc151461900 \h </w:instrText>
             </w:r>
             <w:r>
               <w:rPr>
@@ -1910,10 +2011,9 @@
               <w:noProof/>
               <w:color w:val="auto"/>
               <w:sz w:val="22"/>
-              <w:lang w:val="en-PK" w:eastAsia="en-PK"/>
             </w:rPr>
           </w:pPr>
-          <w:hyperlink w:anchor="_Toc150773930" w:history="1">
+          <w:hyperlink w:anchor="_Toc151461901" w:history="1">
             <w:r>
               <w:rPr>
                 <w:rStyle w:val="Hyperlink"/>
@@ -1928,7 +2028,6 @@
                 <w:noProof/>
                 <w:color w:val="auto"/>
                 <w:sz w:val="22"/>
-                <w:lang w:val="en-PK" w:eastAsia="en-PK"/>
               </w:rPr>
               <w:tab/>
             </w:r>
@@ -1959,7 +2058,7 @@
                 <w:noProof/>
                 <w:webHidden/>
               </w:rPr>
-              <w:instrText xml:space="preserve"> PAGEREF _Toc150773930 \h </w:instrText>
+              <w:instrText xml:space="preserve"> PAGEREF _Toc151461901 \h </w:instrText>
             </w:r>
             <w:r>
               <w:rPr>
@@ -2002,10 +2101,9 @@
               <w:noProof/>
               <w:color w:val="auto"/>
               <w:sz w:val="22"/>
-              <w:lang w:val="en-PK" w:eastAsia="en-PK"/>
             </w:rPr>
           </w:pPr>
-          <w:hyperlink w:anchor="_Toc150773931" w:history="1">
+          <w:hyperlink w:anchor="_Toc151461902" w:history="1">
             <w:r>
               <w:rPr>
                 <w:rStyle w:val="Hyperlink"/>
@@ -2020,7 +2118,6 @@
                 <w:noProof/>
                 <w:color w:val="auto"/>
                 <w:sz w:val="22"/>
-                <w:lang w:val="en-PK" w:eastAsia="en-PK"/>
               </w:rPr>
               <w:tab/>
             </w:r>
@@ -2051,7 +2148,7 @@
                 <w:noProof/>
                 <w:webHidden/>
               </w:rPr>
-              <w:instrText xml:space="preserve"> PAGEREF _Toc150773931 \h </w:instrText>
+              <w:instrText xml:space="preserve"> PAGEREF _Toc151461902 \h </w:instrText>
             </w:r>
             <w:r>
               <w:rPr>
@@ -2094,10 +2191,9 @@
               <w:noProof/>
               <w:color w:val="auto"/>
               <w:sz w:val="22"/>
-              <w:lang w:val="en-PK" w:eastAsia="en-PK"/>
             </w:rPr>
           </w:pPr>
-          <w:hyperlink w:anchor="_Toc150773932" w:history="1">
+          <w:hyperlink w:anchor="_Toc151461903" w:history="1">
             <w:r>
               <w:rPr>
                 <w:rStyle w:val="Hyperlink"/>
@@ -2112,7 +2208,6 @@
                 <w:noProof/>
                 <w:color w:val="auto"/>
                 <w:sz w:val="22"/>
-                <w:lang w:val="en-PK" w:eastAsia="en-PK"/>
               </w:rPr>
               <w:tab/>
             </w:r>
@@ -2143,7 +2238,7 @@
                 <w:noProof/>
                 <w:webHidden/>
               </w:rPr>
-              <w:instrText xml:space="preserve"> PAGEREF _Toc150773932 \h </w:instrText>
+              <w:instrText xml:space="preserve"> PAGEREF _Toc151461903 \h </w:instrText>
             </w:r>
             <w:r>
               <w:rPr>
@@ -2186,10 +2281,9 @@
               <w:noProof/>
               <w:color w:val="auto"/>
               <w:sz w:val="22"/>
-              <w:lang w:val="en-PK" w:eastAsia="en-PK"/>
             </w:rPr>
           </w:pPr>
-          <w:hyperlink w:anchor="_Toc150773933" w:history="1">
+          <w:hyperlink w:anchor="_Toc151461904" w:history="1">
             <w:r>
               <w:rPr>
                 <w:rStyle w:val="Hyperlink"/>
@@ -2204,7 +2298,6 @@
                 <w:noProof/>
                 <w:color w:val="auto"/>
                 <w:sz w:val="22"/>
-                <w:lang w:val="en-PK" w:eastAsia="en-PK"/>
               </w:rPr>
               <w:tab/>
             </w:r>
@@ -2235,7 +2328,7 @@
                 <w:noProof/>
                 <w:webHidden/>
               </w:rPr>
-              <w:instrText xml:space="preserve"> PAGEREF _Toc150773933 \h </w:instrText>
+              <w:instrText xml:space="preserve"> PAGEREF _Toc151461904 \h </w:instrText>
             </w:r>
             <w:r>
               <w:rPr>
@@ -2278,10 +2371,9 @@
               <w:noProof/>
               <w:color w:val="auto"/>
               <w:sz w:val="22"/>
-              <w:lang w:val="en-PK" w:eastAsia="en-PK"/>
             </w:rPr>
           </w:pPr>
-          <w:hyperlink w:anchor="_Toc150773934" w:history="1">
+          <w:hyperlink w:anchor="_Toc151461905" w:history="1">
             <w:r>
               <w:rPr>
                 <w:rStyle w:val="Hyperlink"/>
@@ -2296,7 +2388,6 @@
                 <w:noProof/>
                 <w:color w:val="auto"/>
                 <w:sz w:val="22"/>
-                <w:lang w:val="en-PK" w:eastAsia="en-PK"/>
               </w:rPr>
               <w:tab/>
             </w:r>
@@ -2327,7 +2418,7 @@
                 <w:noProof/>
                 <w:webHidden/>
               </w:rPr>
-              <w:instrText xml:space="preserve"> PAGEREF _Toc150773934 \h </w:instrText>
+              <w:instrText xml:space="preserve"> PAGEREF _Toc151461905 \h </w:instrText>
             </w:r>
             <w:r>
               <w:rPr>
@@ -2366,10 +2457,9 @@
               <w:noProof/>
               <w:color w:val="auto"/>
               <w:sz w:val="22"/>
-              <w:lang w:val="en-PK" w:eastAsia="en-PK"/>
             </w:rPr>
           </w:pPr>
-          <w:hyperlink w:anchor="_Toc150773935" w:history="1">
+          <w:hyperlink w:anchor="_Toc151461906" w:history="1">
             <w:r>
               <w:rPr>
                 <w:rStyle w:val="Hyperlink"/>
@@ -2384,7 +2474,6 @@
                 <w:noProof/>
                 <w:color w:val="auto"/>
                 <w:sz w:val="22"/>
-                <w:lang w:val="en-PK" w:eastAsia="en-PK"/>
               </w:rPr>
               <w:tab/>
             </w:r>
@@ -2415,7 +2504,7 @@
                 <w:noProof/>
                 <w:webHidden/>
               </w:rPr>
-              <w:instrText xml:space="preserve"> PAGEREF _Toc150773935 \h </w:instrText>
+              <w:instrText xml:space="preserve"> PAGEREF _Toc151461906 \h </w:instrText>
             </w:r>
             <w:r>
               <w:rPr>
@@ -2454,10 +2543,9 @@
               <w:noProof/>
               <w:color w:val="auto"/>
               <w:sz w:val="22"/>
-              <w:lang w:val="en-PK" w:eastAsia="en-PK"/>
             </w:rPr>
           </w:pPr>
-          <w:hyperlink w:anchor="_Toc150773936" w:history="1">
+          <w:hyperlink w:anchor="_Toc151461907" w:history="1">
             <w:r>
               <w:rPr>
                 <w:rStyle w:val="Hyperlink"/>
@@ -2472,7 +2560,6 @@
                 <w:noProof/>
                 <w:color w:val="auto"/>
                 <w:sz w:val="22"/>
-                <w:lang w:val="en-PK" w:eastAsia="en-PK"/>
               </w:rPr>
               <w:tab/>
             </w:r>
@@ -2503,7 +2590,7 @@
                 <w:noProof/>
                 <w:webHidden/>
               </w:rPr>
-              <w:instrText xml:space="preserve"> PAGEREF _Toc150773936 \h </w:instrText>
+              <w:instrText xml:space="preserve"> PAGEREF _Toc151461907 \h </w:instrText>
             </w:r>
             <w:r>
               <w:rPr>
@@ -2542,10 +2629,9 @@
               <w:noProof/>
               <w:color w:val="auto"/>
               <w:sz w:val="22"/>
-              <w:lang w:val="en-PK" w:eastAsia="en-PK"/>
             </w:rPr>
           </w:pPr>
-          <w:hyperlink w:anchor="_Toc150773937" w:history="1">
+          <w:hyperlink w:anchor="_Toc151461908" w:history="1">
             <w:r>
               <w:rPr>
                 <w:rStyle w:val="Hyperlink"/>
@@ -2560,7 +2646,6 @@
                 <w:noProof/>
                 <w:color w:val="auto"/>
                 <w:sz w:val="22"/>
-                <w:lang w:val="en-PK" w:eastAsia="en-PK"/>
               </w:rPr>
               <w:tab/>
             </w:r>
@@ -2591,7 +2676,7 @@
                 <w:noProof/>
                 <w:webHidden/>
               </w:rPr>
-              <w:instrText xml:space="preserve"> PAGEREF _Toc150773937 \h </w:instrText>
+              <w:instrText xml:space="preserve"> PAGEREF _Toc151461908 \h </w:instrText>
             </w:r>
             <w:r>
               <w:rPr>
@@ -2630,10 +2715,9 @@
               <w:noProof/>
               <w:color w:val="auto"/>
               <w:sz w:val="22"/>
-              <w:lang w:val="en-PK" w:eastAsia="en-PK"/>
             </w:rPr>
           </w:pPr>
-          <w:hyperlink w:anchor="_Toc150773938" w:history="1">
+          <w:hyperlink w:anchor="_Toc151461909" w:history="1">
             <w:r>
               <w:rPr>
                 <w:rStyle w:val="Hyperlink"/>
@@ -2648,7 +2732,6 @@
                 <w:noProof/>
                 <w:color w:val="auto"/>
                 <w:sz w:val="22"/>
-                <w:lang w:val="en-PK" w:eastAsia="en-PK"/>
               </w:rPr>
               <w:tab/>
             </w:r>
@@ -2679,7 +2762,7 @@
                 <w:noProof/>
                 <w:webHidden/>
               </w:rPr>
-              <w:instrText xml:space="preserve"> PAGEREF _Toc150773938 \h </w:instrText>
+              <w:instrText xml:space="preserve"> PAGEREF _Toc151461909 \h </w:instrText>
             </w:r>
             <w:r>
               <w:rPr>
@@ -2784,7 +2867,7 @@
           <w:rFonts w:ascii="Times New Roman" w:hAnsi="Times New Roman" w:cs="Times New Roman"/>
         </w:rPr>
       </w:pPr>
-      <w:bookmarkStart w:id="2" w:name="_Toc150773911"/>
+      <w:bookmarkStart w:id="2" w:name="_Toc151461882"/>
       <w:r>
         <w:rPr>
           <w:rFonts w:ascii="Times New Roman" w:hAnsi="Times New Roman" w:cs="Times New Roman"/>
@@ -2849,7 +2932,7 @@
           <w:szCs w:val="28"/>
         </w:rPr>
       </w:pPr>
-      <w:bookmarkStart w:id="3" w:name="_Toc150773912"/>
+      <w:bookmarkStart w:id="3" w:name="_Toc151461883"/>
       <w:r>
         <w:rPr>
           <w:rFonts w:ascii="Times New Roman" w:hAnsi="Times New Roman" w:cs="Times New Roman"/>
@@ -2946,20 +3029,72 @@
     </w:p>
     <w:p>
       <w:pPr>
+        <w:pStyle w:val="ListParagraph"/>
+        <w:numPr>
+          <w:ilvl w:val="2"/>
+          <w:numId w:val="10"/>
+        </w:numPr>
+        <w:spacing w:line="240" w:lineRule="auto"/>
+        <w:rPr>
+          <w:rFonts w:eastAsia="Segoe UI"/>
+        </w:rPr>
+      </w:pPr>
+      <w:bookmarkStart w:id="4" w:name="_Toc151461884"/>
+      <w:r>
+        <w:rPr>
+          <w:rStyle w:val="Heading3Char"/>
+        </w:rPr>
+        <w:t>Enhanced Transparency</w:t>
+      </w:r>
+      <w:bookmarkEnd w:id="4"/>
+      <w:r>
+        <w:rPr>
+          <w:rFonts w:eastAsia="Segoe UI"/>
+        </w:rPr>
+        <w:t>:</w:t>
+      </w:r>
+      <w:r>
+        <w:rPr>
+          <w:rFonts w:eastAsia="Segoe UI"/>
+        </w:rPr>
+        <w:t xml:space="preserve"> The project seeks to establish a transparent and tamper-proof ledger that records all ticketing transactions and bus schedules. By doing so, it will enable passengers, bus operators, and regulatory authorities to have real-time access to reliable information, reducing the potential for fraud, disputes, and misinformation.</w:t>
+      </w:r>
+    </w:p>
+    <w:p>
+      <w:pPr>
         <w:spacing w:line="240" w:lineRule="auto"/>
         <w:ind w:left="0" w:firstLine="0"/>
         <w:rPr>
           <w:rFonts w:eastAsia="Segoe UI"/>
         </w:rPr>
       </w:pPr>
-      <w:bookmarkStart w:id="4" w:name="_Toc150773913"/>
+    </w:p>
+    <w:p>
+      <w:pPr>
+        <w:pStyle w:val="ListParagraph"/>
+        <w:numPr>
+          <w:ilvl w:val="2"/>
+          <w:numId w:val="10"/>
+        </w:numPr>
+        <w:spacing w:line="240" w:lineRule="auto"/>
+        <w:rPr>
+          <w:rFonts w:eastAsia="Segoe UI"/>
+        </w:rPr>
+      </w:pPr>
+      <w:bookmarkStart w:id="5" w:name="_Toc151461885"/>
       <w:r>
         <w:rPr>
           <w:rStyle w:val="Heading3Char"/>
         </w:rPr>
-        <w:t>Enhanced Transparency</w:t>
-      </w:r>
-      <w:bookmarkEnd w:id="4"/>
+        <w:t>Improved S</w:t>
+      </w:r>
+      <w:r>
+        <w:rPr>
+          <w:rStyle w:val="Heading3Char"/>
+        </w:rPr>
+        <w:t>ecurity</w:t>
+      </w:r>
+      <w:bookmarkEnd w:id="5"/>
       <w:r>
         <w:rPr>
           <w:rFonts w:eastAsia="Segoe UI"/>
@@ -2970,7 +3105,19 @@
         <w:rPr>
           <w:rFonts w:eastAsia="Segoe UI"/>
         </w:rPr>
-        <w:t xml:space="preserve"> The project seeks to establish a transparent and tamper-proof ledger that records all ticketing transactions and bus schedules. By doing so, it will enable passengers, bus operators, and regulatory authorities to have real-time access to reliable information, reducing the potential for fraud, disputes, and misinformation.</w:t>
+        <w:t xml:space="preserve"> The </w:t>
+      </w:r>
+      <w:r>
+        <w:rPr>
+          <w:rFonts w:eastAsia="Segoe UI"/>
+        </w:rPr>
+        <w:t>Block-chain</w:t>
+      </w:r>
+      <w:r>
+        <w:rPr>
+          <w:rFonts w:eastAsia="Segoe UI"/>
+        </w:rPr>
+        <w:t xml:space="preserve"> infrastructure will provide a robust and decentralized security framework, protecting sensitive passenger information, payment data, and ticketing records. The system will employ cryptographic techniques to ensure that data remains private and unaltered throughout the ticketing process.</w:t>
       </w:r>
     </w:p>
     <w:p>
@@ -2984,349 +3131,318 @@
     </w:p>
     <w:p>
       <w:pPr>
+        <w:pStyle w:val="ListParagraph"/>
+        <w:numPr>
+          <w:ilvl w:val="2"/>
+          <w:numId w:val="10"/>
+        </w:numPr>
+        <w:spacing w:line="240" w:lineRule="auto"/>
+        <w:rPr>
+          <w:rFonts w:eastAsia="Segoe UI"/>
+        </w:rPr>
+      </w:pPr>
+      <w:bookmarkStart w:id="6" w:name="_Toc151461886"/>
+      <w:r>
+        <w:rPr>
+          <w:rStyle w:val="Heading3Char"/>
+        </w:rPr>
+        <w:t>Modernized</w:t>
+      </w:r>
+      <w:r>
+        <w:rPr>
+          <w:rStyle w:val="Heading3Char"/>
+        </w:rPr>
+        <w:t xml:space="preserve"> Ticketing Process</w:t>
+      </w:r>
+      <w:bookmarkEnd w:id="6"/>
+      <w:r>
+        <w:rPr>
+          <w:rFonts w:eastAsia="Segoe UI"/>
+        </w:rPr>
+        <w:t>: The project aims to simplify the bus ticketing process for both passengers and bus operators. Through the implementation of a user-friendly interface, passengers will be able to book and manage their tickets seamlessly, while bus operators can efficiently manage schedules and passenger data.</w:t>
+      </w:r>
+    </w:p>
+    <w:p>
+      <w:pPr>
         <w:spacing w:line="240" w:lineRule="auto"/>
         <w:ind w:left="0" w:firstLine="0"/>
         <w:rPr>
           <w:rFonts w:eastAsia="Segoe UI"/>
         </w:rPr>
       </w:pPr>
-      <w:bookmarkStart w:id="5" w:name="_Toc150773914"/>
+    </w:p>
+    <w:p>
+      <w:pPr>
+        <w:pStyle w:val="ListParagraph"/>
+        <w:numPr>
+          <w:ilvl w:val="2"/>
+          <w:numId w:val="10"/>
+        </w:numPr>
+        <w:spacing w:line="240" w:lineRule="auto"/>
+        <w:rPr>
+          <w:rFonts w:eastAsia="Segoe UI"/>
+        </w:rPr>
+      </w:pPr>
+      <w:bookmarkStart w:id="7" w:name="_Toc151461887"/>
       <w:r>
         <w:rPr>
           <w:rStyle w:val="Heading3Char"/>
         </w:rPr>
-        <w:t>Improved S</w:t>
-      </w:r>
+        <w:t>Reduced Costs and Fraud</w:t>
+      </w:r>
+      <w:bookmarkEnd w:id="7"/>
+      <w:r>
+        <w:rPr>
+          <w:rFonts w:eastAsia="Segoe UI"/>
+        </w:rPr>
+        <w:t xml:space="preserve">: </w:t>
+      </w:r>
+      <w:r>
+        <w:rPr>
+          <w:rFonts w:eastAsia="Segoe UI"/>
+        </w:rPr>
+        <w:t xml:space="preserve">By reducing the need for intermediaries, the </w:t>
+      </w:r>
+      <w:r>
+        <w:rPr>
+          <w:rFonts w:eastAsia="Segoe UI"/>
+        </w:rPr>
+        <w:t>Block-chain based</w:t>
+      </w:r>
+      <w:r>
+        <w:rPr>
+          <w:rFonts w:eastAsia="Segoe UI"/>
+        </w:rPr>
+        <w:t xml:space="preserve"> system will lower operational costs for bus operators and minimize the risks associated with fraudulent activities such as ticket scalping and counterfeit tickets.</w:t>
+      </w:r>
+    </w:p>
+    <w:p>
+      <w:pPr>
+        <w:spacing w:line="240" w:lineRule="auto"/>
+        <w:ind w:left="0" w:firstLine="0"/>
+        <w:rPr>
+          <w:rFonts w:eastAsia="Segoe UI"/>
+        </w:rPr>
+      </w:pPr>
+    </w:p>
+    <w:p>
+      <w:pPr>
+        <w:pStyle w:val="ListParagraph"/>
+        <w:numPr>
+          <w:ilvl w:val="2"/>
+          <w:numId w:val="10"/>
+        </w:numPr>
+        <w:spacing w:line="240" w:lineRule="auto"/>
+        <w:rPr>
+          <w:rFonts w:eastAsia="Segoe UI"/>
+        </w:rPr>
+      </w:pPr>
+      <w:bookmarkStart w:id="8" w:name="_Toc151461888"/>
       <w:r>
         <w:rPr>
           <w:rStyle w:val="Heading3Char"/>
         </w:rPr>
-        <w:t>ecurity</w:t>
-      </w:r>
-      <w:bookmarkEnd w:id="5"/>
+        <w:t>Efficient Record Keeping</w:t>
+      </w:r>
+      <w:bookmarkEnd w:id="8"/>
       <w:r>
         <w:rPr>
           <w:rFonts w:eastAsia="Segoe UI"/>
         </w:rPr>
+        <w:t xml:space="preserve">: </w:t>
+      </w:r>
+      <w:r>
+        <w:rPr>
+          <w:rFonts w:eastAsia="Segoe UI"/>
+        </w:rPr>
+        <w:t xml:space="preserve">The </w:t>
+      </w:r>
+      <w:r>
+        <w:rPr>
+          <w:rFonts w:eastAsia="Segoe UI"/>
+        </w:rPr>
+        <w:t>Block-chain</w:t>
+      </w:r>
+      <w:r>
+        <w:rPr>
+          <w:rFonts w:eastAsia="Segoe UI"/>
+        </w:rPr>
+        <w:t xml:space="preserve"> ledger will serve as a permanent and immutable record of all ticketing transactions. This historical data can be leveraged for performance analysis, reporting, and auditing, benefiting both bus operators and regulatory authorities.</w:t>
+      </w:r>
+    </w:p>
+    <w:p>
+      <w:pPr>
+        <w:spacing w:line="240" w:lineRule="auto"/>
+        <w:ind w:left="0" w:firstLine="0"/>
+        <w:rPr>
+          <w:rFonts w:eastAsia="Segoe UI"/>
+        </w:rPr>
+      </w:pPr>
+    </w:p>
+    <w:p>
+      <w:pPr>
+        <w:pStyle w:val="ListParagraph"/>
+        <w:numPr>
+          <w:ilvl w:val="2"/>
+          <w:numId w:val="10"/>
+        </w:numPr>
+        <w:spacing w:line="240" w:lineRule="auto"/>
+        <w:rPr>
+          <w:rFonts w:eastAsia="Segoe UI"/>
+        </w:rPr>
+      </w:pPr>
+      <w:bookmarkStart w:id="9" w:name="_Toc151461889"/>
+      <w:r>
+        <w:rPr>
+          <w:rStyle w:val="Heading3Char"/>
+        </w:rPr>
+        <w:t>Seamless Integration</w:t>
+      </w:r>
+      <w:bookmarkEnd w:id="9"/>
+      <w:r>
+        <w:rPr>
+          <w:rFonts w:eastAsia="Segoe UI"/>
+        </w:rPr>
+        <w:t xml:space="preserve">: </w:t>
+      </w:r>
+      <w:r>
+        <w:rPr>
+          <w:rFonts w:eastAsia="Segoe UI"/>
+        </w:rPr>
+        <w:t xml:space="preserve">The project will focus on compatibility and interoperability, ensuring that the </w:t>
+      </w:r>
+      <w:r>
+        <w:rPr>
+          <w:rFonts w:eastAsia="Segoe UI"/>
+        </w:rPr>
+        <w:t>Block-chain based</w:t>
+      </w:r>
+      <w:r>
+        <w:rPr>
+          <w:rFonts w:eastAsia="Segoe UI"/>
+        </w:rPr>
+        <w:t xml:space="preserve"> ticketing system can seamlessly integrate with existing transportation infrastructure, such as ticketing machines, mobile apps, and other relevant technologies.</w:t>
+      </w:r>
+    </w:p>
+    <w:p>
+      <w:pPr>
+        <w:spacing w:line="240" w:lineRule="auto"/>
+        <w:ind w:left="0" w:firstLine="0"/>
+        <w:rPr>
+          <w:rFonts w:eastAsia="Segoe UI"/>
+        </w:rPr>
+      </w:pPr>
+    </w:p>
+    <w:p>
+      <w:pPr>
+        <w:pStyle w:val="ListParagraph"/>
+        <w:numPr>
+          <w:ilvl w:val="2"/>
+          <w:numId w:val="10"/>
+        </w:numPr>
+        <w:spacing w:line="240" w:lineRule="auto"/>
+        <w:rPr>
+          <w:rFonts w:eastAsia="Segoe UI"/>
+        </w:rPr>
+      </w:pPr>
+      <w:bookmarkStart w:id="10" w:name="_Toc151461890"/>
+      <w:r>
+        <w:rPr>
+          <w:rStyle w:val="Heading3Char"/>
+        </w:rPr>
+        <w:t>Scalability</w:t>
+      </w:r>
+      <w:bookmarkEnd w:id="10"/>
+      <w:r>
+        <w:rPr>
+          <w:rFonts w:eastAsia="Segoe UI"/>
+        </w:rPr>
+        <w:t xml:space="preserve">: </w:t>
+      </w:r>
+      <w:r>
+        <w:rPr>
+          <w:rFonts w:eastAsia="Segoe UI"/>
+        </w:rPr>
+        <w:t xml:space="preserve">As the transportation system expands, the </w:t>
+      </w:r>
+      <w:r>
+        <w:rPr>
+          <w:rFonts w:eastAsia="Segoe UI"/>
+        </w:rPr>
+        <w:t>Block-chain based</w:t>
+      </w:r>
+      <w:r>
+        <w:rPr>
+          <w:rFonts w:eastAsia="Segoe UI"/>
+        </w:rPr>
+        <w:t xml:space="preserve"> solution will be designed with scalability in mind, accommodating the growing number of passengers, routes, and operators.</w:t>
+      </w:r>
+    </w:p>
+    <w:p>
+      <w:pPr>
+        <w:spacing w:line="240" w:lineRule="auto"/>
+        <w:ind w:left="0" w:firstLine="0"/>
+        <w:rPr>
+          <w:rFonts w:eastAsia="Segoe UI"/>
+        </w:rPr>
+      </w:pPr>
+    </w:p>
+    <w:p>
+      <w:pPr>
+        <w:pStyle w:val="ListParagraph"/>
+        <w:numPr>
+          <w:ilvl w:val="2"/>
+          <w:numId w:val="10"/>
+        </w:numPr>
+        <w:spacing w:line="240" w:lineRule="auto"/>
+        <w:rPr>
+          <w:rFonts w:eastAsia="Segoe UI"/>
+        </w:rPr>
+      </w:pPr>
+      <w:bookmarkStart w:id="11" w:name="_Toc151461891"/>
+      <w:bookmarkStart w:id="12" w:name="_GoBack"/>
+      <w:bookmarkEnd w:id="12"/>
+      <w:r>
+        <w:rPr>
+          <w:rStyle w:val="Heading3Char"/>
+        </w:rPr>
+        <w:t>User Accessibility</w:t>
+      </w:r>
+      <w:bookmarkEnd w:id="11"/>
+      <w:r>
+        <w:rPr>
+          <w:rFonts w:eastAsia="Segoe UI"/>
+        </w:rPr>
         <w:t>:</w:t>
       </w:r>
       <w:r>
         <w:rPr>
           <w:rFonts w:eastAsia="Segoe UI"/>
         </w:rPr>
-        <w:t xml:space="preserve"> The </w:t>
-      </w:r>
-      <w:r>
+        <w:t xml:space="preserve"> Accessibility will be a key consideration, making the system user-friendly for passengers of all backgrounds and abilities. This will be achieved through intuitive interfaces, multi-language support, and accommodating various payment methods.</w:t>
+      </w:r>
+    </w:p>
+    <w:p>
+      <w:pPr>
+        <w:spacing w:line="240" w:lineRule="auto"/>
+        <w:ind w:left="0" w:firstLine="0"/>
         <w:rPr>
           <w:rFonts w:eastAsia="Segoe UI"/>
         </w:rPr>
-        <w:t>Block-chain</w:t>
-      </w:r>
-      <w:r>
+      </w:pPr>
+    </w:p>
+    <w:p>
+      <w:pPr>
+        <w:spacing w:line="240" w:lineRule="auto"/>
+        <w:ind w:left="0" w:firstLine="0"/>
         <w:rPr>
           <w:rFonts w:eastAsia="Segoe UI"/>
         </w:rPr>
-        <w:t xml:space="preserve"> infrastructure will provide a robust and decentralized security framework, protecting sensitive passenger information, payment data, and ticketing records. The system will employ cryptographic techniques to ensure that data remains private and unaltered throughout the ticketing process.</w:t>
-      </w:r>
-    </w:p>
-    <w:p>
-      <w:pPr>
-        <w:spacing w:line="240" w:lineRule="auto"/>
-        <w:ind w:left="0" w:firstLine="0"/>
+      </w:pPr>
+      <w:r>
         <w:rPr>
           <w:rFonts w:eastAsia="Segoe UI"/>
         </w:rPr>
-      </w:pPr>
-    </w:p>
-    <w:p>
-      <w:pPr>
-        <w:spacing w:line="240" w:lineRule="auto"/>
-        <w:ind w:left="0" w:firstLine="0"/>
-        <w:rPr>
-          <w:rFonts w:eastAsia="Segoe UI"/>
-        </w:rPr>
-      </w:pPr>
-      <w:bookmarkStart w:id="6" w:name="_Toc150773915"/>
-      <w:r>
-        <w:rPr>
-          <w:rStyle w:val="Heading3Char"/>
-        </w:rPr>
-        <w:t>Modernized</w:t>
-      </w:r>
-      <w:r>
-        <w:rPr>
-          <w:rStyle w:val="Heading3Char"/>
-        </w:rPr>
-        <w:t xml:space="preserve"> Ticketing Process</w:t>
-      </w:r>
-      <w:bookmarkEnd w:id="6"/>
-      <w:r>
-        <w:rPr>
-          <w:rFonts w:eastAsia="Segoe UI"/>
-        </w:rPr>
-        <w:t>: The project aims to simplify the bus ticketing process for both passengers and bus operators. Through the implementation of a user-friendly interface, passengers will be able to book and manage their tickets seamlessly, while bus operators can efficiently manage schedules and passenger data.</w:t>
-      </w:r>
-    </w:p>
-    <w:p>
-      <w:pPr>
-        <w:spacing w:line="240" w:lineRule="auto"/>
-        <w:ind w:left="0" w:firstLine="0"/>
-        <w:rPr>
-          <w:rFonts w:eastAsia="Segoe UI"/>
-        </w:rPr>
-      </w:pPr>
-    </w:p>
-    <w:p>
-      <w:pPr>
-        <w:spacing w:line="240" w:lineRule="auto"/>
-        <w:ind w:left="0" w:firstLine="0"/>
-        <w:rPr>
-          <w:rFonts w:eastAsia="Segoe UI"/>
-        </w:rPr>
-      </w:pPr>
-      <w:bookmarkStart w:id="7" w:name="_Toc150773916"/>
-      <w:r>
-        <w:rPr>
-          <w:rStyle w:val="Heading3Char"/>
-        </w:rPr>
-        <w:t>Reduced Costs and Fraud</w:t>
-      </w:r>
-      <w:bookmarkEnd w:id="7"/>
-      <w:r>
-        <w:rPr>
-          <w:rFonts w:eastAsia="Segoe UI"/>
-        </w:rPr>
-        <w:t xml:space="preserve">: </w:t>
-      </w:r>
-      <w:r>
-        <w:rPr>
-          <w:rFonts w:eastAsia="Segoe UI"/>
-        </w:rPr>
-        <w:t xml:space="preserve">By reducing the need for intermediaries, the </w:t>
-      </w:r>
-      <w:r>
-        <w:rPr>
-          <w:rFonts w:eastAsia="Segoe UI"/>
-        </w:rPr>
-        <w:t>Block-chain based</w:t>
-      </w:r>
-      <w:r>
-        <w:rPr>
-          <w:rFonts w:eastAsia="Segoe UI"/>
-        </w:rPr>
-        <w:t xml:space="preserve"> system will lower operational costs for bus operators and minimize the risks associated with fraudulent activities such as ticket scalping and counterfeit tickets.</w:t>
-      </w:r>
-    </w:p>
-    <w:p>
-      <w:pPr>
-        <w:spacing w:line="240" w:lineRule="auto"/>
-        <w:ind w:left="0" w:firstLine="0"/>
-        <w:rPr>
-          <w:rFonts w:eastAsia="Segoe UI"/>
-        </w:rPr>
-      </w:pPr>
-    </w:p>
-    <w:p>
-      <w:pPr>
-        <w:spacing w:line="240" w:lineRule="auto"/>
-        <w:ind w:left="0" w:firstLine="0"/>
-        <w:rPr>
-          <w:rFonts w:eastAsia="Segoe UI"/>
-        </w:rPr>
-      </w:pPr>
-      <w:bookmarkStart w:id="8" w:name="_Toc150773917"/>
-      <w:r>
-        <w:rPr>
-          <w:rStyle w:val="Heading3Char"/>
-        </w:rPr>
-        <w:t>Efficient Record Keeping</w:t>
-      </w:r>
-      <w:bookmarkEnd w:id="8"/>
-      <w:r>
-        <w:rPr>
-          <w:rFonts w:eastAsia="Segoe UI"/>
-        </w:rPr>
-        <w:t xml:space="preserve">: </w:t>
-      </w:r>
-      <w:r>
-        <w:rPr>
-          <w:rFonts w:eastAsia="Segoe UI"/>
-        </w:rPr>
-        <w:t xml:space="preserve">The </w:t>
-      </w:r>
-      <w:r>
-        <w:rPr>
-          <w:rFonts w:eastAsia="Segoe UI"/>
-        </w:rPr>
-        <w:t>Block-chain</w:t>
-      </w:r>
-      <w:r>
-        <w:rPr>
-          <w:rFonts w:eastAsia="Segoe UI"/>
-        </w:rPr>
-        <w:t xml:space="preserve"> ledger will serve as a permanent and immutable record of all ticketing transactions. This historical data can be leveraged for performance analysis, reporting, and auditing, benefiting both bus operators and regulatory authorities.</w:t>
-      </w:r>
-    </w:p>
-    <w:p>
-      <w:pPr>
-        <w:spacing w:line="240" w:lineRule="auto"/>
-        <w:ind w:left="0" w:firstLine="0"/>
-        <w:rPr>
-          <w:rFonts w:eastAsia="Segoe UI"/>
-        </w:rPr>
-      </w:pPr>
-    </w:p>
-    <w:p>
-      <w:pPr>
-        <w:spacing w:line="240" w:lineRule="auto"/>
-        <w:ind w:left="0" w:firstLine="0"/>
-        <w:rPr>
-          <w:rFonts w:eastAsia="Segoe UI"/>
-        </w:rPr>
-      </w:pPr>
-      <w:bookmarkStart w:id="9" w:name="_Toc150773918"/>
-      <w:r>
-        <w:rPr>
-          <w:rStyle w:val="Heading3Char"/>
-        </w:rPr>
-        <w:t>Seamless Integration</w:t>
-      </w:r>
-      <w:bookmarkEnd w:id="9"/>
-      <w:r>
-        <w:rPr>
-          <w:rFonts w:eastAsia="Segoe UI"/>
-        </w:rPr>
-        <w:t xml:space="preserve">: </w:t>
-      </w:r>
-      <w:r>
-        <w:rPr>
-          <w:rFonts w:eastAsia="Segoe UI"/>
-        </w:rPr>
-        <w:t xml:space="preserve">The project will focus on compatibility and interoperability, ensuring that the </w:t>
-      </w:r>
-      <w:r>
-        <w:rPr>
-          <w:rFonts w:eastAsia="Segoe UI"/>
-        </w:rPr>
-        <w:t>Block-chain based</w:t>
-      </w:r>
-      <w:r>
-        <w:rPr>
-          <w:rFonts w:eastAsia="Segoe UI"/>
-        </w:rPr>
-        <w:t xml:space="preserve"> ticketing system can seamlessly integrate with existing transportation infrastructure, such as ticketing machines, mobile apps, and other relevant technologies.</w:t>
-      </w:r>
-    </w:p>
-    <w:p>
-      <w:pPr>
-        <w:spacing w:line="240" w:lineRule="auto"/>
-        <w:ind w:left="0" w:firstLine="0"/>
-        <w:rPr>
-          <w:rFonts w:eastAsia="Segoe UI"/>
-        </w:rPr>
-      </w:pPr>
-    </w:p>
-    <w:p>
-      <w:pPr>
-        <w:spacing w:line="240" w:lineRule="auto"/>
-        <w:ind w:left="0" w:firstLine="0"/>
-        <w:rPr>
-          <w:rFonts w:eastAsia="Segoe UI"/>
-        </w:rPr>
-      </w:pPr>
-      <w:bookmarkStart w:id="10" w:name="_Toc150773919"/>
-      <w:r>
-        <w:rPr>
-          <w:rStyle w:val="Heading3Char"/>
-        </w:rPr>
-        <w:t>Scalability</w:t>
-      </w:r>
-      <w:bookmarkEnd w:id="10"/>
-      <w:r>
-        <w:rPr>
-          <w:rFonts w:eastAsia="Segoe UI"/>
-        </w:rPr>
-        <w:t xml:space="preserve">: </w:t>
-      </w:r>
-      <w:r>
-        <w:rPr>
-          <w:rFonts w:eastAsia="Segoe UI"/>
-        </w:rPr>
-        <w:t xml:space="preserve">As the transportation system expands, the </w:t>
-      </w:r>
-      <w:r>
-        <w:rPr>
-          <w:rFonts w:eastAsia="Segoe UI"/>
-        </w:rPr>
-        <w:t>Block-chain based</w:t>
-      </w:r>
-      <w:r>
-        <w:rPr>
-          <w:rFonts w:eastAsia="Segoe UI"/>
-        </w:rPr>
-        <w:t xml:space="preserve"> solution will be designed with scalability in mind, accommodating the growing number of passengers, routes, and operators.</w:t>
-      </w:r>
-    </w:p>
-    <w:p>
-      <w:pPr>
-        <w:spacing w:line="240" w:lineRule="auto"/>
-        <w:ind w:left="0" w:firstLine="0"/>
-        <w:rPr>
-          <w:rFonts w:eastAsia="Segoe UI"/>
-        </w:rPr>
-      </w:pPr>
-    </w:p>
-    <w:p>
-      <w:pPr>
-        <w:spacing w:line="240" w:lineRule="auto"/>
-        <w:ind w:left="0" w:firstLine="0"/>
-        <w:rPr>
-          <w:rFonts w:eastAsia="Segoe UI"/>
-        </w:rPr>
-      </w:pPr>
-      <w:bookmarkStart w:id="11" w:name="_Toc150773920"/>
-      <w:r>
-        <w:rPr>
-          <w:rStyle w:val="Heading3Char"/>
-        </w:rPr>
-        <w:t>User Accessibility</w:t>
-      </w:r>
-      <w:bookmarkEnd w:id="11"/>
-      <w:r>
-        <w:rPr>
-          <w:rFonts w:eastAsia="Segoe UI"/>
-        </w:rPr>
-        <w:t>:</w:t>
-      </w:r>
-      <w:r>
-        <w:rPr>
-          <w:rFonts w:eastAsia="Segoe UI"/>
-        </w:rPr>
-        <w:t xml:space="preserve"> Accessibility will be a key consideration, making the system user-friendly for passengers of all backgrounds and abilities. This will be achieved through intuitive interfaces, multi-language support, and accommodating various payment methods.</w:t>
-      </w:r>
-    </w:p>
-    <w:p>
-      <w:pPr>
-        <w:spacing w:line="240" w:lineRule="auto"/>
-        <w:ind w:left="0" w:firstLine="0"/>
-        <w:rPr>
-          <w:rFonts w:eastAsia="Segoe UI"/>
-        </w:rPr>
-      </w:pPr>
-    </w:p>
-    <w:p>
-      <w:pPr>
-        <w:spacing w:line="240" w:lineRule="auto"/>
-        <w:ind w:left="0" w:firstLine="0"/>
-        <w:rPr>
-          <w:rFonts w:eastAsia="Segoe UI"/>
-        </w:rPr>
-      </w:pPr>
-      <w:r>
-        <w:rPr>
-          <w:rFonts w:eastAsia="Segoe UI"/>
-        </w:rPr>
-        <w:lastRenderedPageBreak/>
         <w:t xml:space="preserve">In summary, this project aims to leverage </w:t>
       </w:r>
       <w:r>
@@ -3376,7 +3492,7 @@
         </w:rPr>
         <w:t xml:space="preserve"> </w:t>
       </w:r>
-      <w:bookmarkStart w:id="12" w:name="_Toc150773921"/>
+      <w:bookmarkStart w:id="13" w:name="_Toc151461892"/>
       <w:r>
         <w:rPr>
           <w:rFonts w:ascii="Times New Roman" w:hAnsi="Times New Roman" w:cs="Times New Roman"/>
@@ -3385,7 +3501,7 @@
         </w:rPr>
         <w:t>Document Overview</w:t>
       </w:r>
-      <w:bookmarkEnd w:id="12"/>
+      <w:bookmarkEnd w:id="13"/>
     </w:p>
     <w:p>
       <w:r>
@@ -3437,7 +3553,7 @@
           <w:rFonts w:ascii="Times New Roman" w:hAnsi="Times New Roman" w:cs="Times New Roman"/>
         </w:rPr>
       </w:pPr>
-      <w:bookmarkStart w:id="13" w:name="_Toc150773922"/>
+      <w:bookmarkStart w:id="14" w:name="_Toc151461893"/>
       <w:r>
         <w:rPr>
           <w:rFonts w:ascii="Times New Roman" w:hAnsi="Times New Roman" w:cs="Times New Roman"/>
@@ -3451,7 +3567,7 @@
         </w:rPr>
         <w:t>m</w:t>
       </w:r>
-      <w:bookmarkEnd w:id="13"/>
+      <w:bookmarkEnd w:id="14"/>
     </w:p>
     <w:p>
       <w:pPr>
@@ -3665,14 +3781,14 @@
         <w:lastRenderedPageBreak/>
         <w:t xml:space="preserve"> </w:t>
       </w:r>
-      <w:bookmarkStart w:id="14" w:name="_Toc150773923"/>
+      <w:bookmarkStart w:id="15" w:name="_Toc151461894"/>
       <w:r>
         <w:rPr>
           <w:rFonts w:ascii="Times New Roman" w:eastAsia="Arial" w:hAnsi="Times New Roman" w:cs="Times New Roman"/>
         </w:rPr>
         <w:t>Sequence Diagrams</w:t>
       </w:r>
-      <w:bookmarkEnd w:id="14"/>
+      <w:bookmarkEnd w:id="15"/>
     </w:p>
     <w:p>
       <w:pPr>
@@ -3775,15 +3891,15 @@
           <w:szCs w:val="28"/>
         </w:rPr>
       </w:pPr>
-      <w:bookmarkStart w:id="15" w:name="_Toc150454018"/>
-      <w:bookmarkStart w:id="16" w:name="_Toc150454046"/>
-      <w:bookmarkStart w:id="17" w:name="_Toc150454241"/>
-      <w:bookmarkStart w:id="18" w:name="_Toc150454314"/>
-      <w:bookmarkStart w:id="19" w:name="_Toc150454738"/>
-      <w:bookmarkStart w:id="20" w:name="_Toc150454766"/>
-      <w:bookmarkStart w:id="21" w:name="_Toc150543208"/>
-      <w:bookmarkStart w:id="22" w:name="_Toc150773924"/>
-      <w:bookmarkEnd w:id="15"/>
+      <w:bookmarkStart w:id="16" w:name="_Toc150454018"/>
+      <w:bookmarkStart w:id="17" w:name="_Toc150454046"/>
+      <w:bookmarkStart w:id="18" w:name="_Toc150454241"/>
+      <w:bookmarkStart w:id="19" w:name="_Toc150454314"/>
+      <w:bookmarkStart w:id="20" w:name="_Toc150454738"/>
+      <w:bookmarkStart w:id="21" w:name="_Toc150454766"/>
+      <w:bookmarkStart w:id="22" w:name="_Toc150543208"/>
+      <w:bookmarkStart w:id="23" w:name="_Toc150773924"/>
+      <w:bookmarkStart w:id="24" w:name="_Toc151461895"/>
       <w:bookmarkEnd w:id="16"/>
       <w:bookmarkEnd w:id="17"/>
       <w:bookmarkEnd w:id="18"/>
@@ -3791,6 +3907,8 @@
       <w:bookmarkEnd w:id="20"/>
       <w:bookmarkEnd w:id="21"/>
       <w:bookmarkEnd w:id="22"/>
+      <w:bookmarkEnd w:id="23"/>
+      <w:bookmarkEnd w:id="24"/>
     </w:p>
     <w:p>
       <w:pPr>
@@ -3812,22 +3930,24 @@
           <w:szCs w:val="28"/>
         </w:rPr>
       </w:pPr>
-      <w:bookmarkStart w:id="23" w:name="_Toc150454019"/>
-      <w:bookmarkStart w:id="24" w:name="_Toc150454047"/>
-      <w:bookmarkStart w:id="25" w:name="_Toc150454242"/>
-      <w:bookmarkStart w:id="26" w:name="_Toc150454315"/>
-      <w:bookmarkStart w:id="27" w:name="_Toc150454739"/>
-      <w:bookmarkStart w:id="28" w:name="_Toc150454767"/>
-      <w:bookmarkStart w:id="29" w:name="_Toc150543209"/>
-      <w:bookmarkStart w:id="30" w:name="_Toc150773925"/>
-      <w:bookmarkEnd w:id="23"/>
-      <w:bookmarkEnd w:id="24"/>
+      <w:bookmarkStart w:id="25" w:name="_Toc150454019"/>
+      <w:bookmarkStart w:id="26" w:name="_Toc150454047"/>
+      <w:bookmarkStart w:id="27" w:name="_Toc150454242"/>
+      <w:bookmarkStart w:id="28" w:name="_Toc150454315"/>
+      <w:bookmarkStart w:id="29" w:name="_Toc150454739"/>
+      <w:bookmarkStart w:id="30" w:name="_Toc150454767"/>
+      <w:bookmarkStart w:id="31" w:name="_Toc150543209"/>
+      <w:bookmarkStart w:id="32" w:name="_Toc150773925"/>
+      <w:bookmarkStart w:id="33" w:name="_Toc151461896"/>
       <w:bookmarkEnd w:id="25"/>
       <w:bookmarkEnd w:id="26"/>
       <w:bookmarkEnd w:id="27"/>
       <w:bookmarkEnd w:id="28"/>
       <w:bookmarkEnd w:id="29"/>
       <w:bookmarkEnd w:id="30"/>
+      <w:bookmarkEnd w:id="31"/>
+      <w:bookmarkEnd w:id="32"/>
+      <w:bookmarkEnd w:id="33"/>
     </w:p>
     <w:p>
       <w:pPr>
@@ -3849,22 +3969,24 @@
           <w:szCs w:val="28"/>
         </w:rPr>
       </w:pPr>
-      <w:bookmarkStart w:id="31" w:name="_Toc150454020"/>
-      <w:bookmarkStart w:id="32" w:name="_Toc150454048"/>
-      <w:bookmarkStart w:id="33" w:name="_Toc150454243"/>
-      <w:bookmarkStart w:id="34" w:name="_Toc150454316"/>
-      <w:bookmarkStart w:id="35" w:name="_Toc150454740"/>
-      <w:bookmarkStart w:id="36" w:name="_Toc150454768"/>
-      <w:bookmarkStart w:id="37" w:name="_Toc150543210"/>
-      <w:bookmarkStart w:id="38" w:name="_Toc150773926"/>
-      <w:bookmarkEnd w:id="31"/>
-      <w:bookmarkEnd w:id="32"/>
-      <w:bookmarkEnd w:id="33"/>
+      <w:bookmarkStart w:id="34" w:name="_Toc150454020"/>
+      <w:bookmarkStart w:id="35" w:name="_Toc150454048"/>
+      <w:bookmarkStart w:id="36" w:name="_Toc150454243"/>
+      <w:bookmarkStart w:id="37" w:name="_Toc150454316"/>
+      <w:bookmarkStart w:id="38" w:name="_Toc150454740"/>
+      <w:bookmarkStart w:id="39" w:name="_Toc150454768"/>
+      <w:bookmarkStart w:id="40" w:name="_Toc150543210"/>
+      <w:bookmarkStart w:id="41" w:name="_Toc150773926"/>
+      <w:bookmarkStart w:id="42" w:name="_Toc151461897"/>
       <w:bookmarkEnd w:id="34"/>
       <w:bookmarkEnd w:id="35"/>
       <w:bookmarkEnd w:id="36"/>
       <w:bookmarkEnd w:id="37"/>
       <w:bookmarkEnd w:id="38"/>
+      <w:bookmarkEnd w:id="39"/>
+      <w:bookmarkEnd w:id="40"/>
+      <w:bookmarkEnd w:id="41"/>
+      <w:bookmarkEnd w:id="42"/>
     </w:p>
     <w:p>
       <w:pPr>
@@ -3880,7 +4002,7 @@
           <w:szCs w:val="28"/>
         </w:rPr>
       </w:pPr>
-      <w:bookmarkStart w:id="39" w:name="_Toc150773927"/>
+      <w:bookmarkStart w:id="43" w:name="_Toc151461898"/>
       <w:r>
         <w:rPr>
           <w:rFonts w:ascii="Times New Roman" w:hAnsi="Times New Roman" w:cs="Times New Roman"/>
@@ -3889,7 +4011,7 @@
         </w:rPr>
         <w:t>Sign Up Sequence Diagram</w:t>
       </w:r>
-      <w:bookmarkEnd w:id="39"/>
+      <w:bookmarkEnd w:id="43"/>
     </w:p>
     <w:p>
       <w:pPr>
@@ -3954,7 +4076,7 @@
           </wp:inline>
         </w:drawing>
       </w:r>
-      <w:bookmarkStart w:id="40" w:name="_Toc126538871"/>
+      <w:bookmarkStart w:id="44" w:name="_Toc126538871"/>
     </w:p>
     <w:p>
       <w:pPr>
@@ -4020,7 +4142,7 @@
         <w:ind w:left="0" w:firstLine="0"/>
       </w:pPr>
     </w:p>
-    <w:bookmarkEnd w:id="40"/>
+    <w:bookmarkEnd w:id="44"/>
     <w:p>
       <w:pPr>
         <w:pStyle w:val="Heading2"/>
@@ -4051,7 +4173,7 @@
           <w:u w:val="none"/>
         </w:rPr>
       </w:pPr>
-      <w:bookmarkStart w:id="41" w:name="_Toc150773928"/>
+      <w:bookmarkStart w:id="45" w:name="_Toc151461899"/>
       <w:r>
         <w:rPr>
           <w:rFonts w:ascii="Times New Roman" w:hAnsi="Times New Roman" w:cs="Times New Roman"/>
@@ -4071,7 +4193,7 @@
         </w:rPr>
         <w:t xml:space="preserve"> Sequence Diagram</w:t>
       </w:r>
-      <w:bookmarkEnd w:id="41"/>
+      <w:bookmarkEnd w:id="45"/>
     </w:p>
     <w:p>
       <w:pPr>
@@ -4224,7 +4346,7 @@
           <w:u w:val="none"/>
         </w:rPr>
       </w:pPr>
-      <w:bookmarkStart w:id="42" w:name="_Toc150773929"/>
+      <w:bookmarkStart w:id="46" w:name="_Toc151461900"/>
       <w:r>
         <w:rPr>
           <w:rStyle w:val="Hyperlink"/>
@@ -4236,7 +4358,7 @@
         <w:lastRenderedPageBreak/>
         <w:t>User Sequence Diagram</w:t>
       </w:r>
-      <w:bookmarkEnd w:id="42"/>
+      <w:bookmarkEnd w:id="46"/>
     </w:p>
     <w:p/>
     <w:p>
@@ -4376,7 +4498,7 @@
           <w:rFonts w:ascii="Times New Roman" w:hAnsi="Times New Roman" w:cs="Times New Roman"/>
         </w:rPr>
       </w:pPr>
-      <w:bookmarkStart w:id="43" w:name="_Toc98228927"/>
+      <w:bookmarkStart w:id="47" w:name="_Toc98228927"/>
     </w:p>
     <w:p>
       <w:pPr>
@@ -4616,8 +4738,8 @@
           <w:u w:val="none"/>
         </w:rPr>
       </w:pPr>
-      <w:bookmarkStart w:id="44" w:name="_Toc150773930"/>
-      <w:bookmarkEnd w:id="43"/>
+      <w:bookmarkStart w:id="48" w:name="_Toc151461901"/>
+      <w:bookmarkEnd w:id="47"/>
       <w:r>
         <w:rPr>
           <w:rStyle w:val="Hyperlink"/>
@@ -4628,7 +4750,7 @@
         <w:lastRenderedPageBreak/>
         <w:t>Architecture Design Diagram</w:t>
       </w:r>
-      <w:bookmarkEnd w:id="44"/>
+      <w:bookmarkEnd w:id="48"/>
     </w:p>
     <w:p>
       <w:pPr>
@@ -4768,11 +4890,11 @@
         <w:pStyle w:val="Caption"/>
         <w:ind w:left="2880" w:firstLine="720"/>
       </w:pPr>
-      <w:bookmarkStart w:id="45" w:name="_Ref114549120"/>
+      <w:bookmarkStart w:id="49" w:name="_Ref114549120"/>
       <w:r>
         <w:t xml:space="preserve">Figure </w:t>
       </w:r>
-      <w:bookmarkEnd w:id="45"/>
+      <w:bookmarkEnd w:id="49"/>
       <w:r>
         <w:t xml:space="preserve">3 </w:t>
       </w:r>
@@ -4921,7 +5043,7 @@
           <w:rFonts w:ascii="Times New Roman" w:hAnsi="Times New Roman" w:cs="Times New Roman"/>
         </w:rPr>
       </w:pPr>
-      <w:bookmarkStart w:id="46" w:name="_Toc150773931"/>
+      <w:bookmarkStart w:id="50" w:name="_Toc151461902"/>
       <w:r>
         <w:rPr>
           <w:rFonts w:ascii="Times New Roman" w:hAnsi="Times New Roman" w:cs="Times New Roman"/>
@@ -4929,7 +5051,7 @@
         <w:lastRenderedPageBreak/>
         <w:t>Class Diagram</w:t>
       </w:r>
-      <w:bookmarkEnd w:id="46"/>
+      <w:bookmarkEnd w:id="50"/>
     </w:p>
     <w:p>
       <w:pPr>
@@ -5011,11 +5133,11 @@
         <w:pStyle w:val="Caption"/>
         <w:ind w:left="2880" w:firstLine="720"/>
       </w:pPr>
-      <w:bookmarkStart w:id="47" w:name="_Ref114548693"/>
+      <w:bookmarkStart w:id="51" w:name="_Ref114548693"/>
       <w:r>
         <w:t xml:space="preserve">Figure </w:t>
       </w:r>
-      <w:bookmarkEnd w:id="47"/>
+      <w:bookmarkEnd w:id="51"/>
       <w:r>
         <w:t>4</w:t>
       </w:r>
@@ -5067,7 +5189,7 @@
           <w:rFonts w:ascii="Times New Roman" w:hAnsi="Times New Roman" w:cs="Times New Roman"/>
         </w:rPr>
       </w:pPr>
-      <w:bookmarkStart w:id="48" w:name="_Toc150773932"/>
+      <w:bookmarkStart w:id="52" w:name="_Toc151461903"/>
       <w:r>
         <w:rPr>
           <w:rFonts w:ascii="Times New Roman" w:hAnsi="Times New Roman" w:cs="Times New Roman"/>
@@ -5075,7 +5197,7 @@
         <w:lastRenderedPageBreak/>
         <w:t>Database Diagram</w:t>
       </w:r>
-      <w:bookmarkEnd w:id="48"/>
+      <w:bookmarkEnd w:id="52"/>
     </w:p>
     <w:p>
       <w:pPr>
@@ -5268,7 +5390,7 @@
           <w:rFonts w:ascii="Times New Roman" w:hAnsi="Times New Roman" w:cs="Times New Roman"/>
         </w:rPr>
       </w:pPr>
-      <w:bookmarkStart w:id="49" w:name="_Toc150773933"/>
+      <w:bookmarkStart w:id="53" w:name="_Toc151461904"/>
       <w:r>
         <w:rPr>
           <w:rFonts w:ascii="Times New Roman" w:hAnsi="Times New Roman" w:cs="Times New Roman"/>
@@ -5276,7 +5398,7 @@
         <w:lastRenderedPageBreak/>
         <w:t>Test cases</w:t>
       </w:r>
-      <w:bookmarkEnd w:id="49"/>
+      <w:bookmarkEnd w:id="53"/>
     </w:p>
     <w:p/>
     <w:tbl>
@@ -6490,23 +6612,7 @@
                 <w:szCs w:val="24"/>
               </w:rPr>
               <w:lastRenderedPageBreak/>
-              <w:t xml:space="preserve">Check the user specific token is </w:t>
-            </w:r>
-            <w:proofErr w:type="gramStart"/>
-            <w:r>
-              <w:rPr>
-                <w:rFonts w:asciiTheme="minorHAnsi" w:hAnsiTheme="minorHAnsi" w:cstheme="minorHAnsi"/>
-                <w:szCs w:val="24"/>
-              </w:rPr>
-              <w:t>available ,</w:t>
-            </w:r>
-            <w:proofErr w:type="gramEnd"/>
-            <w:r>
-              <w:rPr>
-                <w:rFonts w:asciiTheme="minorHAnsi" w:hAnsiTheme="minorHAnsi" w:cstheme="minorHAnsi"/>
-                <w:szCs w:val="24"/>
-              </w:rPr>
-              <w:t xml:space="preserve"> if available then </w:t>
+              <w:t xml:space="preserve">Check the user specific token is available , if available then </w:t>
             </w:r>
             <w:r>
               <w:rPr>
@@ -6608,23 +6714,7 @@
                 <w:rFonts w:asciiTheme="minorHAnsi" w:hAnsiTheme="minorHAnsi" w:cstheme="minorHAnsi"/>
                 <w:szCs w:val="24"/>
               </w:rPr>
-              <w:t xml:space="preserve">Check whether the user has </w:t>
-            </w:r>
-            <w:proofErr w:type="gramStart"/>
-            <w:r>
-              <w:rPr>
-                <w:rFonts w:asciiTheme="minorHAnsi" w:hAnsiTheme="minorHAnsi" w:cstheme="minorHAnsi"/>
-                <w:szCs w:val="24"/>
-              </w:rPr>
-              <w:t>opt</w:t>
-            </w:r>
-            <w:proofErr w:type="gramEnd"/>
-            <w:r>
-              <w:rPr>
-                <w:rFonts w:asciiTheme="minorHAnsi" w:hAnsiTheme="minorHAnsi" w:cstheme="minorHAnsi"/>
-                <w:szCs w:val="24"/>
-              </w:rPr>
-              <w:t xml:space="preserve"> select the bus/time</w:t>
+              <w:t>Check whether the user has opt select the bus/time</w:t>
             </w:r>
           </w:p>
         </w:tc>
@@ -6899,7 +6989,7 @@
           <w:rFonts w:ascii="Times New Roman" w:hAnsi="Times New Roman" w:cs="Times New Roman"/>
         </w:rPr>
       </w:pPr>
-      <w:bookmarkStart w:id="50" w:name="_Toc150773934"/>
+      <w:bookmarkStart w:id="54" w:name="_Toc151461905"/>
       <w:r>
         <w:rPr>
           <w:rFonts w:ascii="Times New Roman" w:hAnsi="Times New Roman" w:cs="Times New Roman"/>
@@ -6907,7 +6997,7 @@
         <w:lastRenderedPageBreak/>
         <w:t>User interface design</w:t>
       </w:r>
-      <w:bookmarkEnd w:id="50"/>
+      <w:bookmarkEnd w:id="54"/>
       <w:r>
         <w:rPr>
           <w:rFonts w:ascii="Times New Roman" w:hAnsi="Times New Roman" w:cs="Times New Roman"/>
@@ -6928,7 +7018,7 @@
           <w:szCs w:val="28"/>
         </w:rPr>
       </w:pPr>
-      <w:bookmarkStart w:id="51" w:name="_Toc150773935"/>
+      <w:bookmarkStart w:id="55" w:name="_Toc151461906"/>
       <w:r>
         <w:rPr>
           <w:rFonts w:ascii="Times New Roman" w:hAnsi="Times New Roman" w:cs="Times New Roman"/>
@@ -6937,7 +7027,7 @@
         </w:rPr>
         <w:t>Home Page</w:t>
       </w:r>
-      <w:bookmarkEnd w:id="51"/>
+      <w:bookmarkEnd w:id="55"/>
     </w:p>
     <w:p>
       <w:r>
@@ -7054,7 +7144,7 @@
           <w:szCs w:val="28"/>
         </w:rPr>
       </w:pPr>
-      <w:bookmarkStart w:id="52" w:name="_Toc150773936"/>
+      <w:bookmarkStart w:id="56" w:name="_Toc151461907"/>
       <w:r>
         <w:rPr>
           <w:rFonts w:ascii="Times New Roman" w:hAnsi="Times New Roman" w:cs="Times New Roman"/>
@@ -7072,7 +7162,7 @@
         </w:rPr>
         <w:t xml:space="preserve"> or Login page</w:t>
       </w:r>
-      <w:bookmarkEnd w:id="52"/>
+      <w:bookmarkEnd w:id="56"/>
     </w:p>
     <w:p>
       <w:r>
@@ -7217,7 +7307,7 @@
           <w:szCs w:val="28"/>
         </w:rPr>
       </w:pPr>
-      <w:bookmarkStart w:id="53" w:name="_Toc150773937"/>
+      <w:bookmarkStart w:id="57" w:name="_Toc151461908"/>
       <w:r>
         <w:rPr>
           <w:rFonts w:ascii="Times New Roman" w:hAnsi="Times New Roman" w:cs="Times New Roman"/>
@@ -7227,7 +7317,7 @@
         <w:lastRenderedPageBreak/>
         <w:t>About</w:t>
       </w:r>
-      <w:bookmarkEnd w:id="53"/>
+      <w:bookmarkEnd w:id="57"/>
     </w:p>
     <w:p>
       <w:r>
@@ -7368,7 +7458,7 @@
           <w:u w:val="single"/>
         </w:rPr>
       </w:pPr>
-      <w:bookmarkStart w:id="54" w:name="_Toc150773938"/>
+      <w:bookmarkStart w:id="58" w:name="_Toc151461909"/>
       <w:r>
         <w:rPr>
           <w:rFonts w:ascii="Times New Roman" w:hAnsi="Times New Roman" w:cs="Times New Roman"/>
@@ -7394,7 +7484,7 @@
         </w:rPr>
         <w:t>US</w:t>
       </w:r>
-      <w:bookmarkEnd w:id="54"/>
+      <w:bookmarkEnd w:id="58"/>
     </w:p>
     <w:p>
       <w:r>
@@ -7547,7 +7637,7 @@
 </file>
 
 <file path=word/endnotes.xml><?xml version="1.0" encoding="utf-8"?>
-<w:endnotes xmlns:wpc="http://schemas.microsoft.com/office/word/2010/wordprocessingCanvas" xmlns:cx="http://schemas.microsoft.com/office/drawing/2014/chartex" xmlns:cx1="http://schemas.microsoft.com/office/drawing/2015/9/8/chartex" xmlns:cx2="http://schemas.microsoft.com/office/drawing/2015/10/21/chartex" xmlns:cx3="http://schemas.microsoft.com/office/drawing/2016/5/9/chartex" xmlns:cx4="http://schemas.microsoft.com/office/drawing/2016/5/10/chartex" xmlns:cx5="http://schemas.microsoft.com/office/drawing/2016/5/11/chartex" xmlns:cx6="http://schemas.microsoft.com/office/drawing/2016/5/12/chartex" xmlns:cx7="http://schemas.microsoft.com/office/drawing/2016/5/13/chartex" xmlns:cx8="http://schemas.microsoft.com/office/drawing/2016/5/14/chartex" xmlns:mc="http://schemas.openxmlformats.org/markup-compatibility/2006" xmlns:aink="http://schemas.microsoft.com/office/drawing/2016/ink" xmlns:am3d="http://schemas.microsoft.com/office/drawing/2017/model3d" xmlns:o="urn:schemas-microsoft-com:office:office" xmlns:r="http://schemas.openxmlformats.org/officeDocument/2006/relationships" xmlns:m="http://schemas.openxmlformats.org/officeDocument/2006/math" xmlns:v="urn:schemas-microsoft-com:vml" xmlns:wp14="http://schemas.microsoft.com/office/word/2010/wordprocessingDrawing" xmlns:wp="http://schemas.openxmlformats.org/drawingml/2006/wordprocessingDrawing" xmlns:w10="urn:schemas-microsoft-com:office:word" xmlns:w="http://schemas.openxmlformats.org/wordprocessingml/2006/main" xmlns:w14="http://schemas.microsoft.com/office/word/2010/wordml" xmlns:w15="http://schemas.microsoft.com/office/word/2012/wordml" xmlns:w16cex="http://schemas.microsoft.com/office/word/2018/wordml/cex" xmlns:w16cid="http://schemas.microsoft.com/office/word/2016/wordml/cid" xmlns:w16="http://schemas.microsoft.com/office/word/2018/wordml" xmlns:w16sdtdh="http://schemas.microsoft.com/office/word/2020/wordml/sdtdatahash" xmlns:w16se="http://schemas.microsoft.com/office/word/2015/wordml/symex" xmlns:wpg="http://schemas.microsoft.com/office/word/2010/wordprocessingGroup" xmlns:wpi="http://schemas.microsoft.com/office/word/2010/wordprocessingInk" xmlns:wne="http://schemas.microsoft.com/office/word/2006/wordml" xmlns:wps="http://schemas.microsoft.com/office/word/2010/wordprocessingShape" mc:Ignorable="w14 w15 w16se w16cid w16 w16cex w16sdtdh wp14">
+<w:endnotes xmlns:wpc="http://schemas.microsoft.com/office/word/2010/wordprocessingCanvas" xmlns:mc="http://schemas.openxmlformats.org/markup-compatibility/2006" xmlns:o="urn:schemas-microsoft-com:office:office" xmlns:r="http://schemas.openxmlformats.org/officeDocument/2006/relationships" xmlns:m="http://schemas.openxmlformats.org/officeDocument/2006/math" xmlns:v="urn:schemas-microsoft-com:vml" xmlns:wp14="http://schemas.microsoft.com/office/word/2010/wordprocessingDrawing" xmlns:wp="http://schemas.openxmlformats.org/drawingml/2006/wordprocessingDrawing" xmlns:w10="urn:schemas-microsoft-com:office:word" xmlns:w="http://schemas.openxmlformats.org/wordprocessingml/2006/main" xmlns:w14="http://schemas.microsoft.com/office/word/2010/wordml" xmlns:w15="http://schemas.microsoft.com/office/word/2012/wordml" xmlns:wpg="http://schemas.microsoft.com/office/word/2010/wordprocessingGroup" xmlns:wpi="http://schemas.microsoft.com/office/word/2010/wordprocessingInk" xmlns:wne="http://schemas.microsoft.com/office/word/2006/wordml" xmlns:wps="http://schemas.microsoft.com/office/word/2010/wordprocessingShape" mc:Ignorable="w14 w15 wp14">
   <w:endnote w:type="separator" w:id="-1">
     <w:p>
       <w:pPr>
@@ -7572,7 +7662,7 @@
 </file>
 
 <file path=word/footer1.xml><?xml version="1.0" encoding="utf-8"?>
-<w:ftr xmlns:wpc="http://schemas.microsoft.com/office/word/2010/wordprocessingCanvas" xmlns:cx="http://schemas.microsoft.com/office/drawing/2014/chartex" xmlns:cx1="http://schemas.microsoft.com/office/drawing/2015/9/8/chartex" xmlns:cx2="http://schemas.microsoft.com/office/drawing/2015/10/21/chartex" xmlns:cx3="http://schemas.microsoft.com/office/drawing/2016/5/9/chartex" xmlns:cx4="http://schemas.microsoft.com/office/drawing/2016/5/10/chartex" xmlns:cx5="http://schemas.microsoft.com/office/drawing/2016/5/11/chartex" xmlns:cx6="http://schemas.microsoft.com/office/drawing/2016/5/12/chartex" xmlns:cx7="http://schemas.microsoft.com/office/drawing/2016/5/13/chartex" xmlns:cx8="http://schemas.microsoft.com/office/drawing/2016/5/14/chartex" xmlns:mc="http://schemas.openxmlformats.org/markup-compatibility/2006" xmlns:aink="http://schemas.microsoft.com/office/drawing/2016/ink" xmlns:am3d="http://schemas.microsoft.com/office/drawing/2017/model3d" xmlns:o="urn:schemas-microsoft-com:office:office" xmlns:r="http://schemas.openxmlformats.org/officeDocument/2006/relationships" xmlns:m="http://schemas.openxmlformats.org/officeDocument/2006/math" xmlns:v="urn:schemas-microsoft-com:vml" xmlns:wp14="http://schemas.microsoft.com/office/word/2010/wordprocessingDrawing" xmlns:wp="http://schemas.openxmlformats.org/drawingml/2006/wordprocessingDrawing" xmlns:w10="urn:schemas-microsoft-com:office:word" xmlns:w="http://schemas.openxmlformats.org/wordprocessingml/2006/main" xmlns:w14="http://schemas.microsoft.com/office/word/2010/wordml" xmlns:w15="http://schemas.microsoft.com/office/word/2012/wordml" xmlns:w16cex="http://schemas.microsoft.com/office/word/2018/wordml/cex" xmlns:w16cid="http://schemas.microsoft.com/office/word/2016/wordml/cid" xmlns:w16="http://schemas.microsoft.com/office/word/2018/wordml" xmlns:w16sdtdh="http://schemas.microsoft.com/office/word/2020/wordml/sdtdatahash" xmlns:w16se="http://schemas.microsoft.com/office/word/2015/wordml/symex" xmlns:wpg="http://schemas.microsoft.com/office/word/2010/wordprocessingGroup" xmlns:wpi="http://schemas.microsoft.com/office/word/2010/wordprocessingInk" xmlns:wne="http://schemas.microsoft.com/office/word/2006/wordml" xmlns:wps="http://schemas.microsoft.com/office/word/2010/wordprocessingShape" mc:Ignorable="w14 w15 w16se w16cid w16 w16cex w16sdtdh wp14">
+<w:ftr xmlns:wpc="http://schemas.microsoft.com/office/word/2010/wordprocessingCanvas" xmlns:mc="http://schemas.openxmlformats.org/markup-compatibility/2006" xmlns:o="urn:schemas-microsoft-com:office:office" xmlns:r="http://schemas.openxmlformats.org/officeDocument/2006/relationships" xmlns:m="http://schemas.openxmlformats.org/officeDocument/2006/math" xmlns:v="urn:schemas-microsoft-com:vml" xmlns:wp14="http://schemas.microsoft.com/office/word/2010/wordprocessingDrawing" xmlns:wp="http://schemas.openxmlformats.org/drawingml/2006/wordprocessingDrawing" xmlns:w10="urn:schemas-microsoft-com:office:word" xmlns:w="http://schemas.openxmlformats.org/wordprocessingml/2006/main" xmlns:w14="http://schemas.microsoft.com/office/word/2010/wordml" xmlns:w15="http://schemas.microsoft.com/office/word/2012/wordml" xmlns:wpg="http://schemas.microsoft.com/office/word/2010/wordprocessingGroup" xmlns:wpi="http://schemas.microsoft.com/office/word/2010/wordprocessingInk" xmlns:wne="http://schemas.microsoft.com/office/word/2006/wordml" xmlns:wps="http://schemas.microsoft.com/office/word/2010/wordprocessingShape" mc:Ignorable="w14 w15 wp14">
   <w:sdt>
     <w:sdtPr>
       <w:id w:val="-1781712735"/>
@@ -7605,7 +7695,7 @@
           <w:rPr>
             <w:noProof/>
           </w:rPr>
-          <w:t>2</w:t>
+          <w:t>4</w:t>
         </w:r>
         <w:r>
           <w:rPr>
@@ -7625,7 +7715,7 @@
 </file>
 
 <file path=word/footnotes.xml><?xml version="1.0" encoding="utf-8"?>
-<w:footnotes xmlns:wpc="http://schemas.microsoft.com/office/word/2010/wordprocessingCanvas" xmlns:cx="http://schemas.microsoft.com/office/drawing/2014/chartex" xmlns:cx1="http://schemas.microsoft.com/office/drawing/2015/9/8/chartex" xmlns:cx2="http://schemas.microsoft.com/office/drawing/2015/10/21/chartex" xmlns:cx3="http://schemas.microsoft.com/office/drawing/2016/5/9/chartex" xmlns:cx4="http://schemas.microsoft.com/office/drawing/2016/5/10/chartex" xmlns:cx5="http://schemas.microsoft.com/office/drawing/2016/5/11/chartex" xmlns:cx6="http://schemas.microsoft.com/office/drawing/2016/5/12/chartex" xmlns:cx7="http://schemas.microsoft.com/office/drawing/2016/5/13/chartex" xmlns:cx8="http://schemas.microsoft.com/office/drawing/2016/5/14/chartex" xmlns:mc="http://schemas.openxmlformats.org/markup-compatibility/2006" xmlns:aink="http://schemas.microsoft.com/office/drawing/2016/ink" xmlns:am3d="http://schemas.microsoft.com/office/drawing/2017/model3d" xmlns:o="urn:schemas-microsoft-com:office:office" xmlns:r="http://schemas.openxmlformats.org/officeDocument/2006/relationships" xmlns:m="http://schemas.openxmlformats.org/officeDocument/2006/math" xmlns:v="urn:schemas-microsoft-com:vml" xmlns:wp14="http://schemas.microsoft.com/office/word/2010/wordprocessingDrawing" xmlns:wp="http://schemas.openxmlformats.org/drawingml/2006/wordprocessingDrawing" xmlns:w10="urn:schemas-microsoft-com:office:word" xmlns:w="http://schemas.openxmlformats.org/wordprocessingml/2006/main" xmlns:w14="http://schemas.microsoft.com/office/word/2010/wordml" xmlns:w15="http://schemas.microsoft.com/office/word/2012/wordml" xmlns:w16cex="http://schemas.microsoft.com/office/word/2018/wordml/cex" xmlns:w16cid="http://schemas.microsoft.com/office/word/2016/wordml/cid" xmlns:w16="http://schemas.microsoft.com/office/word/2018/wordml" xmlns:w16sdtdh="http://schemas.microsoft.com/office/word/2020/wordml/sdtdatahash" xmlns:w16se="http://schemas.microsoft.com/office/word/2015/wordml/symex" xmlns:wpg="http://schemas.microsoft.com/office/word/2010/wordprocessingGroup" xmlns:wpi="http://schemas.microsoft.com/office/word/2010/wordprocessingInk" xmlns:wne="http://schemas.microsoft.com/office/word/2006/wordml" xmlns:wps="http://schemas.microsoft.com/office/word/2010/wordprocessingShape" mc:Ignorable="w14 w15 w16se w16cid w16 w16cex w16sdtdh wp14">
+<w:footnotes xmlns:wpc="http://schemas.microsoft.com/office/word/2010/wordprocessingCanvas" xmlns:mc="http://schemas.openxmlformats.org/markup-compatibility/2006" xmlns:o="urn:schemas-microsoft-com:office:office" xmlns:r="http://schemas.openxmlformats.org/officeDocument/2006/relationships" xmlns:m="http://schemas.openxmlformats.org/officeDocument/2006/math" xmlns:v="urn:schemas-microsoft-com:vml" xmlns:wp14="http://schemas.microsoft.com/office/word/2010/wordprocessingDrawing" xmlns:wp="http://schemas.openxmlformats.org/drawingml/2006/wordprocessingDrawing" xmlns:w10="urn:schemas-microsoft-com:office:word" xmlns:w="http://schemas.openxmlformats.org/wordprocessingml/2006/main" xmlns:w14="http://schemas.microsoft.com/office/word/2010/wordml" xmlns:w15="http://schemas.microsoft.com/office/word/2012/wordml" xmlns:wpg="http://schemas.microsoft.com/office/word/2010/wordprocessingGroup" xmlns:wpi="http://schemas.microsoft.com/office/word/2010/wordprocessingInk" xmlns:wne="http://schemas.microsoft.com/office/word/2006/wordml" xmlns:wps="http://schemas.microsoft.com/office/word/2010/wordprocessingShape" mc:Ignorable="w14 w15 wp14">
   <w:footnote w:type="separator" w:id="-1">
     <w:p>
       <w:pPr>
@@ -7650,7 +7740,7 @@
 </file>
 
 <file path=word/header1.xml><?xml version="1.0" encoding="utf-8"?>
-<w:hdr xmlns:wpc="http://schemas.microsoft.com/office/word/2010/wordprocessingCanvas" xmlns:cx="http://schemas.microsoft.com/office/drawing/2014/chartex" xmlns:cx1="http://schemas.microsoft.com/office/drawing/2015/9/8/chartex" xmlns:cx2="http://schemas.microsoft.com/office/drawing/2015/10/21/chartex" xmlns:cx3="http://schemas.microsoft.com/office/drawing/2016/5/9/chartex" xmlns:cx4="http://schemas.microsoft.com/office/drawing/2016/5/10/chartex" xmlns:cx5="http://schemas.microsoft.com/office/drawing/2016/5/11/chartex" xmlns:cx6="http://schemas.microsoft.com/office/drawing/2016/5/12/chartex" xmlns:cx7="http://schemas.microsoft.com/office/drawing/2016/5/13/chartex" xmlns:cx8="http://schemas.microsoft.com/office/drawing/2016/5/14/chartex" xmlns:mc="http://schemas.openxmlformats.org/markup-compatibility/2006" xmlns:aink="http://schemas.microsoft.com/office/drawing/2016/ink" xmlns:am3d="http://schemas.microsoft.com/office/drawing/2017/model3d" xmlns:o="urn:schemas-microsoft-com:office:office" xmlns:r="http://schemas.openxmlformats.org/officeDocument/2006/relationships" xmlns:m="http://schemas.openxmlformats.org/officeDocument/2006/math" xmlns:v="urn:schemas-microsoft-com:vml" xmlns:wp14="http://schemas.microsoft.com/office/word/2010/wordprocessingDrawing" xmlns:wp="http://schemas.openxmlformats.org/drawingml/2006/wordprocessingDrawing" xmlns:w10="urn:schemas-microsoft-com:office:word" xmlns:w="http://schemas.openxmlformats.org/wordprocessingml/2006/main" xmlns:w14="http://schemas.microsoft.com/office/word/2010/wordml" xmlns:w15="http://schemas.microsoft.com/office/word/2012/wordml" xmlns:w16cex="http://schemas.microsoft.com/office/word/2018/wordml/cex" xmlns:w16cid="http://schemas.microsoft.com/office/word/2016/wordml/cid" xmlns:w16="http://schemas.microsoft.com/office/word/2018/wordml" xmlns:w16sdtdh="http://schemas.microsoft.com/office/word/2020/wordml/sdtdatahash" xmlns:w16se="http://schemas.microsoft.com/office/word/2015/wordml/symex" xmlns:wpg="http://schemas.microsoft.com/office/word/2010/wordprocessingGroup" xmlns:wpi="http://schemas.microsoft.com/office/word/2010/wordprocessingInk" xmlns:wne="http://schemas.microsoft.com/office/word/2006/wordml" xmlns:wps="http://schemas.microsoft.com/office/word/2010/wordprocessingShape" mc:Ignorable="w14 w15 w16se w16cid w16 w16cex w16sdtdh wp14">
+<w:hdr xmlns:wpc="http://schemas.microsoft.com/office/word/2010/wordprocessingCanvas" xmlns:mc="http://schemas.openxmlformats.org/markup-compatibility/2006" xmlns:o="urn:schemas-microsoft-com:office:office" xmlns:r="http://schemas.openxmlformats.org/officeDocument/2006/relationships" xmlns:m="http://schemas.openxmlformats.org/officeDocument/2006/math" xmlns:v="urn:schemas-microsoft-com:vml" xmlns:wp14="http://schemas.microsoft.com/office/word/2010/wordprocessingDrawing" xmlns:wp="http://schemas.openxmlformats.org/drawingml/2006/wordprocessingDrawing" xmlns:w10="urn:schemas-microsoft-com:office:word" xmlns:w="http://schemas.openxmlformats.org/wordprocessingml/2006/main" xmlns:w14="http://schemas.microsoft.com/office/word/2010/wordml" xmlns:w15="http://schemas.microsoft.com/office/word/2012/wordml" xmlns:wpg="http://schemas.microsoft.com/office/word/2010/wordprocessingGroup" xmlns:wpi="http://schemas.microsoft.com/office/word/2010/wordprocessingInk" xmlns:wne="http://schemas.microsoft.com/office/word/2006/wordml" xmlns:wps="http://schemas.microsoft.com/office/word/2010/wordprocessingShape" mc:Ignorable="w14 w15 wp14">
   <w:p>
     <w:pPr>
       <w:pStyle w:val="Header"/>
@@ -7660,14 +7750,14 @@
       <w:t xml:space="preserve">Software Document Specification (SDS) for </w:t>
     </w:r>
     <w:r>
-      <w:t>F20-033</w:t>
+      <w:t>F20-031</w:t>
     </w:r>
   </w:p>
 </w:hdr>
 </file>
 
 <file path=word/numbering.xml><?xml version="1.0" encoding="utf-8"?>
-<w:numbering xmlns:wpc="http://schemas.microsoft.com/office/word/2010/wordprocessingCanvas" xmlns:cx="http://schemas.microsoft.com/office/drawing/2014/chartex" xmlns:cx1="http://schemas.microsoft.com/office/drawing/2015/9/8/chartex" xmlns:cx2="http://schemas.microsoft.com/office/drawing/2015/10/21/chartex" xmlns:cx3="http://schemas.microsoft.com/office/drawing/2016/5/9/chartex" xmlns:cx4="http://schemas.microsoft.com/office/drawing/2016/5/10/chartex" xmlns:cx5="http://schemas.microsoft.com/office/drawing/2016/5/11/chartex" xmlns:cx6="http://schemas.microsoft.com/office/drawing/2016/5/12/chartex" xmlns:cx7="http://schemas.microsoft.com/office/drawing/2016/5/13/chartex" xmlns:cx8="http://schemas.microsoft.com/office/drawing/2016/5/14/chartex" xmlns:mc="http://schemas.openxmlformats.org/markup-compatibility/2006" xmlns:aink="http://schemas.microsoft.com/office/drawing/2016/ink" xmlns:am3d="http://schemas.microsoft.com/office/drawing/2017/model3d" xmlns:o="urn:schemas-microsoft-com:office:office" xmlns:r="http://schemas.openxmlformats.org/officeDocument/2006/relationships" xmlns:m="http://schemas.openxmlformats.org/officeDocument/2006/math" xmlns:v="urn:schemas-microsoft-com:vml" xmlns:wp14="http://schemas.microsoft.com/office/word/2010/wordprocessingDrawing" xmlns:wp="http://schemas.openxmlformats.org/drawingml/2006/wordprocessingDrawing" xmlns:w10="urn:schemas-microsoft-com:office:word" xmlns:w="http://schemas.openxmlformats.org/wordprocessingml/2006/main" xmlns:w14="http://schemas.microsoft.com/office/word/2010/wordml" xmlns:w15="http://schemas.microsoft.com/office/word/2012/wordml" xmlns:w16cex="http://schemas.microsoft.com/office/word/2018/wordml/cex" xmlns:w16cid="http://schemas.microsoft.com/office/word/2016/wordml/cid" xmlns:w16="http://schemas.microsoft.com/office/word/2018/wordml" xmlns:w16sdtdh="http://schemas.microsoft.com/office/word/2020/wordml/sdtdatahash" xmlns:w16se="http://schemas.microsoft.com/office/word/2015/wordml/symex" xmlns:wpg="http://schemas.microsoft.com/office/word/2010/wordprocessingGroup" xmlns:wpi="http://schemas.microsoft.com/office/word/2010/wordprocessingInk" xmlns:wne="http://schemas.microsoft.com/office/word/2006/wordml" xmlns:wps="http://schemas.microsoft.com/office/word/2010/wordprocessingShape" mc:Ignorable="w14 w15 w16se w16cid w16 w16cex w16sdtdh wp14">
+<w:numbering xmlns:wpc="http://schemas.microsoft.com/office/word/2010/wordprocessingCanvas" xmlns:mc="http://schemas.openxmlformats.org/markup-compatibility/2006" xmlns:o="urn:schemas-microsoft-com:office:office" xmlns:r="http://schemas.openxmlformats.org/officeDocument/2006/relationships" xmlns:m="http://schemas.openxmlformats.org/officeDocument/2006/math" xmlns:v="urn:schemas-microsoft-com:vml" xmlns:wp14="http://schemas.microsoft.com/office/word/2010/wordprocessingDrawing" xmlns:wp="http://schemas.openxmlformats.org/drawingml/2006/wordprocessingDrawing" xmlns:w10="urn:schemas-microsoft-com:office:word" xmlns:w="http://schemas.openxmlformats.org/wordprocessingml/2006/main" xmlns:w14="http://schemas.microsoft.com/office/word/2010/wordml" xmlns:w15="http://schemas.microsoft.com/office/word/2012/wordml" xmlns:wpg="http://schemas.microsoft.com/office/word/2010/wordprocessingGroup" xmlns:wpi="http://schemas.microsoft.com/office/word/2010/wordprocessingInk" xmlns:wne="http://schemas.microsoft.com/office/word/2006/wordml" xmlns:wps="http://schemas.microsoft.com/office/word/2010/wordprocessingShape" mc:Ignorable="w14 w15 wp14">
   <w:abstractNum w:abstractNumId="0" w15:restartNumberingAfterBreak="0">
     <w:nsid w:val="03017BDE"/>
     <w:multiLevelType w:val="hybridMultilevel"/>
@@ -7895,6 +7985,119 @@
     </w:lvl>
   </w:abstractNum>
   <w:abstractNum w:abstractNumId="2" w15:restartNumberingAfterBreak="0">
+    <w:nsid w:val="1EAD0C98"/>
+    <w:multiLevelType w:val="hybridMultilevel"/>
+    <w:tmpl w:val="84EE421A"/>
+    <w:lvl w:ilvl="0" w:tplc="04090001">
+      <w:start w:val="1"/>
+      <w:numFmt w:val="bullet"/>
+      <w:lvlText w:val=""/>
+      <w:lvlJc w:val="left"/>
+      <w:pPr>
+        <w:ind w:left="720" w:hanging="360"/>
+      </w:pPr>
+      <w:rPr>
+        <w:rFonts w:ascii="Symbol" w:hAnsi="Symbol" w:hint="default"/>
+      </w:rPr>
+    </w:lvl>
+    <w:lvl w:ilvl="1" w:tplc="04090003" w:tentative="1">
+      <w:start w:val="1"/>
+      <w:numFmt w:val="bullet"/>
+      <w:lvlText w:val="o"/>
+      <w:lvlJc w:val="left"/>
+      <w:pPr>
+        <w:ind w:left="1440" w:hanging="360"/>
+      </w:pPr>
+      <w:rPr>
+        <w:rFonts w:ascii="Courier New" w:hAnsi="Courier New" w:cs="Courier New" w:hint="default"/>
+      </w:rPr>
+    </w:lvl>
+    <w:lvl w:ilvl="2" w:tplc="04090005" w:tentative="1">
+      <w:start w:val="1"/>
+      <w:numFmt w:val="bullet"/>
+      <w:lvlText w:val=""/>
+      <w:lvlJc w:val="left"/>
+      <w:pPr>
+        <w:ind w:left="2160" w:hanging="360"/>
+      </w:pPr>
+      <w:rPr>
+        <w:rFonts w:ascii="Wingdings" w:hAnsi="Wingdings" w:hint="default"/>
+      </w:rPr>
+    </w:lvl>
+    <w:lvl w:ilvl="3" w:tplc="04090001" w:tentative="1">
+      <w:start w:val="1"/>
+      <w:numFmt w:val="bullet"/>
+      <w:lvlText w:val=""/>
+      <w:lvlJc w:val="left"/>
+      <w:pPr>
+        <w:ind w:left="2880" w:hanging="360"/>
+      </w:pPr>
+      <w:rPr>
+        <w:rFonts w:ascii="Symbol" w:hAnsi="Symbol" w:hint="default"/>
+      </w:rPr>
+    </w:lvl>
+    <w:lvl w:ilvl="4" w:tplc="04090003" w:tentative="1">
+      <w:start w:val="1"/>
+      <w:numFmt w:val="bullet"/>
+      <w:lvlText w:val="o"/>
+      <w:lvlJc w:val="left"/>
+      <w:pPr>
+        <w:ind w:left="3600" w:hanging="360"/>
+      </w:pPr>
+      <w:rPr>
+        <w:rFonts w:ascii="Courier New" w:hAnsi="Courier New" w:cs="Courier New" w:hint="default"/>
+      </w:rPr>
+    </w:lvl>
+    <w:lvl w:ilvl="5" w:tplc="04090005" w:tentative="1">
+      <w:start w:val="1"/>
+      <w:numFmt w:val="bullet"/>
+      <w:lvlText w:val=""/>
+      <w:lvlJc w:val="left"/>
+      <w:pPr>
+        <w:ind w:left="4320" w:hanging="360"/>
+      </w:pPr>
+      <w:rPr>
+        <w:rFonts w:ascii="Wingdings" w:hAnsi="Wingdings" w:hint="default"/>
+      </w:rPr>
+    </w:lvl>
+    <w:lvl w:ilvl="6" w:tplc="04090001" w:tentative="1">
+      <w:start w:val="1"/>
+      <w:numFmt w:val="bullet"/>
+      <w:lvlText w:val=""/>
+      <w:lvlJc w:val="left"/>
+      <w:pPr>
+        <w:ind w:left="5040" w:hanging="360"/>
+      </w:pPr>
+      <w:rPr>
+        <w:rFonts w:ascii="Symbol" w:hAnsi="Symbol" w:hint="default"/>
+      </w:rPr>
+    </w:lvl>
+    <w:lvl w:ilvl="7" w:tplc="04090003" w:tentative="1">
+      <w:start w:val="1"/>
+      <w:numFmt w:val="bullet"/>
+      <w:lvlText w:val="o"/>
+      <w:lvlJc w:val="left"/>
+      <w:pPr>
+        <w:ind w:left="5760" w:hanging="360"/>
+      </w:pPr>
+      <w:rPr>
+        <w:rFonts w:ascii="Courier New" w:hAnsi="Courier New" w:cs="Courier New" w:hint="default"/>
+      </w:rPr>
+    </w:lvl>
+    <w:lvl w:ilvl="8" w:tplc="04090005" w:tentative="1">
+      <w:start w:val="1"/>
+      <w:numFmt w:val="bullet"/>
+      <w:lvlText w:val=""/>
+      <w:lvlJc w:val="left"/>
+      <w:pPr>
+        <w:ind w:left="6480" w:hanging="360"/>
+      </w:pPr>
+      <w:rPr>
+        <w:rFonts w:ascii="Wingdings" w:hAnsi="Wingdings" w:hint="default"/>
+      </w:rPr>
+    </w:lvl>
+  </w:abstractNum>
+  <w:abstractNum w:abstractNumId="3" w15:restartNumberingAfterBreak="0">
     <w:nsid w:val="20C67E8F"/>
     <w:multiLevelType w:val="multilevel"/>
     <w:tmpl w:val="104201D8"/>
@@ -8007,7 +8210,7 @@
       </w:rPr>
     </w:lvl>
   </w:abstractNum>
-  <w:abstractNum w:abstractNumId="3" w15:restartNumberingAfterBreak="0">
+  <w:abstractNum w:abstractNumId="4" w15:restartNumberingAfterBreak="0">
     <w:nsid w:val="28656F7B"/>
     <w:multiLevelType w:val="multilevel"/>
     <w:tmpl w:val="08E0B494"/>
@@ -8120,7 +8323,7 @@
       </w:rPr>
     </w:lvl>
   </w:abstractNum>
-  <w:abstractNum w:abstractNumId="4" w15:restartNumberingAfterBreak="0">
+  <w:abstractNum w:abstractNumId="5" w15:restartNumberingAfterBreak="0">
     <w:nsid w:val="2AF35606"/>
     <w:multiLevelType w:val="multilevel"/>
     <w:tmpl w:val="2AF35606"/>
@@ -8233,7 +8436,7 @@
       </w:rPr>
     </w:lvl>
   </w:abstractNum>
-  <w:abstractNum w:abstractNumId="5" w15:restartNumberingAfterBreak="0">
+  <w:abstractNum w:abstractNumId="6" w15:restartNumberingAfterBreak="0">
     <w:nsid w:val="2C4B7FEB"/>
     <w:multiLevelType w:val="multilevel"/>
     <w:tmpl w:val="08E0B494"/>
@@ -8346,7 +8549,7 @@
       </w:rPr>
     </w:lvl>
   </w:abstractNum>
-  <w:abstractNum w:abstractNumId="6" w15:restartNumberingAfterBreak="0">
+  <w:abstractNum w:abstractNumId="7" w15:restartNumberingAfterBreak="0">
     <w:nsid w:val="42573CF7"/>
     <w:multiLevelType w:val="hybridMultilevel"/>
     <w:tmpl w:val="993633C2"/>
@@ -8435,7 +8638,120 @@
       </w:pPr>
     </w:lvl>
   </w:abstractNum>
-  <w:abstractNum w:abstractNumId="7" w15:restartNumberingAfterBreak="0">
+  <w:abstractNum w:abstractNumId="8" w15:restartNumberingAfterBreak="0">
+    <w:nsid w:val="42A5759E"/>
+    <w:multiLevelType w:val="hybridMultilevel"/>
+    <w:tmpl w:val="95648C44"/>
+    <w:lvl w:ilvl="0" w:tplc="04090005">
+      <w:start w:val="1"/>
+      <w:numFmt w:val="bullet"/>
+      <w:lvlText w:val=""/>
+      <w:lvlJc w:val="left"/>
+      <w:pPr>
+        <w:ind w:left="720" w:hanging="360"/>
+      </w:pPr>
+      <w:rPr>
+        <w:rFonts w:ascii="Wingdings" w:hAnsi="Wingdings" w:hint="default"/>
+      </w:rPr>
+    </w:lvl>
+    <w:lvl w:ilvl="1" w:tplc="04090003" w:tentative="1">
+      <w:start w:val="1"/>
+      <w:numFmt w:val="bullet"/>
+      <w:lvlText w:val="o"/>
+      <w:lvlJc w:val="left"/>
+      <w:pPr>
+        <w:ind w:left="1440" w:hanging="360"/>
+      </w:pPr>
+      <w:rPr>
+        <w:rFonts w:ascii="Courier New" w:hAnsi="Courier New" w:cs="Courier New" w:hint="default"/>
+      </w:rPr>
+    </w:lvl>
+    <w:lvl w:ilvl="2" w:tplc="04090005" w:tentative="1">
+      <w:start w:val="1"/>
+      <w:numFmt w:val="bullet"/>
+      <w:lvlText w:val=""/>
+      <w:lvlJc w:val="left"/>
+      <w:pPr>
+        <w:ind w:left="2160" w:hanging="360"/>
+      </w:pPr>
+      <w:rPr>
+        <w:rFonts w:ascii="Wingdings" w:hAnsi="Wingdings" w:hint="default"/>
+      </w:rPr>
+    </w:lvl>
+    <w:lvl w:ilvl="3" w:tplc="04090001" w:tentative="1">
+      <w:start w:val="1"/>
+      <w:numFmt w:val="bullet"/>
+      <w:lvlText w:val=""/>
+      <w:lvlJc w:val="left"/>
+      <w:pPr>
+        <w:ind w:left="2880" w:hanging="360"/>
+      </w:pPr>
+      <w:rPr>
+        <w:rFonts w:ascii="Symbol" w:hAnsi="Symbol" w:hint="default"/>
+      </w:rPr>
+    </w:lvl>
+    <w:lvl w:ilvl="4" w:tplc="04090003" w:tentative="1">
+      <w:start w:val="1"/>
+      <w:numFmt w:val="bullet"/>
+      <w:lvlText w:val="o"/>
+      <w:lvlJc w:val="left"/>
+      <w:pPr>
+        <w:ind w:left="3600" w:hanging="360"/>
+      </w:pPr>
+      <w:rPr>
+        <w:rFonts w:ascii="Courier New" w:hAnsi="Courier New" w:cs="Courier New" w:hint="default"/>
+      </w:rPr>
+    </w:lvl>
+    <w:lvl w:ilvl="5" w:tplc="04090005" w:tentative="1">
+      <w:start w:val="1"/>
+      <w:numFmt w:val="bullet"/>
+      <w:lvlText w:val=""/>
+      <w:lvlJc w:val="left"/>
+      <w:pPr>
+        <w:ind w:left="4320" w:hanging="360"/>
+      </w:pPr>
+      <w:rPr>
+        <w:rFonts w:ascii="Wingdings" w:hAnsi="Wingdings" w:hint="default"/>
+      </w:rPr>
+    </w:lvl>
+    <w:lvl w:ilvl="6" w:tplc="04090001" w:tentative="1">
+      <w:start w:val="1"/>
+      <w:numFmt w:val="bullet"/>
+      <w:lvlText w:val=""/>
+      <w:lvlJc w:val="left"/>
+      <w:pPr>
+        <w:ind w:left="5040" w:hanging="360"/>
+      </w:pPr>
+      <w:rPr>
+        <w:rFonts w:ascii="Symbol" w:hAnsi="Symbol" w:hint="default"/>
+      </w:rPr>
+    </w:lvl>
+    <w:lvl w:ilvl="7" w:tplc="04090003" w:tentative="1">
+      <w:start w:val="1"/>
+      <w:numFmt w:val="bullet"/>
+      <w:lvlText w:val="o"/>
+      <w:lvlJc w:val="left"/>
+      <w:pPr>
+        <w:ind w:left="5760" w:hanging="360"/>
+      </w:pPr>
+      <w:rPr>
+        <w:rFonts w:ascii="Courier New" w:hAnsi="Courier New" w:cs="Courier New" w:hint="default"/>
+      </w:rPr>
+    </w:lvl>
+    <w:lvl w:ilvl="8" w:tplc="04090005" w:tentative="1">
+      <w:start w:val="1"/>
+      <w:numFmt w:val="bullet"/>
+      <w:lvlText w:val=""/>
+      <w:lvlJc w:val="left"/>
+      <w:pPr>
+        <w:ind w:left="6480" w:hanging="360"/>
+      </w:pPr>
+      <w:rPr>
+        <w:rFonts w:ascii="Wingdings" w:hAnsi="Wingdings" w:hint="default"/>
+      </w:rPr>
+    </w:lvl>
+  </w:abstractNum>
+  <w:abstractNum w:abstractNumId="9" w15:restartNumberingAfterBreak="0">
     <w:nsid w:val="461F4BF5"/>
     <w:multiLevelType w:val="hybridMultilevel"/>
     <w:tmpl w:val="7DA000D8"/>
@@ -8548,7 +8864,7 @@
       </w:rPr>
     </w:lvl>
   </w:abstractNum>
-  <w:abstractNum w:abstractNumId="8" w15:restartNumberingAfterBreak="0">
+  <w:abstractNum w:abstractNumId="10" w15:restartNumberingAfterBreak="0">
     <w:nsid w:val="51E91516"/>
     <w:multiLevelType w:val="multilevel"/>
     <w:tmpl w:val="0D1E9142"/>
@@ -8669,7 +8985,7 @@
       </w:rPr>
     </w:lvl>
   </w:abstractNum>
-  <w:abstractNum w:abstractNumId="9" w15:restartNumberingAfterBreak="0">
+  <w:abstractNum w:abstractNumId="11" w15:restartNumberingAfterBreak="0">
     <w:nsid w:val="5A966E67"/>
     <w:multiLevelType w:val="hybridMultilevel"/>
     <w:tmpl w:val="7BAAC0B6"/>
@@ -8782,7 +9098,7 @@
       </w:rPr>
     </w:lvl>
   </w:abstractNum>
-  <w:abstractNum w:abstractNumId="10" w15:restartNumberingAfterBreak="0">
+  <w:abstractNum w:abstractNumId="12" w15:restartNumberingAfterBreak="0">
     <w:nsid w:val="707F7ABA"/>
     <w:multiLevelType w:val="hybridMultilevel"/>
     <w:tmpl w:val="67A8188E"/>
@@ -8896,43 +9212,49 @@
     </w:lvl>
   </w:abstractNum>
   <w:num w:numId="1">
-    <w:abstractNumId w:val="4"/>
+    <w:abstractNumId w:val="5"/>
   </w:num>
   <w:num w:numId="2">
-    <w:abstractNumId w:val="8"/>
+    <w:abstractNumId w:val="10"/>
   </w:num>
   <w:num w:numId="3">
-    <w:abstractNumId w:val="10"/>
+    <w:abstractNumId w:val="12"/>
   </w:num>
   <w:num w:numId="4">
     <w:abstractNumId w:val="1"/>
   </w:num>
   <w:num w:numId="5">
-    <w:abstractNumId w:val="7"/>
+    <w:abstractNumId w:val="9"/>
   </w:num>
   <w:num w:numId="6">
-    <w:abstractNumId w:val="9"/>
+    <w:abstractNumId w:val="11"/>
   </w:num>
   <w:num w:numId="7">
     <w:abstractNumId w:val="0"/>
   </w:num>
   <w:num w:numId="8">
+    <w:abstractNumId w:val="3"/>
+  </w:num>
+  <w:num w:numId="9">
+    <w:abstractNumId w:val="7"/>
+  </w:num>
+  <w:num w:numId="10">
+    <w:abstractNumId w:val="4"/>
+  </w:num>
+  <w:num w:numId="11">
+    <w:abstractNumId w:val="6"/>
+  </w:num>
+  <w:num w:numId="12">
     <w:abstractNumId w:val="2"/>
   </w:num>
-  <w:num w:numId="9">
-    <w:abstractNumId w:val="6"/>
-  </w:num>
-  <w:num w:numId="10">
-    <w:abstractNumId w:val="3"/>
-  </w:num>
-  <w:num w:numId="11">
-    <w:abstractNumId w:val="5"/>
+  <w:num w:numId="13">
+    <w:abstractNumId w:val="8"/>
   </w:num>
 </w:numbering>
 </file>
 
 <file path=word/styles.xml><?xml version="1.0" encoding="utf-8"?>
-<w:styles xmlns:mc="http://schemas.openxmlformats.org/markup-compatibility/2006" xmlns:r="http://schemas.openxmlformats.org/officeDocument/2006/relationships" xmlns:w="http://schemas.openxmlformats.org/wordprocessingml/2006/main" xmlns:w14="http://schemas.microsoft.com/office/word/2010/wordml" xmlns:w15="http://schemas.microsoft.com/office/word/2012/wordml" xmlns:w16cex="http://schemas.microsoft.com/office/word/2018/wordml/cex" xmlns:w16cid="http://schemas.microsoft.com/office/word/2016/wordml/cid" xmlns:w16="http://schemas.microsoft.com/office/word/2018/wordml" xmlns:w16sdtdh="http://schemas.microsoft.com/office/word/2020/wordml/sdtdatahash" xmlns:w16se="http://schemas.microsoft.com/office/word/2015/wordml/symex" mc:Ignorable="w14 w15 w16se w16cid w16 w16cex w16sdtdh">
+<w:styles xmlns:mc="http://schemas.openxmlformats.org/markup-compatibility/2006" xmlns:r="http://schemas.openxmlformats.org/officeDocument/2006/relationships" xmlns:w="http://schemas.openxmlformats.org/wordprocessingml/2006/main" xmlns:w14="http://schemas.microsoft.com/office/word/2010/wordml" xmlns:w15="http://schemas.microsoft.com/office/word/2012/wordml" mc:Ignorable="w14 w15">
   <w:docDefaults>
     <w:rPrDefault>
       <w:rPr>
@@ -8942,7 +9264,7 @@
     </w:rPrDefault>
     <w:pPrDefault/>
   </w:docDefaults>
-  <w:latentStyles w:defLockedState="0" w:defUIPriority="99" w:defSemiHidden="0" w:defUnhideWhenUsed="0" w:defQFormat="0" w:count="376">
+  <w:latentStyles w:defLockedState="0" w:defUIPriority="99" w:defSemiHidden="0" w:defUnhideWhenUsed="0" w:defQFormat="0" w:count="371">
     <w:lsdException w:name="Normal" w:uiPriority="0" w:qFormat="1"/>
     <w:lsdException w:name="heading 1" w:uiPriority="9" w:qFormat="1"/>
     <w:lsdException w:name="heading 2" w:uiPriority="9" w:unhideWhenUsed="1" w:qFormat="1"/>
@@ -9311,11 +9633,6 @@
     <w:lsdException w:name="List Table 5 Dark Accent 6" w:uiPriority="50"/>
     <w:lsdException w:name="List Table 6 Colorful Accent 6" w:uiPriority="51"/>
     <w:lsdException w:name="List Table 7 Colorful Accent 6" w:uiPriority="52"/>
-    <w:lsdException w:name="Mention" w:semiHidden="1" w:unhideWhenUsed="1"/>
-    <w:lsdException w:name="Smart Hyperlink" w:semiHidden="1" w:unhideWhenUsed="1"/>
-    <w:lsdException w:name="Hashtag" w:semiHidden="1" w:unhideWhenUsed="1"/>
-    <w:lsdException w:name="Unresolved Mention" w:semiHidden="1" w:unhideWhenUsed="1"/>
-    <w:lsdException w:name="Smart Link" w:semiHidden="1" w:unhideWhenUsed="1"/>
   </w:latentStyles>
   <w:style w:type="paragraph" w:default="1" w:styleId="Normal">
     <w:name w:val="Normal"/>
@@ -9780,7 +10097,7 @@
       <w:rFonts w:asciiTheme="minorHAnsi" w:eastAsiaTheme="minorHAnsi" w:hAnsiTheme="minorHAnsi" w:cstheme="minorBidi"/>
       <w:sz w:val="22"/>
       <w:szCs w:val="22"/>
-      <w:lang w:val="en-PK" w:eastAsia="en-US"/>
+      <w:lang w:val="aa-ET" w:eastAsia="en-US"/>
     </w:rPr>
     <w:tblPr>
       <w:tblStyleRowBandSize w:val="1"/>
@@ -10217,7 +10534,7 @@
 </file>
 
 <file path=customXml/itemProps1.xml><?xml version="1.0" encoding="utf-8"?>
-<ds:datastoreItem xmlns:ds="http://schemas.openxmlformats.org/officeDocument/2006/customXml" ds:itemID="{C786B488-0D6D-4A43-9438-7766A53532BC}">
+<ds:datastoreItem xmlns:ds="http://schemas.openxmlformats.org/officeDocument/2006/customXml" ds:itemID="{2EE40D0C-20BC-47D9-A94C-42143ACB8C91}">
   <ds:schemaRefs>
     <ds:schemaRef ds:uri="http://schemas.openxmlformats.org/officeDocument/2006/bibliography"/>
   </ds:schemaRefs>

--- a/Sds book it.docx
+++ b/Sds book it.docx
@@ -588,7 +588,12 @@
             <w:pStyle w:val="TOCHeading"/>
           </w:pPr>
           <w:r>
-            <w:t>Table of Contents</w:t>
+            <w:t>Table of Con</w:t>
+          </w:r>
+          <w:bookmarkStart w:id="2" w:name="_GoBack"/>
+          <w:bookmarkEnd w:id="2"/>
+          <w:r>
+            <w:t>tents</w:t>
           </w:r>
         </w:p>
         <w:p>
@@ -614,7 +619,7 @@
           <w:r>
             <w:fldChar w:fldCharType="separate"/>
           </w:r>
-          <w:hyperlink w:anchor="_Toc151461882" w:history="1">
+          <w:hyperlink w:anchor="_Toc151462582" w:history="1">
             <w:r>
               <w:rPr>
                 <w:rStyle w:val="Hyperlink"/>
@@ -678,7 +683,7 @@
                 <w:noProof/>
                 <w:webHidden/>
               </w:rPr>
-              <w:instrText xml:space="preserve"> PAGEREF _Toc151461882 \h </w:instrText>
+              <w:instrText xml:space="preserve"> PAGEREF _Toc151462582 \h </w:instrText>
             </w:r>
             <w:r>
               <w:rPr>
@@ -719,7 +724,7 @@
               <w:sz w:val="22"/>
             </w:rPr>
           </w:pPr>
-          <w:hyperlink w:anchor="_Toc151461883" w:history="1">
+          <w:hyperlink w:anchor="_Toc151462583" w:history="1">
             <w:r>
               <w:rPr>
                 <w:rStyle w:val="Hyperlink"/>
@@ -764,7 +769,7 @@
                 <w:noProof/>
                 <w:webHidden/>
               </w:rPr>
-              <w:instrText xml:space="preserve"> PAGEREF _Toc151461883 \h </w:instrText>
+              <w:instrText xml:space="preserve"> PAGEREF _Toc151462583 \h </w:instrText>
             </w:r>
             <w:r>
               <w:rPr>
@@ -799,7 +804,7 @@
           <w:pPr>
             <w:pStyle w:val="TOC3"/>
             <w:tabs>
-              <w:tab w:val="left" w:pos="880"/>
+              <w:tab w:val="left" w:pos="1320"/>
               <w:tab w:val="right" w:leader="dot" w:pos="9016"/>
             </w:tabs>
             <w:rPr>
@@ -807,14 +812,14 @@
               <w:noProof/>
             </w:rPr>
           </w:pPr>
-          <w:hyperlink w:anchor="_Toc151461884" w:history="1">
+          <w:hyperlink w:anchor="_Toc151462584" w:history="1">
             <w:r>
               <w:rPr>
                 <w:rStyle w:val="Hyperlink"/>
-                <w:rFonts w:ascii="Wingdings" w:eastAsia="Segoe UI" w:hAnsi="Wingdings"/>
-                <w:noProof/>
-              </w:rPr>
-              <w:t></w:t>
+                <w:rFonts w:ascii="Times New Roman" w:eastAsia="Segoe UI" w:hAnsi="Times New Roman"/>
+                <w:noProof/>
+              </w:rPr>
+              <w:t>1.1.1.</w:t>
             </w:r>
             <w:r>
               <w:rPr>
@@ -849,7 +854,7 @@
                 <w:noProof/>
                 <w:webHidden/>
               </w:rPr>
-              <w:instrText xml:space="preserve"> PAGEREF _Toc151461884 \h </w:instrText>
+              <w:instrText xml:space="preserve"> PAGEREF _Toc151462584 \h </w:instrText>
             </w:r>
             <w:r>
               <w:rPr>
@@ -884,7 +889,7 @@
           <w:pPr>
             <w:pStyle w:val="TOC3"/>
             <w:tabs>
-              <w:tab w:val="left" w:pos="880"/>
+              <w:tab w:val="left" w:pos="1320"/>
               <w:tab w:val="right" w:leader="dot" w:pos="9016"/>
             </w:tabs>
             <w:rPr>
@@ -892,14 +897,14 @@
               <w:noProof/>
             </w:rPr>
           </w:pPr>
-          <w:hyperlink w:anchor="_Toc151461885" w:history="1">
+          <w:hyperlink w:anchor="_Toc151462585" w:history="1">
             <w:r>
               <w:rPr>
                 <w:rStyle w:val="Hyperlink"/>
-                <w:rFonts w:ascii="Wingdings" w:eastAsia="Segoe UI" w:hAnsi="Wingdings"/>
-                <w:noProof/>
-              </w:rPr>
-              <w:t></w:t>
+                <w:rFonts w:ascii="Times New Roman" w:eastAsia="Segoe UI" w:hAnsi="Times New Roman"/>
+                <w:noProof/>
+              </w:rPr>
+              <w:t>1.1.2.</w:t>
             </w:r>
             <w:r>
               <w:rPr>
@@ -934,7 +939,7 @@
                 <w:noProof/>
                 <w:webHidden/>
               </w:rPr>
-              <w:instrText xml:space="preserve"> PAGEREF _Toc151461885 \h </w:instrText>
+              <w:instrText xml:space="preserve"> PAGEREF _Toc151462585 \h </w:instrText>
             </w:r>
             <w:r>
               <w:rPr>
@@ -969,7 +974,7 @@
           <w:pPr>
             <w:pStyle w:val="TOC3"/>
             <w:tabs>
-              <w:tab w:val="left" w:pos="880"/>
+              <w:tab w:val="left" w:pos="1320"/>
               <w:tab w:val="right" w:leader="dot" w:pos="9016"/>
             </w:tabs>
             <w:rPr>
@@ -977,14 +982,14 @@
               <w:noProof/>
             </w:rPr>
           </w:pPr>
-          <w:hyperlink w:anchor="_Toc151461886" w:history="1">
+          <w:hyperlink w:anchor="_Toc151462586" w:history="1">
             <w:r>
               <w:rPr>
                 <w:rStyle w:val="Hyperlink"/>
-                <w:rFonts w:ascii="Wingdings" w:eastAsia="Segoe UI" w:hAnsi="Wingdings"/>
-                <w:noProof/>
-              </w:rPr>
-              <w:t></w:t>
+                <w:rFonts w:ascii="Times New Roman" w:eastAsia="Segoe UI" w:hAnsi="Times New Roman"/>
+                <w:noProof/>
+              </w:rPr>
+              <w:t>1.1.3.</w:t>
             </w:r>
             <w:r>
               <w:rPr>
@@ -1019,7 +1024,7 @@
                 <w:noProof/>
                 <w:webHidden/>
               </w:rPr>
-              <w:instrText xml:space="preserve"> PAGEREF _Toc151461886 \h </w:instrText>
+              <w:instrText xml:space="preserve"> PAGEREF _Toc151462586 \h </w:instrText>
             </w:r>
             <w:r>
               <w:rPr>
@@ -1054,7 +1059,7 @@
           <w:pPr>
             <w:pStyle w:val="TOC3"/>
             <w:tabs>
-              <w:tab w:val="left" w:pos="880"/>
+              <w:tab w:val="left" w:pos="1320"/>
               <w:tab w:val="right" w:leader="dot" w:pos="9016"/>
             </w:tabs>
             <w:rPr>
@@ -1062,14 +1067,14 @@
               <w:noProof/>
             </w:rPr>
           </w:pPr>
-          <w:hyperlink w:anchor="_Toc151461887" w:history="1">
+          <w:hyperlink w:anchor="_Toc151462587" w:history="1">
             <w:r>
               <w:rPr>
                 <w:rStyle w:val="Hyperlink"/>
-                <w:rFonts w:ascii="Wingdings" w:eastAsia="Segoe UI" w:hAnsi="Wingdings"/>
-                <w:noProof/>
-              </w:rPr>
-              <w:t></w:t>
+                <w:rFonts w:ascii="Times New Roman" w:eastAsia="Segoe UI" w:hAnsi="Times New Roman"/>
+                <w:noProof/>
+              </w:rPr>
+              <w:t>1.1.4.</w:t>
             </w:r>
             <w:r>
               <w:rPr>
@@ -1104,7 +1109,7 @@
                 <w:noProof/>
                 <w:webHidden/>
               </w:rPr>
-              <w:instrText xml:space="preserve"> PAGEREF _Toc151461887 \h </w:instrText>
+              <w:instrText xml:space="preserve"> PAGEREF _Toc151462587 \h </w:instrText>
             </w:r>
             <w:r>
               <w:rPr>
@@ -1139,7 +1144,7 @@
           <w:pPr>
             <w:pStyle w:val="TOC3"/>
             <w:tabs>
-              <w:tab w:val="left" w:pos="880"/>
+              <w:tab w:val="left" w:pos="1320"/>
               <w:tab w:val="right" w:leader="dot" w:pos="9016"/>
             </w:tabs>
             <w:rPr>
@@ -1147,14 +1152,14 @@
               <w:noProof/>
             </w:rPr>
           </w:pPr>
-          <w:hyperlink w:anchor="_Toc151461888" w:history="1">
+          <w:hyperlink w:anchor="_Toc151462588" w:history="1">
             <w:r>
               <w:rPr>
                 <w:rStyle w:val="Hyperlink"/>
-                <w:rFonts w:ascii="Wingdings" w:eastAsia="Segoe UI" w:hAnsi="Wingdings"/>
-                <w:noProof/>
-              </w:rPr>
-              <w:t></w:t>
+                <w:rFonts w:ascii="Times New Roman" w:eastAsia="Segoe UI" w:hAnsi="Times New Roman"/>
+                <w:noProof/>
+              </w:rPr>
+              <w:t>1.1.5.</w:t>
             </w:r>
             <w:r>
               <w:rPr>
@@ -1189,7 +1194,7 @@
                 <w:noProof/>
                 <w:webHidden/>
               </w:rPr>
-              <w:instrText xml:space="preserve"> PAGEREF _Toc151461888 \h </w:instrText>
+              <w:instrText xml:space="preserve"> PAGEREF _Toc151462588 \h </w:instrText>
             </w:r>
             <w:r>
               <w:rPr>
@@ -1224,7 +1229,7 @@
           <w:pPr>
             <w:pStyle w:val="TOC3"/>
             <w:tabs>
-              <w:tab w:val="left" w:pos="880"/>
+              <w:tab w:val="left" w:pos="1320"/>
               <w:tab w:val="right" w:leader="dot" w:pos="9016"/>
             </w:tabs>
             <w:rPr>
@@ -1232,14 +1237,14 @@
               <w:noProof/>
             </w:rPr>
           </w:pPr>
-          <w:hyperlink w:anchor="_Toc151461889" w:history="1">
+          <w:hyperlink w:anchor="_Toc151462589" w:history="1">
             <w:r>
               <w:rPr>
                 <w:rStyle w:val="Hyperlink"/>
-                <w:rFonts w:ascii="Wingdings" w:eastAsia="Segoe UI" w:hAnsi="Wingdings"/>
-                <w:noProof/>
-              </w:rPr>
-              <w:t></w:t>
+                <w:rFonts w:ascii="Times New Roman" w:eastAsia="Segoe UI" w:hAnsi="Times New Roman"/>
+                <w:noProof/>
+              </w:rPr>
+              <w:t>1.1.6.</w:t>
             </w:r>
             <w:r>
               <w:rPr>
@@ -1274,7 +1279,7 @@
                 <w:noProof/>
                 <w:webHidden/>
               </w:rPr>
-              <w:instrText xml:space="preserve"> PAGEREF _Toc151461889 \h </w:instrText>
+              <w:instrText xml:space="preserve"> PAGEREF _Toc151462589 \h </w:instrText>
             </w:r>
             <w:r>
               <w:rPr>
@@ -1309,7 +1314,7 @@
           <w:pPr>
             <w:pStyle w:val="TOC3"/>
             <w:tabs>
-              <w:tab w:val="left" w:pos="880"/>
+              <w:tab w:val="left" w:pos="1320"/>
               <w:tab w:val="right" w:leader="dot" w:pos="9016"/>
             </w:tabs>
             <w:rPr>
@@ -1317,14 +1322,14 @@
               <w:noProof/>
             </w:rPr>
           </w:pPr>
-          <w:hyperlink w:anchor="_Toc151461890" w:history="1">
+          <w:hyperlink w:anchor="_Toc151462590" w:history="1">
             <w:r>
               <w:rPr>
                 <w:rStyle w:val="Hyperlink"/>
-                <w:rFonts w:ascii="Wingdings" w:eastAsia="Segoe UI" w:hAnsi="Wingdings"/>
-                <w:noProof/>
-              </w:rPr>
-              <w:t></w:t>
+                <w:rFonts w:ascii="Times New Roman" w:eastAsia="Segoe UI" w:hAnsi="Times New Roman"/>
+                <w:noProof/>
+              </w:rPr>
+              <w:t>1.1.7.</w:t>
             </w:r>
             <w:r>
               <w:rPr>
@@ -1359,7 +1364,7 @@
                 <w:noProof/>
                 <w:webHidden/>
               </w:rPr>
-              <w:instrText xml:space="preserve"> PAGEREF _Toc151461890 \h </w:instrText>
+              <w:instrText xml:space="preserve"> PAGEREF _Toc151462590 \h </w:instrText>
             </w:r>
             <w:r>
               <w:rPr>
@@ -1394,7 +1399,7 @@
           <w:pPr>
             <w:pStyle w:val="TOC3"/>
             <w:tabs>
-              <w:tab w:val="left" w:pos="880"/>
+              <w:tab w:val="left" w:pos="1320"/>
               <w:tab w:val="right" w:leader="dot" w:pos="9016"/>
             </w:tabs>
             <w:rPr>
@@ -1402,14 +1407,14 @@
               <w:noProof/>
             </w:rPr>
           </w:pPr>
-          <w:hyperlink w:anchor="_Toc151461891" w:history="1">
+          <w:hyperlink w:anchor="_Toc151462591" w:history="1">
             <w:r>
               <w:rPr>
                 <w:rStyle w:val="Hyperlink"/>
-                <w:rFonts w:ascii="Wingdings" w:eastAsia="Segoe UI" w:hAnsi="Wingdings"/>
-                <w:noProof/>
-              </w:rPr>
-              <w:t></w:t>
+                <w:rFonts w:ascii="Times New Roman" w:eastAsia="Segoe UI" w:hAnsi="Times New Roman"/>
+                <w:noProof/>
+              </w:rPr>
+              <w:t>1.1.8.</w:t>
             </w:r>
             <w:r>
               <w:rPr>
@@ -1444,7 +1449,7 @@
                 <w:noProof/>
                 <w:webHidden/>
               </w:rPr>
-              <w:instrText xml:space="preserve"> PAGEREF _Toc151461891 \h </w:instrText>
+              <w:instrText xml:space="preserve"> PAGEREF _Toc151462591 \h </w:instrText>
             </w:r>
             <w:r>
               <w:rPr>
@@ -1485,7 +1490,7 @@
               <w:sz w:val="22"/>
             </w:rPr>
           </w:pPr>
-          <w:hyperlink w:anchor="_Toc151461892" w:history="1">
+          <w:hyperlink w:anchor="_Toc151462592" w:history="1">
             <w:r>
               <w:rPr>
                 <w:rStyle w:val="Hyperlink"/>
@@ -1530,7 +1535,7 @@
                 <w:noProof/>
                 <w:webHidden/>
               </w:rPr>
-              <w:instrText xml:space="preserve"> PAGEREF _Toc151461892 \h </w:instrText>
+              <w:instrText xml:space="preserve"> PAGEREF _Toc151462592 \h </w:instrText>
             </w:r>
             <w:r>
               <w:rPr>
@@ -1575,7 +1580,7 @@
               <w:sz w:val="22"/>
             </w:rPr>
           </w:pPr>
-          <w:hyperlink w:anchor="_Toc151461893" w:history="1">
+          <w:hyperlink w:anchor="_Toc151462593" w:history="1">
             <w:r>
               <w:rPr>
                 <w:rStyle w:val="Hyperlink"/>
@@ -1620,7 +1625,7 @@
                 <w:noProof/>
                 <w:webHidden/>
               </w:rPr>
-              <w:instrText xml:space="preserve"> PAGEREF _Toc151461893 \h </w:instrText>
+              <w:instrText xml:space="preserve"> PAGEREF _Toc151462593 \h </w:instrText>
             </w:r>
             <w:r>
               <w:rPr>
@@ -1665,7 +1670,7 @@
               <w:sz w:val="22"/>
             </w:rPr>
           </w:pPr>
-          <w:hyperlink w:anchor="_Toc151461894" w:history="1">
+          <w:hyperlink w:anchor="_Toc151462594" w:history="1">
             <w:r>
               <w:rPr>
                 <w:rStyle w:val="Hyperlink"/>
@@ -1710,7 +1715,7 @@
                 <w:noProof/>
                 <w:webHidden/>
               </w:rPr>
-              <w:instrText xml:space="preserve"> PAGEREF _Toc151461894 \h </w:instrText>
+              <w:instrText xml:space="preserve"> PAGEREF _Toc151462594 \h </w:instrText>
             </w:r>
             <w:r>
               <w:rPr>
@@ -1751,7 +1756,7 @@
               <w:sz w:val="22"/>
             </w:rPr>
           </w:pPr>
-          <w:hyperlink w:anchor="_Toc151461898" w:history="1">
+          <w:hyperlink w:anchor="_Toc151462598" w:history="1">
             <w:r>
               <w:rPr>
                 <w:rStyle w:val="Hyperlink"/>
@@ -1796,7 +1801,7 @@
                 <w:noProof/>
                 <w:webHidden/>
               </w:rPr>
-              <w:instrText xml:space="preserve"> PAGEREF _Toc151461898 \h </w:instrText>
+              <w:instrText xml:space="preserve"> PAGEREF _Toc151462598 \h </w:instrText>
             </w:r>
             <w:r>
               <w:rPr>
@@ -1837,7 +1842,7 @@
               <w:sz w:val="22"/>
             </w:rPr>
           </w:pPr>
-          <w:hyperlink w:anchor="_Toc151461899" w:history="1">
+          <w:hyperlink w:anchor="_Toc151462599" w:history="1">
             <w:r>
               <w:rPr>
                 <w:rStyle w:val="Hyperlink"/>
@@ -1882,7 +1887,7 @@
                 <w:noProof/>
                 <w:webHidden/>
               </w:rPr>
-              <w:instrText xml:space="preserve"> PAGEREF _Toc151461899 \h </w:instrText>
+              <w:instrText xml:space="preserve"> PAGEREF _Toc151462599 \h </w:instrText>
             </w:r>
             <w:r>
               <w:rPr>
@@ -1923,7 +1928,7 @@
               <w:sz w:val="22"/>
             </w:rPr>
           </w:pPr>
-          <w:hyperlink w:anchor="_Toc151461900" w:history="1">
+          <w:hyperlink w:anchor="_Toc151462600" w:history="1">
             <w:r>
               <w:rPr>
                 <w:rStyle w:val="Hyperlink"/>
@@ -1968,7 +1973,7 @@
                 <w:noProof/>
                 <w:webHidden/>
               </w:rPr>
-              <w:instrText xml:space="preserve"> PAGEREF _Toc151461900 \h </w:instrText>
+              <w:instrText xml:space="preserve"> PAGEREF _Toc151462600 \h </w:instrText>
             </w:r>
             <w:r>
               <w:rPr>
@@ -2013,7 +2018,7 @@
               <w:sz w:val="22"/>
             </w:rPr>
           </w:pPr>
-          <w:hyperlink w:anchor="_Toc151461901" w:history="1">
+          <w:hyperlink w:anchor="_Toc151462601" w:history="1">
             <w:r>
               <w:rPr>
                 <w:rStyle w:val="Hyperlink"/>
@@ -2058,7 +2063,7 @@
                 <w:noProof/>
                 <w:webHidden/>
               </w:rPr>
-              <w:instrText xml:space="preserve"> PAGEREF _Toc151461901 \h </w:instrText>
+              <w:instrText xml:space="preserve"> PAGEREF _Toc151462601 \h </w:instrText>
             </w:r>
             <w:r>
               <w:rPr>
@@ -2103,7 +2108,7 @@
               <w:sz w:val="22"/>
             </w:rPr>
           </w:pPr>
-          <w:hyperlink w:anchor="_Toc151461902" w:history="1">
+          <w:hyperlink w:anchor="_Toc151462602" w:history="1">
             <w:r>
               <w:rPr>
                 <w:rStyle w:val="Hyperlink"/>
@@ -2148,7 +2153,7 @@
                 <w:noProof/>
                 <w:webHidden/>
               </w:rPr>
-              <w:instrText xml:space="preserve"> PAGEREF _Toc151461902 \h </w:instrText>
+              <w:instrText xml:space="preserve"> PAGEREF _Toc151462602 \h </w:instrText>
             </w:r>
             <w:r>
               <w:rPr>
@@ -2193,7 +2198,7 @@
               <w:sz w:val="22"/>
             </w:rPr>
           </w:pPr>
-          <w:hyperlink w:anchor="_Toc151461903" w:history="1">
+          <w:hyperlink w:anchor="_Toc151462603" w:history="1">
             <w:r>
               <w:rPr>
                 <w:rStyle w:val="Hyperlink"/>
@@ -2238,7 +2243,7 @@
                 <w:noProof/>
                 <w:webHidden/>
               </w:rPr>
-              <w:instrText xml:space="preserve"> PAGEREF _Toc151461903 \h </w:instrText>
+              <w:instrText xml:space="preserve"> PAGEREF _Toc151462603 \h </w:instrText>
             </w:r>
             <w:r>
               <w:rPr>
@@ -2283,7 +2288,7 @@
               <w:sz w:val="22"/>
             </w:rPr>
           </w:pPr>
-          <w:hyperlink w:anchor="_Toc151461904" w:history="1">
+          <w:hyperlink w:anchor="_Toc151462604" w:history="1">
             <w:r>
               <w:rPr>
                 <w:rStyle w:val="Hyperlink"/>
@@ -2328,7 +2333,7 @@
                 <w:noProof/>
                 <w:webHidden/>
               </w:rPr>
-              <w:instrText xml:space="preserve"> PAGEREF _Toc151461904 \h </w:instrText>
+              <w:instrText xml:space="preserve"> PAGEREF _Toc151462604 \h </w:instrText>
             </w:r>
             <w:r>
               <w:rPr>
@@ -2373,7 +2378,7 @@
               <w:sz w:val="22"/>
             </w:rPr>
           </w:pPr>
-          <w:hyperlink w:anchor="_Toc151461905" w:history="1">
+          <w:hyperlink w:anchor="_Toc151462605" w:history="1">
             <w:r>
               <w:rPr>
                 <w:rStyle w:val="Hyperlink"/>
@@ -2418,7 +2423,7 @@
                 <w:noProof/>
                 <w:webHidden/>
               </w:rPr>
-              <w:instrText xml:space="preserve"> PAGEREF _Toc151461905 \h </w:instrText>
+              <w:instrText xml:space="preserve"> PAGEREF _Toc151462605 \h </w:instrText>
             </w:r>
             <w:r>
               <w:rPr>
@@ -2459,7 +2464,7 @@
               <w:sz w:val="22"/>
             </w:rPr>
           </w:pPr>
-          <w:hyperlink w:anchor="_Toc151461906" w:history="1">
+          <w:hyperlink w:anchor="_Toc151462606" w:history="1">
             <w:r>
               <w:rPr>
                 <w:rStyle w:val="Hyperlink"/>
@@ -2504,7 +2509,7 @@
                 <w:noProof/>
                 <w:webHidden/>
               </w:rPr>
-              <w:instrText xml:space="preserve"> PAGEREF _Toc151461906 \h </w:instrText>
+              <w:instrText xml:space="preserve"> PAGEREF _Toc151462606 \h </w:instrText>
             </w:r>
             <w:r>
               <w:rPr>
@@ -2545,7 +2550,7 @@
               <w:sz w:val="22"/>
             </w:rPr>
           </w:pPr>
-          <w:hyperlink w:anchor="_Toc151461907" w:history="1">
+          <w:hyperlink w:anchor="_Toc151462607" w:history="1">
             <w:r>
               <w:rPr>
                 <w:rStyle w:val="Hyperlink"/>
@@ -2590,7 +2595,7 @@
                 <w:noProof/>
                 <w:webHidden/>
               </w:rPr>
-              <w:instrText xml:space="preserve"> PAGEREF _Toc151461907 \h </w:instrText>
+              <w:instrText xml:space="preserve"> PAGEREF _Toc151462607 \h </w:instrText>
             </w:r>
             <w:r>
               <w:rPr>
@@ -2631,7 +2636,7 @@
               <w:sz w:val="22"/>
             </w:rPr>
           </w:pPr>
-          <w:hyperlink w:anchor="_Toc151461908" w:history="1">
+          <w:hyperlink w:anchor="_Toc151462608" w:history="1">
             <w:r>
               <w:rPr>
                 <w:rStyle w:val="Hyperlink"/>
@@ -2676,7 +2681,7 @@
                 <w:noProof/>
                 <w:webHidden/>
               </w:rPr>
-              <w:instrText xml:space="preserve"> PAGEREF _Toc151461908 \h </w:instrText>
+              <w:instrText xml:space="preserve"> PAGEREF _Toc151462608 \h </w:instrText>
             </w:r>
             <w:r>
               <w:rPr>
@@ -2717,7 +2722,7 @@
               <w:sz w:val="22"/>
             </w:rPr>
           </w:pPr>
-          <w:hyperlink w:anchor="_Toc151461909" w:history="1">
+          <w:hyperlink w:anchor="_Toc151462609" w:history="1">
             <w:r>
               <w:rPr>
                 <w:rStyle w:val="Hyperlink"/>
@@ -2762,7 +2767,7 @@
                 <w:noProof/>
                 <w:webHidden/>
               </w:rPr>
-              <w:instrText xml:space="preserve"> PAGEREF _Toc151461909 \h </w:instrText>
+              <w:instrText xml:space="preserve"> PAGEREF _Toc151462609 \h </w:instrText>
             </w:r>
             <w:r>
               <w:rPr>
@@ -2867,7 +2872,7 @@
           <w:rFonts w:ascii="Times New Roman" w:hAnsi="Times New Roman" w:cs="Times New Roman"/>
         </w:rPr>
       </w:pPr>
-      <w:bookmarkStart w:id="2" w:name="_Toc151461882"/>
+      <w:bookmarkStart w:id="3" w:name="_Toc151462582"/>
       <w:r>
         <w:rPr>
           <w:rFonts w:ascii="Times New Roman" w:hAnsi="Times New Roman" w:cs="Times New Roman"/>
@@ -2891,7 +2896,7 @@
         </w:rPr>
         <w:t>to Design Document</w:t>
       </w:r>
-      <w:bookmarkEnd w:id="2"/>
+      <w:bookmarkEnd w:id="3"/>
       <w:r>
         <w:rPr>
           <w:rFonts w:ascii="Times New Roman" w:eastAsia="SimSun" w:hAnsi="Times New Roman" w:cs="Times New Roman"/>
@@ -2932,7 +2937,7 @@
           <w:szCs w:val="28"/>
         </w:rPr>
       </w:pPr>
-      <w:bookmarkStart w:id="3" w:name="_Toc151461883"/>
+      <w:bookmarkStart w:id="4" w:name="_Toc151462583"/>
       <w:r>
         <w:rPr>
           <w:rFonts w:ascii="Times New Roman" w:hAnsi="Times New Roman" w:cs="Times New Roman"/>
@@ -2941,7 +2946,7 @@
         </w:rPr>
         <w:t>Purpose of Project</w:t>
       </w:r>
-      <w:bookmarkEnd w:id="3"/>
+      <w:bookmarkEnd w:id="4"/>
     </w:p>
     <w:p>
       <w:pPr>
@@ -3039,14 +3044,14 @@
           <w:rFonts w:eastAsia="Segoe UI"/>
         </w:rPr>
       </w:pPr>
-      <w:bookmarkStart w:id="4" w:name="_Toc151461884"/>
+      <w:bookmarkStart w:id="5" w:name="_Toc151462584"/>
       <w:r>
         <w:rPr>
           <w:rStyle w:val="Heading3Char"/>
         </w:rPr>
         <w:t>Enhanced Transparency</w:t>
       </w:r>
-      <w:bookmarkEnd w:id="4"/>
+      <w:bookmarkEnd w:id="5"/>
       <w:r>
         <w:rPr>
           <w:rFonts w:eastAsia="Segoe UI"/>
@@ -3081,7 +3086,7 @@
           <w:rFonts w:eastAsia="Segoe UI"/>
         </w:rPr>
       </w:pPr>
-      <w:bookmarkStart w:id="5" w:name="_Toc151461885"/>
+      <w:bookmarkStart w:id="6" w:name="_Toc151462585"/>
       <w:r>
         <w:rPr>
           <w:rStyle w:val="Heading3Char"/>
@@ -3094,7 +3099,7 @@
         </w:rPr>
         <w:t>ecurity</w:t>
       </w:r>
-      <w:bookmarkEnd w:id="5"/>
+      <w:bookmarkEnd w:id="6"/>
       <w:r>
         <w:rPr>
           <w:rFonts w:eastAsia="Segoe UI"/>
@@ -3141,7 +3146,7 @@
           <w:rFonts w:eastAsia="Segoe UI"/>
         </w:rPr>
       </w:pPr>
-      <w:bookmarkStart w:id="6" w:name="_Toc151461886"/>
+      <w:bookmarkStart w:id="7" w:name="_Toc151462586"/>
       <w:r>
         <w:rPr>
           <w:rStyle w:val="Heading3Char"/>
@@ -3154,7 +3159,7 @@
         </w:rPr>
         <w:t xml:space="preserve"> Ticketing Process</w:t>
       </w:r>
-      <w:bookmarkEnd w:id="6"/>
+      <w:bookmarkEnd w:id="7"/>
       <w:r>
         <w:rPr>
           <w:rFonts w:eastAsia="Segoe UI"/>
@@ -3183,14 +3188,14 @@
           <w:rFonts w:eastAsia="Segoe UI"/>
         </w:rPr>
       </w:pPr>
-      <w:bookmarkStart w:id="7" w:name="_Toc151461887"/>
+      <w:bookmarkStart w:id="8" w:name="_Toc151462587"/>
       <w:r>
         <w:rPr>
           <w:rStyle w:val="Heading3Char"/>
         </w:rPr>
         <w:t>Reduced Costs and Fraud</w:t>
       </w:r>
-      <w:bookmarkEnd w:id="7"/>
+      <w:bookmarkEnd w:id="8"/>
       <w:r>
         <w:rPr>
           <w:rFonts w:eastAsia="Segoe UI"/>
@@ -3237,14 +3242,14 @@
           <w:rFonts w:eastAsia="Segoe UI"/>
         </w:rPr>
       </w:pPr>
-      <w:bookmarkStart w:id="8" w:name="_Toc151461888"/>
+      <w:bookmarkStart w:id="9" w:name="_Toc151462588"/>
       <w:r>
         <w:rPr>
           <w:rStyle w:val="Heading3Char"/>
         </w:rPr>
         <w:t>Efficient Record Keeping</w:t>
       </w:r>
-      <w:bookmarkEnd w:id="8"/>
+      <w:bookmarkEnd w:id="9"/>
       <w:r>
         <w:rPr>
           <w:rFonts w:eastAsia="Segoe UI"/>
@@ -3291,14 +3296,14 @@
           <w:rFonts w:eastAsia="Segoe UI"/>
         </w:rPr>
       </w:pPr>
-      <w:bookmarkStart w:id="9" w:name="_Toc151461889"/>
+      <w:bookmarkStart w:id="10" w:name="_Toc151462589"/>
       <w:r>
         <w:rPr>
           <w:rStyle w:val="Heading3Char"/>
         </w:rPr>
         <w:t>Seamless Integration</w:t>
       </w:r>
-      <w:bookmarkEnd w:id="9"/>
+      <w:bookmarkEnd w:id="10"/>
       <w:r>
         <w:rPr>
           <w:rFonts w:eastAsia="Segoe UI"/>
@@ -3345,14 +3350,14 @@
           <w:rFonts w:eastAsia="Segoe UI"/>
         </w:rPr>
       </w:pPr>
-      <w:bookmarkStart w:id="10" w:name="_Toc151461890"/>
+      <w:bookmarkStart w:id="11" w:name="_Toc151462590"/>
       <w:r>
         <w:rPr>
           <w:rStyle w:val="Heading3Char"/>
         </w:rPr>
         <w:t>Scalability</w:t>
       </w:r>
-      <w:bookmarkEnd w:id="10"/>
+      <w:bookmarkEnd w:id="11"/>
       <w:r>
         <w:rPr>
           <w:rFonts w:eastAsia="Segoe UI"/>
@@ -3399,16 +3404,14 @@
           <w:rFonts w:eastAsia="Segoe UI"/>
         </w:rPr>
       </w:pPr>
-      <w:bookmarkStart w:id="11" w:name="_Toc151461891"/>
-      <w:bookmarkStart w:id="12" w:name="_GoBack"/>
+      <w:bookmarkStart w:id="12" w:name="_Toc151462591"/>
+      <w:r>
+        <w:rPr>
+          <w:rStyle w:val="Heading3Char"/>
+        </w:rPr>
+        <w:t>User Accessibility</w:t>
+      </w:r>
       <w:bookmarkEnd w:id="12"/>
-      <w:r>
-        <w:rPr>
-          <w:rStyle w:val="Heading3Char"/>
-        </w:rPr>
-        <w:t>User Accessibility</w:t>
-      </w:r>
-      <w:bookmarkEnd w:id="11"/>
       <w:r>
         <w:rPr>
           <w:rFonts w:eastAsia="Segoe UI"/>
@@ -3492,7 +3495,7 @@
         </w:rPr>
         <w:t xml:space="preserve"> </w:t>
       </w:r>
-      <w:bookmarkStart w:id="13" w:name="_Toc151461892"/>
+      <w:bookmarkStart w:id="13" w:name="_Toc151462592"/>
       <w:r>
         <w:rPr>
           <w:rFonts w:ascii="Times New Roman" w:hAnsi="Times New Roman" w:cs="Times New Roman"/>
@@ -3553,7 +3556,7 @@
           <w:rFonts w:ascii="Times New Roman" w:hAnsi="Times New Roman" w:cs="Times New Roman"/>
         </w:rPr>
       </w:pPr>
-      <w:bookmarkStart w:id="14" w:name="_Toc151461893"/>
+      <w:bookmarkStart w:id="14" w:name="_Toc151462593"/>
       <w:r>
         <w:rPr>
           <w:rFonts w:ascii="Times New Roman" w:hAnsi="Times New Roman" w:cs="Times New Roman"/>
@@ -3781,7 +3784,7 @@
         <w:lastRenderedPageBreak/>
         <w:t xml:space="preserve"> </w:t>
       </w:r>
-      <w:bookmarkStart w:id="15" w:name="_Toc151461894"/>
+      <w:bookmarkStart w:id="15" w:name="_Toc151462594"/>
       <w:r>
         <w:rPr>
           <w:rFonts w:ascii="Times New Roman" w:eastAsia="Arial" w:hAnsi="Times New Roman" w:cs="Times New Roman"/>
@@ -3900,6 +3903,7 @@
       <w:bookmarkStart w:id="22" w:name="_Toc150543208"/>
       <w:bookmarkStart w:id="23" w:name="_Toc150773924"/>
       <w:bookmarkStart w:id="24" w:name="_Toc151461895"/>
+      <w:bookmarkStart w:id="25" w:name="_Toc151462595"/>
       <w:bookmarkEnd w:id="16"/>
       <w:bookmarkEnd w:id="17"/>
       <w:bookmarkEnd w:id="18"/>
@@ -3909,6 +3913,7 @@
       <w:bookmarkEnd w:id="22"/>
       <w:bookmarkEnd w:id="23"/>
       <w:bookmarkEnd w:id="24"/>
+      <w:bookmarkEnd w:id="25"/>
     </w:p>
     <w:p>
       <w:pPr>
@@ -3930,16 +3935,16 @@
           <w:szCs w:val="28"/>
         </w:rPr>
       </w:pPr>
-      <w:bookmarkStart w:id="25" w:name="_Toc150454019"/>
-      <w:bookmarkStart w:id="26" w:name="_Toc150454047"/>
-      <w:bookmarkStart w:id="27" w:name="_Toc150454242"/>
-      <w:bookmarkStart w:id="28" w:name="_Toc150454315"/>
-      <w:bookmarkStart w:id="29" w:name="_Toc150454739"/>
-      <w:bookmarkStart w:id="30" w:name="_Toc150454767"/>
-      <w:bookmarkStart w:id="31" w:name="_Toc150543209"/>
-      <w:bookmarkStart w:id="32" w:name="_Toc150773925"/>
-      <w:bookmarkStart w:id="33" w:name="_Toc151461896"/>
-      <w:bookmarkEnd w:id="25"/>
+      <w:bookmarkStart w:id="26" w:name="_Toc150454019"/>
+      <w:bookmarkStart w:id="27" w:name="_Toc150454047"/>
+      <w:bookmarkStart w:id="28" w:name="_Toc150454242"/>
+      <w:bookmarkStart w:id="29" w:name="_Toc150454315"/>
+      <w:bookmarkStart w:id="30" w:name="_Toc150454739"/>
+      <w:bookmarkStart w:id="31" w:name="_Toc150454767"/>
+      <w:bookmarkStart w:id="32" w:name="_Toc150543209"/>
+      <w:bookmarkStart w:id="33" w:name="_Toc150773925"/>
+      <w:bookmarkStart w:id="34" w:name="_Toc151461896"/>
+      <w:bookmarkStart w:id="35" w:name="_Toc151462596"/>
       <w:bookmarkEnd w:id="26"/>
       <w:bookmarkEnd w:id="27"/>
       <w:bookmarkEnd w:id="28"/>
@@ -3948,6 +3953,8 @@
       <w:bookmarkEnd w:id="31"/>
       <w:bookmarkEnd w:id="32"/>
       <w:bookmarkEnd w:id="33"/>
+      <w:bookmarkEnd w:id="34"/>
+      <w:bookmarkEnd w:id="35"/>
     </w:p>
     <w:p>
       <w:pPr>
@@ -3969,17 +3976,16 @@
           <w:szCs w:val="28"/>
         </w:rPr>
       </w:pPr>
-      <w:bookmarkStart w:id="34" w:name="_Toc150454020"/>
-      <w:bookmarkStart w:id="35" w:name="_Toc150454048"/>
-      <w:bookmarkStart w:id="36" w:name="_Toc150454243"/>
-      <w:bookmarkStart w:id="37" w:name="_Toc150454316"/>
-      <w:bookmarkStart w:id="38" w:name="_Toc150454740"/>
-      <w:bookmarkStart w:id="39" w:name="_Toc150454768"/>
-      <w:bookmarkStart w:id="40" w:name="_Toc150543210"/>
-      <w:bookmarkStart w:id="41" w:name="_Toc150773926"/>
-      <w:bookmarkStart w:id="42" w:name="_Toc151461897"/>
-      <w:bookmarkEnd w:id="34"/>
-      <w:bookmarkEnd w:id="35"/>
+      <w:bookmarkStart w:id="36" w:name="_Toc150454020"/>
+      <w:bookmarkStart w:id="37" w:name="_Toc150454048"/>
+      <w:bookmarkStart w:id="38" w:name="_Toc150454243"/>
+      <w:bookmarkStart w:id="39" w:name="_Toc150454316"/>
+      <w:bookmarkStart w:id="40" w:name="_Toc150454740"/>
+      <w:bookmarkStart w:id="41" w:name="_Toc150454768"/>
+      <w:bookmarkStart w:id="42" w:name="_Toc150543210"/>
+      <w:bookmarkStart w:id="43" w:name="_Toc150773926"/>
+      <w:bookmarkStart w:id="44" w:name="_Toc151461897"/>
+      <w:bookmarkStart w:id="45" w:name="_Toc151462597"/>
       <w:bookmarkEnd w:id="36"/>
       <w:bookmarkEnd w:id="37"/>
       <w:bookmarkEnd w:id="38"/>
@@ -3987,6 +3993,9 @@
       <w:bookmarkEnd w:id="40"/>
       <w:bookmarkEnd w:id="41"/>
       <w:bookmarkEnd w:id="42"/>
+      <w:bookmarkEnd w:id="43"/>
+      <w:bookmarkEnd w:id="44"/>
+      <w:bookmarkEnd w:id="45"/>
     </w:p>
     <w:p>
       <w:pPr>
@@ -4002,7 +4011,7 @@
           <w:szCs w:val="28"/>
         </w:rPr>
       </w:pPr>
-      <w:bookmarkStart w:id="43" w:name="_Toc151461898"/>
+      <w:bookmarkStart w:id="46" w:name="_Toc151462598"/>
       <w:r>
         <w:rPr>
           <w:rFonts w:ascii="Times New Roman" w:hAnsi="Times New Roman" w:cs="Times New Roman"/>
@@ -4011,7 +4020,7 @@
         </w:rPr>
         <w:t>Sign Up Sequence Diagram</w:t>
       </w:r>
-      <w:bookmarkEnd w:id="43"/>
+      <w:bookmarkEnd w:id="46"/>
     </w:p>
     <w:p>
       <w:pPr>
@@ -4076,7 +4085,7 @@
           </wp:inline>
         </w:drawing>
       </w:r>
-      <w:bookmarkStart w:id="44" w:name="_Toc126538871"/>
+      <w:bookmarkStart w:id="47" w:name="_Toc126538871"/>
     </w:p>
     <w:p>
       <w:pPr>
@@ -4142,7 +4151,7 @@
         <w:ind w:left="0" w:firstLine="0"/>
       </w:pPr>
     </w:p>
-    <w:bookmarkEnd w:id="44"/>
+    <w:bookmarkEnd w:id="47"/>
     <w:p>
       <w:pPr>
         <w:pStyle w:val="Heading2"/>
@@ -4173,7 +4182,7 @@
           <w:u w:val="none"/>
         </w:rPr>
       </w:pPr>
-      <w:bookmarkStart w:id="45" w:name="_Toc151461899"/>
+      <w:bookmarkStart w:id="48" w:name="_Toc151462599"/>
       <w:r>
         <w:rPr>
           <w:rFonts w:ascii="Times New Roman" w:hAnsi="Times New Roman" w:cs="Times New Roman"/>
@@ -4193,7 +4202,7 @@
         </w:rPr>
         <w:t xml:space="preserve"> Sequence Diagram</w:t>
       </w:r>
-      <w:bookmarkEnd w:id="45"/>
+      <w:bookmarkEnd w:id="48"/>
     </w:p>
     <w:p>
       <w:pPr>
@@ -4346,7 +4355,7 @@
           <w:u w:val="none"/>
         </w:rPr>
       </w:pPr>
-      <w:bookmarkStart w:id="46" w:name="_Toc151461900"/>
+      <w:bookmarkStart w:id="49" w:name="_Toc151462600"/>
       <w:r>
         <w:rPr>
           <w:rStyle w:val="Hyperlink"/>
@@ -4358,7 +4367,7 @@
         <w:lastRenderedPageBreak/>
         <w:t>User Sequence Diagram</w:t>
       </w:r>
-      <w:bookmarkEnd w:id="46"/>
+      <w:bookmarkEnd w:id="49"/>
     </w:p>
     <w:p/>
     <w:p>
@@ -4498,7 +4507,7 @@
           <w:rFonts w:ascii="Times New Roman" w:hAnsi="Times New Roman" w:cs="Times New Roman"/>
         </w:rPr>
       </w:pPr>
-      <w:bookmarkStart w:id="47" w:name="_Toc98228927"/>
+      <w:bookmarkStart w:id="50" w:name="_Toc98228927"/>
     </w:p>
     <w:p>
       <w:pPr>
@@ -4738,8 +4747,8 @@
           <w:u w:val="none"/>
         </w:rPr>
       </w:pPr>
-      <w:bookmarkStart w:id="48" w:name="_Toc151461901"/>
-      <w:bookmarkEnd w:id="47"/>
+      <w:bookmarkStart w:id="51" w:name="_Toc151462601"/>
+      <w:bookmarkEnd w:id="50"/>
       <w:r>
         <w:rPr>
           <w:rStyle w:val="Hyperlink"/>
@@ -4750,7 +4759,7 @@
         <w:lastRenderedPageBreak/>
         <w:t>Architecture Design Diagram</w:t>
       </w:r>
-      <w:bookmarkEnd w:id="48"/>
+      <w:bookmarkEnd w:id="51"/>
     </w:p>
     <w:p>
       <w:pPr>
@@ -4890,11 +4899,11 @@
         <w:pStyle w:val="Caption"/>
         <w:ind w:left="2880" w:firstLine="720"/>
       </w:pPr>
-      <w:bookmarkStart w:id="49" w:name="_Ref114549120"/>
+      <w:bookmarkStart w:id="52" w:name="_Ref114549120"/>
       <w:r>
         <w:t xml:space="preserve">Figure </w:t>
       </w:r>
-      <w:bookmarkEnd w:id="49"/>
+      <w:bookmarkEnd w:id="52"/>
       <w:r>
         <w:t xml:space="preserve">3 </w:t>
       </w:r>
@@ -5043,7 +5052,7 @@
           <w:rFonts w:ascii="Times New Roman" w:hAnsi="Times New Roman" w:cs="Times New Roman"/>
         </w:rPr>
       </w:pPr>
-      <w:bookmarkStart w:id="50" w:name="_Toc151461902"/>
+      <w:bookmarkStart w:id="53" w:name="_Toc151462602"/>
       <w:r>
         <w:rPr>
           <w:rFonts w:ascii="Times New Roman" w:hAnsi="Times New Roman" w:cs="Times New Roman"/>
@@ -5051,7 +5060,7 @@
         <w:lastRenderedPageBreak/>
         <w:t>Class Diagram</w:t>
       </w:r>
-      <w:bookmarkEnd w:id="50"/>
+      <w:bookmarkEnd w:id="53"/>
     </w:p>
     <w:p>
       <w:pPr>
@@ -5133,11 +5142,11 @@
         <w:pStyle w:val="Caption"/>
         <w:ind w:left="2880" w:firstLine="720"/>
       </w:pPr>
-      <w:bookmarkStart w:id="51" w:name="_Ref114548693"/>
+      <w:bookmarkStart w:id="54" w:name="_Ref114548693"/>
       <w:r>
         <w:t xml:space="preserve">Figure </w:t>
       </w:r>
-      <w:bookmarkEnd w:id="51"/>
+      <w:bookmarkEnd w:id="54"/>
       <w:r>
         <w:t>4</w:t>
       </w:r>
@@ -5189,7 +5198,7 @@
           <w:rFonts w:ascii="Times New Roman" w:hAnsi="Times New Roman" w:cs="Times New Roman"/>
         </w:rPr>
       </w:pPr>
-      <w:bookmarkStart w:id="52" w:name="_Toc151461903"/>
+      <w:bookmarkStart w:id="55" w:name="_Toc151462603"/>
       <w:r>
         <w:rPr>
           <w:rFonts w:ascii="Times New Roman" w:hAnsi="Times New Roman" w:cs="Times New Roman"/>
@@ -5197,7 +5206,7 @@
         <w:lastRenderedPageBreak/>
         <w:t>Database Diagram</w:t>
       </w:r>
-      <w:bookmarkEnd w:id="52"/>
+      <w:bookmarkEnd w:id="55"/>
     </w:p>
     <w:p>
       <w:pPr>
@@ -5390,7 +5399,7 @@
           <w:rFonts w:ascii="Times New Roman" w:hAnsi="Times New Roman" w:cs="Times New Roman"/>
         </w:rPr>
       </w:pPr>
-      <w:bookmarkStart w:id="53" w:name="_Toc151461904"/>
+      <w:bookmarkStart w:id="56" w:name="_Toc151462604"/>
       <w:r>
         <w:rPr>
           <w:rFonts w:ascii="Times New Roman" w:hAnsi="Times New Roman" w:cs="Times New Roman"/>
@@ -5398,7 +5407,7 @@
         <w:lastRenderedPageBreak/>
         <w:t>Test cases</w:t>
       </w:r>
-      <w:bookmarkEnd w:id="53"/>
+      <w:bookmarkEnd w:id="56"/>
     </w:p>
     <w:p/>
     <w:tbl>
@@ -6989,7 +6998,7 @@
           <w:rFonts w:ascii="Times New Roman" w:hAnsi="Times New Roman" w:cs="Times New Roman"/>
         </w:rPr>
       </w:pPr>
-      <w:bookmarkStart w:id="54" w:name="_Toc151461905"/>
+      <w:bookmarkStart w:id="57" w:name="_Toc151462605"/>
       <w:r>
         <w:rPr>
           <w:rFonts w:ascii="Times New Roman" w:hAnsi="Times New Roman" w:cs="Times New Roman"/>
@@ -6997,7 +7006,7 @@
         <w:lastRenderedPageBreak/>
         <w:t>User interface design</w:t>
       </w:r>
-      <w:bookmarkEnd w:id="54"/>
+      <w:bookmarkEnd w:id="57"/>
       <w:r>
         <w:rPr>
           <w:rFonts w:ascii="Times New Roman" w:hAnsi="Times New Roman" w:cs="Times New Roman"/>
@@ -7018,7 +7027,7 @@
           <w:szCs w:val="28"/>
         </w:rPr>
       </w:pPr>
-      <w:bookmarkStart w:id="55" w:name="_Toc151461906"/>
+      <w:bookmarkStart w:id="58" w:name="_Toc151462606"/>
       <w:r>
         <w:rPr>
           <w:rFonts w:ascii="Times New Roman" w:hAnsi="Times New Roman" w:cs="Times New Roman"/>
@@ -7027,7 +7036,7 @@
         </w:rPr>
         <w:t>Home Page</w:t>
       </w:r>
-      <w:bookmarkEnd w:id="55"/>
+      <w:bookmarkEnd w:id="58"/>
     </w:p>
     <w:p>
       <w:r>
@@ -7144,7 +7153,7 @@
           <w:szCs w:val="28"/>
         </w:rPr>
       </w:pPr>
-      <w:bookmarkStart w:id="56" w:name="_Toc151461907"/>
+      <w:bookmarkStart w:id="59" w:name="_Toc151462607"/>
       <w:r>
         <w:rPr>
           <w:rFonts w:ascii="Times New Roman" w:hAnsi="Times New Roman" w:cs="Times New Roman"/>
@@ -7162,7 +7171,7 @@
         </w:rPr>
         <w:t xml:space="preserve"> or Login page</w:t>
       </w:r>
-      <w:bookmarkEnd w:id="56"/>
+      <w:bookmarkEnd w:id="59"/>
     </w:p>
     <w:p>
       <w:r>
@@ -7307,7 +7316,7 @@
           <w:szCs w:val="28"/>
         </w:rPr>
       </w:pPr>
-      <w:bookmarkStart w:id="57" w:name="_Toc151461908"/>
+      <w:bookmarkStart w:id="60" w:name="_Toc151462608"/>
       <w:r>
         <w:rPr>
           <w:rFonts w:ascii="Times New Roman" w:hAnsi="Times New Roman" w:cs="Times New Roman"/>
@@ -7317,7 +7326,7 @@
         <w:lastRenderedPageBreak/>
         <w:t>About</w:t>
       </w:r>
-      <w:bookmarkEnd w:id="57"/>
+      <w:bookmarkEnd w:id="60"/>
     </w:p>
     <w:p>
       <w:r>
@@ -7458,7 +7467,7 @@
           <w:u w:val="single"/>
         </w:rPr>
       </w:pPr>
-      <w:bookmarkStart w:id="58" w:name="_Toc151461909"/>
+      <w:bookmarkStart w:id="61" w:name="_Toc151462609"/>
       <w:r>
         <w:rPr>
           <w:rFonts w:ascii="Times New Roman" w:hAnsi="Times New Roman" w:cs="Times New Roman"/>
@@ -7484,7 +7493,7 @@
         </w:rPr>
         <w:t>US</w:t>
       </w:r>
-      <w:bookmarkEnd w:id="58"/>
+      <w:bookmarkEnd w:id="61"/>
     </w:p>
     <w:p>
       <w:r>
@@ -7695,7 +7704,7 @@
           <w:rPr>
             <w:noProof/>
           </w:rPr>
-          <w:t>4</w:t>
+          <w:t>18</w:t>
         </w:r>
         <w:r>
           <w:rPr>
@@ -10534,7 +10543,7 @@
 </file>
 
 <file path=customXml/itemProps1.xml><?xml version="1.0" encoding="utf-8"?>
-<ds:datastoreItem xmlns:ds="http://schemas.openxmlformats.org/officeDocument/2006/customXml" ds:itemID="{2EE40D0C-20BC-47D9-A94C-42143ACB8C91}">
+<ds:datastoreItem xmlns:ds="http://schemas.openxmlformats.org/officeDocument/2006/customXml" ds:itemID="{251AE94A-6C69-41E0-BED3-BB4118515D82}">
   <ds:schemaRefs>
     <ds:schemaRef ds:uri="http://schemas.openxmlformats.org/officeDocument/2006/bibliography"/>
   </ds:schemaRefs>

--- a/Sds book it.docx
+++ b/Sds book it.docx
@@ -1,6 +1,6 @@
 
 <file path=word/document.xml><?xml version="1.0" encoding="utf-8"?>
-<w:document xmlns:wpc="http://schemas.microsoft.com/office/word/2010/wordprocessingCanvas" xmlns:mc="http://schemas.openxmlformats.org/markup-compatibility/2006" xmlns:o="urn:schemas-microsoft-com:office:office" xmlns:r="http://schemas.openxmlformats.org/officeDocument/2006/relationships" xmlns:m="http://schemas.openxmlformats.org/officeDocument/2006/math" xmlns:v="urn:schemas-microsoft-com:vml" xmlns:wp14="http://schemas.microsoft.com/office/word/2010/wordprocessingDrawing" xmlns:wp="http://schemas.openxmlformats.org/drawingml/2006/wordprocessingDrawing" xmlns:w10="urn:schemas-microsoft-com:office:word" xmlns:w="http://schemas.openxmlformats.org/wordprocessingml/2006/main" xmlns:w14="http://schemas.microsoft.com/office/word/2010/wordml" xmlns:w15="http://schemas.microsoft.com/office/word/2012/wordml" xmlns:wpg="http://schemas.microsoft.com/office/word/2010/wordprocessingGroup" xmlns:wpi="http://schemas.microsoft.com/office/word/2010/wordprocessingInk" xmlns:wne="http://schemas.microsoft.com/office/word/2006/wordml" xmlns:wps="http://schemas.microsoft.com/office/word/2010/wordprocessingShape" mc:Ignorable="w14 w15 wp14">
+<w:document xmlns:wpc="http://schemas.microsoft.com/office/word/2010/wordprocessingCanvas" xmlns:cx="http://schemas.microsoft.com/office/drawing/2014/chartex" xmlns:cx1="http://schemas.microsoft.com/office/drawing/2015/9/8/chartex" xmlns:cx2="http://schemas.microsoft.com/office/drawing/2015/10/21/chartex" xmlns:cx3="http://schemas.microsoft.com/office/drawing/2016/5/9/chartex" xmlns:cx4="http://schemas.microsoft.com/office/drawing/2016/5/10/chartex" xmlns:cx5="http://schemas.microsoft.com/office/drawing/2016/5/11/chartex" xmlns:cx6="http://schemas.microsoft.com/office/drawing/2016/5/12/chartex" xmlns:cx7="http://schemas.microsoft.com/office/drawing/2016/5/13/chartex" xmlns:cx8="http://schemas.microsoft.com/office/drawing/2016/5/14/chartex" xmlns:mc="http://schemas.openxmlformats.org/markup-compatibility/2006" xmlns:aink="http://schemas.microsoft.com/office/drawing/2016/ink" xmlns:am3d="http://schemas.microsoft.com/office/drawing/2017/model3d" xmlns:o="urn:schemas-microsoft-com:office:office" xmlns:r="http://schemas.openxmlformats.org/officeDocument/2006/relationships" xmlns:m="http://schemas.openxmlformats.org/officeDocument/2006/math" xmlns:v="urn:schemas-microsoft-com:vml" xmlns:wp14="http://schemas.microsoft.com/office/word/2010/wordprocessingDrawing" xmlns:wp="http://schemas.openxmlformats.org/drawingml/2006/wordprocessingDrawing" xmlns:w10="urn:schemas-microsoft-com:office:word" xmlns:w="http://schemas.openxmlformats.org/wordprocessingml/2006/main" xmlns:w14="http://schemas.microsoft.com/office/word/2010/wordml" xmlns:w15="http://schemas.microsoft.com/office/word/2012/wordml" xmlns:w16cex="http://schemas.microsoft.com/office/word/2018/wordml/cex" xmlns:w16cid="http://schemas.microsoft.com/office/word/2016/wordml/cid" xmlns:w16="http://schemas.microsoft.com/office/word/2018/wordml" xmlns:w16sdtdh="http://schemas.microsoft.com/office/word/2020/wordml/sdtdatahash" xmlns:w16se="http://schemas.microsoft.com/office/word/2015/wordml/symex" xmlns:wpg="http://schemas.microsoft.com/office/word/2010/wordprocessingGroup" xmlns:wpi="http://schemas.microsoft.com/office/word/2010/wordprocessingInk" xmlns:wne="http://schemas.microsoft.com/office/word/2006/wordml" xmlns:wps="http://schemas.microsoft.com/office/word/2010/wordprocessingShape" mc:Ignorable="w14 w15 w16se w16cid w16 w16cex w16sdtdh wp14">
   <w:body>
     <w:p>
       <w:pPr>
@@ -588,12 +588,7 @@
             <w:pStyle w:val="TOCHeading"/>
           </w:pPr>
           <w:r>
-            <w:t>Table of Con</w:t>
-          </w:r>
-          <w:bookmarkStart w:id="2" w:name="_GoBack"/>
-          <w:bookmarkEnd w:id="2"/>
-          <w:r>
-            <w:t>tents</w:t>
+            <w:t>Table of Contents</w:t>
           </w:r>
         </w:p>
         <w:p>
@@ -608,6 +603,7 @@
               <w:noProof/>
               <w:color w:val="auto"/>
               <w:sz w:val="22"/>
+              <w:lang w:val="en-PK" w:eastAsia="en-PK"/>
             </w:rPr>
           </w:pPr>
           <w:r>
@@ -619,7 +615,7 @@
           <w:r>
             <w:fldChar w:fldCharType="separate"/>
           </w:r>
-          <w:hyperlink w:anchor="_Toc151462582" w:history="1">
+          <w:hyperlink w:anchor="_Toc152941305" w:history="1">
             <w:r>
               <w:rPr>
                 <w:rStyle w:val="Hyperlink"/>
@@ -634,6 +630,7 @@
                 <w:noProof/>
                 <w:color w:val="auto"/>
                 <w:sz w:val="22"/>
+                <w:lang w:val="en-PK" w:eastAsia="en-PK"/>
               </w:rPr>
               <w:tab/>
             </w:r>
@@ -683,7 +680,7 @@
                 <w:noProof/>
                 <w:webHidden/>
               </w:rPr>
-              <w:instrText xml:space="preserve"> PAGEREF _Toc151462582 \h </w:instrText>
+              <w:instrText xml:space="preserve"> PAGEREF _Toc152941305 \h </w:instrText>
             </w:r>
             <w:r>
               <w:rPr>
@@ -722,9 +719,10 @@
               <w:noProof/>
               <w:color w:val="auto"/>
               <w:sz w:val="22"/>
+              <w:lang w:val="en-PK" w:eastAsia="en-PK"/>
             </w:rPr>
           </w:pPr>
-          <w:hyperlink w:anchor="_Toc151462583" w:history="1">
+          <w:hyperlink w:anchor="_Toc152941306" w:history="1">
             <w:r>
               <w:rPr>
                 <w:rStyle w:val="Hyperlink"/>
@@ -739,6 +737,7 @@
                 <w:noProof/>
                 <w:color w:val="auto"/>
                 <w:sz w:val="22"/>
+                <w:lang w:val="en-PK" w:eastAsia="en-PK"/>
               </w:rPr>
               <w:tab/>
             </w:r>
@@ -769,7 +768,7 @@
                 <w:noProof/>
                 <w:webHidden/>
               </w:rPr>
-              <w:instrText xml:space="preserve"> PAGEREF _Toc151462583 \h </w:instrText>
+              <w:instrText xml:space="preserve"> PAGEREF _Toc152941306 \h </w:instrText>
             </w:r>
             <w:r>
               <w:rPr>
@@ -810,9 +809,10 @@
             <w:rPr>
               <w:rFonts w:cstheme="minorBidi"/>
               <w:noProof/>
+              <w:lang w:val="en-PK" w:eastAsia="en-PK"/>
             </w:rPr>
           </w:pPr>
-          <w:hyperlink w:anchor="_Toc151462584" w:history="1">
+          <w:hyperlink w:anchor="_Toc152941307" w:history="1">
             <w:r>
               <w:rPr>
                 <w:rStyle w:val="Hyperlink"/>
@@ -825,6 +825,7 @@
               <w:rPr>
                 <w:rFonts w:cstheme="minorBidi"/>
                 <w:noProof/>
+                <w:lang w:val="en-PK" w:eastAsia="en-PK"/>
               </w:rPr>
               <w:tab/>
             </w:r>
@@ -854,7 +855,7 @@
                 <w:noProof/>
                 <w:webHidden/>
               </w:rPr>
-              <w:instrText xml:space="preserve"> PAGEREF _Toc151462584 \h </w:instrText>
+              <w:instrText xml:space="preserve"> PAGEREF _Toc152941307 \h </w:instrText>
             </w:r>
             <w:r>
               <w:rPr>
@@ -895,9 +896,10 @@
             <w:rPr>
               <w:rFonts w:cstheme="minorBidi"/>
               <w:noProof/>
+              <w:lang w:val="en-PK" w:eastAsia="en-PK"/>
             </w:rPr>
           </w:pPr>
-          <w:hyperlink w:anchor="_Toc151462585" w:history="1">
+          <w:hyperlink w:anchor="_Toc152941308" w:history="1">
             <w:r>
               <w:rPr>
                 <w:rStyle w:val="Hyperlink"/>
@@ -910,6 +912,7 @@
               <w:rPr>
                 <w:rFonts w:cstheme="minorBidi"/>
                 <w:noProof/>
+                <w:lang w:val="en-PK" w:eastAsia="en-PK"/>
               </w:rPr>
               <w:tab/>
             </w:r>
@@ -939,7 +942,7 @@
                 <w:noProof/>
                 <w:webHidden/>
               </w:rPr>
-              <w:instrText xml:space="preserve"> PAGEREF _Toc151462585 \h </w:instrText>
+              <w:instrText xml:space="preserve"> PAGEREF _Toc152941308 \h </w:instrText>
             </w:r>
             <w:r>
               <w:rPr>
@@ -980,9 +983,10 @@
             <w:rPr>
               <w:rFonts w:cstheme="minorBidi"/>
               <w:noProof/>
+              <w:lang w:val="en-PK" w:eastAsia="en-PK"/>
             </w:rPr>
           </w:pPr>
-          <w:hyperlink w:anchor="_Toc151462586" w:history="1">
+          <w:hyperlink w:anchor="_Toc152941309" w:history="1">
             <w:r>
               <w:rPr>
                 <w:rStyle w:val="Hyperlink"/>
@@ -995,6 +999,7 @@
               <w:rPr>
                 <w:rFonts w:cstheme="minorBidi"/>
                 <w:noProof/>
+                <w:lang w:val="en-PK" w:eastAsia="en-PK"/>
               </w:rPr>
               <w:tab/>
             </w:r>
@@ -1024,7 +1029,7 @@
                 <w:noProof/>
                 <w:webHidden/>
               </w:rPr>
-              <w:instrText xml:space="preserve"> PAGEREF _Toc151462586 \h </w:instrText>
+              <w:instrText xml:space="preserve"> PAGEREF _Toc152941309 \h </w:instrText>
             </w:r>
             <w:r>
               <w:rPr>
@@ -1065,9 +1070,10 @@
             <w:rPr>
               <w:rFonts w:cstheme="minorBidi"/>
               <w:noProof/>
+              <w:lang w:val="en-PK" w:eastAsia="en-PK"/>
             </w:rPr>
           </w:pPr>
-          <w:hyperlink w:anchor="_Toc151462587" w:history="1">
+          <w:hyperlink w:anchor="_Toc152941310" w:history="1">
             <w:r>
               <w:rPr>
                 <w:rStyle w:val="Hyperlink"/>
@@ -1080,6 +1086,7 @@
               <w:rPr>
                 <w:rFonts w:cstheme="minorBidi"/>
                 <w:noProof/>
+                <w:lang w:val="en-PK" w:eastAsia="en-PK"/>
               </w:rPr>
               <w:tab/>
             </w:r>
@@ -1109,7 +1116,7 @@
                 <w:noProof/>
                 <w:webHidden/>
               </w:rPr>
-              <w:instrText xml:space="preserve"> PAGEREF _Toc151462587 \h </w:instrText>
+              <w:instrText xml:space="preserve"> PAGEREF _Toc152941310 \h </w:instrText>
             </w:r>
             <w:r>
               <w:rPr>
@@ -1150,9 +1157,10 @@
             <w:rPr>
               <w:rFonts w:cstheme="minorBidi"/>
               <w:noProof/>
+              <w:lang w:val="en-PK" w:eastAsia="en-PK"/>
             </w:rPr>
           </w:pPr>
-          <w:hyperlink w:anchor="_Toc151462588" w:history="1">
+          <w:hyperlink w:anchor="_Toc152941311" w:history="1">
             <w:r>
               <w:rPr>
                 <w:rStyle w:val="Hyperlink"/>
@@ -1165,6 +1173,7 @@
               <w:rPr>
                 <w:rFonts w:cstheme="minorBidi"/>
                 <w:noProof/>
+                <w:lang w:val="en-PK" w:eastAsia="en-PK"/>
               </w:rPr>
               <w:tab/>
             </w:r>
@@ -1194,7 +1203,7 @@
                 <w:noProof/>
                 <w:webHidden/>
               </w:rPr>
-              <w:instrText xml:space="preserve"> PAGEREF _Toc151462588 \h </w:instrText>
+              <w:instrText xml:space="preserve"> PAGEREF _Toc152941311 \h </w:instrText>
             </w:r>
             <w:r>
               <w:rPr>
@@ -1235,9 +1244,10 @@
             <w:rPr>
               <w:rFonts w:cstheme="minorBidi"/>
               <w:noProof/>
+              <w:lang w:val="en-PK" w:eastAsia="en-PK"/>
             </w:rPr>
           </w:pPr>
-          <w:hyperlink w:anchor="_Toc151462589" w:history="1">
+          <w:hyperlink w:anchor="_Toc152941312" w:history="1">
             <w:r>
               <w:rPr>
                 <w:rStyle w:val="Hyperlink"/>
@@ -1250,6 +1260,7 @@
               <w:rPr>
                 <w:rFonts w:cstheme="minorBidi"/>
                 <w:noProof/>
+                <w:lang w:val="en-PK" w:eastAsia="en-PK"/>
               </w:rPr>
               <w:tab/>
             </w:r>
@@ -1279,7 +1290,7 @@
                 <w:noProof/>
                 <w:webHidden/>
               </w:rPr>
-              <w:instrText xml:space="preserve"> PAGEREF _Toc151462589 \h </w:instrText>
+              <w:instrText xml:space="preserve"> PAGEREF _Toc152941312 \h </w:instrText>
             </w:r>
             <w:r>
               <w:rPr>
@@ -1320,9 +1331,10 @@
             <w:rPr>
               <w:rFonts w:cstheme="minorBidi"/>
               <w:noProof/>
+              <w:lang w:val="en-PK" w:eastAsia="en-PK"/>
             </w:rPr>
           </w:pPr>
-          <w:hyperlink w:anchor="_Toc151462590" w:history="1">
+          <w:hyperlink w:anchor="_Toc152941313" w:history="1">
             <w:r>
               <w:rPr>
                 <w:rStyle w:val="Hyperlink"/>
@@ -1335,6 +1347,7 @@
               <w:rPr>
                 <w:rFonts w:cstheme="minorBidi"/>
                 <w:noProof/>
+                <w:lang w:val="en-PK" w:eastAsia="en-PK"/>
               </w:rPr>
               <w:tab/>
             </w:r>
@@ -1364,7 +1377,7 @@
                 <w:noProof/>
                 <w:webHidden/>
               </w:rPr>
-              <w:instrText xml:space="preserve"> PAGEREF _Toc151462590 \h </w:instrText>
+              <w:instrText xml:space="preserve"> PAGEREF _Toc152941313 \h </w:instrText>
             </w:r>
             <w:r>
               <w:rPr>
@@ -1405,9 +1418,10 @@
             <w:rPr>
               <w:rFonts w:cstheme="minorBidi"/>
               <w:noProof/>
+              <w:lang w:val="en-PK" w:eastAsia="en-PK"/>
             </w:rPr>
           </w:pPr>
-          <w:hyperlink w:anchor="_Toc151462591" w:history="1">
+          <w:hyperlink w:anchor="_Toc152941314" w:history="1">
             <w:r>
               <w:rPr>
                 <w:rStyle w:val="Hyperlink"/>
@@ -1420,6 +1434,7 @@
               <w:rPr>
                 <w:rFonts w:cstheme="minorBidi"/>
                 <w:noProof/>
+                <w:lang w:val="en-PK" w:eastAsia="en-PK"/>
               </w:rPr>
               <w:tab/>
             </w:r>
@@ -1449,7 +1464,7 @@
                 <w:noProof/>
                 <w:webHidden/>
               </w:rPr>
-              <w:instrText xml:space="preserve"> PAGEREF _Toc151462591 \h </w:instrText>
+              <w:instrText xml:space="preserve"> PAGEREF _Toc152941314 \h </w:instrText>
             </w:r>
             <w:r>
               <w:rPr>
@@ -1488,9 +1503,10 @@
               <w:noProof/>
               <w:color w:val="auto"/>
               <w:sz w:val="22"/>
+              <w:lang w:val="en-PK" w:eastAsia="en-PK"/>
             </w:rPr>
           </w:pPr>
-          <w:hyperlink w:anchor="_Toc151462592" w:history="1">
+          <w:hyperlink w:anchor="_Toc152941315" w:history="1">
             <w:r>
               <w:rPr>
                 <w:rStyle w:val="Hyperlink"/>
@@ -1505,6 +1521,7 @@
                 <w:noProof/>
                 <w:color w:val="auto"/>
                 <w:sz w:val="22"/>
+                <w:lang w:val="en-PK" w:eastAsia="en-PK"/>
               </w:rPr>
               <w:tab/>
             </w:r>
@@ -1535,7 +1552,7 @@
                 <w:noProof/>
                 <w:webHidden/>
               </w:rPr>
-              <w:instrText xml:space="preserve"> PAGEREF _Toc151462592 \h </w:instrText>
+              <w:instrText xml:space="preserve"> PAGEREF _Toc152941315 \h </w:instrText>
             </w:r>
             <w:r>
               <w:rPr>
@@ -1578,9 +1595,10 @@
               <w:noProof/>
               <w:color w:val="auto"/>
               <w:sz w:val="22"/>
+              <w:lang w:val="en-PK" w:eastAsia="en-PK"/>
             </w:rPr>
           </w:pPr>
-          <w:hyperlink w:anchor="_Toc151462593" w:history="1">
+          <w:hyperlink w:anchor="_Toc152941316" w:history="1">
             <w:r>
               <w:rPr>
                 <w:rStyle w:val="Hyperlink"/>
@@ -1595,6 +1613,7 @@
                 <w:noProof/>
                 <w:color w:val="auto"/>
                 <w:sz w:val="22"/>
+                <w:lang w:val="en-PK" w:eastAsia="en-PK"/>
               </w:rPr>
               <w:tab/>
             </w:r>
@@ -1625,7 +1644,7 @@
                 <w:noProof/>
                 <w:webHidden/>
               </w:rPr>
-              <w:instrText xml:space="preserve"> PAGEREF _Toc151462593 \h </w:instrText>
+              <w:instrText xml:space="preserve"> PAGEREF _Toc152941316 \h </w:instrText>
             </w:r>
             <w:r>
               <w:rPr>
@@ -1668,9 +1687,10 @@
               <w:noProof/>
               <w:color w:val="auto"/>
               <w:sz w:val="22"/>
+              <w:lang w:val="en-PK" w:eastAsia="en-PK"/>
             </w:rPr>
           </w:pPr>
-          <w:hyperlink w:anchor="_Toc151462594" w:history="1">
+          <w:hyperlink w:anchor="_Toc152941317" w:history="1">
             <w:r>
               <w:rPr>
                 <w:rStyle w:val="Hyperlink"/>
@@ -1685,6 +1705,7 @@
                 <w:noProof/>
                 <w:color w:val="auto"/>
                 <w:sz w:val="22"/>
+                <w:lang w:val="en-PK" w:eastAsia="en-PK"/>
               </w:rPr>
               <w:tab/>
             </w:r>
@@ -1715,7 +1736,7 @@
                 <w:noProof/>
                 <w:webHidden/>
               </w:rPr>
-              <w:instrText xml:space="preserve"> PAGEREF _Toc151462594 \h </w:instrText>
+              <w:instrText xml:space="preserve"> PAGEREF _Toc152941317 \h </w:instrText>
             </w:r>
             <w:r>
               <w:rPr>
@@ -1754,9 +1775,10 @@
               <w:noProof/>
               <w:color w:val="auto"/>
               <w:sz w:val="22"/>
+              <w:lang w:val="en-PK" w:eastAsia="en-PK"/>
             </w:rPr>
           </w:pPr>
-          <w:hyperlink w:anchor="_Toc151462598" w:history="1">
+          <w:hyperlink w:anchor="_Toc152941321" w:history="1">
             <w:r>
               <w:rPr>
                 <w:rStyle w:val="Hyperlink"/>
@@ -1771,6 +1793,7 @@
                 <w:noProof/>
                 <w:color w:val="auto"/>
                 <w:sz w:val="22"/>
+                <w:lang w:val="en-PK" w:eastAsia="en-PK"/>
               </w:rPr>
               <w:tab/>
             </w:r>
@@ -1801,7 +1824,7 @@
                 <w:noProof/>
                 <w:webHidden/>
               </w:rPr>
-              <w:instrText xml:space="preserve"> PAGEREF _Toc151462598 \h </w:instrText>
+              <w:instrText xml:space="preserve"> PAGEREF _Toc152941321 \h </w:instrText>
             </w:r>
             <w:r>
               <w:rPr>
@@ -1840,9 +1863,10 @@
               <w:noProof/>
               <w:color w:val="auto"/>
               <w:sz w:val="22"/>
+              <w:lang w:val="en-PK" w:eastAsia="en-PK"/>
             </w:rPr>
           </w:pPr>
-          <w:hyperlink w:anchor="_Toc151462599" w:history="1">
+          <w:hyperlink w:anchor="_Toc152941322" w:history="1">
             <w:r>
               <w:rPr>
                 <w:rStyle w:val="Hyperlink"/>
@@ -1857,6 +1881,7 @@
                 <w:noProof/>
                 <w:color w:val="auto"/>
                 <w:sz w:val="22"/>
+                <w:lang w:val="en-PK" w:eastAsia="en-PK"/>
               </w:rPr>
               <w:tab/>
             </w:r>
@@ -1887,7 +1912,7 @@
                 <w:noProof/>
                 <w:webHidden/>
               </w:rPr>
-              <w:instrText xml:space="preserve"> PAGEREF _Toc151462599 \h </w:instrText>
+              <w:instrText xml:space="preserve"> PAGEREF _Toc152941322 \h </w:instrText>
             </w:r>
             <w:r>
               <w:rPr>
@@ -1926,9 +1951,10 @@
               <w:noProof/>
               <w:color w:val="auto"/>
               <w:sz w:val="22"/>
+              <w:lang w:val="en-PK" w:eastAsia="en-PK"/>
             </w:rPr>
           </w:pPr>
-          <w:hyperlink w:anchor="_Toc151462600" w:history="1">
+          <w:hyperlink w:anchor="_Toc152941323" w:history="1">
             <w:r>
               <w:rPr>
                 <w:rStyle w:val="Hyperlink"/>
@@ -1943,6 +1969,7 @@
                 <w:noProof/>
                 <w:color w:val="auto"/>
                 <w:sz w:val="22"/>
+                <w:lang w:val="en-PK" w:eastAsia="en-PK"/>
               </w:rPr>
               <w:tab/>
             </w:r>
@@ -1973,7 +2000,7 @@
                 <w:noProof/>
                 <w:webHidden/>
               </w:rPr>
-              <w:instrText xml:space="preserve"> PAGEREF _Toc151462600 \h </w:instrText>
+              <w:instrText xml:space="preserve"> PAGEREF _Toc152941323 \h </w:instrText>
             </w:r>
             <w:r>
               <w:rPr>
@@ -2016,9 +2043,10 @@
               <w:noProof/>
               <w:color w:val="auto"/>
               <w:sz w:val="22"/>
+              <w:lang w:val="en-PK" w:eastAsia="en-PK"/>
             </w:rPr>
           </w:pPr>
-          <w:hyperlink w:anchor="_Toc151462601" w:history="1">
+          <w:hyperlink w:anchor="_Toc152941324" w:history="1">
             <w:r>
               <w:rPr>
                 <w:rStyle w:val="Hyperlink"/>
@@ -2033,6 +2061,7 @@
                 <w:noProof/>
                 <w:color w:val="auto"/>
                 <w:sz w:val="22"/>
+                <w:lang w:val="en-PK" w:eastAsia="en-PK"/>
               </w:rPr>
               <w:tab/>
             </w:r>
@@ -2063,7 +2092,7 @@
                 <w:noProof/>
                 <w:webHidden/>
               </w:rPr>
-              <w:instrText xml:space="preserve"> PAGEREF _Toc151462601 \h </w:instrText>
+              <w:instrText xml:space="preserve"> PAGEREF _Toc152941324 \h </w:instrText>
             </w:r>
             <w:r>
               <w:rPr>
@@ -2106,9 +2135,10 @@
               <w:noProof/>
               <w:color w:val="auto"/>
               <w:sz w:val="22"/>
+              <w:lang w:val="en-PK" w:eastAsia="en-PK"/>
             </w:rPr>
           </w:pPr>
-          <w:hyperlink w:anchor="_Toc151462602" w:history="1">
+          <w:hyperlink w:anchor="_Toc152941325" w:history="1">
             <w:r>
               <w:rPr>
                 <w:rStyle w:val="Hyperlink"/>
@@ -2123,6 +2153,7 @@
                 <w:noProof/>
                 <w:color w:val="auto"/>
                 <w:sz w:val="22"/>
+                <w:lang w:val="en-PK" w:eastAsia="en-PK"/>
               </w:rPr>
               <w:tab/>
             </w:r>
@@ -2132,7 +2163,7 @@
                 <w:rFonts w:eastAsiaTheme="majorEastAsia"/>
                 <w:noProof/>
               </w:rPr>
-              <w:t>Class Diagram</w:t>
+              <w:t>Test cases</w:t>
             </w:r>
             <w:r>
               <w:rPr>
@@ -2153,7 +2184,7 @@
                 <w:noProof/>
                 <w:webHidden/>
               </w:rPr>
-              <w:instrText xml:space="preserve"> PAGEREF _Toc151462602 \h </w:instrText>
+              <w:instrText xml:space="preserve"> PAGEREF _Toc152941325 \h </w:instrText>
             </w:r>
             <w:r>
               <w:rPr>
@@ -2196,9 +2227,10 @@
               <w:noProof/>
               <w:color w:val="auto"/>
               <w:sz w:val="22"/>
+              <w:lang w:val="en-PK" w:eastAsia="en-PK"/>
             </w:rPr>
           </w:pPr>
-          <w:hyperlink w:anchor="_Toc151462603" w:history="1">
+          <w:hyperlink w:anchor="_Toc152941326" w:history="1">
             <w:r>
               <w:rPr>
                 <w:rStyle w:val="Hyperlink"/>
@@ -2213,6 +2245,7 @@
                 <w:noProof/>
                 <w:color w:val="auto"/>
                 <w:sz w:val="22"/>
+                <w:lang w:val="en-PK" w:eastAsia="en-PK"/>
               </w:rPr>
               <w:tab/>
             </w:r>
@@ -2222,7 +2255,7 @@
                 <w:rFonts w:eastAsiaTheme="majorEastAsia"/>
                 <w:noProof/>
               </w:rPr>
-              <w:t>Database Diagram</w:t>
+              <w:t>User interface design</w:t>
             </w:r>
             <w:r>
               <w:rPr>
@@ -2243,7 +2276,7 @@
                 <w:noProof/>
                 <w:webHidden/>
               </w:rPr>
-              <w:instrText xml:space="preserve"> PAGEREF _Toc151462603 \h </w:instrText>
+              <w:instrText xml:space="preserve"> PAGEREF _Toc152941326 \h </w:instrText>
             </w:r>
             <w:r>
               <w:rPr>
@@ -2263,187 +2296,7 @@
                 <w:noProof/>
                 <w:webHidden/>
               </w:rPr>
-              <w:t>12</w:t>
-            </w:r>
-            <w:r>
-              <w:rPr>
-                <w:noProof/>
-                <w:webHidden/>
-              </w:rPr>
-              <w:fldChar w:fldCharType="end"/>
-            </w:r>
-          </w:hyperlink>
-        </w:p>
-        <w:p>
-          <w:pPr>
-            <w:pStyle w:val="TOC1"/>
-            <w:tabs>
-              <w:tab w:val="left" w:pos="440"/>
-              <w:tab w:val="right" w:leader="dot" w:pos="9016"/>
-            </w:tabs>
-            <w:rPr>
-              <w:rFonts w:asciiTheme="minorHAnsi" w:eastAsiaTheme="minorEastAsia" w:hAnsiTheme="minorHAnsi" w:cstheme="minorBidi"/>
-              <w:noProof/>
-              <w:color w:val="auto"/>
-              <w:sz w:val="22"/>
-            </w:rPr>
-          </w:pPr>
-          <w:hyperlink w:anchor="_Toc151462604" w:history="1">
-            <w:r>
-              <w:rPr>
-                <w:rStyle w:val="Hyperlink"/>
-                <w:rFonts w:eastAsiaTheme="majorEastAsia"/>
-                <w:noProof/>
-              </w:rPr>
-              <w:t>7.</w:t>
-            </w:r>
-            <w:r>
-              <w:rPr>
-                <w:rFonts w:asciiTheme="minorHAnsi" w:eastAsiaTheme="minorEastAsia" w:hAnsiTheme="minorHAnsi" w:cstheme="minorBidi"/>
-                <w:noProof/>
-                <w:color w:val="auto"/>
-                <w:sz w:val="22"/>
-              </w:rPr>
-              <w:tab/>
-            </w:r>
-            <w:r>
-              <w:rPr>
-                <w:rStyle w:val="Hyperlink"/>
-                <w:rFonts w:eastAsiaTheme="majorEastAsia"/>
-                <w:noProof/>
-              </w:rPr>
-              <w:t>Test cases</w:t>
-            </w:r>
-            <w:r>
-              <w:rPr>
-                <w:noProof/>
-                <w:webHidden/>
-              </w:rPr>
-              <w:tab/>
-            </w:r>
-            <w:r>
-              <w:rPr>
-                <w:noProof/>
-                <w:webHidden/>
-              </w:rPr>
-              <w:fldChar w:fldCharType="begin"/>
-            </w:r>
-            <w:r>
-              <w:rPr>
-                <w:noProof/>
-                <w:webHidden/>
-              </w:rPr>
-              <w:instrText xml:space="preserve"> PAGEREF _Toc151462604 \h </w:instrText>
-            </w:r>
-            <w:r>
-              <w:rPr>
-                <w:noProof/>
-                <w:webHidden/>
-              </w:rPr>
-            </w:r>
-            <w:r>
-              <w:rPr>
-                <w:noProof/>
-                <w:webHidden/>
-              </w:rPr>
-              <w:fldChar w:fldCharType="separate"/>
-            </w:r>
-            <w:r>
-              <w:rPr>
-                <w:noProof/>
-                <w:webHidden/>
-              </w:rPr>
               <w:t>13</w:t>
-            </w:r>
-            <w:r>
-              <w:rPr>
-                <w:noProof/>
-                <w:webHidden/>
-              </w:rPr>
-              <w:fldChar w:fldCharType="end"/>
-            </w:r>
-          </w:hyperlink>
-        </w:p>
-        <w:p>
-          <w:pPr>
-            <w:pStyle w:val="TOC1"/>
-            <w:tabs>
-              <w:tab w:val="left" w:pos="440"/>
-              <w:tab w:val="right" w:leader="dot" w:pos="9016"/>
-            </w:tabs>
-            <w:rPr>
-              <w:rFonts w:asciiTheme="minorHAnsi" w:eastAsiaTheme="minorEastAsia" w:hAnsiTheme="minorHAnsi" w:cstheme="minorBidi"/>
-              <w:noProof/>
-              <w:color w:val="auto"/>
-              <w:sz w:val="22"/>
-            </w:rPr>
-          </w:pPr>
-          <w:hyperlink w:anchor="_Toc151462605" w:history="1">
-            <w:r>
-              <w:rPr>
-                <w:rStyle w:val="Hyperlink"/>
-                <w:rFonts w:eastAsiaTheme="majorEastAsia"/>
-                <w:noProof/>
-              </w:rPr>
-              <w:t>8.</w:t>
-            </w:r>
-            <w:r>
-              <w:rPr>
-                <w:rFonts w:asciiTheme="minorHAnsi" w:eastAsiaTheme="minorEastAsia" w:hAnsiTheme="minorHAnsi" w:cstheme="minorBidi"/>
-                <w:noProof/>
-                <w:color w:val="auto"/>
-                <w:sz w:val="22"/>
-              </w:rPr>
-              <w:tab/>
-            </w:r>
-            <w:r>
-              <w:rPr>
-                <w:rStyle w:val="Hyperlink"/>
-                <w:rFonts w:eastAsiaTheme="majorEastAsia"/>
-                <w:noProof/>
-              </w:rPr>
-              <w:t>User interface design</w:t>
-            </w:r>
-            <w:r>
-              <w:rPr>
-                <w:noProof/>
-                <w:webHidden/>
-              </w:rPr>
-              <w:tab/>
-            </w:r>
-            <w:r>
-              <w:rPr>
-                <w:noProof/>
-                <w:webHidden/>
-              </w:rPr>
-              <w:fldChar w:fldCharType="begin"/>
-            </w:r>
-            <w:r>
-              <w:rPr>
-                <w:noProof/>
-                <w:webHidden/>
-              </w:rPr>
-              <w:instrText xml:space="preserve"> PAGEREF _Toc151462605 \h </w:instrText>
-            </w:r>
-            <w:r>
-              <w:rPr>
-                <w:noProof/>
-                <w:webHidden/>
-              </w:rPr>
-            </w:r>
-            <w:r>
-              <w:rPr>
-                <w:noProof/>
-                <w:webHidden/>
-              </w:rPr>
-              <w:fldChar w:fldCharType="separate"/>
-            </w:r>
-            <w:r>
-              <w:rPr>
-                <w:noProof/>
-                <w:webHidden/>
-              </w:rPr>
-              <w:t>15</w:t>
             </w:r>
             <w:r>
               <w:rPr>
@@ -2462,16 +2315,17 @@
               <w:noProof/>
               <w:color w:val="auto"/>
               <w:sz w:val="22"/>
+              <w:lang w:val="en-PK" w:eastAsia="en-PK"/>
             </w:rPr>
           </w:pPr>
-          <w:hyperlink w:anchor="_Toc151462606" w:history="1">
+          <w:hyperlink w:anchor="_Toc152941327" w:history="1">
             <w:r>
               <w:rPr>
                 <w:rStyle w:val="Hyperlink"/>
                 <w:rFonts w:eastAsiaTheme="majorEastAsia"/>
                 <w:noProof/>
               </w:rPr>
-              <w:t>8.1.</w:t>
+              <w:t>6.1.</w:t>
             </w:r>
             <w:r>
               <w:rPr>
@@ -2479,6 +2333,7 @@
                 <w:noProof/>
                 <w:color w:val="auto"/>
                 <w:sz w:val="22"/>
+                <w:lang w:val="en-PK" w:eastAsia="en-PK"/>
               </w:rPr>
               <w:tab/>
             </w:r>
@@ -2509,7 +2364,7 @@
                 <w:noProof/>
                 <w:webHidden/>
               </w:rPr>
-              <w:instrText xml:space="preserve"> PAGEREF _Toc151462606 \h </w:instrText>
+              <w:instrText xml:space="preserve"> PAGEREF _Toc152941327 \h </w:instrText>
             </w:r>
             <w:r>
               <w:rPr>
@@ -2529,7 +2384,7 @@
                 <w:noProof/>
                 <w:webHidden/>
               </w:rPr>
-              <w:t>15</w:t>
+              <w:t>13</w:t>
             </w:r>
             <w:r>
               <w:rPr>
@@ -2548,16 +2403,17 @@
               <w:noProof/>
               <w:color w:val="auto"/>
               <w:sz w:val="22"/>
+              <w:lang w:val="en-PK" w:eastAsia="en-PK"/>
             </w:rPr>
           </w:pPr>
-          <w:hyperlink w:anchor="_Toc151462607" w:history="1">
+          <w:hyperlink w:anchor="_Toc152941328" w:history="1">
             <w:r>
               <w:rPr>
                 <w:rStyle w:val="Hyperlink"/>
                 <w:rFonts w:eastAsiaTheme="majorEastAsia"/>
                 <w:noProof/>
               </w:rPr>
-              <w:t>8.2.</w:t>
+              <w:t>6.2.</w:t>
             </w:r>
             <w:r>
               <w:rPr>
@@ -2565,6 +2421,7 @@
                 <w:noProof/>
                 <w:color w:val="auto"/>
                 <w:sz w:val="22"/>
+                <w:lang w:val="en-PK" w:eastAsia="en-PK"/>
               </w:rPr>
               <w:tab/>
             </w:r>
@@ -2595,7 +2452,7 @@
                 <w:noProof/>
                 <w:webHidden/>
               </w:rPr>
-              <w:instrText xml:space="preserve"> PAGEREF _Toc151462607 \h </w:instrText>
+              <w:instrText xml:space="preserve"> PAGEREF _Toc152941328 \h </w:instrText>
             </w:r>
             <w:r>
               <w:rPr>
@@ -2615,7 +2472,7 @@
                 <w:noProof/>
                 <w:webHidden/>
               </w:rPr>
-              <w:t>16</w:t>
+              <w:t>14</w:t>
             </w:r>
             <w:r>
               <w:rPr>
@@ -2634,16 +2491,17 @@
               <w:noProof/>
               <w:color w:val="auto"/>
               <w:sz w:val="22"/>
+              <w:lang w:val="en-PK" w:eastAsia="en-PK"/>
             </w:rPr>
           </w:pPr>
-          <w:hyperlink w:anchor="_Toc151462608" w:history="1">
+          <w:hyperlink w:anchor="_Toc152941329" w:history="1">
             <w:r>
               <w:rPr>
                 <w:rStyle w:val="Hyperlink"/>
                 <w:rFonts w:eastAsiaTheme="majorEastAsia"/>
                 <w:noProof/>
               </w:rPr>
-              <w:t>8.3.</w:t>
+              <w:t>6.3.</w:t>
             </w:r>
             <w:r>
               <w:rPr>
@@ -2651,6 +2509,7 @@
                 <w:noProof/>
                 <w:color w:val="auto"/>
                 <w:sz w:val="22"/>
+                <w:lang w:val="en-PK" w:eastAsia="en-PK"/>
               </w:rPr>
               <w:tab/>
             </w:r>
@@ -2681,7 +2540,7 @@
                 <w:noProof/>
                 <w:webHidden/>
               </w:rPr>
-              <w:instrText xml:space="preserve"> PAGEREF _Toc151462608 \h </w:instrText>
+              <w:instrText xml:space="preserve"> PAGEREF _Toc152941329 \h </w:instrText>
             </w:r>
             <w:r>
               <w:rPr>
@@ -2701,7 +2560,7 @@
                 <w:noProof/>
                 <w:webHidden/>
               </w:rPr>
-              <w:t>17</w:t>
+              <w:t>15</w:t>
             </w:r>
             <w:r>
               <w:rPr>
@@ -2720,16 +2579,17 @@
               <w:noProof/>
               <w:color w:val="auto"/>
               <w:sz w:val="22"/>
+              <w:lang w:val="en-PK" w:eastAsia="en-PK"/>
             </w:rPr>
           </w:pPr>
-          <w:hyperlink w:anchor="_Toc151462609" w:history="1">
+          <w:hyperlink w:anchor="_Toc152941330" w:history="1">
             <w:r>
               <w:rPr>
                 <w:rStyle w:val="Hyperlink"/>
                 <w:rFonts w:eastAsiaTheme="majorEastAsia"/>
                 <w:noProof/>
               </w:rPr>
-              <w:t>8.4.</w:t>
+              <w:t>6.4.</w:t>
             </w:r>
             <w:r>
               <w:rPr>
@@ -2737,6 +2597,7 @@
                 <w:noProof/>
                 <w:color w:val="auto"/>
                 <w:sz w:val="22"/>
+                <w:lang w:val="en-PK" w:eastAsia="en-PK"/>
               </w:rPr>
               <w:tab/>
             </w:r>
@@ -2767,7 +2628,7 @@
                 <w:noProof/>
                 <w:webHidden/>
               </w:rPr>
-              <w:instrText xml:space="preserve"> PAGEREF _Toc151462609 \h </w:instrText>
+              <w:instrText xml:space="preserve"> PAGEREF _Toc152941330 \h </w:instrText>
             </w:r>
             <w:r>
               <w:rPr>
@@ -2787,7 +2648,7 @@
                 <w:noProof/>
                 <w:webHidden/>
               </w:rPr>
-              <w:t>18</w:t>
+              <w:t>16</w:t>
             </w:r>
             <w:r>
               <w:rPr>
@@ -2872,7 +2733,7 @@
           <w:rFonts w:ascii="Times New Roman" w:hAnsi="Times New Roman" w:cs="Times New Roman"/>
         </w:rPr>
       </w:pPr>
-      <w:bookmarkStart w:id="3" w:name="_Toc151462582"/>
+      <w:bookmarkStart w:id="2" w:name="_Toc152941305"/>
       <w:r>
         <w:rPr>
           <w:rFonts w:ascii="Times New Roman" w:hAnsi="Times New Roman" w:cs="Times New Roman"/>
@@ -2896,7 +2757,7 @@
         </w:rPr>
         <w:t>to Design Document</w:t>
       </w:r>
-      <w:bookmarkEnd w:id="3"/>
+      <w:bookmarkEnd w:id="2"/>
       <w:r>
         <w:rPr>
           <w:rFonts w:ascii="Times New Roman" w:eastAsia="SimSun" w:hAnsi="Times New Roman" w:cs="Times New Roman"/>
@@ -2937,7 +2798,7 @@
           <w:szCs w:val="28"/>
         </w:rPr>
       </w:pPr>
-      <w:bookmarkStart w:id="4" w:name="_Toc151462583"/>
+      <w:bookmarkStart w:id="3" w:name="_Toc152941306"/>
       <w:r>
         <w:rPr>
           <w:rFonts w:ascii="Times New Roman" w:hAnsi="Times New Roman" w:cs="Times New Roman"/>
@@ -2946,7 +2807,7 @@
         </w:rPr>
         <w:t>Purpose of Project</w:t>
       </w:r>
-      <w:bookmarkEnd w:id="4"/>
+      <w:bookmarkEnd w:id="3"/>
     </w:p>
     <w:p>
       <w:pPr>
@@ -3044,14 +2905,14 @@
           <w:rFonts w:eastAsia="Segoe UI"/>
         </w:rPr>
       </w:pPr>
-      <w:bookmarkStart w:id="5" w:name="_Toc151462584"/>
+      <w:bookmarkStart w:id="4" w:name="_Toc152941307"/>
       <w:r>
         <w:rPr>
           <w:rStyle w:val="Heading3Char"/>
         </w:rPr>
         <w:t>Enhanced Transparency</w:t>
       </w:r>
-      <w:bookmarkEnd w:id="5"/>
+      <w:bookmarkEnd w:id="4"/>
       <w:r>
         <w:rPr>
           <w:rFonts w:eastAsia="Segoe UI"/>
@@ -3086,7 +2947,7 @@
           <w:rFonts w:eastAsia="Segoe UI"/>
         </w:rPr>
       </w:pPr>
-      <w:bookmarkStart w:id="6" w:name="_Toc151462585"/>
+      <w:bookmarkStart w:id="5" w:name="_Toc152941308"/>
       <w:r>
         <w:rPr>
           <w:rStyle w:val="Heading3Char"/>
@@ -3099,7 +2960,7 @@
         </w:rPr>
         <w:t>ecurity</w:t>
       </w:r>
-      <w:bookmarkEnd w:id="6"/>
+      <w:bookmarkEnd w:id="5"/>
       <w:r>
         <w:rPr>
           <w:rFonts w:eastAsia="Segoe UI"/>
@@ -3146,7 +3007,7 @@
           <w:rFonts w:eastAsia="Segoe UI"/>
         </w:rPr>
       </w:pPr>
-      <w:bookmarkStart w:id="7" w:name="_Toc151462586"/>
+      <w:bookmarkStart w:id="6" w:name="_Toc152941309"/>
       <w:r>
         <w:rPr>
           <w:rStyle w:val="Heading3Char"/>
@@ -3159,7 +3020,7 @@
         </w:rPr>
         <w:t xml:space="preserve"> Ticketing Process</w:t>
       </w:r>
-      <w:bookmarkEnd w:id="7"/>
+      <w:bookmarkEnd w:id="6"/>
       <w:r>
         <w:rPr>
           <w:rFonts w:eastAsia="Segoe UI"/>
@@ -3188,14 +3049,14 @@
           <w:rFonts w:eastAsia="Segoe UI"/>
         </w:rPr>
       </w:pPr>
-      <w:bookmarkStart w:id="8" w:name="_Toc151462587"/>
+      <w:bookmarkStart w:id="7" w:name="_Toc152941310"/>
       <w:r>
         <w:rPr>
           <w:rStyle w:val="Heading3Char"/>
         </w:rPr>
         <w:t>Reduced Costs and Fraud</w:t>
       </w:r>
-      <w:bookmarkEnd w:id="8"/>
+      <w:bookmarkEnd w:id="7"/>
       <w:r>
         <w:rPr>
           <w:rFonts w:eastAsia="Segoe UI"/>
@@ -3242,14 +3103,14 @@
           <w:rFonts w:eastAsia="Segoe UI"/>
         </w:rPr>
       </w:pPr>
-      <w:bookmarkStart w:id="9" w:name="_Toc151462588"/>
+      <w:bookmarkStart w:id="8" w:name="_Toc152941311"/>
       <w:r>
         <w:rPr>
           <w:rStyle w:val="Heading3Char"/>
         </w:rPr>
         <w:t>Efficient Record Keeping</w:t>
       </w:r>
-      <w:bookmarkEnd w:id="9"/>
+      <w:bookmarkEnd w:id="8"/>
       <w:r>
         <w:rPr>
           <w:rFonts w:eastAsia="Segoe UI"/>
@@ -3296,14 +3157,14 @@
           <w:rFonts w:eastAsia="Segoe UI"/>
         </w:rPr>
       </w:pPr>
-      <w:bookmarkStart w:id="10" w:name="_Toc151462589"/>
+      <w:bookmarkStart w:id="9" w:name="_Toc152941312"/>
       <w:r>
         <w:rPr>
           <w:rStyle w:val="Heading3Char"/>
         </w:rPr>
         <w:t>Seamless Integration</w:t>
       </w:r>
-      <w:bookmarkEnd w:id="10"/>
+      <w:bookmarkEnd w:id="9"/>
       <w:r>
         <w:rPr>
           <w:rFonts w:eastAsia="Segoe UI"/>
@@ -3350,14 +3211,14 @@
           <w:rFonts w:eastAsia="Segoe UI"/>
         </w:rPr>
       </w:pPr>
-      <w:bookmarkStart w:id="11" w:name="_Toc151462590"/>
+      <w:bookmarkStart w:id="10" w:name="_Toc152941313"/>
       <w:r>
         <w:rPr>
           <w:rStyle w:val="Heading3Char"/>
         </w:rPr>
         <w:t>Scalability</w:t>
       </w:r>
-      <w:bookmarkEnd w:id="11"/>
+      <w:bookmarkEnd w:id="10"/>
       <w:r>
         <w:rPr>
           <w:rFonts w:eastAsia="Segoe UI"/>
@@ -3404,14 +3265,14 @@
           <w:rFonts w:eastAsia="Segoe UI"/>
         </w:rPr>
       </w:pPr>
-      <w:bookmarkStart w:id="12" w:name="_Toc151462591"/>
+      <w:bookmarkStart w:id="11" w:name="_Toc152941314"/>
       <w:r>
         <w:rPr>
           <w:rStyle w:val="Heading3Char"/>
         </w:rPr>
         <w:t>User Accessibility</w:t>
       </w:r>
-      <w:bookmarkEnd w:id="12"/>
+      <w:bookmarkEnd w:id="11"/>
       <w:r>
         <w:rPr>
           <w:rFonts w:eastAsia="Segoe UI"/>
@@ -3495,7 +3356,7 @@
         </w:rPr>
         <w:t xml:space="preserve"> </w:t>
       </w:r>
-      <w:bookmarkStart w:id="13" w:name="_Toc151462592"/>
+      <w:bookmarkStart w:id="12" w:name="_Toc152941315"/>
       <w:r>
         <w:rPr>
           <w:rFonts w:ascii="Times New Roman" w:hAnsi="Times New Roman" w:cs="Times New Roman"/>
@@ -3504,7 +3365,7 @@
         </w:rPr>
         <w:t>Document Overview</w:t>
       </w:r>
-      <w:bookmarkEnd w:id="13"/>
+      <w:bookmarkEnd w:id="12"/>
     </w:p>
     <w:p>
       <w:r>
@@ -3556,7 +3417,7 @@
           <w:rFonts w:ascii="Times New Roman" w:hAnsi="Times New Roman" w:cs="Times New Roman"/>
         </w:rPr>
       </w:pPr>
-      <w:bookmarkStart w:id="14" w:name="_Toc151462593"/>
+      <w:bookmarkStart w:id="13" w:name="_Toc152941316"/>
       <w:r>
         <w:rPr>
           <w:rFonts w:ascii="Times New Roman" w:hAnsi="Times New Roman" w:cs="Times New Roman"/>
@@ -3570,7 +3431,7 @@
         </w:rPr>
         <w:t>m</w:t>
       </w:r>
-      <w:bookmarkEnd w:id="14"/>
+      <w:bookmarkEnd w:id="13"/>
     </w:p>
     <w:p>
       <w:pPr>
@@ -3784,14 +3645,14 @@
         <w:lastRenderedPageBreak/>
         <w:t xml:space="preserve"> </w:t>
       </w:r>
-      <w:bookmarkStart w:id="15" w:name="_Toc151462594"/>
+      <w:bookmarkStart w:id="14" w:name="_Toc152941317"/>
       <w:r>
         <w:rPr>
           <w:rFonts w:ascii="Times New Roman" w:eastAsia="Arial" w:hAnsi="Times New Roman" w:cs="Times New Roman"/>
         </w:rPr>
         <w:t>Sequence Diagrams</w:t>
       </w:r>
-      <w:bookmarkEnd w:id="15"/>
+      <w:bookmarkEnd w:id="14"/>
     </w:p>
     <w:p>
       <w:pPr>
@@ -3894,16 +3755,19 @@
           <w:szCs w:val="28"/>
         </w:rPr>
       </w:pPr>
-      <w:bookmarkStart w:id="16" w:name="_Toc150454018"/>
-      <w:bookmarkStart w:id="17" w:name="_Toc150454046"/>
-      <w:bookmarkStart w:id="18" w:name="_Toc150454241"/>
-      <w:bookmarkStart w:id="19" w:name="_Toc150454314"/>
-      <w:bookmarkStart w:id="20" w:name="_Toc150454738"/>
-      <w:bookmarkStart w:id="21" w:name="_Toc150454766"/>
-      <w:bookmarkStart w:id="22" w:name="_Toc150543208"/>
-      <w:bookmarkStart w:id="23" w:name="_Toc150773924"/>
-      <w:bookmarkStart w:id="24" w:name="_Toc151461895"/>
-      <w:bookmarkStart w:id="25" w:name="_Toc151462595"/>
+      <w:bookmarkStart w:id="15" w:name="_Toc150454018"/>
+      <w:bookmarkStart w:id="16" w:name="_Toc150454046"/>
+      <w:bookmarkStart w:id="17" w:name="_Toc150454241"/>
+      <w:bookmarkStart w:id="18" w:name="_Toc150454314"/>
+      <w:bookmarkStart w:id="19" w:name="_Toc150454738"/>
+      <w:bookmarkStart w:id="20" w:name="_Toc150454766"/>
+      <w:bookmarkStart w:id="21" w:name="_Toc150543208"/>
+      <w:bookmarkStart w:id="22" w:name="_Toc150773924"/>
+      <w:bookmarkStart w:id="23" w:name="_Toc151461895"/>
+      <w:bookmarkStart w:id="24" w:name="_Toc151462595"/>
+      <w:bookmarkStart w:id="25" w:name="_Toc152941292"/>
+      <w:bookmarkStart w:id="26" w:name="_Toc152941318"/>
+      <w:bookmarkEnd w:id="15"/>
       <w:bookmarkEnd w:id="16"/>
       <w:bookmarkEnd w:id="17"/>
       <w:bookmarkEnd w:id="18"/>
@@ -3914,6 +3778,7 @@
       <w:bookmarkEnd w:id="23"/>
       <w:bookmarkEnd w:id="24"/>
       <w:bookmarkEnd w:id="25"/>
+      <w:bookmarkEnd w:id="26"/>
     </w:p>
     <w:p>
       <w:pPr>
@@ -3935,17 +3800,18 @@
           <w:szCs w:val="28"/>
         </w:rPr>
       </w:pPr>
-      <w:bookmarkStart w:id="26" w:name="_Toc150454019"/>
-      <w:bookmarkStart w:id="27" w:name="_Toc150454047"/>
-      <w:bookmarkStart w:id="28" w:name="_Toc150454242"/>
-      <w:bookmarkStart w:id="29" w:name="_Toc150454315"/>
-      <w:bookmarkStart w:id="30" w:name="_Toc150454739"/>
-      <w:bookmarkStart w:id="31" w:name="_Toc150454767"/>
-      <w:bookmarkStart w:id="32" w:name="_Toc150543209"/>
-      <w:bookmarkStart w:id="33" w:name="_Toc150773925"/>
-      <w:bookmarkStart w:id="34" w:name="_Toc151461896"/>
-      <w:bookmarkStart w:id="35" w:name="_Toc151462596"/>
-      <w:bookmarkEnd w:id="26"/>
+      <w:bookmarkStart w:id="27" w:name="_Toc150454019"/>
+      <w:bookmarkStart w:id="28" w:name="_Toc150454047"/>
+      <w:bookmarkStart w:id="29" w:name="_Toc150454242"/>
+      <w:bookmarkStart w:id="30" w:name="_Toc150454315"/>
+      <w:bookmarkStart w:id="31" w:name="_Toc150454739"/>
+      <w:bookmarkStart w:id="32" w:name="_Toc150454767"/>
+      <w:bookmarkStart w:id="33" w:name="_Toc150543209"/>
+      <w:bookmarkStart w:id="34" w:name="_Toc150773925"/>
+      <w:bookmarkStart w:id="35" w:name="_Toc151461896"/>
+      <w:bookmarkStart w:id="36" w:name="_Toc151462596"/>
+      <w:bookmarkStart w:id="37" w:name="_Toc152941293"/>
+      <w:bookmarkStart w:id="38" w:name="_Toc152941319"/>
       <w:bookmarkEnd w:id="27"/>
       <w:bookmarkEnd w:id="28"/>
       <w:bookmarkEnd w:id="29"/>
@@ -3955,6 +3821,9 @@
       <w:bookmarkEnd w:id="33"/>
       <w:bookmarkEnd w:id="34"/>
       <w:bookmarkEnd w:id="35"/>
+      <w:bookmarkEnd w:id="36"/>
+      <w:bookmarkEnd w:id="37"/>
+      <w:bookmarkEnd w:id="38"/>
     </w:p>
     <w:p>
       <w:pPr>
@@ -3976,19 +3845,18 @@
           <w:szCs w:val="28"/>
         </w:rPr>
       </w:pPr>
-      <w:bookmarkStart w:id="36" w:name="_Toc150454020"/>
-      <w:bookmarkStart w:id="37" w:name="_Toc150454048"/>
-      <w:bookmarkStart w:id="38" w:name="_Toc150454243"/>
-      <w:bookmarkStart w:id="39" w:name="_Toc150454316"/>
-      <w:bookmarkStart w:id="40" w:name="_Toc150454740"/>
-      <w:bookmarkStart w:id="41" w:name="_Toc150454768"/>
-      <w:bookmarkStart w:id="42" w:name="_Toc150543210"/>
-      <w:bookmarkStart w:id="43" w:name="_Toc150773926"/>
-      <w:bookmarkStart w:id="44" w:name="_Toc151461897"/>
-      <w:bookmarkStart w:id="45" w:name="_Toc151462597"/>
-      <w:bookmarkEnd w:id="36"/>
-      <w:bookmarkEnd w:id="37"/>
-      <w:bookmarkEnd w:id="38"/>
+      <w:bookmarkStart w:id="39" w:name="_Toc150454020"/>
+      <w:bookmarkStart w:id="40" w:name="_Toc150454048"/>
+      <w:bookmarkStart w:id="41" w:name="_Toc150454243"/>
+      <w:bookmarkStart w:id="42" w:name="_Toc150454316"/>
+      <w:bookmarkStart w:id="43" w:name="_Toc150454740"/>
+      <w:bookmarkStart w:id="44" w:name="_Toc150454768"/>
+      <w:bookmarkStart w:id="45" w:name="_Toc150543210"/>
+      <w:bookmarkStart w:id="46" w:name="_Toc150773926"/>
+      <w:bookmarkStart w:id="47" w:name="_Toc151461897"/>
+      <w:bookmarkStart w:id="48" w:name="_Toc151462597"/>
+      <w:bookmarkStart w:id="49" w:name="_Toc152941294"/>
+      <w:bookmarkStart w:id="50" w:name="_Toc152941320"/>
       <w:bookmarkEnd w:id="39"/>
       <w:bookmarkEnd w:id="40"/>
       <w:bookmarkEnd w:id="41"/>
@@ -3996,6 +3864,11 @@
       <w:bookmarkEnd w:id="43"/>
       <w:bookmarkEnd w:id="44"/>
       <w:bookmarkEnd w:id="45"/>
+      <w:bookmarkEnd w:id="46"/>
+      <w:bookmarkEnd w:id="47"/>
+      <w:bookmarkEnd w:id="48"/>
+      <w:bookmarkEnd w:id="49"/>
+      <w:bookmarkEnd w:id="50"/>
     </w:p>
     <w:p>
       <w:pPr>
@@ -4011,7 +3884,7 @@
           <w:szCs w:val="28"/>
         </w:rPr>
       </w:pPr>
-      <w:bookmarkStart w:id="46" w:name="_Toc151462598"/>
+      <w:bookmarkStart w:id="51" w:name="_Toc152941321"/>
       <w:r>
         <w:rPr>
           <w:rFonts w:ascii="Times New Roman" w:hAnsi="Times New Roman" w:cs="Times New Roman"/>
@@ -4020,7 +3893,7 @@
         </w:rPr>
         <w:t>Sign Up Sequence Diagram</w:t>
       </w:r>
-      <w:bookmarkEnd w:id="46"/>
+      <w:bookmarkEnd w:id="51"/>
     </w:p>
     <w:p>
       <w:pPr>
@@ -4085,7 +3958,7 @@
           </wp:inline>
         </w:drawing>
       </w:r>
-      <w:bookmarkStart w:id="47" w:name="_Toc126538871"/>
+      <w:bookmarkStart w:id="52" w:name="_Toc126538871"/>
     </w:p>
     <w:p>
       <w:pPr>
@@ -4151,7 +4024,7 @@
         <w:ind w:left="0" w:firstLine="0"/>
       </w:pPr>
     </w:p>
-    <w:bookmarkEnd w:id="47"/>
+    <w:bookmarkEnd w:id="52"/>
     <w:p>
       <w:pPr>
         <w:pStyle w:val="Heading2"/>
@@ -4182,7 +4055,7 @@
           <w:u w:val="none"/>
         </w:rPr>
       </w:pPr>
-      <w:bookmarkStart w:id="48" w:name="_Toc151462599"/>
+      <w:bookmarkStart w:id="53" w:name="_Toc152941322"/>
       <w:r>
         <w:rPr>
           <w:rFonts w:ascii="Times New Roman" w:hAnsi="Times New Roman" w:cs="Times New Roman"/>
@@ -4202,7 +4075,7 @@
         </w:rPr>
         <w:t xml:space="preserve"> Sequence Diagram</w:t>
       </w:r>
-      <w:bookmarkEnd w:id="48"/>
+      <w:bookmarkEnd w:id="53"/>
     </w:p>
     <w:p>
       <w:pPr>
@@ -4355,7 +4228,7 @@
           <w:u w:val="none"/>
         </w:rPr>
       </w:pPr>
-      <w:bookmarkStart w:id="49" w:name="_Toc151462600"/>
+      <w:bookmarkStart w:id="54" w:name="_Toc152941323"/>
       <w:r>
         <w:rPr>
           <w:rStyle w:val="Hyperlink"/>
@@ -4367,7 +4240,7 @@
         <w:lastRenderedPageBreak/>
         <w:t>User Sequence Diagram</w:t>
       </w:r>
-      <w:bookmarkEnd w:id="49"/>
+      <w:bookmarkEnd w:id="54"/>
     </w:p>
     <w:p/>
     <w:p>
@@ -4507,7 +4380,7 @@
           <w:rFonts w:ascii="Times New Roman" w:hAnsi="Times New Roman" w:cs="Times New Roman"/>
         </w:rPr>
       </w:pPr>
-      <w:bookmarkStart w:id="50" w:name="_Toc98228927"/>
+      <w:bookmarkStart w:id="55" w:name="_Toc98228927"/>
     </w:p>
     <w:p>
       <w:pPr>
@@ -4747,8 +4620,8 @@
           <w:u w:val="none"/>
         </w:rPr>
       </w:pPr>
-      <w:bookmarkStart w:id="51" w:name="_Toc151462601"/>
-      <w:bookmarkEnd w:id="50"/>
+      <w:bookmarkStart w:id="56" w:name="_Toc152941324"/>
+      <w:bookmarkEnd w:id="55"/>
       <w:r>
         <w:rPr>
           <w:rStyle w:val="Hyperlink"/>
@@ -4759,7 +4632,7 @@
         <w:lastRenderedPageBreak/>
         <w:t>Architecture Design Diagram</w:t>
       </w:r>
-      <w:bookmarkEnd w:id="51"/>
+      <w:bookmarkEnd w:id="56"/>
     </w:p>
     <w:p>
       <w:pPr>
@@ -4899,11 +4772,11 @@
         <w:pStyle w:val="Caption"/>
         <w:ind w:left="2880" w:firstLine="720"/>
       </w:pPr>
-      <w:bookmarkStart w:id="52" w:name="_Ref114549120"/>
+      <w:bookmarkStart w:id="57" w:name="_Ref114549120"/>
       <w:r>
         <w:t xml:space="preserve">Figure </w:t>
       </w:r>
-      <w:bookmarkEnd w:id="52"/>
+      <w:bookmarkEnd w:id="57"/>
       <w:r>
         <w:t xml:space="preserve">3 </w:t>
       </w:r>
@@ -5038,6 +4911,33 @@
           <w:rStyle w:val="Hyperlink"/>
           <w:color w:val="5B9BD5" w:themeColor="accent1"/>
           <w:u w:val="none"/>
+        </w:rPr>
+      </w:pPr>
+    </w:p>
+    <w:p>
+      <w:r>
+        <w:t xml:space="preserve">The class diagram of </w:t>
+      </w:r>
+      <w:r>
+        <w:t xml:space="preserve">Block-chain based online bus ticketing system </w:t>
+      </w:r>
+      <w:r>
+        <w:t>is shown in</w:t>
+      </w:r>
+      <w:r>
+        <w:rPr>
+          <w:color w:val="2E74B5" w:themeColor="accent1" w:themeShade="BF"/>
+        </w:rPr>
+        <w:t xml:space="preserve"> Figure 4</w:t>
+      </w:r>
+      <w:r>
+        <w:t>. All the classes associated with our system and their relationship are also defined in this diagram.</w:t>
+      </w:r>
+    </w:p>
+    <w:p>
+      <w:pPr>
+        <w:rPr>
+          <w:lang w:eastAsia="zh-CN"/>
         </w:rPr>
       </w:pPr>
     </w:p>
@@ -5052,354 +4952,7 @@
           <w:rFonts w:ascii="Times New Roman" w:hAnsi="Times New Roman" w:cs="Times New Roman"/>
         </w:rPr>
       </w:pPr>
-      <w:bookmarkStart w:id="53" w:name="_Toc151462602"/>
-      <w:r>
-        <w:rPr>
-          <w:rFonts w:ascii="Times New Roman" w:hAnsi="Times New Roman" w:cs="Times New Roman"/>
-        </w:rPr>
-        <w:lastRenderedPageBreak/>
-        <w:t>Class Diagram</w:t>
-      </w:r>
-      <w:bookmarkEnd w:id="53"/>
-    </w:p>
-    <w:p>
-      <w:pPr>
-        <w:ind w:left="0" w:firstLine="0"/>
-      </w:pPr>
-      <w:r>
-        <w:t xml:space="preserve">The class diagrams are the schematics for the system or subsystem. Class diagrams can represent the system's component pieces, illustrate their relationships, and detail the various tasks and services they each carry out. During all stages of the system design process, class diagrams are helpful. Class diagrams help you feel more at home. They provide you with a complete overview of the configuration of your systems. At the same time, they briefly explain how the components of the system interact as well as their traits and relationships. </w:t>
-      </w:r>
-    </w:p>
-    <w:p>
-      <w:pPr>
-        <w:spacing w:line="240" w:lineRule="auto"/>
-        <w:ind w:left="0" w:firstLine="0"/>
-        <w:rPr>
-          <w:b/>
-          <w:bCs/>
-        </w:rPr>
-      </w:pPr>
-      <w:r>
-        <w:rPr>
-          <w:b/>
-          <w:bCs/>
-        </w:rPr>
-        <w:t xml:space="preserve">            </w:t>
-      </w:r>
-      <w:r>
-        <w:rPr>
-          <w:b/>
-          <w:bCs/>
-          <w:noProof/>
-        </w:rPr>
-        <w:drawing>
-          <wp:inline distT="0" distB="0" distL="114300" distR="114300" wp14:anchorId="6F4D4A31" wp14:editId="032420FB">
-            <wp:extent cx="5671896" cy="4383702"/>
-            <wp:effectExtent l="0" t="0" r="0" b="0"/>
-            <wp:docPr id="14" name="Picture 14"/>
-            <wp:cNvGraphicFramePr>
-              <a:graphicFrameLocks xmlns:a="http://schemas.openxmlformats.org/drawingml/2006/main" noChangeAspect="1"/>
-            </wp:cNvGraphicFramePr>
-            <a:graphic xmlns:a="http://schemas.openxmlformats.org/drawingml/2006/main">
-              <a:graphicData uri="http://schemas.openxmlformats.org/drawingml/2006/picture">
-                <pic:pic xmlns:pic="http://schemas.openxmlformats.org/drawingml/2006/picture">
-                  <pic:nvPicPr>
-                    <pic:cNvPr id="14" name="Picture 14" descr="Blank diagram (1)"/>
-                    <pic:cNvPicPr>
-                      <a:picLocks noChangeAspect="1"/>
-                    </pic:cNvPicPr>
-                  </pic:nvPicPr>
-                  <pic:blipFill>
-                    <a:blip r:embed="rId14" cstate="print">
-                      <a:extLst>
-                        <a:ext uri="{28A0092B-C50C-407E-A947-70E740481C1C}">
-                          <a14:useLocalDpi xmlns:a14="http://schemas.microsoft.com/office/drawing/2010/main" val="0"/>
-                        </a:ext>
-                      </a:extLst>
-                    </a:blip>
-                    <a:stretch>
-                      <a:fillRect/>
-                    </a:stretch>
-                  </pic:blipFill>
-                  <pic:spPr>
-                    <a:xfrm>
-                      <a:off x="0" y="0"/>
-                      <a:ext cx="5671896" cy="4383702"/>
-                    </a:xfrm>
-                    <a:prstGeom prst="rect">
-                      <a:avLst/>
-                    </a:prstGeom>
-                  </pic:spPr>
-                </pic:pic>
-              </a:graphicData>
-            </a:graphic>
-          </wp:inline>
-        </w:drawing>
-      </w:r>
-    </w:p>
-    <w:p>
-      <w:pPr>
-        <w:pStyle w:val="Caption"/>
-        <w:ind w:left="2880" w:firstLine="720"/>
-      </w:pPr>
-      <w:bookmarkStart w:id="54" w:name="_Ref114548693"/>
-      <w:r>
-        <w:t xml:space="preserve">Figure </w:t>
-      </w:r>
-      <w:bookmarkEnd w:id="54"/>
-      <w:r>
-        <w:t>4</w:t>
-      </w:r>
-      <w:r>
-        <w:t xml:space="preserve"> Class Diagram</w:t>
-      </w:r>
-    </w:p>
-    <w:p>
-      <w:r>
-        <w:t xml:space="preserve">The class diagram of </w:t>
-      </w:r>
-      <w:r>
-        <w:t xml:space="preserve">Block-chain based online bus ticketing system </w:t>
-      </w:r>
-      <w:r>
-        <w:t>is shown in</w:t>
-      </w:r>
-      <w:r>
-        <w:rPr>
-          <w:color w:val="2E74B5" w:themeColor="accent1" w:themeShade="BF"/>
-        </w:rPr>
-        <w:t xml:space="preserve"> Figure 4</w:t>
-      </w:r>
-      <w:r>
-        <w:t>. All the classes associated with our system and their relationship are also defined in this diagram.</w:t>
-      </w:r>
-    </w:p>
-    <w:p>
-      <w:pPr>
-        <w:rPr>
-          <w:lang w:eastAsia="zh-CN"/>
-        </w:rPr>
-      </w:pPr>
-    </w:p>
-    <w:p>
-      <w:pPr>
-        <w:spacing w:line="240" w:lineRule="auto"/>
-        <w:ind w:left="0" w:firstLine="0"/>
-      </w:pPr>
-    </w:p>
-    <w:p>
-      <w:pPr>
-        <w:pStyle w:val="Heading1"/>
-        <w:numPr>
-          <w:ilvl w:val="0"/>
-          <w:numId w:val="11"/>
-        </w:numPr>
-        <w:rPr>
-          <w:rFonts w:ascii="Times New Roman" w:hAnsi="Times New Roman" w:cs="Times New Roman"/>
-        </w:rPr>
-      </w:pPr>
-      <w:bookmarkStart w:id="55" w:name="_Toc151462603"/>
-      <w:r>
-        <w:rPr>
-          <w:rFonts w:ascii="Times New Roman" w:hAnsi="Times New Roman" w:cs="Times New Roman"/>
-        </w:rPr>
-        <w:lastRenderedPageBreak/>
-        <w:t>Database Diagram</w:t>
-      </w:r>
-      <w:bookmarkEnd w:id="55"/>
-    </w:p>
-    <w:p>
-      <w:pPr>
-        <w:spacing w:line="240" w:lineRule="auto"/>
-        <w:ind w:left="0" w:firstLine="0"/>
-      </w:pPr>
-      <w:r>
-        <w:rPr>
-          <w:noProof/>
-        </w:rPr>
-        <w:t xml:space="preserve"> </w:t>
-      </w:r>
-      <w:r>
-        <w:rPr>
-          <w:noProof/>
-        </w:rPr>
-        <w:drawing>
-          <wp:inline distT="0" distB="0" distL="114300" distR="114300" wp14:anchorId="1C11F54F" wp14:editId="77FC8D0C">
-            <wp:extent cx="5731510" cy="4429777"/>
-            <wp:effectExtent l="0" t="0" r="2540" b="0"/>
-            <wp:docPr id="2" name="Picture 2"/>
-            <wp:cNvGraphicFramePr>
-              <a:graphicFrameLocks xmlns:a="http://schemas.openxmlformats.org/drawingml/2006/main" noChangeAspect="1"/>
-            </wp:cNvGraphicFramePr>
-            <a:graphic xmlns:a="http://schemas.openxmlformats.org/drawingml/2006/main">
-              <a:graphicData uri="http://schemas.openxmlformats.org/drawingml/2006/picture">
-                <pic:pic xmlns:pic="http://schemas.openxmlformats.org/drawingml/2006/picture">
-                  <pic:nvPicPr>
-                    <pic:cNvPr id="15" name="Picture 15" descr="Blank diagram"/>
-                    <pic:cNvPicPr>
-                      <a:picLocks noChangeAspect="1"/>
-                    </pic:cNvPicPr>
-                  </pic:nvPicPr>
-                  <pic:blipFill>
-                    <a:blip r:embed="rId8" cstate="print">
-                      <a:extLst>
-                        <a:ext uri="{28A0092B-C50C-407E-A947-70E740481C1C}">
-                          <a14:useLocalDpi xmlns:a14="http://schemas.microsoft.com/office/drawing/2010/main" val="0"/>
-                        </a:ext>
-                      </a:extLst>
-                    </a:blip>
-                    <a:stretch>
-                      <a:fillRect/>
-                    </a:stretch>
-                  </pic:blipFill>
-                  <pic:spPr>
-                    <a:xfrm>
-                      <a:off x="0" y="0"/>
-                      <a:ext cx="5731510" cy="4429777"/>
-                    </a:xfrm>
-                    <a:prstGeom prst="rect">
-                      <a:avLst/>
-                    </a:prstGeom>
-                  </pic:spPr>
-                </pic:pic>
-              </a:graphicData>
-            </a:graphic>
-          </wp:inline>
-        </w:drawing>
-      </w:r>
-    </w:p>
-    <w:p>
-      <w:pPr>
-        <w:spacing w:line="240" w:lineRule="auto"/>
-        <w:ind w:left="0" w:firstLine="0"/>
-      </w:pPr>
-    </w:p>
-    <w:p>
-      <w:pPr>
-        <w:spacing w:line="240" w:lineRule="auto"/>
-        <w:ind w:left="0" w:firstLine="0"/>
-      </w:pPr>
-    </w:p>
-    <w:p>
-      <w:pPr>
-        <w:spacing w:line="240" w:lineRule="auto"/>
-        <w:ind w:left="0" w:firstLine="0"/>
-      </w:pPr>
-    </w:p>
-    <w:p>
-      <w:pPr>
-        <w:pStyle w:val="Caption"/>
-        <w:ind w:left="2880" w:firstLine="720"/>
-      </w:pPr>
-      <w:r>
-        <w:t xml:space="preserve">Figure 5 </w:t>
-      </w:r>
-      <w:r>
-        <w:t>Database Diagram</w:t>
-      </w:r>
-    </w:p>
-    <w:p>
-      <w:pPr>
-        <w:spacing w:line="240" w:lineRule="auto"/>
-        <w:ind w:left="0" w:firstLine="0"/>
-      </w:pPr>
-    </w:p>
-    <w:p>
-      <w:pPr>
-        <w:spacing w:line="240" w:lineRule="auto"/>
-        <w:ind w:left="0" w:firstLine="0"/>
-      </w:pPr>
-    </w:p>
-    <w:p>
-      <w:pPr>
-        <w:spacing w:line="240" w:lineRule="auto"/>
-        <w:ind w:left="0" w:firstLine="0"/>
-      </w:pPr>
-    </w:p>
-    <w:p>
-      <w:pPr>
-        <w:spacing w:line="240" w:lineRule="auto"/>
-        <w:ind w:left="0" w:firstLine="0"/>
-      </w:pPr>
-    </w:p>
-    <w:p>
-      <w:pPr>
-        <w:spacing w:line="240" w:lineRule="auto"/>
-        <w:ind w:left="0" w:firstLine="0"/>
-      </w:pPr>
-    </w:p>
-    <w:p>
-      <w:pPr>
-        <w:spacing w:line="240" w:lineRule="auto"/>
-        <w:ind w:left="0" w:firstLine="0"/>
-      </w:pPr>
-    </w:p>
-    <w:p>
-      <w:pPr>
-        <w:spacing w:line="240" w:lineRule="auto"/>
-        <w:ind w:left="0" w:firstLine="0"/>
-      </w:pPr>
-    </w:p>
-    <w:p>
-      <w:pPr>
-        <w:spacing w:line="240" w:lineRule="auto"/>
-        <w:ind w:left="0" w:firstLine="0"/>
-      </w:pPr>
-    </w:p>
-    <w:p>
-      <w:pPr>
-        <w:spacing w:line="240" w:lineRule="auto"/>
-        <w:ind w:left="0" w:firstLine="0"/>
-      </w:pPr>
-    </w:p>
-    <w:p>
-      <w:pPr>
-        <w:spacing w:line="240" w:lineRule="auto"/>
-        <w:ind w:left="0" w:firstLine="0"/>
-      </w:pPr>
-    </w:p>
-    <w:p>
-      <w:pPr>
-        <w:spacing w:line="240" w:lineRule="auto"/>
-        <w:ind w:left="0" w:firstLine="0"/>
-      </w:pPr>
-    </w:p>
-    <w:p>
-      <w:pPr>
-        <w:spacing w:line="240" w:lineRule="auto"/>
-        <w:ind w:left="0" w:firstLine="0"/>
-      </w:pPr>
-    </w:p>
-    <w:p>
-      <w:pPr>
-        <w:spacing w:line="240" w:lineRule="auto"/>
-        <w:ind w:left="0" w:firstLine="0"/>
-      </w:pPr>
-    </w:p>
-    <w:p>
-      <w:pPr>
-        <w:spacing w:line="240" w:lineRule="auto"/>
-        <w:ind w:left="0" w:firstLine="0"/>
-      </w:pPr>
-    </w:p>
-    <w:p>
-      <w:pPr>
-        <w:spacing w:line="240" w:lineRule="auto"/>
-        <w:ind w:left="0" w:firstLine="0"/>
-      </w:pPr>
-    </w:p>
-    <w:p>
-      <w:pPr>
-        <w:pStyle w:val="Heading1"/>
-        <w:numPr>
-          <w:ilvl w:val="0"/>
-          <w:numId w:val="11"/>
-        </w:numPr>
-        <w:rPr>
-          <w:rFonts w:ascii="Times New Roman" w:hAnsi="Times New Roman" w:cs="Times New Roman"/>
-        </w:rPr>
-      </w:pPr>
-      <w:bookmarkStart w:id="56" w:name="_Toc151462604"/>
+      <w:bookmarkStart w:id="58" w:name="_Toc152941325"/>
       <w:r>
         <w:rPr>
           <w:rFonts w:ascii="Times New Roman" w:hAnsi="Times New Roman" w:cs="Times New Roman"/>
@@ -5407,7 +4960,7 @@
         <w:lastRenderedPageBreak/>
         <w:t>Test cases</w:t>
       </w:r>
-      <w:bookmarkEnd w:id="56"/>
+      <w:bookmarkEnd w:id="58"/>
     </w:p>
     <w:p/>
     <w:tbl>
@@ -6998,7 +6551,7 @@
           <w:rFonts w:ascii="Times New Roman" w:hAnsi="Times New Roman" w:cs="Times New Roman"/>
         </w:rPr>
       </w:pPr>
-      <w:bookmarkStart w:id="57" w:name="_Toc151462605"/>
+      <w:bookmarkStart w:id="59" w:name="_Toc152941326"/>
       <w:r>
         <w:rPr>
           <w:rFonts w:ascii="Times New Roman" w:hAnsi="Times New Roman" w:cs="Times New Roman"/>
@@ -7006,7 +6559,7 @@
         <w:lastRenderedPageBreak/>
         <w:t>User interface design</w:t>
       </w:r>
-      <w:bookmarkEnd w:id="57"/>
+      <w:bookmarkEnd w:id="59"/>
       <w:r>
         <w:rPr>
           <w:rFonts w:ascii="Times New Roman" w:hAnsi="Times New Roman" w:cs="Times New Roman"/>
@@ -7027,7 +6580,7 @@
           <w:szCs w:val="28"/>
         </w:rPr>
       </w:pPr>
-      <w:bookmarkStart w:id="58" w:name="_Toc151462606"/>
+      <w:bookmarkStart w:id="60" w:name="_Toc152941327"/>
       <w:r>
         <w:rPr>
           <w:rFonts w:ascii="Times New Roman" w:hAnsi="Times New Roman" w:cs="Times New Roman"/>
@@ -7036,7 +6589,7 @@
         </w:rPr>
         <w:t>Home Page</w:t>
       </w:r>
-      <w:bookmarkEnd w:id="58"/>
+      <w:bookmarkEnd w:id="60"/>
     </w:p>
     <w:p>
       <w:r>
@@ -7097,7 +6650,7 @@
                     <pic:cNvPicPr/>
                   </pic:nvPicPr>
                   <pic:blipFill>
-                    <a:blip r:embed="rId15" cstate="print">
+                    <a:blip r:embed="rId14" cstate="print">
                       <a:extLst>
                         <a:ext uri="{28A0092B-C50C-407E-A947-70E740481C1C}">
                           <a14:useLocalDpi xmlns:a14="http://schemas.microsoft.com/office/drawing/2010/main" val="0"/>
@@ -7153,7 +6706,7 @@
           <w:szCs w:val="28"/>
         </w:rPr>
       </w:pPr>
-      <w:bookmarkStart w:id="59" w:name="_Toc151462607"/>
+      <w:bookmarkStart w:id="61" w:name="_Toc152941328"/>
       <w:r>
         <w:rPr>
           <w:rFonts w:ascii="Times New Roman" w:hAnsi="Times New Roman" w:cs="Times New Roman"/>
@@ -7171,7 +6724,7 @@
         </w:rPr>
         <w:t xml:space="preserve"> or Login page</w:t>
       </w:r>
-      <w:bookmarkEnd w:id="59"/>
+      <w:bookmarkEnd w:id="61"/>
     </w:p>
     <w:p>
       <w:r>
@@ -7226,7 +6779,7 @@
                     <pic:cNvPicPr/>
                   </pic:nvPicPr>
                   <pic:blipFill>
-                    <a:blip r:embed="rId16" cstate="print">
+                    <a:blip r:embed="rId15" cstate="print">
                       <a:extLst>
                         <a:ext uri="{28A0092B-C50C-407E-A947-70E740481C1C}">
                           <a14:useLocalDpi xmlns:a14="http://schemas.microsoft.com/office/drawing/2010/main" val="0"/>
@@ -7316,7 +6869,7 @@
           <w:szCs w:val="28"/>
         </w:rPr>
       </w:pPr>
-      <w:bookmarkStart w:id="60" w:name="_Toc151462608"/>
+      <w:bookmarkStart w:id="62" w:name="_Toc152941329"/>
       <w:r>
         <w:rPr>
           <w:rFonts w:ascii="Times New Roman" w:hAnsi="Times New Roman" w:cs="Times New Roman"/>
@@ -7326,7 +6879,7 @@
         <w:lastRenderedPageBreak/>
         <w:t>About</w:t>
       </w:r>
-      <w:bookmarkEnd w:id="60"/>
+      <w:bookmarkEnd w:id="62"/>
     </w:p>
     <w:p>
       <w:r>
@@ -7389,7 +6942,7 @@
                     <pic:cNvPicPr/>
                   </pic:nvPicPr>
                   <pic:blipFill>
-                    <a:blip r:embed="rId17">
+                    <a:blip r:embed="rId16">
                       <a:extLst>
                         <a:ext uri="{28A0092B-C50C-407E-A947-70E740481C1C}">
                           <a14:useLocalDpi xmlns:a14="http://schemas.microsoft.com/office/drawing/2010/main" val="0"/>
@@ -7467,7 +7020,7 @@
           <w:u w:val="single"/>
         </w:rPr>
       </w:pPr>
-      <w:bookmarkStart w:id="61" w:name="_Toc151462609"/>
+      <w:bookmarkStart w:id="63" w:name="_Toc152941330"/>
       <w:r>
         <w:rPr>
           <w:rFonts w:ascii="Times New Roman" w:hAnsi="Times New Roman" w:cs="Times New Roman"/>
@@ -7493,7 +7046,7 @@
         </w:rPr>
         <w:t>US</w:t>
       </w:r>
-      <w:bookmarkEnd w:id="61"/>
+      <w:bookmarkEnd w:id="63"/>
     </w:p>
     <w:p>
       <w:r>
@@ -7592,7 +7145,7 @@
                     <pic:cNvPicPr/>
                   </pic:nvPicPr>
                   <pic:blipFill>
-                    <a:blip r:embed="rId18">
+                    <a:blip r:embed="rId17">
                       <a:extLst>
                         <a:ext uri="{28A0092B-C50C-407E-A947-70E740481C1C}">
                           <a14:useLocalDpi xmlns:a14="http://schemas.microsoft.com/office/drawing/2010/main" val="0"/>
@@ -7634,8 +7187,8 @@
       </w:pPr>
     </w:p>
     <w:sectPr>
-      <w:headerReference w:type="default" r:id="rId19"/>
-      <w:footerReference w:type="default" r:id="rId20"/>
+      <w:headerReference w:type="default" r:id="rId18"/>
+      <w:footerReference w:type="default" r:id="rId19"/>
       <w:pgSz w:w="11906" w:h="16838"/>
       <w:pgMar w:top="1440" w:right="1440" w:bottom="1440" w:left="1440" w:header="708" w:footer="708" w:gutter="0"/>
       <w:cols w:space="708"/>
@@ -7646,7 +7199,7 @@
 </file>
 
 <file path=word/endnotes.xml><?xml version="1.0" encoding="utf-8"?>
-<w:endnotes xmlns:wpc="http://schemas.microsoft.com/office/word/2010/wordprocessingCanvas" xmlns:mc="http://schemas.openxmlformats.org/markup-compatibility/2006" xmlns:o="urn:schemas-microsoft-com:office:office" xmlns:r="http://schemas.openxmlformats.org/officeDocument/2006/relationships" xmlns:m="http://schemas.openxmlformats.org/officeDocument/2006/math" xmlns:v="urn:schemas-microsoft-com:vml" xmlns:wp14="http://schemas.microsoft.com/office/word/2010/wordprocessingDrawing" xmlns:wp="http://schemas.openxmlformats.org/drawingml/2006/wordprocessingDrawing" xmlns:w10="urn:schemas-microsoft-com:office:word" xmlns:w="http://schemas.openxmlformats.org/wordprocessingml/2006/main" xmlns:w14="http://schemas.microsoft.com/office/word/2010/wordml" xmlns:w15="http://schemas.microsoft.com/office/word/2012/wordml" xmlns:wpg="http://schemas.microsoft.com/office/word/2010/wordprocessingGroup" xmlns:wpi="http://schemas.microsoft.com/office/word/2010/wordprocessingInk" xmlns:wne="http://schemas.microsoft.com/office/word/2006/wordml" xmlns:wps="http://schemas.microsoft.com/office/word/2010/wordprocessingShape" mc:Ignorable="w14 w15 wp14">
+<w:endnotes xmlns:wpc="http://schemas.microsoft.com/office/word/2010/wordprocessingCanvas" xmlns:cx="http://schemas.microsoft.com/office/drawing/2014/chartex" xmlns:cx1="http://schemas.microsoft.com/office/drawing/2015/9/8/chartex" xmlns:cx2="http://schemas.microsoft.com/office/drawing/2015/10/21/chartex" xmlns:cx3="http://schemas.microsoft.com/office/drawing/2016/5/9/chartex" xmlns:cx4="http://schemas.microsoft.com/office/drawing/2016/5/10/chartex" xmlns:cx5="http://schemas.microsoft.com/office/drawing/2016/5/11/chartex" xmlns:cx6="http://schemas.microsoft.com/office/drawing/2016/5/12/chartex" xmlns:cx7="http://schemas.microsoft.com/office/drawing/2016/5/13/chartex" xmlns:cx8="http://schemas.microsoft.com/office/drawing/2016/5/14/chartex" xmlns:mc="http://schemas.openxmlformats.org/markup-compatibility/2006" xmlns:aink="http://schemas.microsoft.com/office/drawing/2016/ink" xmlns:am3d="http://schemas.microsoft.com/office/drawing/2017/model3d" xmlns:o="urn:schemas-microsoft-com:office:office" xmlns:r="http://schemas.openxmlformats.org/officeDocument/2006/relationships" xmlns:m="http://schemas.openxmlformats.org/officeDocument/2006/math" xmlns:v="urn:schemas-microsoft-com:vml" xmlns:wp14="http://schemas.microsoft.com/office/word/2010/wordprocessingDrawing" xmlns:wp="http://schemas.openxmlformats.org/drawingml/2006/wordprocessingDrawing" xmlns:w10="urn:schemas-microsoft-com:office:word" xmlns:w="http://schemas.openxmlformats.org/wordprocessingml/2006/main" xmlns:w14="http://schemas.microsoft.com/office/word/2010/wordml" xmlns:w15="http://schemas.microsoft.com/office/word/2012/wordml" xmlns:w16cex="http://schemas.microsoft.com/office/word/2018/wordml/cex" xmlns:w16cid="http://schemas.microsoft.com/office/word/2016/wordml/cid" xmlns:w16="http://schemas.microsoft.com/office/word/2018/wordml" xmlns:w16sdtdh="http://schemas.microsoft.com/office/word/2020/wordml/sdtdatahash" xmlns:w16se="http://schemas.microsoft.com/office/word/2015/wordml/symex" xmlns:wpg="http://schemas.microsoft.com/office/word/2010/wordprocessingGroup" xmlns:wpi="http://schemas.microsoft.com/office/word/2010/wordprocessingInk" xmlns:wne="http://schemas.microsoft.com/office/word/2006/wordml" xmlns:wps="http://schemas.microsoft.com/office/word/2010/wordprocessingShape" mc:Ignorable="w14 w15 w16se w16cid w16 w16cex w16sdtdh wp14">
   <w:endnote w:type="separator" w:id="-1">
     <w:p>
       <w:pPr>
@@ -7671,7 +7224,7 @@
 </file>
 
 <file path=word/footer1.xml><?xml version="1.0" encoding="utf-8"?>
-<w:ftr xmlns:wpc="http://schemas.microsoft.com/office/word/2010/wordprocessingCanvas" xmlns:mc="http://schemas.openxmlformats.org/markup-compatibility/2006" xmlns:o="urn:schemas-microsoft-com:office:office" xmlns:r="http://schemas.openxmlformats.org/officeDocument/2006/relationships" xmlns:m="http://schemas.openxmlformats.org/officeDocument/2006/math" xmlns:v="urn:schemas-microsoft-com:vml" xmlns:wp14="http://schemas.microsoft.com/office/word/2010/wordprocessingDrawing" xmlns:wp="http://schemas.openxmlformats.org/drawingml/2006/wordprocessingDrawing" xmlns:w10="urn:schemas-microsoft-com:office:word" xmlns:w="http://schemas.openxmlformats.org/wordprocessingml/2006/main" xmlns:w14="http://schemas.microsoft.com/office/word/2010/wordml" xmlns:w15="http://schemas.microsoft.com/office/word/2012/wordml" xmlns:wpg="http://schemas.microsoft.com/office/word/2010/wordprocessingGroup" xmlns:wpi="http://schemas.microsoft.com/office/word/2010/wordprocessingInk" xmlns:wne="http://schemas.microsoft.com/office/word/2006/wordml" xmlns:wps="http://schemas.microsoft.com/office/word/2010/wordprocessingShape" mc:Ignorable="w14 w15 wp14">
+<w:ftr xmlns:wpc="http://schemas.microsoft.com/office/word/2010/wordprocessingCanvas" xmlns:cx="http://schemas.microsoft.com/office/drawing/2014/chartex" xmlns:cx1="http://schemas.microsoft.com/office/drawing/2015/9/8/chartex" xmlns:cx2="http://schemas.microsoft.com/office/drawing/2015/10/21/chartex" xmlns:cx3="http://schemas.microsoft.com/office/drawing/2016/5/9/chartex" xmlns:cx4="http://schemas.microsoft.com/office/drawing/2016/5/10/chartex" xmlns:cx5="http://schemas.microsoft.com/office/drawing/2016/5/11/chartex" xmlns:cx6="http://schemas.microsoft.com/office/drawing/2016/5/12/chartex" xmlns:cx7="http://schemas.microsoft.com/office/drawing/2016/5/13/chartex" xmlns:cx8="http://schemas.microsoft.com/office/drawing/2016/5/14/chartex" xmlns:mc="http://schemas.openxmlformats.org/markup-compatibility/2006" xmlns:aink="http://schemas.microsoft.com/office/drawing/2016/ink" xmlns:am3d="http://schemas.microsoft.com/office/drawing/2017/model3d" xmlns:o="urn:schemas-microsoft-com:office:office" xmlns:r="http://schemas.openxmlformats.org/officeDocument/2006/relationships" xmlns:m="http://schemas.openxmlformats.org/officeDocument/2006/math" xmlns:v="urn:schemas-microsoft-com:vml" xmlns:wp14="http://schemas.microsoft.com/office/word/2010/wordprocessingDrawing" xmlns:wp="http://schemas.openxmlformats.org/drawingml/2006/wordprocessingDrawing" xmlns:w10="urn:schemas-microsoft-com:office:word" xmlns:w="http://schemas.openxmlformats.org/wordprocessingml/2006/main" xmlns:w14="http://schemas.microsoft.com/office/word/2010/wordml" xmlns:w15="http://schemas.microsoft.com/office/word/2012/wordml" xmlns:w16cex="http://schemas.microsoft.com/office/word/2018/wordml/cex" xmlns:w16cid="http://schemas.microsoft.com/office/word/2016/wordml/cid" xmlns:w16="http://schemas.microsoft.com/office/word/2018/wordml" xmlns:w16sdtdh="http://schemas.microsoft.com/office/word/2020/wordml/sdtdatahash" xmlns:w16se="http://schemas.microsoft.com/office/word/2015/wordml/symex" xmlns:wpg="http://schemas.microsoft.com/office/word/2010/wordprocessingGroup" xmlns:wpi="http://schemas.microsoft.com/office/word/2010/wordprocessingInk" xmlns:wne="http://schemas.microsoft.com/office/word/2006/wordml" xmlns:wps="http://schemas.microsoft.com/office/word/2010/wordprocessingShape" mc:Ignorable="w14 w15 w16se w16cid w16 w16cex w16sdtdh wp14">
   <w:sdt>
     <w:sdtPr>
       <w:id w:val="-1781712735"/>
@@ -7724,7 +7277,7 @@
 </file>
 
 <file path=word/footnotes.xml><?xml version="1.0" encoding="utf-8"?>
-<w:footnotes xmlns:wpc="http://schemas.microsoft.com/office/word/2010/wordprocessingCanvas" xmlns:mc="http://schemas.openxmlformats.org/markup-compatibility/2006" xmlns:o="urn:schemas-microsoft-com:office:office" xmlns:r="http://schemas.openxmlformats.org/officeDocument/2006/relationships" xmlns:m="http://schemas.openxmlformats.org/officeDocument/2006/math" xmlns:v="urn:schemas-microsoft-com:vml" xmlns:wp14="http://schemas.microsoft.com/office/word/2010/wordprocessingDrawing" xmlns:wp="http://schemas.openxmlformats.org/drawingml/2006/wordprocessingDrawing" xmlns:w10="urn:schemas-microsoft-com:office:word" xmlns:w="http://schemas.openxmlformats.org/wordprocessingml/2006/main" xmlns:w14="http://schemas.microsoft.com/office/word/2010/wordml" xmlns:w15="http://schemas.microsoft.com/office/word/2012/wordml" xmlns:wpg="http://schemas.microsoft.com/office/word/2010/wordprocessingGroup" xmlns:wpi="http://schemas.microsoft.com/office/word/2010/wordprocessingInk" xmlns:wne="http://schemas.microsoft.com/office/word/2006/wordml" xmlns:wps="http://schemas.microsoft.com/office/word/2010/wordprocessingShape" mc:Ignorable="w14 w15 wp14">
+<w:footnotes xmlns:wpc="http://schemas.microsoft.com/office/word/2010/wordprocessingCanvas" xmlns:cx="http://schemas.microsoft.com/office/drawing/2014/chartex" xmlns:cx1="http://schemas.microsoft.com/office/drawing/2015/9/8/chartex" xmlns:cx2="http://schemas.microsoft.com/office/drawing/2015/10/21/chartex" xmlns:cx3="http://schemas.microsoft.com/office/drawing/2016/5/9/chartex" xmlns:cx4="http://schemas.microsoft.com/office/drawing/2016/5/10/chartex" xmlns:cx5="http://schemas.microsoft.com/office/drawing/2016/5/11/chartex" xmlns:cx6="http://schemas.microsoft.com/office/drawing/2016/5/12/chartex" xmlns:cx7="http://schemas.microsoft.com/office/drawing/2016/5/13/chartex" xmlns:cx8="http://schemas.microsoft.com/office/drawing/2016/5/14/chartex" xmlns:mc="http://schemas.openxmlformats.org/markup-compatibility/2006" xmlns:aink="http://schemas.microsoft.com/office/drawing/2016/ink" xmlns:am3d="http://schemas.microsoft.com/office/drawing/2017/model3d" xmlns:o="urn:schemas-microsoft-com:office:office" xmlns:r="http://schemas.openxmlformats.org/officeDocument/2006/relationships" xmlns:m="http://schemas.openxmlformats.org/officeDocument/2006/math" xmlns:v="urn:schemas-microsoft-com:vml" xmlns:wp14="http://schemas.microsoft.com/office/word/2010/wordprocessingDrawing" xmlns:wp="http://schemas.openxmlformats.org/drawingml/2006/wordprocessingDrawing" xmlns:w10="urn:schemas-microsoft-com:office:word" xmlns:w="http://schemas.openxmlformats.org/wordprocessingml/2006/main" xmlns:w14="http://schemas.microsoft.com/office/word/2010/wordml" xmlns:w15="http://schemas.microsoft.com/office/word/2012/wordml" xmlns:w16cex="http://schemas.microsoft.com/office/word/2018/wordml/cex" xmlns:w16cid="http://schemas.microsoft.com/office/word/2016/wordml/cid" xmlns:w16="http://schemas.microsoft.com/office/word/2018/wordml" xmlns:w16sdtdh="http://schemas.microsoft.com/office/word/2020/wordml/sdtdatahash" xmlns:w16se="http://schemas.microsoft.com/office/word/2015/wordml/symex" xmlns:wpg="http://schemas.microsoft.com/office/word/2010/wordprocessingGroup" xmlns:wpi="http://schemas.microsoft.com/office/word/2010/wordprocessingInk" xmlns:wne="http://schemas.microsoft.com/office/word/2006/wordml" xmlns:wps="http://schemas.microsoft.com/office/word/2010/wordprocessingShape" mc:Ignorable="w14 w15 w16se w16cid w16 w16cex w16sdtdh wp14">
   <w:footnote w:type="separator" w:id="-1">
     <w:p>
       <w:pPr>
@@ -7749,7 +7302,7 @@
 </file>
 
 <file path=word/header1.xml><?xml version="1.0" encoding="utf-8"?>
-<w:hdr xmlns:wpc="http://schemas.microsoft.com/office/word/2010/wordprocessingCanvas" xmlns:mc="http://schemas.openxmlformats.org/markup-compatibility/2006" xmlns:o="urn:schemas-microsoft-com:office:office" xmlns:r="http://schemas.openxmlformats.org/officeDocument/2006/relationships" xmlns:m="http://schemas.openxmlformats.org/officeDocument/2006/math" xmlns:v="urn:schemas-microsoft-com:vml" xmlns:wp14="http://schemas.microsoft.com/office/word/2010/wordprocessingDrawing" xmlns:wp="http://schemas.openxmlformats.org/drawingml/2006/wordprocessingDrawing" xmlns:w10="urn:schemas-microsoft-com:office:word" xmlns:w="http://schemas.openxmlformats.org/wordprocessingml/2006/main" xmlns:w14="http://schemas.microsoft.com/office/word/2010/wordml" xmlns:w15="http://schemas.microsoft.com/office/word/2012/wordml" xmlns:wpg="http://schemas.microsoft.com/office/word/2010/wordprocessingGroup" xmlns:wpi="http://schemas.microsoft.com/office/word/2010/wordprocessingInk" xmlns:wne="http://schemas.microsoft.com/office/word/2006/wordml" xmlns:wps="http://schemas.microsoft.com/office/word/2010/wordprocessingShape" mc:Ignorable="w14 w15 wp14">
+<w:hdr xmlns:wpc="http://schemas.microsoft.com/office/word/2010/wordprocessingCanvas" xmlns:cx="http://schemas.microsoft.com/office/drawing/2014/chartex" xmlns:cx1="http://schemas.microsoft.com/office/drawing/2015/9/8/chartex" xmlns:cx2="http://schemas.microsoft.com/office/drawing/2015/10/21/chartex" xmlns:cx3="http://schemas.microsoft.com/office/drawing/2016/5/9/chartex" xmlns:cx4="http://schemas.microsoft.com/office/drawing/2016/5/10/chartex" xmlns:cx5="http://schemas.microsoft.com/office/drawing/2016/5/11/chartex" xmlns:cx6="http://schemas.microsoft.com/office/drawing/2016/5/12/chartex" xmlns:cx7="http://schemas.microsoft.com/office/drawing/2016/5/13/chartex" xmlns:cx8="http://schemas.microsoft.com/office/drawing/2016/5/14/chartex" xmlns:mc="http://schemas.openxmlformats.org/markup-compatibility/2006" xmlns:aink="http://schemas.microsoft.com/office/drawing/2016/ink" xmlns:am3d="http://schemas.microsoft.com/office/drawing/2017/model3d" xmlns:o="urn:schemas-microsoft-com:office:office" xmlns:r="http://schemas.openxmlformats.org/officeDocument/2006/relationships" xmlns:m="http://schemas.openxmlformats.org/officeDocument/2006/math" xmlns:v="urn:schemas-microsoft-com:vml" xmlns:wp14="http://schemas.microsoft.com/office/word/2010/wordprocessingDrawing" xmlns:wp="http://schemas.openxmlformats.org/drawingml/2006/wordprocessingDrawing" xmlns:w10="urn:schemas-microsoft-com:office:word" xmlns:w="http://schemas.openxmlformats.org/wordprocessingml/2006/main" xmlns:w14="http://schemas.microsoft.com/office/word/2010/wordml" xmlns:w15="http://schemas.microsoft.com/office/word/2012/wordml" xmlns:w16cex="http://schemas.microsoft.com/office/word/2018/wordml/cex" xmlns:w16cid="http://schemas.microsoft.com/office/word/2016/wordml/cid" xmlns:w16="http://schemas.microsoft.com/office/word/2018/wordml" xmlns:w16sdtdh="http://schemas.microsoft.com/office/word/2020/wordml/sdtdatahash" xmlns:w16se="http://schemas.microsoft.com/office/word/2015/wordml/symex" xmlns:wpg="http://schemas.microsoft.com/office/word/2010/wordprocessingGroup" xmlns:wpi="http://schemas.microsoft.com/office/word/2010/wordprocessingInk" xmlns:wne="http://schemas.microsoft.com/office/word/2006/wordml" xmlns:wps="http://schemas.microsoft.com/office/word/2010/wordprocessingShape" mc:Ignorable="w14 w15 w16se w16cid w16 w16cex w16sdtdh wp14">
   <w:p>
     <w:pPr>
       <w:pStyle w:val="Header"/>
@@ -7766,7 +7319,7 @@
 </file>
 
 <file path=word/numbering.xml><?xml version="1.0" encoding="utf-8"?>
-<w:numbering xmlns:wpc="http://schemas.microsoft.com/office/word/2010/wordprocessingCanvas" xmlns:mc="http://schemas.openxmlformats.org/markup-compatibility/2006" xmlns:o="urn:schemas-microsoft-com:office:office" xmlns:r="http://schemas.openxmlformats.org/officeDocument/2006/relationships" xmlns:m="http://schemas.openxmlformats.org/officeDocument/2006/math" xmlns:v="urn:schemas-microsoft-com:vml" xmlns:wp14="http://schemas.microsoft.com/office/word/2010/wordprocessingDrawing" xmlns:wp="http://schemas.openxmlformats.org/drawingml/2006/wordprocessingDrawing" xmlns:w10="urn:schemas-microsoft-com:office:word" xmlns:w="http://schemas.openxmlformats.org/wordprocessingml/2006/main" xmlns:w14="http://schemas.microsoft.com/office/word/2010/wordml" xmlns:w15="http://schemas.microsoft.com/office/word/2012/wordml" xmlns:wpg="http://schemas.microsoft.com/office/word/2010/wordprocessingGroup" xmlns:wpi="http://schemas.microsoft.com/office/word/2010/wordprocessingInk" xmlns:wne="http://schemas.microsoft.com/office/word/2006/wordml" xmlns:wps="http://schemas.microsoft.com/office/word/2010/wordprocessingShape" mc:Ignorable="w14 w15 wp14">
+<w:numbering xmlns:wpc="http://schemas.microsoft.com/office/word/2010/wordprocessingCanvas" xmlns:cx="http://schemas.microsoft.com/office/drawing/2014/chartex" xmlns:cx1="http://schemas.microsoft.com/office/drawing/2015/9/8/chartex" xmlns:cx2="http://schemas.microsoft.com/office/drawing/2015/10/21/chartex" xmlns:cx3="http://schemas.microsoft.com/office/drawing/2016/5/9/chartex" xmlns:cx4="http://schemas.microsoft.com/office/drawing/2016/5/10/chartex" xmlns:cx5="http://schemas.microsoft.com/office/drawing/2016/5/11/chartex" xmlns:cx6="http://schemas.microsoft.com/office/drawing/2016/5/12/chartex" xmlns:cx7="http://schemas.microsoft.com/office/drawing/2016/5/13/chartex" xmlns:cx8="http://schemas.microsoft.com/office/drawing/2016/5/14/chartex" xmlns:mc="http://schemas.openxmlformats.org/markup-compatibility/2006" xmlns:aink="http://schemas.microsoft.com/office/drawing/2016/ink" xmlns:am3d="http://schemas.microsoft.com/office/drawing/2017/model3d" xmlns:o="urn:schemas-microsoft-com:office:office" xmlns:r="http://schemas.openxmlformats.org/officeDocument/2006/relationships" xmlns:m="http://schemas.openxmlformats.org/officeDocument/2006/math" xmlns:v="urn:schemas-microsoft-com:vml" xmlns:wp14="http://schemas.microsoft.com/office/word/2010/wordprocessingDrawing" xmlns:wp="http://schemas.openxmlformats.org/drawingml/2006/wordprocessingDrawing" xmlns:w10="urn:schemas-microsoft-com:office:word" xmlns:w="http://schemas.openxmlformats.org/wordprocessingml/2006/main" xmlns:w14="http://schemas.microsoft.com/office/word/2010/wordml" xmlns:w15="http://schemas.microsoft.com/office/word/2012/wordml" xmlns:w16cex="http://schemas.microsoft.com/office/word/2018/wordml/cex" xmlns:w16cid="http://schemas.microsoft.com/office/word/2016/wordml/cid" xmlns:w16="http://schemas.microsoft.com/office/word/2018/wordml" xmlns:w16sdtdh="http://schemas.microsoft.com/office/word/2020/wordml/sdtdatahash" xmlns:w16se="http://schemas.microsoft.com/office/word/2015/wordml/symex" xmlns:wpg="http://schemas.microsoft.com/office/word/2010/wordprocessingGroup" xmlns:wpi="http://schemas.microsoft.com/office/word/2010/wordprocessingInk" xmlns:wne="http://schemas.microsoft.com/office/word/2006/wordml" xmlns:wps="http://schemas.microsoft.com/office/word/2010/wordprocessingShape" mc:Ignorable="w14 w15 w16se w16cid w16 w16cex w16sdtdh wp14">
   <w:abstractNum w:abstractNumId="0" w15:restartNumberingAfterBreak="0">
     <w:nsid w:val="03017BDE"/>
     <w:multiLevelType w:val="hybridMultilevel"/>
@@ -9263,7 +8816,7 @@
 </file>
 
 <file path=word/styles.xml><?xml version="1.0" encoding="utf-8"?>
-<w:styles xmlns:mc="http://schemas.openxmlformats.org/markup-compatibility/2006" xmlns:r="http://schemas.openxmlformats.org/officeDocument/2006/relationships" xmlns:w="http://schemas.openxmlformats.org/wordprocessingml/2006/main" xmlns:w14="http://schemas.microsoft.com/office/word/2010/wordml" xmlns:w15="http://schemas.microsoft.com/office/word/2012/wordml" mc:Ignorable="w14 w15">
+<w:styles xmlns:mc="http://schemas.openxmlformats.org/markup-compatibility/2006" xmlns:r="http://schemas.openxmlformats.org/officeDocument/2006/relationships" xmlns:w="http://schemas.openxmlformats.org/wordprocessingml/2006/main" xmlns:w14="http://schemas.microsoft.com/office/word/2010/wordml" xmlns:w15="http://schemas.microsoft.com/office/word/2012/wordml" xmlns:w16cex="http://schemas.microsoft.com/office/word/2018/wordml/cex" xmlns:w16cid="http://schemas.microsoft.com/office/word/2016/wordml/cid" xmlns:w16="http://schemas.microsoft.com/office/word/2018/wordml" xmlns:w16sdtdh="http://schemas.microsoft.com/office/word/2020/wordml/sdtdatahash" xmlns:w16se="http://schemas.microsoft.com/office/word/2015/wordml/symex" mc:Ignorable="w14 w15 w16se w16cid w16 w16cex w16sdtdh">
   <w:docDefaults>
     <w:rPrDefault>
       <w:rPr>
@@ -9273,7 +8826,7 @@
     </w:rPrDefault>
     <w:pPrDefault/>
   </w:docDefaults>
-  <w:latentStyles w:defLockedState="0" w:defUIPriority="99" w:defSemiHidden="0" w:defUnhideWhenUsed="0" w:defQFormat="0" w:count="371">
+  <w:latentStyles w:defLockedState="0" w:defUIPriority="99" w:defSemiHidden="0" w:defUnhideWhenUsed="0" w:defQFormat="0" w:count="376">
     <w:lsdException w:name="Normal" w:uiPriority="0" w:qFormat="1"/>
     <w:lsdException w:name="heading 1" w:uiPriority="9" w:qFormat="1"/>
     <w:lsdException w:name="heading 2" w:uiPriority="9" w:unhideWhenUsed="1" w:qFormat="1"/>
@@ -9379,7 +8932,7 @@
     <w:lsdException w:name="HTML Sample" w:semiHidden="1" w:unhideWhenUsed="1"/>
     <w:lsdException w:name="HTML Typewriter" w:semiHidden="1" w:unhideWhenUsed="1"/>
     <w:lsdException w:name="HTML Variable" w:semiHidden="1" w:unhideWhenUsed="1"/>
-    <w:lsdException w:name="Normal Table" w:semiHidden="1" w:unhideWhenUsed="1" w:qFormat="1"/>
+    <w:lsdException w:name="Normal Table" w:qFormat="1"/>
     <w:lsdException w:name="annotation subject" w:semiHidden="1" w:unhideWhenUsed="1"/>
     <w:lsdException w:name="No List" w:semiHidden="1" w:unhideWhenUsed="1"/>
     <w:lsdException w:name="Outline List 1" w:semiHidden="1" w:unhideWhenUsed="1"/>
@@ -9422,11 +8975,8 @@
     <w:lsdException w:name="Table Contemporary" w:semiHidden="1" w:unhideWhenUsed="1"/>
     <w:lsdException w:name="Table Elegant" w:semiHidden="1" w:unhideWhenUsed="1"/>
     <w:lsdException w:name="Table Professional" w:semiHidden="1" w:unhideWhenUsed="1"/>
-    <w:lsdException w:name="Table Subtle 1" w:semiHidden="1" w:unhideWhenUsed="1"/>
     <w:lsdException w:name="Table Subtle 2" w:semiHidden="1" w:unhideWhenUsed="1"/>
     <w:lsdException w:name="Table Web 1" w:semiHidden="1" w:unhideWhenUsed="1"/>
-    <w:lsdException w:name="Table Web 2" w:semiHidden="1" w:unhideWhenUsed="1"/>
-    <w:lsdException w:name="Table Web 3" w:semiHidden="1" w:unhideWhenUsed="1"/>
     <w:lsdException w:name="Balloon Text" w:semiHidden="1" w:unhideWhenUsed="1"/>
     <w:lsdException w:name="Table Grid" w:uiPriority="0" w:qFormat="1"/>
     <w:lsdException w:name="Table Theme" w:semiHidden="1" w:unhideWhenUsed="1"/>
@@ -9642,6 +9192,11 @@
     <w:lsdException w:name="List Table 5 Dark Accent 6" w:uiPriority="50"/>
     <w:lsdException w:name="List Table 6 Colorful Accent 6" w:uiPriority="51"/>
     <w:lsdException w:name="List Table 7 Colorful Accent 6" w:uiPriority="52"/>
+    <w:lsdException w:name="Mention" w:semiHidden="1" w:unhideWhenUsed="1"/>
+    <w:lsdException w:name="Smart Hyperlink" w:semiHidden="1" w:unhideWhenUsed="1"/>
+    <w:lsdException w:name="Hashtag" w:semiHidden="1" w:unhideWhenUsed="1"/>
+    <w:lsdException w:name="Unresolved Mention" w:semiHidden="1" w:unhideWhenUsed="1"/>
+    <w:lsdException w:name="Smart Link" w:semiHidden="1" w:unhideWhenUsed="1"/>
   </w:latentStyles>
   <w:style w:type="paragraph" w:default="1" w:styleId="Normal">
     <w:name w:val="Normal"/>
@@ -10106,7 +9661,7 @@
       <w:rFonts w:asciiTheme="minorHAnsi" w:eastAsiaTheme="minorHAnsi" w:hAnsiTheme="minorHAnsi" w:cstheme="minorBidi"/>
       <w:sz w:val="22"/>
       <w:szCs w:val="22"/>
-      <w:lang w:val="aa-ET" w:eastAsia="en-US"/>
+      <w:lang w:eastAsia="en-US"/>
     </w:rPr>
     <w:tblPr>
       <w:tblStyleRowBandSize w:val="1"/>

--- a/Sds book it.docx
+++ b/Sds book it.docx
@@ -1,6 +1,6 @@
 
 <file path=word/document.xml><?xml version="1.0" encoding="utf-8"?>
-<w:document xmlns:wpc="http://schemas.microsoft.com/office/word/2010/wordprocessingCanvas" xmlns:cx="http://schemas.microsoft.com/office/drawing/2014/chartex" xmlns:cx1="http://schemas.microsoft.com/office/drawing/2015/9/8/chartex" xmlns:cx2="http://schemas.microsoft.com/office/drawing/2015/10/21/chartex" xmlns:cx3="http://schemas.microsoft.com/office/drawing/2016/5/9/chartex" xmlns:cx4="http://schemas.microsoft.com/office/drawing/2016/5/10/chartex" xmlns:cx5="http://schemas.microsoft.com/office/drawing/2016/5/11/chartex" xmlns:cx6="http://schemas.microsoft.com/office/drawing/2016/5/12/chartex" xmlns:cx7="http://schemas.microsoft.com/office/drawing/2016/5/13/chartex" xmlns:cx8="http://schemas.microsoft.com/office/drawing/2016/5/14/chartex" xmlns:mc="http://schemas.openxmlformats.org/markup-compatibility/2006" xmlns:aink="http://schemas.microsoft.com/office/drawing/2016/ink" xmlns:am3d="http://schemas.microsoft.com/office/drawing/2017/model3d" xmlns:o="urn:schemas-microsoft-com:office:office" xmlns:r="http://schemas.openxmlformats.org/officeDocument/2006/relationships" xmlns:m="http://schemas.openxmlformats.org/officeDocument/2006/math" xmlns:v="urn:schemas-microsoft-com:vml" xmlns:wp14="http://schemas.microsoft.com/office/word/2010/wordprocessingDrawing" xmlns:wp="http://schemas.openxmlformats.org/drawingml/2006/wordprocessingDrawing" xmlns:w10="urn:schemas-microsoft-com:office:word" xmlns:w="http://schemas.openxmlformats.org/wordprocessingml/2006/main" xmlns:w14="http://schemas.microsoft.com/office/word/2010/wordml" xmlns:w15="http://schemas.microsoft.com/office/word/2012/wordml" xmlns:w16cex="http://schemas.microsoft.com/office/word/2018/wordml/cex" xmlns:w16cid="http://schemas.microsoft.com/office/word/2016/wordml/cid" xmlns:w16="http://schemas.microsoft.com/office/word/2018/wordml" xmlns:w16sdtdh="http://schemas.microsoft.com/office/word/2020/wordml/sdtdatahash" xmlns:w16se="http://schemas.microsoft.com/office/word/2015/wordml/symex" xmlns:wpg="http://schemas.microsoft.com/office/word/2010/wordprocessingGroup" xmlns:wpi="http://schemas.microsoft.com/office/word/2010/wordprocessingInk" xmlns:wne="http://schemas.microsoft.com/office/word/2006/wordml" xmlns:wps="http://schemas.microsoft.com/office/word/2010/wordprocessingShape" mc:Ignorable="w14 w15 w16se w16cid w16 w16cex w16sdtdh wp14">
+<w:document xmlns:wpc="http://schemas.microsoft.com/office/word/2010/wordprocessingCanvas" xmlns:mc="http://schemas.openxmlformats.org/markup-compatibility/2006" xmlns:o="urn:schemas-microsoft-com:office:office" xmlns:r="http://schemas.openxmlformats.org/officeDocument/2006/relationships" xmlns:m="http://schemas.openxmlformats.org/officeDocument/2006/math" xmlns:v="urn:schemas-microsoft-com:vml" xmlns:wp14="http://schemas.microsoft.com/office/word/2010/wordprocessingDrawing" xmlns:wp="http://schemas.openxmlformats.org/drawingml/2006/wordprocessingDrawing" xmlns:w10="urn:schemas-microsoft-com:office:word" xmlns:w="http://schemas.openxmlformats.org/wordprocessingml/2006/main" xmlns:w14="http://schemas.microsoft.com/office/word/2010/wordml" xmlns:w15="http://schemas.microsoft.com/office/word/2012/wordml" xmlns:wpg="http://schemas.microsoft.com/office/word/2010/wordprocessingGroup" xmlns:wpi="http://schemas.microsoft.com/office/word/2010/wordprocessingInk" xmlns:wne="http://schemas.microsoft.com/office/word/2006/wordml" xmlns:wps="http://schemas.microsoft.com/office/word/2010/wordprocessingShape" mc:Ignorable="w14 w15 wp14">
   <w:body>
     <w:p>
       <w:pPr>
@@ -603,7 +603,7 @@
               <w:noProof/>
               <w:color w:val="auto"/>
               <w:sz w:val="22"/>
-              <w:lang w:val="en-PK" w:eastAsia="en-PK"/>
+              <w:lang w:val="aa-ET" w:eastAsia="aa-ET"/>
             </w:rPr>
           </w:pPr>
           <w:r>
@@ -630,7 +630,7 @@
                 <w:noProof/>
                 <w:color w:val="auto"/>
                 <w:sz w:val="22"/>
-                <w:lang w:val="en-PK" w:eastAsia="en-PK"/>
+                <w:lang w:val="aa-ET" w:eastAsia="aa-ET"/>
               </w:rPr>
               <w:tab/>
             </w:r>
@@ -719,7 +719,7 @@
               <w:noProof/>
               <w:color w:val="auto"/>
               <w:sz w:val="22"/>
-              <w:lang w:val="en-PK" w:eastAsia="en-PK"/>
+              <w:lang w:val="aa-ET" w:eastAsia="aa-ET"/>
             </w:rPr>
           </w:pPr>
           <w:hyperlink w:anchor="_Toc152941306" w:history="1">
@@ -737,7 +737,7 @@
                 <w:noProof/>
                 <w:color w:val="auto"/>
                 <w:sz w:val="22"/>
-                <w:lang w:val="en-PK" w:eastAsia="en-PK"/>
+                <w:lang w:val="aa-ET" w:eastAsia="aa-ET"/>
               </w:rPr>
               <w:tab/>
             </w:r>
@@ -809,7 +809,7 @@
             <w:rPr>
               <w:rFonts w:cstheme="minorBidi"/>
               <w:noProof/>
-              <w:lang w:val="en-PK" w:eastAsia="en-PK"/>
+              <w:lang w:val="aa-ET" w:eastAsia="aa-ET"/>
             </w:rPr>
           </w:pPr>
           <w:hyperlink w:anchor="_Toc152941307" w:history="1">
@@ -825,7 +825,7 @@
               <w:rPr>
                 <w:rFonts w:cstheme="minorBidi"/>
                 <w:noProof/>
-                <w:lang w:val="en-PK" w:eastAsia="en-PK"/>
+                <w:lang w:val="aa-ET" w:eastAsia="aa-ET"/>
               </w:rPr>
               <w:tab/>
             </w:r>
@@ -896,7 +896,7 @@
             <w:rPr>
               <w:rFonts w:cstheme="minorBidi"/>
               <w:noProof/>
-              <w:lang w:val="en-PK" w:eastAsia="en-PK"/>
+              <w:lang w:val="aa-ET" w:eastAsia="aa-ET"/>
             </w:rPr>
           </w:pPr>
           <w:hyperlink w:anchor="_Toc152941308" w:history="1">
@@ -912,7 +912,7 @@
               <w:rPr>
                 <w:rFonts w:cstheme="minorBidi"/>
                 <w:noProof/>
-                <w:lang w:val="en-PK" w:eastAsia="en-PK"/>
+                <w:lang w:val="aa-ET" w:eastAsia="aa-ET"/>
               </w:rPr>
               <w:tab/>
             </w:r>
@@ -983,7 +983,7 @@
             <w:rPr>
               <w:rFonts w:cstheme="minorBidi"/>
               <w:noProof/>
-              <w:lang w:val="en-PK" w:eastAsia="en-PK"/>
+              <w:lang w:val="aa-ET" w:eastAsia="aa-ET"/>
             </w:rPr>
           </w:pPr>
           <w:hyperlink w:anchor="_Toc152941309" w:history="1">
@@ -999,7 +999,7 @@
               <w:rPr>
                 <w:rFonts w:cstheme="minorBidi"/>
                 <w:noProof/>
-                <w:lang w:val="en-PK" w:eastAsia="en-PK"/>
+                <w:lang w:val="aa-ET" w:eastAsia="aa-ET"/>
               </w:rPr>
               <w:tab/>
             </w:r>
@@ -1070,7 +1070,7 @@
             <w:rPr>
               <w:rFonts w:cstheme="minorBidi"/>
               <w:noProof/>
-              <w:lang w:val="en-PK" w:eastAsia="en-PK"/>
+              <w:lang w:val="aa-ET" w:eastAsia="aa-ET"/>
             </w:rPr>
           </w:pPr>
           <w:hyperlink w:anchor="_Toc152941310" w:history="1">
@@ -1086,7 +1086,7 @@
               <w:rPr>
                 <w:rFonts w:cstheme="minorBidi"/>
                 <w:noProof/>
-                <w:lang w:val="en-PK" w:eastAsia="en-PK"/>
+                <w:lang w:val="aa-ET" w:eastAsia="aa-ET"/>
               </w:rPr>
               <w:tab/>
             </w:r>
@@ -1157,7 +1157,7 @@
             <w:rPr>
               <w:rFonts w:cstheme="minorBidi"/>
               <w:noProof/>
-              <w:lang w:val="en-PK" w:eastAsia="en-PK"/>
+              <w:lang w:val="aa-ET" w:eastAsia="aa-ET"/>
             </w:rPr>
           </w:pPr>
           <w:hyperlink w:anchor="_Toc152941311" w:history="1">
@@ -1173,7 +1173,7 @@
               <w:rPr>
                 <w:rFonts w:cstheme="minorBidi"/>
                 <w:noProof/>
-                <w:lang w:val="en-PK" w:eastAsia="en-PK"/>
+                <w:lang w:val="aa-ET" w:eastAsia="aa-ET"/>
               </w:rPr>
               <w:tab/>
             </w:r>
@@ -1244,7 +1244,7 @@
             <w:rPr>
               <w:rFonts w:cstheme="minorBidi"/>
               <w:noProof/>
-              <w:lang w:val="en-PK" w:eastAsia="en-PK"/>
+              <w:lang w:val="aa-ET" w:eastAsia="aa-ET"/>
             </w:rPr>
           </w:pPr>
           <w:hyperlink w:anchor="_Toc152941312" w:history="1">
@@ -1260,7 +1260,7 @@
               <w:rPr>
                 <w:rFonts w:cstheme="minorBidi"/>
                 <w:noProof/>
-                <w:lang w:val="en-PK" w:eastAsia="en-PK"/>
+                <w:lang w:val="aa-ET" w:eastAsia="aa-ET"/>
               </w:rPr>
               <w:tab/>
             </w:r>
@@ -1331,7 +1331,7 @@
             <w:rPr>
               <w:rFonts w:cstheme="minorBidi"/>
               <w:noProof/>
-              <w:lang w:val="en-PK" w:eastAsia="en-PK"/>
+              <w:lang w:val="aa-ET" w:eastAsia="aa-ET"/>
             </w:rPr>
           </w:pPr>
           <w:hyperlink w:anchor="_Toc152941313" w:history="1">
@@ -1347,7 +1347,7 @@
               <w:rPr>
                 <w:rFonts w:cstheme="minorBidi"/>
                 <w:noProof/>
-                <w:lang w:val="en-PK" w:eastAsia="en-PK"/>
+                <w:lang w:val="aa-ET" w:eastAsia="aa-ET"/>
               </w:rPr>
               <w:tab/>
             </w:r>
@@ -1418,7 +1418,7 @@
             <w:rPr>
               <w:rFonts w:cstheme="minorBidi"/>
               <w:noProof/>
-              <w:lang w:val="en-PK" w:eastAsia="en-PK"/>
+              <w:lang w:val="aa-ET" w:eastAsia="aa-ET"/>
             </w:rPr>
           </w:pPr>
           <w:hyperlink w:anchor="_Toc152941314" w:history="1">
@@ -1434,7 +1434,7 @@
               <w:rPr>
                 <w:rFonts w:cstheme="minorBidi"/>
                 <w:noProof/>
-                <w:lang w:val="en-PK" w:eastAsia="en-PK"/>
+                <w:lang w:val="aa-ET" w:eastAsia="aa-ET"/>
               </w:rPr>
               <w:tab/>
             </w:r>
@@ -1503,7 +1503,7 @@
               <w:noProof/>
               <w:color w:val="auto"/>
               <w:sz w:val="22"/>
-              <w:lang w:val="en-PK" w:eastAsia="en-PK"/>
+              <w:lang w:val="aa-ET" w:eastAsia="aa-ET"/>
             </w:rPr>
           </w:pPr>
           <w:hyperlink w:anchor="_Toc152941315" w:history="1">
@@ -1521,7 +1521,7 @@
                 <w:noProof/>
                 <w:color w:val="auto"/>
                 <w:sz w:val="22"/>
-                <w:lang w:val="en-PK" w:eastAsia="en-PK"/>
+                <w:lang w:val="aa-ET" w:eastAsia="aa-ET"/>
               </w:rPr>
               <w:tab/>
             </w:r>
@@ -1595,7 +1595,7 @@
               <w:noProof/>
               <w:color w:val="auto"/>
               <w:sz w:val="22"/>
-              <w:lang w:val="en-PK" w:eastAsia="en-PK"/>
+              <w:lang w:val="aa-ET" w:eastAsia="aa-ET"/>
             </w:rPr>
           </w:pPr>
           <w:hyperlink w:anchor="_Toc152941316" w:history="1">
@@ -1613,7 +1613,7 @@
                 <w:noProof/>
                 <w:color w:val="auto"/>
                 <w:sz w:val="22"/>
-                <w:lang w:val="en-PK" w:eastAsia="en-PK"/>
+                <w:lang w:val="aa-ET" w:eastAsia="aa-ET"/>
               </w:rPr>
               <w:tab/>
             </w:r>
@@ -1687,7 +1687,7 @@
               <w:noProof/>
               <w:color w:val="auto"/>
               <w:sz w:val="22"/>
-              <w:lang w:val="en-PK" w:eastAsia="en-PK"/>
+              <w:lang w:val="aa-ET" w:eastAsia="aa-ET"/>
             </w:rPr>
           </w:pPr>
           <w:hyperlink w:anchor="_Toc152941317" w:history="1">
@@ -1705,7 +1705,7 @@
                 <w:noProof/>
                 <w:color w:val="auto"/>
                 <w:sz w:val="22"/>
-                <w:lang w:val="en-PK" w:eastAsia="en-PK"/>
+                <w:lang w:val="aa-ET" w:eastAsia="aa-ET"/>
               </w:rPr>
               <w:tab/>
             </w:r>
@@ -1775,7 +1775,7 @@
               <w:noProof/>
               <w:color w:val="auto"/>
               <w:sz w:val="22"/>
-              <w:lang w:val="en-PK" w:eastAsia="en-PK"/>
+              <w:lang w:val="aa-ET" w:eastAsia="aa-ET"/>
             </w:rPr>
           </w:pPr>
           <w:hyperlink w:anchor="_Toc152941321" w:history="1">
@@ -1793,7 +1793,7 @@
                 <w:noProof/>
                 <w:color w:val="auto"/>
                 <w:sz w:val="22"/>
-                <w:lang w:val="en-PK" w:eastAsia="en-PK"/>
+                <w:lang w:val="aa-ET" w:eastAsia="aa-ET"/>
               </w:rPr>
               <w:tab/>
             </w:r>
@@ -1863,7 +1863,7 @@
               <w:noProof/>
               <w:color w:val="auto"/>
               <w:sz w:val="22"/>
-              <w:lang w:val="en-PK" w:eastAsia="en-PK"/>
+              <w:lang w:val="aa-ET" w:eastAsia="aa-ET"/>
             </w:rPr>
           </w:pPr>
           <w:hyperlink w:anchor="_Toc152941322" w:history="1">
@@ -1881,7 +1881,7 @@
                 <w:noProof/>
                 <w:color w:val="auto"/>
                 <w:sz w:val="22"/>
-                <w:lang w:val="en-PK" w:eastAsia="en-PK"/>
+                <w:lang w:val="aa-ET" w:eastAsia="aa-ET"/>
               </w:rPr>
               <w:tab/>
             </w:r>
@@ -1951,7 +1951,7 @@
               <w:noProof/>
               <w:color w:val="auto"/>
               <w:sz w:val="22"/>
-              <w:lang w:val="en-PK" w:eastAsia="en-PK"/>
+              <w:lang w:val="aa-ET" w:eastAsia="aa-ET"/>
             </w:rPr>
           </w:pPr>
           <w:hyperlink w:anchor="_Toc152941323" w:history="1">
@@ -1969,7 +1969,7 @@
                 <w:noProof/>
                 <w:color w:val="auto"/>
                 <w:sz w:val="22"/>
-                <w:lang w:val="en-PK" w:eastAsia="en-PK"/>
+                <w:lang w:val="aa-ET" w:eastAsia="aa-ET"/>
               </w:rPr>
               <w:tab/>
             </w:r>
@@ -2043,7 +2043,7 @@
               <w:noProof/>
               <w:color w:val="auto"/>
               <w:sz w:val="22"/>
-              <w:lang w:val="en-PK" w:eastAsia="en-PK"/>
+              <w:lang w:val="aa-ET" w:eastAsia="aa-ET"/>
             </w:rPr>
           </w:pPr>
           <w:hyperlink w:anchor="_Toc152941324" w:history="1">
@@ -2061,7 +2061,7 @@
                 <w:noProof/>
                 <w:color w:val="auto"/>
                 <w:sz w:val="22"/>
-                <w:lang w:val="en-PK" w:eastAsia="en-PK"/>
+                <w:lang w:val="aa-ET" w:eastAsia="aa-ET"/>
               </w:rPr>
               <w:tab/>
             </w:r>
@@ -2135,7 +2135,7 @@
               <w:noProof/>
               <w:color w:val="auto"/>
               <w:sz w:val="22"/>
-              <w:lang w:val="en-PK" w:eastAsia="en-PK"/>
+              <w:lang w:val="aa-ET" w:eastAsia="aa-ET"/>
             </w:rPr>
           </w:pPr>
           <w:hyperlink w:anchor="_Toc152941325" w:history="1">
@@ -2153,7 +2153,7 @@
                 <w:noProof/>
                 <w:color w:val="auto"/>
                 <w:sz w:val="22"/>
-                <w:lang w:val="en-PK" w:eastAsia="en-PK"/>
+                <w:lang w:val="aa-ET" w:eastAsia="aa-ET"/>
               </w:rPr>
               <w:tab/>
             </w:r>
@@ -2227,7 +2227,7 @@
               <w:noProof/>
               <w:color w:val="auto"/>
               <w:sz w:val="22"/>
-              <w:lang w:val="en-PK" w:eastAsia="en-PK"/>
+              <w:lang w:val="aa-ET" w:eastAsia="aa-ET"/>
             </w:rPr>
           </w:pPr>
           <w:hyperlink w:anchor="_Toc152941326" w:history="1">
@@ -2245,7 +2245,7 @@
                 <w:noProof/>
                 <w:color w:val="auto"/>
                 <w:sz w:val="22"/>
-                <w:lang w:val="en-PK" w:eastAsia="en-PK"/>
+                <w:lang w:val="aa-ET" w:eastAsia="aa-ET"/>
               </w:rPr>
               <w:tab/>
             </w:r>
@@ -2315,7 +2315,7 @@
               <w:noProof/>
               <w:color w:val="auto"/>
               <w:sz w:val="22"/>
-              <w:lang w:val="en-PK" w:eastAsia="en-PK"/>
+              <w:lang w:val="aa-ET" w:eastAsia="aa-ET"/>
             </w:rPr>
           </w:pPr>
           <w:hyperlink w:anchor="_Toc152941327" w:history="1">
@@ -2333,7 +2333,7 @@
                 <w:noProof/>
                 <w:color w:val="auto"/>
                 <w:sz w:val="22"/>
-                <w:lang w:val="en-PK" w:eastAsia="en-PK"/>
+                <w:lang w:val="aa-ET" w:eastAsia="aa-ET"/>
               </w:rPr>
               <w:tab/>
             </w:r>
@@ -2403,7 +2403,7 @@
               <w:noProof/>
               <w:color w:val="auto"/>
               <w:sz w:val="22"/>
-              <w:lang w:val="en-PK" w:eastAsia="en-PK"/>
+              <w:lang w:val="aa-ET" w:eastAsia="aa-ET"/>
             </w:rPr>
           </w:pPr>
           <w:hyperlink w:anchor="_Toc152941328" w:history="1">
@@ -2421,7 +2421,7 @@
                 <w:noProof/>
                 <w:color w:val="auto"/>
                 <w:sz w:val="22"/>
-                <w:lang w:val="en-PK" w:eastAsia="en-PK"/>
+                <w:lang w:val="aa-ET" w:eastAsia="aa-ET"/>
               </w:rPr>
               <w:tab/>
             </w:r>
@@ -2491,7 +2491,7 @@
               <w:noProof/>
               <w:color w:val="auto"/>
               <w:sz w:val="22"/>
-              <w:lang w:val="en-PK" w:eastAsia="en-PK"/>
+              <w:lang w:val="aa-ET" w:eastAsia="aa-ET"/>
             </w:rPr>
           </w:pPr>
           <w:hyperlink w:anchor="_Toc152941329" w:history="1">
@@ -2509,7 +2509,7 @@
                 <w:noProof/>
                 <w:color w:val="auto"/>
                 <w:sz w:val="22"/>
-                <w:lang w:val="en-PK" w:eastAsia="en-PK"/>
+                <w:lang w:val="aa-ET" w:eastAsia="aa-ET"/>
               </w:rPr>
               <w:tab/>
             </w:r>
@@ -2579,7 +2579,7 @@
               <w:noProof/>
               <w:color w:val="auto"/>
               <w:sz w:val="22"/>
-              <w:lang w:val="en-PK" w:eastAsia="en-PK"/>
+              <w:lang w:val="aa-ET" w:eastAsia="aa-ET"/>
             </w:rPr>
           </w:pPr>
           <w:hyperlink w:anchor="_Toc152941330" w:history="1">
@@ -2597,7 +2597,7 @@
                 <w:noProof/>
                 <w:color w:val="auto"/>
                 <w:sz w:val="22"/>
-                <w:lang w:val="en-PK" w:eastAsia="en-PK"/>
+                <w:lang w:val="aa-ET" w:eastAsia="aa-ET"/>
               </w:rPr>
               <w:tab/>
             </w:r>
@@ -3469,15 +3469,16 @@
       <w:pPr>
         <w:spacing w:line="240" w:lineRule="auto"/>
       </w:pPr>
+      <w:bookmarkStart w:id="14" w:name="_GoBack"/>
       <w:r>
         <w:rPr>
           <w:noProof/>
         </w:rPr>
         <w:drawing>
-          <wp:inline distT="0" distB="0" distL="114300" distR="114300" wp14:anchorId="4ADBE610" wp14:editId="7115CD0D">
-            <wp:extent cx="6455449" cy="4989296"/>
+          <wp:inline distT="0" distB="0" distL="0" distR="0" wp14:anchorId="5392547E" wp14:editId="09A2ACB2">
+            <wp:extent cx="5731510" cy="5411777"/>
             <wp:effectExtent l="0" t="0" r="2540" b="0"/>
-            <wp:docPr id="15" name="Picture 15"/>
+            <wp:docPr id="2" name="Picture 2" descr="https://documents.lucid.app/documents/6631b31a-d9e2-4833-8cb1-5b8a6aa4ce28/pages/0_0?a=5150&amp;x=-1868&amp;y=76&amp;w=1936&amp;h=1828&amp;store=1&amp;accept=image%2F*&amp;auth=LCA%20be30109aa5a13ca6f752f89f4b1699c066c819a1a8452b7fec549d8aae525d9b-ts%3D1702067677"/>
             <wp:cNvGraphicFramePr>
               <a:graphicFrameLocks xmlns:a="http://schemas.openxmlformats.org/drawingml/2006/main" noChangeAspect="1"/>
             </wp:cNvGraphicFramePr>
@@ -3485,9 +3486,9 @@
               <a:graphicData uri="http://schemas.openxmlformats.org/drawingml/2006/picture">
                 <pic:pic xmlns:pic="http://schemas.openxmlformats.org/drawingml/2006/picture">
                   <pic:nvPicPr>
-                    <pic:cNvPr id="15" name="Picture 15" descr="Blank diagram"/>
+                    <pic:cNvPr id="0" name="Picture 1" descr="https://documents.lucid.app/documents/6631b31a-d9e2-4833-8cb1-5b8a6aa4ce28/pages/0_0?a=5150&amp;x=-1868&amp;y=76&amp;w=1936&amp;h=1828&amp;store=1&amp;accept=image%2F*&amp;auth=LCA%20be30109aa5a13ca6f752f89f4b1699c066c819a1a8452b7fec549d8aae525d9b-ts%3D1702067677"/>
                     <pic:cNvPicPr>
-                      <a:picLocks noChangeAspect="1"/>
+                      <a:picLocks noChangeAspect="1" noChangeArrowheads="1"/>
                     </pic:cNvPicPr>
                   </pic:nvPicPr>
                   <pic:blipFill>
@@ -3498,18 +3499,23 @@
                         </a:ext>
                       </a:extLst>
                     </a:blip>
+                    <a:srcRect/>
                     <a:stretch>
                       <a:fillRect/>
                     </a:stretch>
                   </pic:blipFill>
-                  <pic:spPr>
+                  <pic:spPr bwMode="auto">
                     <a:xfrm>
                       <a:off x="0" y="0"/>
-                      <a:ext cx="6455449" cy="4989296"/>
+                      <a:ext cx="5731510" cy="5411777"/>
                     </a:xfrm>
                     <a:prstGeom prst="rect">
                       <a:avLst/>
                     </a:prstGeom>
+                    <a:noFill/>
+                    <a:ln>
+                      <a:noFill/>
+                    </a:ln>
                   </pic:spPr>
                 </pic:pic>
               </a:graphicData>
@@ -3517,6 +3523,7 @@
           </wp:inline>
         </w:drawing>
       </w:r>
+      <w:bookmarkEnd w:id="14"/>
     </w:p>
     <w:p>
       <w:pPr>
@@ -3645,14 +3652,14 @@
         <w:lastRenderedPageBreak/>
         <w:t xml:space="preserve"> </w:t>
       </w:r>
-      <w:bookmarkStart w:id="14" w:name="_Toc152941317"/>
+      <w:bookmarkStart w:id="15" w:name="_Toc152941317"/>
       <w:r>
         <w:rPr>
           <w:rFonts w:ascii="Times New Roman" w:eastAsia="Arial" w:hAnsi="Times New Roman" w:cs="Times New Roman"/>
         </w:rPr>
         <w:t>Sequence Diagrams</w:t>
       </w:r>
-      <w:bookmarkEnd w:id="14"/>
+      <w:bookmarkEnd w:id="15"/>
     </w:p>
     <w:p>
       <w:pPr>
@@ -3755,19 +3762,18 @@
           <w:szCs w:val="28"/>
         </w:rPr>
       </w:pPr>
-      <w:bookmarkStart w:id="15" w:name="_Toc150454018"/>
-      <w:bookmarkStart w:id="16" w:name="_Toc150454046"/>
-      <w:bookmarkStart w:id="17" w:name="_Toc150454241"/>
-      <w:bookmarkStart w:id="18" w:name="_Toc150454314"/>
-      <w:bookmarkStart w:id="19" w:name="_Toc150454738"/>
-      <w:bookmarkStart w:id="20" w:name="_Toc150454766"/>
-      <w:bookmarkStart w:id="21" w:name="_Toc150543208"/>
-      <w:bookmarkStart w:id="22" w:name="_Toc150773924"/>
-      <w:bookmarkStart w:id="23" w:name="_Toc151461895"/>
-      <w:bookmarkStart w:id="24" w:name="_Toc151462595"/>
-      <w:bookmarkStart w:id="25" w:name="_Toc152941292"/>
-      <w:bookmarkStart w:id="26" w:name="_Toc152941318"/>
-      <w:bookmarkEnd w:id="15"/>
+      <w:bookmarkStart w:id="16" w:name="_Toc150454018"/>
+      <w:bookmarkStart w:id="17" w:name="_Toc150454046"/>
+      <w:bookmarkStart w:id="18" w:name="_Toc150454241"/>
+      <w:bookmarkStart w:id="19" w:name="_Toc150454314"/>
+      <w:bookmarkStart w:id="20" w:name="_Toc150454738"/>
+      <w:bookmarkStart w:id="21" w:name="_Toc150454766"/>
+      <w:bookmarkStart w:id="22" w:name="_Toc150543208"/>
+      <w:bookmarkStart w:id="23" w:name="_Toc150773924"/>
+      <w:bookmarkStart w:id="24" w:name="_Toc151461895"/>
+      <w:bookmarkStart w:id="25" w:name="_Toc151462595"/>
+      <w:bookmarkStart w:id="26" w:name="_Toc152941292"/>
+      <w:bookmarkStart w:id="27" w:name="_Toc152941318"/>
       <w:bookmarkEnd w:id="16"/>
       <w:bookmarkEnd w:id="17"/>
       <w:bookmarkEnd w:id="18"/>
@@ -3779,6 +3785,7 @@
       <w:bookmarkEnd w:id="24"/>
       <w:bookmarkEnd w:id="25"/>
       <w:bookmarkEnd w:id="26"/>
+      <w:bookmarkEnd w:id="27"/>
     </w:p>
     <w:p>
       <w:pPr>
@@ -3800,19 +3807,18 @@
           <w:szCs w:val="28"/>
         </w:rPr>
       </w:pPr>
-      <w:bookmarkStart w:id="27" w:name="_Toc150454019"/>
-      <w:bookmarkStart w:id="28" w:name="_Toc150454047"/>
-      <w:bookmarkStart w:id="29" w:name="_Toc150454242"/>
-      <w:bookmarkStart w:id="30" w:name="_Toc150454315"/>
-      <w:bookmarkStart w:id="31" w:name="_Toc150454739"/>
-      <w:bookmarkStart w:id="32" w:name="_Toc150454767"/>
-      <w:bookmarkStart w:id="33" w:name="_Toc150543209"/>
-      <w:bookmarkStart w:id="34" w:name="_Toc150773925"/>
-      <w:bookmarkStart w:id="35" w:name="_Toc151461896"/>
-      <w:bookmarkStart w:id="36" w:name="_Toc151462596"/>
-      <w:bookmarkStart w:id="37" w:name="_Toc152941293"/>
-      <w:bookmarkStart w:id="38" w:name="_Toc152941319"/>
-      <w:bookmarkEnd w:id="27"/>
+      <w:bookmarkStart w:id="28" w:name="_Toc150454019"/>
+      <w:bookmarkStart w:id="29" w:name="_Toc150454047"/>
+      <w:bookmarkStart w:id="30" w:name="_Toc150454242"/>
+      <w:bookmarkStart w:id="31" w:name="_Toc150454315"/>
+      <w:bookmarkStart w:id="32" w:name="_Toc150454739"/>
+      <w:bookmarkStart w:id="33" w:name="_Toc150454767"/>
+      <w:bookmarkStart w:id="34" w:name="_Toc150543209"/>
+      <w:bookmarkStart w:id="35" w:name="_Toc150773925"/>
+      <w:bookmarkStart w:id="36" w:name="_Toc151461896"/>
+      <w:bookmarkStart w:id="37" w:name="_Toc151462596"/>
+      <w:bookmarkStart w:id="38" w:name="_Toc152941293"/>
+      <w:bookmarkStart w:id="39" w:name="_Toc152941319"/>
       <w:bookmarkEnd w:id="28"/>
       <w:bookmarkEnd w:id="29"/>
       <w:bookmarkEnd w:id="30"/>
@@ -3824,6 +3830,7 @@
       <w:bookmarkEnd w:id="36"/>
       <w:bookmarkEnd w:id="37"/>
       <w:bookmarkEnd w:id="38"/>
+      <w:bookmarkEnd w:id="39"/>
     </w:p>
     <w:p>
       <w:pPr>
@@ -3845,19 +3852,18 @@
           <w:szCs w:val="28"/>
         </w:rPr>
       </w:pPr>
-      <w:bookmarkStart w:id="39" w:name="_Toc150454020"/>
-      <w:bookmarkStart w:id="40" w:name="_Toc150454048"/>
-      <w:bookmarkStart w:id="41" w:name="_Toc150454243"/>
-      <w:bookmarkStart w:id="42" w:name="_Toc150454316"/>
-      <w:bookmarkStart w:id="43" w:name="_Toc150454740"/>
-      <w:bookmarkStart w:id="44" w:name="_Toc150454768"/>
-      <w:bookmarkStart w:id="45" w:name="_Toc150543210"/>
-      <w:bookmarkStart w:id="46" w:name="_Toc150773926"/>
-      <w:bookmarkStart w:id="47" w:name="_Toc151461897"/>
-      <w:bookmarkStart w:id="48" w:name="_Toc151462597"/>
-      <w:bookmarkStart w:id="49" w:name="_Toc152941294"/>
-      <w:bookmarkStart w:id="50" w:name="_Toc152941320"/>
-      <w:bookmarkEnd w:id="39"/>
+      <w:bookmarkStart w:id="40" w:name="_Toc150454020"/>
+      <w:bookmarkStart w:id="41" w:name="_Toc150454048"/>
+      <w:bookmarkStart w:id="42" w:name="_Toc150454243"/>
+      <w:bookmarkStart w:id="43" w:name="_Toc150454316"/>
+      <w:bookmarkStart w:id="44" w:name="_Toc150454740"/>
+      <w:bookmarkStart w:id="45" w:name="_Toc150454768"/>
+      <w:bookmarkStart w:id="46" w:name="_Toc150543210"/>
+      <w:bookmarkStart w:id="47" w:name="_Toc150773926"/>
+      <w:bookmarkStart w:id="48" w:name="_Toc151461897"/>
+      <w:bookmarkStart w:id="49" w:name="_Toc151462597"/>
+      <w:bookmarkStart w:id="50" w:name="_Toc152941294"/>
+      <w:bookmarkStart w:id="51" w:name="_Toc152941320"/>
       <w:bookmarkEnd w:id="40"/>
       <w:bookmarkEnd w:id="41"/>
       <w:bookmarkEnd w:id="42"/>
@@ -3869,6 +3875,7 @@
       <w:bookmarkEnd w:id="48"/>
       <w:bookmarkEnd w:id="49"/>
       <w:bookmarkEnd w:id="50"/>
+      <w:bookmarkEnd w:id="51"/>
     </w:p>
     <w:p>
       <w:pPr>
@@ -3884,7 +3891,7 @@
           <w:szCs w:val="28"/>
         </w:rPr>
       </w:pPr>
-      <w:bookmarkStart w:id="51" w:name="_Toc152941321"/>
+      <w:bookmarkStart w:id="52" w:name="_Toc152941321"/>
       <w:r>
         <w:rPr>
           <w:rFonts w:ascii="Times New Roman" w:hAnsi="Times New Roman" w:cs="Times New Roman"/>
@@ -3893,7 +3900,7 @@
         </w:rPr>
         <w:t>Sign Up Sequence Diagram</w:t>
       </w:r>
-      <w:bookmarkEnd w:id="51"/>
+      <w:bookmarkEnd w:id="52"/>
     </w:p>
     <w:p>
       <w:pPr>
@@ -3958,7 +3965,7 @@
           </wp:inline>
         </w:drawing>
       </w:r>
-      <w:bookmarkStart w:id="52" w:name="_Toc126538871"/>
+      <w:bookmarkStart w:id="53" w:name="_Toc126538871"/>
     </w:p>
     <w:p>
       <w:pPr>
@@ -4024,7 +4031,7 @@
         <w:ind w:left="0" w:firstLine="0"/>
       </w:pPr>
     </w:p>
-    <w:bookmarkEnd w:id="52"/>
+    <w:bookmarkEnd w:id="53"/>
     <w:p>
       <w:pPr>
         <w:pStyle w:val="Heading2"/>
@@ -4055,7 +4062,7 @@
           <w:u w:val="none"/>
         </w:rPr>
       </w:pPr>
-      <w:bookmarkStart w:id="53" w:name="_Toc152941322"/>
+      <w:bookmarkStart w:id="54" w:name="_Toc152941322"/>
       <w:r>
         <w:rPr>
           <w:rFonts w:ascii="Times New Roman" w:hAnsi="Times New Roman" w:cs="Times New Roman"/>
@@ -4075,7 +4082,7 @@
         </w:rPr>
         <w:t xml:space="preserve"> Sequence Diagram</w:t>
       </w:r>
-      <w:bookmarkEnd w:id="53"/>
+      <w:bookmarkEnd w:id="54"/>
     </w:p>
     <w:p>
       <w:pPr>
@@ -4228,7 +4235,7 @@
           <w:u w:val="none"/>
         </w:rPr>
       </w:pPr>
-      <w:bookmarkStart w:id="54" w:name="_Toc152941323"/>
+      <w:bookmarkStart w:id="55" w:name="_Toc152941323"/>
       <w:r>
         <w:rPr>
           <w:rStyle w:val="Hyperlink"/>
@@ -4240,7 +4247,7 @@
         <w:lastRenderedPageBreak/>
         <w:t>User Sequence Diagram</w:t>
       </w:r>
-      <w:bookmarkEnd w:id="54"/>
+      <w:bookmarkEnd w:id="55"/>
     </w:p>
     <w:p/>
     <w:p>
@@ -4380,7 +4387,7 @@
           <w:rFonts w:ascii="Times New Roman" w:hAnsi="Times New Roman" w:cs="Times New Roman"/>
         </w:rPr>
       </w:pPr>
-      <w:bookmarkStart w:id="55" w:name="_Toc98228927"/>
+      <w:bookmarkStart w:id="56" w:name="_Toc98228927"/>
     </w:p>
     <w:p>
       <w:pPr>
@@ -4620,8 +4627,8 @@
           <w:u w:val="none"/>
         </w:rPr>
       </w:pPr>
-      <w:bookmarkStart w:id="56" w:name="_Toc152941324"/>
-      <w:bookmarkEnd w:id="55"/>
+      <w:bookmarkStart w:id="57" w:name="_Toc152941324"/>
+      <w:bookmarkEnd w:id="56"/>
       <w:r>
         <w:rPr>
           <w:rStyle w:val="Hyperlink"/>
@@ -4632,7 +4639,7 @@
         <w:lastRenderedPageBreak/>
         <w:t>Architecture Design Diagram</w:t>
       </w:r>
-      <w:bookmarkEnd w:id="56"/>
+      <w:bookmarkEnd w:id="57"/>
     </w:p>
     <w:p>
       <w:pPr>
@@ -4772,11 +4779,11 @@
         <w:pStyle w:val="Caption"/>
         <w:ind w:left="2880" w:firstLine="720"/>
       </w:pPr>
-      <w:bookmarkStart w:id="57" w:name="_Ref114549120"/>
+      <w:bookmarkStart w:id="58" w:name="_Ref114549120"/>
       <w:r>
         <w:t xml:space="preserve">Figure </w:t>
       </w:r>
-      <w:bookmarkEnd w:id="57"/>
+      <w:bookmarkEnd w:id="58"/>
       <w:r>
         <w:t xml:space="preserve">3 </w:t>
       </w:r>
@@ -4952,7 +4959,7 @@
           <w:rFonts w:ascii="Times New Roman" w:hAnsi="Times New Roman" w:cs="Times New Roman"/>
         </w:rPr>
       </w:pPr>
-      <w:bookmarkStart w:id="58" w:name="_Toc152941325"/>
+      <w:bookmarkStart w:id="59" w:name="_Toc152941325"/>
       <w:r>
         <w:rPr>
           <w:rFonts w:ascii="Times New Roman" w:hAnsi="Times New Roman" w:cs="Times New Roman"/>
@@ -4960,7 +4967,7 @@
         <w:lastRenderedPageBreak/>
         <w:t>Test cases</w:t>
       </w:r>
-      <w:bookmarkEnd w:id="58"/>
+      <w:bookmarkEnd w:id="59"/>
     </w:p>
     <w:p/>
     <w:tbl>
@@ -6551,7 +6558,7 @@
           <w:rFonts w:ascii="Times New Roman" w:hAnsi="Times New Roman" w:cs="Times New Roman"/>
         </w:rPr>
       </w:pPr>
-      <w:bookmarkStart w:id="59" w:name="_Toc152941326"/>
+      <w:bookmarkStart w:id="60" w:name="_Toc152941326"/>
       <w:r>
         <w:rPr>
           <w:rFonts w:ascii="Times New Roman" w:hAnsi="Times New Roman" w:cs="Times New Roman"/>
@@ -6559,7 +6566,7 @@
         <w:lastRenderedPageBreak/>
         <w:t>User interface design</w:t>
       </w:r>
-      <w:bookmarkEnd w:id="59"/>
+      <w:bookmarkEnd w:id="60"/>
       <w:r>
         <w:rPr>
           <w:rFonts w:ascii="Times New Roman" w:hAnsi="Times New Roman" w:cs="Times New Roman"/>
@@ -6580,7 +6587,7 @@
           <w:szCs w:val="28"/>
         </w:rPr>
       </w:pPr>
-      <w:bookmarkStart w:id="60" w:name="_Toc152941327"/>
+      <w:bookmarkStart w:id="61" w:name="_Toc152941327"/>
       <w:r>
         <w:rPr>
           <w:rFonts w:ascii="Times New Roman" w:hAnsi="Times New Roman" w:cs="Times New Roman"/>
@@ -6589,7 +6596,7 @@
         </w:rPr>
         <w:t>Home Page</w:t>
       </w:r>
-      <w:bookmarkEnd w:id="60"/>
+      <w:bookmarkEnd w:id="61"/>
     </w:p>
     <w:p>
       <w:r>
@@ -6706,7 +6713,7 @@
           <w:szCs w:val="28"/>
         </w:rPr>
       </w:pPr>
-      <w:bookmarkStart w:id="61" w:name="_Toc152941328"/>
+      <w:bookmarkStart w:id="62" w:name="_Toc152941328"/>
       <w:r>
         <w:rPr>
           <w:rFonts w:ascii="Times New Roman" w:hAnsi="Times New Roman" w:cs="Times New Roman"/>
@@ -6724,7 +6731,7 @@
         </w:rPr>
         <w:t xml:space="preserve"> or Login page</w:t>
       </w:r>
-      <w:bookmarkEnd w:id="61"/>
+      <w:bookmarkEnd w:id="62"/>
     </w:p>
     <w:p>
       <w:r>
@@ -6869,7 +6876,7 @@
           <w:szCs w:val="28"/>
         </w:rPr>
       </w:pPr>
-      <w:bookmarkStart w:id="62" w:name="_Toc152941329"/>
+      <w:bookmarkStart w:id="63" w:name="_Toc152941329"/>
       <w:r>
         <w:rPr>
           <w:rFonts w:ascii="Times New Roman" w:hAnsi="Times New Roman" w:cs="Times New Roman"/>
@@ -6879,7 +6886,7 @@
         <w:lastRenderedPageBreak/>
         <w:t>About</w:t>
       </w:r>
-      <w:bookmarkEnd w:id="62"/>
+      <w:bookmarkEnd w:id="63"/>
     </w:p>
     <w:p>
       <w:r>
@@ -7020,7 +7027,7 @@
           <w:u w:val="single"/>
         </w:rPr>
       </w:pPr>
-      <w:bookmarkStart w:id="63" w:name="_Toc152941330"/>
+      <w:bookmarkStart w:id="64" w:name="_Toc152941330"/>
       <w:r>
         <w:rPr>
           <w:rFonts w:ascii="Times New Roman" w:hAnsi="Times New Roman" w:cs="Times New Roman"/>
@@ -7046,7 +7053,7 @@
         </w:rPr>
         <w:t>US</w:t>
       </w:r>
-      <w:bookmarkEnd w:id="63"/>
+      <w:bookmarkEnd w:id="64"/>
     </w:p>
     <w:p>
       <w:r>
@@ -7199,7 +7206,7 @@
 </file>
 
 <file path=word/endnotes.xml><?xml version="1.0" encoding="utf-8"?>
-<w:endnotes xmlns:wpc="http://schemas.microsoft.com/office/word/2010/wordprocessingCanvas" xmlns:cx="http://schemas.microsoft.com/office/drawing/2014/chartex" xmlns:cx1="http://schemas.microsoft.com/office/drawing/2015/9/8/chartex" xmlns:cx2="http://schemas.microsoft.com/office/drawing/2015/10/21/chartex" xmlns:cx3="http://schemas.microsoft.com/office/drawing/2016/5/9/chartex" xmlns:cx4="http://schemas.microsoft.com/office/drawing/2016/5/10/chartex" xmlns:cx5="http://schemas.microsoft.com/office/drawing/2016/5/11/chartex" xmlns:cx6="http://schemas.microsoft.com/office/drawing/2016/5/12/chartex" xmlns:cx7="http://schemas.microsoft.com/office/drawing/2016/5/13/chartex" xmlns:cx8="http://schemas.microsoft.com/office/drawing/2016/5/14/chartex" xmlns:mc="http://schemas.openxmlformats.org/markup-compatibility/2006" xmlns:aink="http://schemas.microsoft.com/office/drawing/2016/ink" xmlns:am3d="http://schemas.microsoft.com/office/drawing/2017/model3d" xmlns:o="urn:schemas-microsoft-com:office:office" xmlns:r="http://schemas.openxmlformats.org/officeDocument/2006/relationships" xmlns:m="http://schemas.openxmlformats.org/officeDocument/2006/math" xmlns:v="urn:schemas-microsoft-com:vml" xmlns:wp14="http://schemas.microsoft.com/office/word/2010/wordprocessingDrawing" xmlns:wp="http://schemas.openxmlformats.org/drawingml/2006/wordprocessingDrawing" xmlns:w10="urn:schemas-microsoft-com:office:word" xmlns:w="http://schemas.openxmlformats.org/wordprocessingml/2006/main" xmlns:w14="http://schemas.microsoft.com/office/word/2010/wordml" xmlns:w15="http://schemas.microsoft.com/office/word/2012/wordml" xmlns:w16cex="http://schemas.microsoft.com/office/word/2018/wordml/cex" xmlns:w16cid="http://schemas.microsoft.com/office/word/2016/wordml/cid" xmlns:w16="http://schemas.microsoft.com/office/word/2018/wordml" xmlns:w16sdtdh="http://schemas.microsoft.com/office/word/2020/wordml/sdtdatahash" xmlns:w16se="http://schemas.microsoft.com/office/word/2015/wordml/symex" xmlns:wpg="http://schemas.microsoft.com/office/word/2010/wordprocessingGroup" xmlns:wpi="http://schemas.microsoft.com/office/word/2010/wordprocessingInk" xmlns:wne="http://schemas.microsoft.com/office/word/2006/wordml" xmlns:wps="http://schemas.microsoft.com/office/word/2010/wordprocessingShape" mc:Ignorable="w14 w15 w16se w16cid w16 w16cex w16sdtdh wp14">
+<w:endnotes xmlns:wpc="http://schemas.microsoft.com/office/word/2010/wordprocessingCanvas" xmlns:mc="http://schemas.openxmlformats.org/markup-compatibility/2006" xmlns:o="urn:schemas-microsoft-com:office:office" xmlns:r="http://schemas.openxmlformats.org/officeDocument/2006/relationships" xmlns:m="http://schemas.openxmlformats.org/officeDocument/2006/math" xmlns:v="urn:schemas-microsoft-com:vml" xmlns:wp14="http://schemas.microsoft.com/office/word/2010/wordprocessingDrawing" xmlns:wp="http://schemas.openxmlformats.org/drawingml/2006/wordprocessingDrawing" xmlns:w10="urn:schemas-microsoft-com:office:word" xmlns:w="http://schemas.openxmlformats.org/wordprocessingml/2006/main" xmlns:w14="http://schemas.microsoft.com/office/word/2010/wordml" xmlns:w15="http://schemas.microsoft.com/office/word/2012/wordml" xmlns:wpg="http://schemas.microsoft.com/office/word/2010/wordprocessingGroup" xmlns:wpi="http://schemas.microsoft.com/office/word/2010/wordprocessingInk" xmlns:wne="http://schemas.microsoft.com/office/word/2006/wordml" xmlns:wps="http://schemas.microsoft.com/office/word/2010/wordprocessingShape" mc:Ignorable="w14 w15 wp14">
   <w:endnote w:type="separator" w:id="-1">
     <w:p>
       <w:pPr>
@@ -7224,7 +7231,7 @@
 </file>
 
 <file path=word/footer1.xml><?xml version="1.0" encoding="utf-8"?>
-<w:ftr xmlns:wpc="http://schemas.microsoft.com/office/word/2010/wordprocessingCanvas" xmlns:cx="http://schemas.microsoft.com/office/drawing/2014/chartex" xmlns:cx1="http://schemas.microsoft.com/office/drawing/2015/9/8/chartex" xmlns:cx2="http://schemas.microsoft.com/office/drawing/2015/10/21/chartex" xmlns:cx3="http://schemas.microsoft.com/office/drawing/2016/5/9/chartex" xmlns:cx4="http://schemas.microsoft.com/office/drawing/2016/5/10/chartex" xmlns:cx5="http://schemas.microsoft.com/office/drawing/2016/5/11/chartex" xmlns:cx6="http://schemas.microsoft.com/office/drawing/2016/5/12/chartex" xmlns:cx7="http://schemas.microsoft.com/office/drawing/2016/5/13/chartex" xmlns:cx8="http://schemas.microsoft.com/office/drawing/2016/5/14/chartex" xmlns:mc="http://schemas.openxmlformats.org/markup-compatibility/2006" xmlns:aink="http://schemas.microsoft.com/office/drawing/2016/ink" xmlns:am3d="http://schemas.microsoft.com/office/drawing/2017/model3d" xmlns:o="urn:schemas-microsoft-com:office:office" xmlns:r="http://schemas.openxmlformats.org/officeDocument/2006/relationships" xmlns:m="http://schemas.openxmlformats.org/officeDocument/2006/math" xmlns:v="urn:schemas-microsoft-com:vml" xmlns:wp14="http://schemas.microsoft.com/office/word/2010/wordprocessingDrawing" xmlns:wp="http://schemas.openxmlformats.org/drawingml/2006/wordprocessingDrawing" xmlns:w10="urn:schemas-microsoft-com:office:word" xmlns:w="http://schemas.openxmlformats.org/wordprocessingml/2006/main" xmlns:w14="http://schemas.microsoft.com/office/word/2010/wordml" xmlns:w15="http://schemas.microsoft.com/office/word/2012/wordml" xmlns:w16cex="http://schemas.microsoft.com/office/word/2018/wordml/cex" xmlns:w16cid="http://schemas.microsoft.com/office/word/2016/wordml/cid" xmlns:w16="http://schemas.microsoft.com/office/word/2018/wordml" xmlns:w16sdtdh="http://schemas.microsoft.com/office/word/2020/wordml/sdtdatahash" xmlns:w16se="http://schemas.microsoft.com/office/word/2015/wordml/symex" xmlns:wpg="http://schemas.microsoft.com/office/word/2010/wordprocessingGroup" xmlns:wpi="http://schemas.microsoft.com/office/word/2010/wordprocessingInk" xmlns:wne="http://schemas.microsoft.com/office/word/2006/wordml" xmlns:wps="http://schemas.microsoft.com/office/word/2010/wordprocessingShape" mc:Ignorable="w14 w15 w16se w16cid w16 w16cex w16sdtdh wp14">
+<w:ftr xmlns:wpc="http://schemas.microsoft.com/office/word/2010/wordprocessingCanvas" xmlns:mc="http://schemas.openxmlformats.org/markup-compatibility/2006" xmlns:o="urn:schemas-microsoft-com:office:office" xmlns:r="http://schemas.openxmlformats.org/officeDocument/2006/relationships" xmlns:m="http://schemas.openxmlformats.org/officeDocument/2006/math" xmlns:v="urn:schemas-microsoft-com:vml" xmlns:wp14="http://schemas.microsoft.com/office/word/2010/wordprocessingDrawing" xmlns:wp="http://schemas.openxmlformats.org/drawingml/2006/wordprocessingDrawing" xmlns:w10="urn:schemas-microsoft-com:office:word" xmlns:w="http://schemas.openxmlformats.org/wordprocessingml/2006/main" xmlns:w14="http://schemas.microsoft.com/office/word/2010/wordml" xmlns:w15="http://schemas.microsoft.com/office/word/2012/wordml" xmlns:wpg="http://schemas.microsoft.com/office/word/2010/wordprocessingGroup" xmlns:wpi="http://schemas.microsoft.com/office/word/2010/wordprocessingInk" xmlns:wne="http://schemas.microsoft.com/office/word/2006/wordml" xmlns:wps="http://schemas.microsoft.com/office/word/2010/wordprocessingShape" mc:Ignorable="w14 w15 wp14">
   <w:sdt>
     <w:sdtPr>
       <w:id w:val="-1781712735"/>
@@ -7257,7 +7264,7 @@
           <w:rPr>
             <w:noProof/>
           </w:rPr>
-          <w:t>18</w:t>
+          <w:t>6</w:t>
         </w:r>
         <w:r>
           <w:rPr>
@@ -7277,7 +7284,7 @@
 </file>
 
 <file path=word/footnotes.xml><?xml version="1.0" encoding="utf-8"?>
-<w:footnotes xmlns:wpc="http://schemas.microsoft.com/office/word/2010/wordprocessingCanvas" xmlns:cx="http://schemas.microsoft.com/office/drawing/2014/chartex" xmlns:cx1="http://schemas.microsoft.com/office/drawing/2015/9/8/chartex" xmlns:cx2="http://schemas.microsoft.com/office/drawing/2015/10/21/chartex" xmlns:cx3="http://schemas.microsoft.com/office/drawing/2016/5/9/chartex" xmlns:cx4="http://schemas.microsoft.com/office/drawing/2016/5/10/chartex" xmlns:cx5="http://schemas.microsoft.com/office/drawing/2016/5/11/chartex" xmlns:cx6="http://schemas.microsoft.com/office/drawing/2016/5/12/chartex" xmlns:cx7="http://schemas.microsoft.com/office/drawing/2016/5/13/chartex" xmlns:cx8="http://schemas.microsoft.com/office/drawing/2016/5/14/chartex" xmlns:mc="http://schemas.openxmlformats.org/markup-compatibility/2006" xmlns:aink="http://schemas.microsoft.com/office/drawing/2016/ink" xmlns:am3d="http://schemas.microsoft.com/office/drawing/2017/model3d" xmlns:o="urn:schemas-microsoft-com:office:office" xmlns:r="http://schemas.openxmlformats.org/officeDocument/2006/relationships" xmlns:m="http://schemas.openxmlformats.org/officeDocument/2006/math" xmlns:v="urn:schemas-microsoft-com:vml" xmlns:wp14="http://schemas.microsoft.com/office/word/2010/wordprocessingDrawing" xmlns:wp="http://schemas.openxmlformats.org/drawingml/2006/wordprocessingDrawing" xmlns:w10="urn:schemas-microsoft-com:office:word" xmlns:w="http://schemas.openxmlformats.org/wordprocessingml/2006/main" xmlns:w14="http://schemas.microsoft.com/office/word/2010/wordml" xmlns:w15="http://schemas.microsoft.com/office/word/2012/wordml" xmlns:w16cex="http://schemas.microsoft.com/office/word/2018/wordml/cex" xmlns:w16cid="http://schemas.microsoft.com/office/word/2016/wordml/cid" xmlns:w16="http://schemas.microsoft.com/office/word/2018/wordml" xmlns:w16sdtdh="http://schemas.microsoft.com/office/word/2020/wordml/sdtdatahash" xmlns:w16se="http://schemas.microsoft.com/office/word/2015/wordml/symex" xmlns:wpg="http://schemas.microsoft.com/office/word/2010/wordprocessingGroup" xmlns:wpi="http://schemas.microsoft.com/office/word/2010/wordprocessingInk" xmlns:wne="http://schemas.microsoft.com/office/word/2006/wordml" xmlns:wps="http://schemas.microsoft.com/office/word/2010/wordprocessingShape" mc:Ignorable="w14 w15 w16se w16cid w16 w16cex w16sdtdh wp14">
+<w:footnotes xmlns:wpc="http://schemas.microsoft.com/office/word/2010/wordprocessingCanvas" xmlns:mc="http://schemas.openxmlformats.org/markup-compatibility/2006" xmlns:o="urn:schemas-microsoft-com:office:office" xmlns:r="http://schemas.openxmlformats.org/officeDocument/2006/relationships" xmlns:m="http://schemas.openxmlformats.org/officeDocument/2006/math" xmlns:v="urn:schemas-microsoft-com:vml" xmlns:wp14="http://schemas.microsoft.com/office/word/2010/wordprocessingDrawing" xmlns:wp="http://schemas.openxmlformats.org/drawingml/2006/wordprocessingDrawing" xmlns:w10="urn:schemas-microsoft-com:office:word" xmlns:w="http://schemas.openxmlformats.org/wordprocessingml/2006/main" xmlns:w14="http://schemas.microsoft.com/office/word/2010/wordml" xmlns:w15="http://schemas.microsoft.com/office/word/2012/wordml" xmlns:wpg="http://schemas.microsoft.com/office/word/2010/wordprocessingGroup" xmlns:wpi="http://schemas.microsoft.com/office/word/2010/wordprocessingInk" xmlns:wne="http://schemas.microsoft.com/office/word/2006/wordml" xmlns:wps="http://schemas.microsoft.com/office/word/2010/wordprocessingShape" mc:Ignorable="w14 w15 wp14">
   <w:footnote w:type="separator" w:id="-1">
     <w:p>
       <w:pPr>
@@ -7302,7 +7309,7 @@
 </file>
 
 <file path=word/header1.xml><?xml version="1.0" encoding="utf-8"?>
-<w:hdr xmlns:wpc="http://schemas.microsoft.com/office/word/2010/wordprocessingCanvas" xmlns:cx="http://schemas.microsoft.com/office/drawing/2014/chartex" xmlns:cx1="http://schemas.microsoft.com/office/drawing/2015/9/8/chartex" xmlns:cx2="http://schemas.microsoft.com/office/drawing/2015/10/21/chartex" xmlns:cx3="http://schemas.microsoft.com/office/drawing/2016/5/9/chartex" xmlns:cx4="http://schemas.microsoft.com/office/drawing/2016/5/10/chartex" xmlns:cx5="http://schemas.microsoft.com/office/drawing/2016/5/11/chartex" xmlns:cx6="http://schemas.microsoft.com/office/drawing/2016/5/12/chartex" xmlns:cx7="http://schemas.microsoft.com/office/drawing/2016/5/13/chartex" xmlns:cx8="http://schemas.microsoft.com/office/drawing/2016/5/14/chartex" xmlns:mc="http://schemas.openxmlformats.org/markup-compatibility/2006" xmlns:aink="http://schemas.microsoft.com/office/drawing/2016/ink" xmlns:am3d="http://schemas.microsoft.com/office/drawing/2017/model3d" xmlns:o="urn:schemas-microsoft-com:office:office" xmlns:r="http://schemas.openxmlformats.org/officeDocument/2006/relationships" xmlns:m="http://schemas.openxmlformats.org/officeDocument/2006/math" xmlns:v="urn:schemas-microsoft-com:vml" xmlns:wp14="http://schemas.microsoft.com/office/word/2010/wordprocessingDrawing" xmlns:wp="http://schemas.openxmlformats.org/drawingml/2006/wordprocessingDrawing" xmlns:w10="urn:schemas-microsoft-com:office:word" xmlns:w="http://schemas.openxmlformats.org/wordprocessingml/2006/main" xmlns:w14="http://schemas.microsoft.com/office/word/2010/wordml" xmlns:w15="http://schemas.microsoft.com/office/word/2012/wordml" xmlns:w16cex="http://schemas.microsoft.com/office/word/2018/wordml/cex" xmlns:w16cid="http://schemas.microsoft.com/office/word/2016/wordml/cid" xmlns:w16="http://schemas.microsoft.com/office/word/2018/wordml" xmlns:w16sdtdh="http://schemas.microsoft.com/office/word/2020/wordml/sdtdatahash" xmlns:w16se="http://schemas.microsoft.com/office/word/2015/wordml/symex" xmlns:wpg="http://schemas.microsoft.com/office/word/2010/wordprocessingGroup" xmlns:wpi="http://schemas.microsoft.com/office/word/2010/wordprocessingInk" xmlns:wne="http://schemas.microsoft.com/office/word/2006/wordml" xmlns:wps="http://schemas.microsoft.com/office/word/2010/wordprocessingShape" mc:Ignorable="w14 w15 w16se w16cid w16 w16cex w16sdtdh wp14">
+<w:hdr xmlns:wpc="http://schemas.microsoft.com/office/word/2010/wordprocessingCanvas" xmlns:mc="http://schemas.openxmlformats.org/markup-compatibility/2006" xmlns:o="urn:schemas-microsoft-com:office:office" xmlns:r="http://schemas.openxmlformats.org/officeDocument/2006/relationships" xmlns:m="http://schemas.openxmlformats.org/officeDocument/2006/math" xmlns:v="urn:schemas-microsoft-com:vml" xmlns:wp14="http://schemas.microsoft.com/office/word/2010/wordprocessingDrawing" xmlns:wp="http://schemas.openxmlformats.org/drawingml/2006/wordprocessingDrawing" xmlns:w10="urn:schemas-microsoft-com:office:word" xmlns:w="http://schemas.openxmlformats.org/wordprocessingml/2006/main" xmlns:w14="http://schemas.microsoft.com/office/word/2010/wordml" xmlns:w15="http://schemas.microsoft.com/office/word/2012/wordml" xmlns:wpg="http://schemas.microsoft.com/office/word/2010/wordprocessingGroup" xmlns:wpi="http://schemas.microsoft.com/office/word/2010/wordprocessingInk" xmlns:wne="http://schemas.microsoft.com/office/word/2006/wordml" xmlns:wps="http://schemas.microsoft.com/office/word/2010/wordprocessingShape" mc:Ignorable="w14 w15 wp14">
   <w:p>
     <w:pPr>
       <w:pStyle w:val="Header"/>
@@ -7319,7 +7326,7 @@
 </file>
 
 <file path=word/numbering.xml><?xml version="1.0" encoding="utf-8"?>
-<w:numbering xmlns:wpc="http://schemas.microsoft.com/office/word/2010/wordprocessingCanvas" xmlns:cx="http://schemas.microsoft.com/office/drawing/2014/chartex" xmlns:cx1="http://schemas.microsoft.com/office/drawing/2015/9/8/chartex" xmlns:cx2="http://schemas.microsoft.com/office/drawing/2015/10/21/chartex" xmlns:cx3="http://schemas.microsoft.com/office/drawing/2016/5/9/chartex" xmlns:cx4="http://schemas.microsoft.com/office/drawing/2016/5/10/chartex" xmlns:cx5="http://schemas.microsoft.com/office/drawing/2016/5/11/chartex" xmlns:cx6="http://schemas.microsoft.com/office/drawing/2016/5/12/chartex" xmlns:cx7="http://schemas.microsoft.com/office/drawing/2016/5/13/chartex" xmlns:cx8="http://schemas.microsoft.com/office/drawing/2016/5/14/chartex" xmlns:mc="http://schemas.openxmlformats.org/markup-compatibility/2006" xmlns:aink="http://schemas.microsoft.com/office/drawing/2016/ink" xmlns:am3d="http://schemas.microsoft.com/office/drawing/2017/model3d" xmlns:o="urn:schemas-microsoft-com:office:office" xmlns:r="http://schemas.openxmlformats.org/officeDocument/2006/relationships" xmlns:m="http://schemas.openxmlformats.org/officeDocument/2006/math" xmlns:v="urn:schemas-microsoft-com:vml" xmlns:wp14="http://schemas.microsoft.com/office/word/2010/wordprocessingDrawing" xmlns:wp="http://schemas.openxmlformats.org/drawingml/2006/wordprocessingDrawing" xmlns:w10="urn:schemas-microsoft-com:office:word" xmlns:w="http://schemas.openxmlformats.org/wordprocessingml/2006/main" xmlns:w14="http://schemas.microsoft.com/office/word/2010/wordml" xmlns:w15="http://schemas.microsoft.com/office/word/2012/wordml" xmlns:w16cex="http://schemas.microsoft.com/office/word/2018/wordml/cex" xmlns:w16cid="http://schemas.microsoft.com/office/word/2016/wordml/cid" xmlns:w16="http://schemas.microsoft.com/office/word/2018/wordml" xmlns:w16sdtdh="http://schemas.microsoft.com/office/word/2020/wordml/sdtdatahash" xmlns:w16se="http://schemas.microsoft.com/office/word/2015/wordml/symex" xmlns:wpg="http://schemas.microsoft.com/office/word/2010/wordprocessingGroup" xmlns:wpi="http://schemas.microsoft.com/office/word/2010/wordprocessingInk" xmlns:wne="http://schemas.microsoft.com/office/word/2006/wordml" xmlns:wps="http://schemas.microsoft.com/office/word/2010/wordprocessingShape" mc:Ignorable="w14 w15 w16se w16cid w16 w16cex w16sdtdh wp14">
+<w:numbering xmlns:wpc="http://schemas.microsoft.com/office/word/2010/wordprocessingCanvas" xmlns:mc="http://schemas.openxmlformats.org/markup-compatibility/2006" xmlns:o="urn:schemas-microsoft-com:office:office" xmlns:r="http://schemas.openxmlformats.org/officeDocument/2006/relationships" xmlns:m="http://schemas.openxmlformats.org/officeDocument/2006/math" xmlns:v="urn:schemas-microsoft-com:vml" xmlns:wp14="http://schemas.microsoft.com/office/word/2010/wordprocessingDrawing" xmlns:wp="http://schemas.openxmlformats.org/drawingml/2006/wordprocessingDrawing" xmlns:w10="urn:schemas-microsoft-com:office:word" xmlns:w="http://schemas.openxmlformats.org/wordprocessingml/2006/main" xmlns:w14="http://schemas.microsoft.com/office/word/2010/wordml" xmlns:w15="http://schemas.microsoft.com/office/word/2012/wordml" xmlns:wpg="http://schemas.microsoft.com/office/word/2010/wordprocessingGroup" xmlns:wpi="http://schemas.microsoft.com/office/word/2010/wordprocessingInk" xmlns:wne="http://schemas.microsoft.com/office/word/2006/wordml" xmlns:wps="http://schemas.microsoft.com/office/word/2010/wordprocessingShape" mc:Ignorable="w14 w15 wp14">
   <w:abstractNum w:abstractNumId="0" w15:restartNumberingAfterBreak="0">
     <w:nsid w:val="03017BDE"/>
     <w:multiLevelType w:val="hybridMultilevel"/>
@@ -8816,7 +8823,7 @@
 </file>
 
 <file path=word/styles.xml><?xml version="1.0" encoding="utf-8"?>
-<w:styles xmlns:mc="http://schemas.openxmlformats.org/markup-compatibility/2006" xmlns:r="http://schemas.openxmlformats.org/officeDocument/2006/relationships" xmlns:w="http://schemas.openxmlformats.org/wordprocessingml/2006/main" xmlns:w14="http://schemas.microsoft.com/office/word/2010/wordml" xmlns:w15="http://schemas.microsoft.com/office/word/2012/wordml" xmlns:w16cex="http://schemas.microsoft.com/office/word/2018/wordml/cex" xmlns:w16cid="http://schemas.microsoft.com/office/word/2016/wordml/cid" xmlns:w16="http://schemas.microsoft.com/office/word/2018/wordml" xmlns:w16sdtdh="http://schemas.microsoft.com/office/word/2020/wordml/sdtdatahash" xmlns:w16se="http://schemas.microsoft.com/office/word/2015/wordml/symex" mc:Ignorable="w14 w15 w16se w16cid w16 w16cex w16sdtdh">
+<w:styles xmlns:mc="http://schemas.openxmlformats.org/markup-compatibility/2006" xmlns:r="http://schemas.openxmlformats.org/officeDocument/2006/relationships" xmlns:w="http://schemas.openxmlformats.org/wordprocessingml/2006/main" xmlns:w14="http://schemas.microsoft.com/office/word/2010/wordml" xmlns:w15="http://schemas.microsoft.com/office/word/2012/wordml" mc:Ignorable="w14 w15">
   <w:docDefaults>
     <w:rPrDefault>
       <w:rPr>
@@ -8826,7 +8833,7 @@
     </w:rPrDefault>
     <w:pPrDefault/>
   </w:docDefaults>
-  <w:latentStyles w:defLockedState="0" w:defUIPriority="99" w:defSemiHidden="0" w:defUnhideWhenUsed="0" w:defQFormat="0" w:count="376">
+  <w:latentStyles w:defLockedState="0" w:defUIPriority="99" w:defSemiHidden="0" w:defUnhideWhenUsed="0" w:defQFormat="0" w:count="371">
     <w:lsdException w:name="Normal" w:uiPriority="0" w:qFormat="1"/>
     <w:lsdException w:name="heading 1" w:uiPriority="9" w:qFormat="1"/>
     <w:lsdException w:name="heading 2" w:uiPriority="9" w:unhideWhenUsed="1" w:qFormat="1"/>
@@ -8932,7 +8939,7 @@
     <w:lsdException w:name="HTML Sample" w:semiHidden="1" w:unhideWhenUsed="1"/>
     <w:lsdException w:name="HTML Typewriter" w:semiHidden="1" w:unhideWhenUsed="1"/>
     <w:lsdException w:name="HTML Variable" w:semiHidden="1" w:unhideWhenUsed="1"/>
-    <w:lsdException w:name="Normal Table" w:qFormat="1"/>
+    <w:lsdException w:name="Normal Table" w:semiHidden="1" w:unhideWhenUsed="1" w:qFormat="1"/>
     <w:lsdException w:name="annotation subject" w:semiHidden="1" w:unhideWhenUsed="1"/>
     <w:lsdException w:name="No List" w:semiHidden="1" w:unhideWhenUsed="1"/>
     <w:lsdException w:name="Outline List 1" w:semiHidden="1" w:unhideWhenUsed="1"/>
@@ -8975,8 +8982,11 @@
     <w:lsdException w:name="Table Contemporary" w:semiHidden="1" w:unhideWhenUsed="1"/>
     <w:lsdException w:name="Table Elegant" w:semiHidden="1" w:unhideWhenUsed="1"/>
     <w:lsdException w:name="Table Professional" w:semiHidden="1" w:unhideWhenUsed="1"/>
+    <w:lsdException w:name="Table Subtle 1" w:semiHidden="1" w:unhideWhenUsed="1"/>
     <w:lsdException w:name="Table Subtle 2" w:semiHidden="1" w:unhideWhenUsed="1"/>
     <w:lsdException w:name="Table Web 1" w:semiHidden="1" w:unhideWhenUsed="1"/>
+    <w:lsdException w:name="Table Web 2" w:semiHidden="1" w:unhideWhenUsed="1"/>
+    <w:lsdException w:name="Table Web 3" w:semiHidden="1" w:unhideWhenUsed="1"/>
     <w:lsdException w:name="Balloon Text" w:semiHidden="1" w:unhideWhenUsed="1"/>
     <w:lsdException w:name="Table Grid" w:uiPriority="0" w:qFormat="1"/>
     <w:lsdException w:name="Table Theme" w:semiHidden="1" w:unhideWhenUsed="1"/>
@@ -9192,11 +9202,6 @@
     <w:lsdException w:name="List Table 5 Dark Accent 6" w:uiPriority="50"/>
     <w:lsdException w:name="List Table 6 Colorful Accent 6" w:uiPriority="51"/>
     <w:lsdException w:name="List Table 7 Colorful Accent 6" w:uiPriority="52"/>
-    <w:lsdException w:name="Mention" w:semiHidden="1" w:unhideWhenUsed="1"/>
-    <w:lsdException w:name="Smart Hyperlink" w:semiHidden="1" w:unhideWhenUsed="1"/>
-    <w:lsdException w:name="Hashtag" w:semiHidden="1" w:unhideWhenUsed="1"/>
-    <w:lsdException w:name="Unresolved Mention" w:semiHidden="1" w:unhideWhenUsed="1"/>
-    <w:lsdException w:name="Smart Link" w:semiHidden="1" w:unhideWhenUsed="1"/>
   </w:latentStyles>
   <w:style w:type="paragraph" w:default="1" w:styleId="Normal">
     <w:name w:val="Normal"/>
@@ -10098,7 +10103,7 @@
 </file>
 
 <file path=customXml/itemProps1.xml><?xml version="1.0" encoding="utf-8"?>
-<ds:datastoreItem xmlns:ds="http://schemas.openxmlformats.org/officeDocument/2006/customXml" ds:itemID="{251AE94A-6C69-41E0-BED3-BB4118515D82}">
+<ds:datastoreItem xmlns:ds="http://schemas.openxmlformats.org/officeDocument/2006/customXml" ds:itemID="{04D4259B-AD61-49EC-AED9-744761DFF126}">
   <ds:schemaRefs>
     <ds:schemaRef ds:uri="http://schemas.openxmlformats.org/officeDocument/2006/bibliography"/>
   </ds:schemaRefs>
